--- a/post/BlogPostDeploymentSecurityCheck.docx
+++ b/post/BlogPostDeploymentSecurityCheck.docx
@@ -1244,27 +1244,7 @@
           <w:sz w:val="22"/>
           <w:szCs w:val="22"/>
         </w:rPr>
-        <w:t xml:space="preserve">If </w:t>
-      </w:r>
-      <w:r>
-        <w:rPr>
-          <w:b w:val="0"/>
-          <w:bCs w:val="0"/>
-          <w:color w:val="auto"/>
-          <w:sz w:val="22"/>
-          <w:szCs w:val="22"/>
-        </w:rPr>
-        <w:t xml:space="preserve">no </w:t>
-      </w:r>
-      <w:r>
-        <w:rPr>
-          <w:b w:val="0"/>
-          <w:bCs w:val="0"/>
-          <w:color w:val="auto"/>
-          <w:sz w:val="22"/>
-          <w:szCs w:val="22"/>
-        </w:rPr>
-        <w:t>issue</w:t>
+        <w:t>If no issue</w:t>
       </w:r>
       <w:r>
         <w:rPr>
@@ -1505,7 +1485,29 @@
           <w:sz w:val="22"/>
           <w:szCs w:val="22"/>
         </w:rPr>
-        <w:t xml:space="preserve"> depending on a online service </w:t>
+        <w:t xml:space="preserve"> depending on </w:t>
+      </w:r>
+      <w:proofErr w:type="spellStart"/>
+      <w:r>
+        <w:rPr>
+          <w:b w:val="0"/>
+          <w:bCs w:val="0"/>
+          <w:color w:val="auto"/>
+          <w:sz w:val="22"/>
+          <w:szCs w:val="22"/>
+        </w:rPr>
+        <w:t>a</w:t>
+      </w:r>
+      <w:proofErr w:type="spellEnd"/>
+      <w:r>
+        <w:rPr>
+          <w:b w:val="0"/>
+          <w:bCs w:val="0"/>
+          <w:color w:val="auto"/>
+          <w:sz w:val="22"/>
+          <w:szCs w:val="22"/>
+        </w:rPr>
+        <w:t xml:space="preserve"> online service </w:t>
       </w:r>
       <w:r>
         <w:rPr>
@@ -1522,17 +1524,18 @@
       <w:tblPr>
         <w:tblStyle w:val="TableGrid"/>
         <w:tblW w:w="0" w:type="auto"/>
+        <w:tblLayout w:type="fixed"/>
         <w:tblLook w:val="04A0" w:firstRow="1" w:lastRow="0" w:firstColumn="1" w:lastColumn="0" w:noHBand="0" w:noVBand="1"/>
       </w:tblPr>
       <w:tblGrid>
-        <w:gridCol w:w="3096"/>
-        <w:gridCol w:w="3096"/>
-        <w:gridCol w:w="3096"/>
+        <w:gridCol w:w="1278"/>
+        <w:gridCol w:w="2700"/>
+        <w:gridCol w:w="5310"/>
       </w:tblGrid>
       <w:tr>
         <w:tc>
           <w:tcPr>
-            <w:tcW w:w="3096" w:type="dxa"/>
+            <w:tcW w:w="1278" w:type="dxa"/>
           </w:tcPr>
           <w:p>
             <w:pPr>
@@ -1553,13 +1556,13 @@
                 <w:sz w:val="22"/>
                 <w:szCs w:val="22"/>
               </w:rPr>
-              <w:t>Order</w:t>
+              <w:t>Validation identifier</w:t>
             </w:r>
           </w:p>
         </w:tc>
         <w:tc>
           <w:tcPr>
-            <w:tcW w:w="3096" w:type="dxa"/>
+            <w:tcW w:w="2700" w:type="dxa"/>
           </w:tcPr>
           <w:p>
             <w:pPr>
@@ -1580,33 +1583,13 @@
                 <w:sz w:val="22"/>
                 <w:szCs w:val="22"/>
               </w:rPr>
-              <w:t>Validati</w:t>
-            </w:r>
-            <w:r>
-              <w:rPr>
-                <w:b w:val="0"/>
-                <w:bCs w:val="0"/>
-                <w:color w:val="auto"/>
-                <w:sz w:val="22"/>
-                <w:szCs w:val="22"/>
-              </w:rPr>
-              <w:t>o</w:t>
-            </w:r>
-            <w:r>
-              <w:rPr>
-                <w:b w:val="0"/>
-                <w:bCs w:val="0"/>
-                <w:color w:val="auto"/>
-                <w:sz w:val="22"/>
-                <w:szCs w:val="22"/>
-              </w:rPr>
-              <w:t>n objective</w:t>
+              <w:t>Validation objective</w:t>
             </w:r>
           </w:p>
         </w:tc>
         <w:tc>
           <w:tcPr>
-            <w:tcW w:w="3096" w:type="dxa"/>
+            <w:tcW w:w="5310" w:type="dxa"/>
           </w:tcPr>
           <w:p>
             <w:pPr>
@@ -1628,6 +1611,16 @@
                 <w:szCs w:val="22"/>
               </w:rPr>
               <w:t>Tool</w:t>
+            </w:r>
+            <w:r>
+              <w:rPr>
+                <w:b w:val="0"/>
+                <w:bCs w:val="0"/>
+                <w:color w:val="auto"/>
+                <w:sz w:val="22"/>
+                <w:szCs w:val="22"/>
+              </w:rPr>
+              <w:t xml:space="preserve"> used</w:t>
             </w:r>
           </w:p>
         </w:tc>
@@ -1635,7 +1628,7 @@
       <w:tr>
         <w:tc>
           <w:tcPr>
-            <w:tcW w:w="3096" w:type="dxa"/>
+            <w:tcW w:w="1278" w:type="dxa"/>
           </w:tcPr>
           <w:p>
             <w:pPr>
@@ -1656,13 +1649,13 @@
                 <w:sz w:val="22"/>
                 <w:szCs w:val="22"/>
               </w:rPr>
-              <w:t>1</w:t>
+              <w:t>VAL00</w:t>
             </w:r>
           </w:p>
         </w:tc>
         <w:tc>
           <w:tcPr>
-            <w:tcW w:w="3096" w:type="dxa"/>
+            <w:tcW w:w="2700" w:type="dxa"/>
           </w:tcPr>
           <w:p>
             <w:pPr>
@@ -1683,27 +1676,21 @@
                 <w:sz w:val="22"/>
                 <w:szCs w:val="22"/>
               </w:rPr>
-              <w:t xml:space="preserve">Ensure that all </w:t>
-            </w:r>
-            <w:r>
-              <w:rPr>
-                <w:b w:val="0"/>
-                <w:bCs w:val="0"/>
-                <w:color w:val="auto"/>
-                <w:sz w:val="22"/>
-                <w:szCs w:val="22"/>
-              </w:rPr>
-              <w:t>HTTP security headers applicable for the application topology are present and correctly defined.</w:t>
+              <w:t>Ensure that all HTTP security headers applicable for the application topology are present and correctly defined.</w:t>
             </w:r>
           </w:p>
         </w:tc>
         <w:tc>
           <w:tcPr>
-            <w:tcW w:w="3096" w:type="dxa"/>
+            <w:tcW w:w="5310" w:type="dxa"/>
           </w:tcPr>
           <w:p>
             <w:pPr>
               <w:pStyle w:val="Caption"/>
+              <w:numPr>
+                <w:ilvl w:val="0"/>
+                <w:numId w:val="7"/>
+              </w:numPr>
               <w:rPr>
                 <w:b w:val="0"/>
                 <w:bCs w:val="0"/>
@@ -1712,13 +1699,113 @@
                 <w:szCs w:val="22"/>
               </w:rPr>
             </w:pPr>
+            <w:hyperlink r:id="rId18" w:history="1">
+              <w:r>
+                <w:rPr>
+                  <w:rStyle w:val="Hyperlink"/>
+                  <w:b w:val="0"/>
+                  <w:bCs w:val="0"/>
+                  <w:sz w:val="22"/>
+                  <w:szCs w:val="22"/>
+                </w:rPr>
+                <w:t>https://github.com/ovh/venom</w:t>
+              </w:r>
+            </w:hyperlink>
+          </w:p>
+          <w:p>
+            <w:pPr>
+              <w:pStyle w:val="Caption"/>
+              <w:numPr>
+                <w:ilvl w:val="0"/>
+                <w:numId w:val="7"/>
+              </w:numPr>
+              <w:rPr>
+                <w:b w:val="0"/>
+                <w:bCs w:val="0"/>
+                <w:color w:val="auto"/>
+                <w:sz w:val="22"/>
+                <w:szCs w:val="22"/>
+              </w:rPr>
+            </w:pPr>
+            <w:r>
+              <w:rPr>
+                <w:b w:val="0"/>
+                <w:bCs w:val="0"/>
+                <w:color w:val="auto"/>
+                <w:sz w:val="22"/>
+                <w:szCs w:val="22"/>
+              </w:rPr>
+              <w:t>Venom test plan</w:t>
+            </w:r>
+            <w:r>
+              <w:rPr>
+                <w:b w:val="0"/>
+                <w:bCs w:val="0"/>
+                <w:color w:val="auto"/>
+                <w:sz w:val="22"/>
+                <w:szCs w:val="22"/>
+              </w:rPr>
+              <w:t xml:space="preserve"> following the </w:t>
+            </w:r>
+            <w:r>
+              <w:rPr>
+                <w:b w:val="0"/>
+                <w:bCs w:val="0"/>
+                <w:i/>
+                <w:iCs/>
+                <w:color w:val="auto"/>
+                <w:sz w:val="22"/>
+                <w:szCs w:val="22"/>
+              </w:rPr>
+              <w:t>OWASP Secure Headers Project</w:t>
+            </w:r>
+            <w:r>
+              <w:rPr>
+                <w:b w:val="0"/>
+                <w:bCs w:val="0"/>
+                <w:color w:val="auto"/>
+                <w:sz w:val="22"/>
+                <w:szCs w:val="22"/>
+              </w:rPr>
+              <w:t xml:space="preserve"> </w:t>
+            </w:r>
+            <w:r>
+              <w:rPr>
+                <w:b w:val="0"/>
+                <w:bCs w:val="0"/>
+                <w:color w:val="auto"/>
+                <w:sz w:val="22"/>
+                <w:szCs w:val="22"/>
+              </w:rPr>
+              <w:t>recommendations:</w:t>
+            </w:r>
+            <w:r>
+              <w:rPr>
+                <w:rStyle w:val="Hyperlink"/>
+                <w:b w:val="0"/>
+                <w:bCs w:val="0"/>
+                <w:sz w:val="22"/>
+                <w:szCs w:val="22"/>
+              </w:rPr>
+              <w:t xml:space="preserve"> </w:t>
+            </w:r>
+            <w:r>
+              <w:rPr>
+                <w:rStyle w:val="Hyperlink"/>
+                <w:b w:val="0"/>
+                <w:bCs w:val="0"/>
+                <w:sz w:val="22"/>
+                <w:szCs w:val="22"/>
+              </w:rPr>
+              <w:t>https://gist.github.com/righettod/f63548ebd96bed82269dcc3dfea27056</w:t>
+            </w:r>
           </w:p>
         </w:tc>
       </w:tr>
       <w:tr>
         <w:tc>
           <w:tcPr>
-            <w:tcW w:w="3096" w:type="dxa"/>
+            <w:tcW w:w="1278" w:type="dxa"/>
           </w:tcPr>
           <w:p>
             <w:pPr>
@@ -1739,13 +1826,23 @@
                 <w:sz w:val="22"/>
                 <w:szCs w:val="22"/>
               </w:rPr>
-              <w:t>2</w:t>
+              <w:t>VAL0</w:t>
+            </w:r>
+            <w:r>
+              <w:rPr>
+                <w:b w:val="0"/>
+                <w:bCs w:val="0"/>
+                <w:color w:val="auto"/>
+                <w:sz w:val="22"/>
+                <w:szCs w:val="22"/>
+              </w:rPr>
+              <w:t>1</w:t>
             </w:r>
           </w:p>
         </w:tc>
         <w:tc>
           <w:tcPr>
-            <w:tcW w:w="3096" w:type="dxa"/>
+            <w:tcW w:w="2700" w:type="dxa"/>
           </w:tcPr>
           <w:p>
             <w:pPr>
@@ -1766,77 +1863,21 @@
                 <w:sz w:val="22"/>
                 <w:szCs w:val="22"/>
               </w:rPr>
-              <w:t xml:space="preserve">Ensure that </w:t>
-            </w:r>
-            <w:r>
-              <w:rPr>
-                <w:b w:val="0"/>
-                <w:bCs w:val="0"/>
-                <w:color w:val="auto"/>
-                <w:sz w:val="22"/>
-                <w:szCs w:val="22"/>
-              </w:rPr>
-              <w:t xml:space="preserve">only </w:t>
-            </w:r>
-            <w:r>
-              <w:rPr>
-                <w:b w:val="0"/>
-                <w:bCs w:val="0"/>
-                <w:color w:val="auto"/>
-                <w:sz w:val="22"/>
-                <w:szCs w:val="22"/>
-              </w:rPr>
-              <w:t xml:space="preserve">a </w:t>
-            </w:r>
-            <w:r>
-              <w:rPr>
-                <w:b w:val="0"/>
-                <w:bCs w:val="0"/>
-                <w:color w:val="auto"/>
-                <w:sz w:val="22"/>
-                <w:szCs w:val="22"/>
-              </w:rPr>
-              <w:t xml:space="preserve">secure protocol </w:t>
-            </w:r>
-            <w:r>
-              <w:rPr>
-                <w:b w:val="0"/>
-                <w:bCs w:val="0"/>
-                <w:color w:val="auto"/>
-                <w:sz w:val="22"/>
-                <w:szCs w:val="22"/>
-              </w:rPr>
-              <w:t>is</w:t>
-            </w:r>
-            <w:r>
-              <w:rPr>
-                <w:b w:val="0"/>
-                <w:bCs w:val="0"/>
-                <w:color w:val="auto"/>
-                <w:sz w:val="22"/>
-                <w:szCs w:val="22"/>
-              </w:rPr>
-              <w:t xml:space="preserve"> used (HTTPS)</w:t>
-            </w:r>
-            <w:r>
-              <w:rPr>
-                <w:b w:val="0"/>
-                <w:bCs w:val="0"/>
-                <w:color w:val="auto"/>
-                <w:sz w:val="22"/>
-                <w:szCs w:val="22"/>
-              </w:rPr>
-              <w:t>.</w:t>
+              <w:t>Ensure that only a secure protocol is used (HTTPS).</w:t>
             </w:r>
           </w:p>
         </w:tc>
         <w:tc>
           <w:tcPr>
-            <w:tcW w:w="3096" w:type="dxa"/>
+            <w:tcW w:w="5310" w:type="dxa"/>
           </w:tcPr>
           <w:p>
             <w:pPr>
               <w:pStyle w:val="Caption"/>
+              <w:numPr>
+                <w:ilvl w:val="0"/>
+                <w:numId w:val="7"/>
+              </w:numPr>
               <w:rPr>
                 <w:b w:val="0"/>
                 <w:bCs w:val="0"/>
@@ -1845,13 +1886,55 @@
                 <w:szCs w:val="22"/>
               </w:rPr>
             </w:pPr>
+            <w:r>
+              <w:rPr>
+                <w:b w:val="0"/>
+                <w:bCs w:val="0"/>
+                <w:color w:val="auto"/>
+                <w:sz w:val="22"/>
+                <w:szCs w:val="22"/>
+              </w:rPr>
+              <w:t>Curl combined with some bash commands</w:t>
+            </w:r>
+            <w:r>
+              <w:rPr>
+                <w:b w:val="0"/>
+                <w:bCs w:val="0"/>
+                <w:color w:val="auto"/>
+                <w:sz w:val="22"/>
+                <w:szCs w:val="22"/>
+              </w:rPr>
+              <w:t xml:space="preserve">: </w:t>
+            </w:r>
+            <w:hyperlink r:id="rId19" w:history="1">
+              <w:r>
+                <w:rPr>
+                  <w:rStyle w:val="Hyperlink"/>
+                  <w:b w:val="0"/>
+                  <w:bCs w:val="0"/>
+                  <w:sz w:val="22"/>
+                  <w:szCs w:val="22"/>
+                </w:rPr>
+                <w:t>https://github.com/curl/curl</w:t>
+              </w:r>
+            </w:hyperlink>
+            <w:r>
+              <w:rPr>
+                <w:b w:val="0"/>
+                <w:bCs w:val="0"/>
+                <w:color w:val="auto"/>
+                <w:sz w:val="22"/>
+                <w:szCs w:val="22"/>
+              </w:rPr>
+              <w:t xml:space="preserve"> </w:t>
+            </w:r>
           </w:p>
         </w:tc>
       </w:tr>
       <w:tr>
         <w:tc>
           <w:tcPr>
-            <w:tcW w:w="3096" w:type="dxa"/>
+            <w:tcW w:w="1278" w:type="dxa"/>
           </w:tcPr>
           <w:p>
             <w:pPr>
@@ -1872,13 +1955,23 @@
                 <w:sz w:val="22"/>
                 <w:szCs w:val="22"/>
               </w:rPr>
-              <w:t>3</w:t>
+              <w:t>VAL0</w:t>
+            </w:r>
+            <w:r>
+              <w:rPr>
+                <w:b w:val="0"/>
+                <w:bCs w:val="0"/>
+                <w:color w:val="auto"/>
+                <w:sz w:val="22"/>
+                <w:szCs w:val="22"/>
+              </w:rPr>
+              <w:t>2</w:t>
             </w:r>
           </w:p>
         </w:tc>
         <w:tc>
           <w:tcPr>
-            <w:tcW w:w="3096" w:type="dxa"/>
+            <w:tcW w:w="2700" w:type="dxa"/>
           </w:tcPr>
           <w:p>
             <w:pPr>
@@ -1899,27 +1992,21 @@
                 <w:sz w:val="22"/>
                 <w:szCs w:val="22"/>
               </w:rPr>
-              <w:t xml:space="preserve">Ensure that the TLS configuration is secure according to </w:t>
-            </w:r>
-            <w:r>
-              <w:rPr>
-                <w:b w:val="0"/>
-                <w:bCs w:val="0"/>
-                <w:color w:val="auto"/>
-                <w:sz w:val="22"/>
-                <w:szCs w:val="22"/>
-              </w:rPr>
-              <w:t>current standard.</w:t>
+              <w:t>Ensure that the TLS configuration is secure according to current standard.</w:t>
             </w:r>
           </w:p>
         </w:tc>
         <w:tc>
           <w:tcPr>
-            <w:tcW w:w="3096" w:type="dxa"/>
+            <w:tcW w:w="5310" w:type="dxa"/>
           </w:tcPr>
           <w:p>
             <w:pPr>
               <w:pStyle w:val="Caption"/>
+              <w:numPr>
+                <w:ilvl w:val="0"/>
+                <w:numId w:val="7"/>
+              </w:numPr>
               <w:rPr>
                 <w:b w:val="0"/>
                 <w:bCs w:val="0"/>
@@ -1928,13 +2015,48 @@
                 <w:szCs w:val="22"/>
               </w:rPr>
             </w:pPr>
+            <w:hyperlink r:id="rId20" w:history="1">
+              <w:r>
+                <w:rPr>
+                  <w:rStyle w:val="Hyperlink"/>
+                  <w:b w:val="0"/>
+                  <w:bCs w:val="0"/>
+                  <w:sz w:val="22"/>
+                  <w:szCs w:val="22"/>
+                </w:rPr>
+                <w:t>https://github.com/drwetter/testssl.sh</w:t>
+              </w:r>
+            </w:hyperlink>
+          </w:p>
+          <w:p>
+            <w:pPr>
+              <w:pStyle w:val="ListParagraph"/>
+              <w:numPr>
+                <w:ilvl w:val="0"/>
+                <w:numId w:val="7"/>
+              </w:numPr>
+            </w:pPr>
+            <w:r>
+              <w:t xml:space="preserve">JQ for results handling: </w:t>
+            </w:r>
+            <w:hyperlink r:id="rId21" w:history="1">
+              <w:r>
+                <w:rPr>
+                  <w:rStyle w:val="Hyperlink"/>
+                </w:rPr>
+                <w:t>https://github.com/stedolan/jq</w:t>
+              </w:r>
+            </w:hyperlink>
+            <w:r>
+              <w:t xml:space="preserve"> </w:t>
+            </w:r>
           </w:p>
         </w:tc>
       </w:tr>
       <w:tr>
         <w:tc>
           <w:tcPr>
-            <w:tcW w:w="3096" w:type="dxa"/>
+            <w:tcW w:w="1278" w:type="dxa"/>
           </w:tcPr>
           <w:p>
             <w:pPr>
@@ -1955,13 +2077,23 @@
                 <w:sz w:val="22"/>
                 <w:szCs w:val="22"/>
               </w:rPr>
-              <w:t>4</w:t>
+              <w:t>VAL0</w:t>
+            </w:r>
+            <w:r>
+              <w:rPr>
+                <w:b w:val="0"/>
+                <w:bCs w:val="0"/>
+                <w:color w:val="auto"/>
+                <w:sz w:val="22"/>
+                <w:szCs w:val="22"/>
+              </w:rPr>
+              <w:t>3</w:t>
             </w:r>
           </w:p>
         </w:tc>
         <w:tc>
           <w:tcPr>
-            <w:tcW w:w="3096" w:type="dxa"/>
+            <w:tcW w:w="2700" w:type="dxa"/>
           </w:tcPr>
           <w:p>
             <w:pPr>
@@ -1982,57 +2114,21 @@
                 <w:sz w:val="22"/>
                 <w:szCs w:val="22"/>
               </w:rPr>
-              <w:t xml:space="preserve">Ensure that no </w:t>
-            </w:r>
-            <w:r>
-              <w:rPr>
-                <w:b w:val="0"/>
-                <w:bCs w:val="0"/>
-                <w:color w:val="auto"/>
-                <w:sz w:val="22"/>
-                <w:szCs w:val="22"/>
-              </w:rPr>
-              <w:t>sensitive</w:t>
-            </w:r>
-            <w:r>
-              <w:rPr>
-                <w:b w:val="0"/>
-                <w:bCs w:val="0"/>
-                <w:color w:val="auto"/>
-                <w:sz w:val="22"/>
-                <w:szCs w:val="22"/>
-              </w:rPr>
-              <w:t xml:space="preserve"> content or secrets is </w:t>
-            </w:r>
-            <w:r>
-              <w:rPr>
-                <w:b w:val="0"/>
-                <w:bCs w:val="0"/>
-                <w:color w:val="auto"/>
-                <w:sz w:val="22"/>
-                <w:szCs w:val="22"/>
-              </w:rPr>
-              <w:t>exposed</w:t>
-            </w:r>
-            <w:r>
-              <w:rPr>
-                <w:b w:val="0"/>
-                <w:bCs w:val="0"/>
-                <w:color w:val="auto"/>
-                <w:sz w:val="22"/>
-                <w:szCs w:val="22"/>
-              </w:rPr>
-              <w:t>.</w:t>
+              <w:t>Ensure that no sensitive content or secrets is exposed.</w:t>
             </w:r>
           </w:p>
         </w:tc>
         <w:tc>
           <w:tcPr>
-            <w:tcW w:w="3096" w:type="dxa"/>
+            <w:tcW w:w="5310" w:type="dxa"/>
           </w:tcPr>
           <w:p>
             <w:pPr>
               <w:pStyle w:val="Caption"/>
+              <w:numPr>
+                <w:ilvl w:val="0"/>
+                <w:numId w:val="7"/>
+              </w:numPr>
               <w:rPr>
                 <w:b w:val="0"/>
                 <w:bCs w:val="0"/>
@@ -2041,13 +2137,147 @@
                 <w:szCs w:val="22"/>
               </w:rPr>
             </w:pPr>
+            <w:hyperlink r:id="rId22" w:history="1">
+              <w:r>
+                <w:rPr>
+                  <w:rStyle w:val="Hyperlink"/>
+                  <w:b w:val="0"/>
+                  <w:bCs w:val="0"/>
+                  <w:sz w:val="22"/>
+                  <w:szCs w:val="22"/>
+                </w:rPr>
+                <w:t>https://github.com/ffuf/ffuf</w:t>
+              </w:r>
+            </w:hyperlink>
+          </w:p>
+          <w:p>
+            <w:pPr>
+              <w:pStyle w:val="Caption"/>
+              <w:numPr>
+                <w:ilvl w:val="0"/>
+                <w:numId w:val="7"/>
+              </w:numPr>
+              <w:rPr>
+                <w:b w:val="0"/>
+                <w:bCs w:val="0"/>
+                <w:color w:val="auto"/>
+                <w:sz w:val="22"/>
+                <w:szCs w:val="22"/>
+              </w:rPr>
+            </w:pPr>
+            <w:r>
+              <w:rPr>
+                <w:b w:val="0"/>
+                <w:bCs w:val="0"/>
+                <w:color w:val="auto"/>
+                <w:sz w:val="22"/>
+                <w:szCs w:val="22"/>
+              </w:rPr>
+              <w:t>Custom dictionary (text file</w:t>
+            </w:r>
+            <w:r>
+              <w:rPr>
+                <w:b w:val="0"/>
+                <w:bCs w:val="0"/>
+                <w:color w:val="auto"/>
+                <w:sz w:val="22"/>
+                <w:szCs w:val="22"/>
+              </w:rPr>
+              <w:t xml:space="preserve"> specific to the application</w:t>
+            </w:r>
+            <w:r>
+              <w:rPr>
+                <w:b w:val="0"/>
+                <w:bCs w:val="0"/>
+                <w:color w:val="auto"/>
+                <w:sz w:val="22"/>
+                <w:szCs w:val="22"/>
+              </w:rPr>
+              <w:t>) of items (path/file) that must not be present after the deployment</w:t>
+            </w:r>
+          </w:p>
+          <w:p>
+            <w:pPr>
+              <w:pStyle w:val="Caption"/>
+              <w:numPr>
+                <w:ilvl w:val="0"/>
+                <w:numId w:val="7"/>
+              </w:numPr>
+              <w:rPr>
+                <w:b w:val="0"/>
+                <w:bCs w:val="0"/>
+                <w:color w:val="auto"/>
+                <w:sz w:val="22"/>
+                <w:szCs w:val="22"/>
+              </w:rPr>
+            </w:pPr>
+            <w:r>
+              <w:rPr>
+                <w:b w:val="0"/>
+                <w:bCs w:val="0"/>
+                <w:color w:val="auto"/>
+                <w:sz w:val="22"/>
+                <w:szCs w:val="22"/>
+              </w:rPr>
+              <w:t>Curl command</w:t>
+            </w:r>
+            <w:r>
+              <w:rPr>
+                <w:b w:val="0"/>
+                <w:bCs w:val="0"/>
+                <w:color w:val="auto"/>
+                <w:sz w:val="22"/>
+                <w:szCs w:val="22"/>
+              </w:rPr>
+              <w:t>s</w:t>
+            </w:r>
+            <w:r>
+              <w:rPr>
+                <w:b w:val="0"/>
+                <w:bCs w:val="0"/>
+                <w:color w:val="auto"/>
+                <w:sz w:val="22"/>
+                <w:szCs w:val="22"/>
+              </w:rPr>
+              <w:t xml:space="preserve"> to ver</w:t>
+            </w:r>
+            <w:r>
+              <w:rPr>
+                <w:b w:val="0"/>
+                <w:bCs w:val="0"/>
+                <w:color w:val="auto"/>
+                <w:sz w:val="22"/>
+                <w:szCs w:val="22"/>
+              </w:rPr>
+              <w:t xml:space="preserve">ify some </w:t>
+            </w:r>
+            <w:r>
+              <w:rPr>
+                <w:b w:val="0"/>
+                <w:bCs w:val="0"/>
+                <w:color w:val="auto"/>
+                <w:sz w:val="22"/>
+                <w:szCs w:val="22"/>
+              </w:rPr>
+              <w:t xml:space="preserve">potential </w:t>
+            </w:r>
+            <w:r>
+              <w:rPr>
+                <w:b w:val="0"/>
+                <w:bCs w:val="0"/>
+                <w:color w:val="auto"/>
+                <w:sz w:val="22"/>
+                <w:szCs w:val="22"/>
+              </w:rPr>
+              <w:t>information disclosure</w:t>
+            </w:r>
           </w:p>
         </w:tc>
       </w:tr>
       <w:tr>
         <w:tc>
           <w:tcPr>
-            <w:tcW w:w="3096" w:type="dxa"/>
+            <w:tcW w:w="1278" w:type="dxa"/>
           </w:tcPr>
           <w:p>
             <w:pPr>
@@ -2068,13 +2298,23 @@
                 <w:sz w:val="22"/>
                 <w:szCs w:val="22"/>
               </w:rPr>
-              <w:t>5</w:t>
+              <w:t>VAL0</w:t>
+            </w:r>
+            <w:r>
+              <w:rPr>
+                <w:b w:val="0"/>
+                <w:bCs w:val="0"/>
+                <w:color w:val="auto"/>
+                <w:sz w:val="22"/>
+                <w:szCs w:val="22"/>
+              </w:rPr>
+              <w:t>4</w:t>
             </w:r>
           </w:p>
         </w:tc>
         <w:tc>
           <w:tcPr>
-            <w:tcW w:w="3096" w:type="dxa"/>
+            <w:tcW w:w="2700" w:type="dxa"/>
           </w:tcPr>
           <w:p>
             <w:pPr>
@@ -2095,23 +2335,13 @@
                 <w:sz w:val="22"/>
                 <w:szCs w:val="22"/>
               </w:rPr>
-              <w:t xml:space="preserve">Ensure that </w:t>
-            </w:r>
-            <w:r>
-              <w:rPr>
-                <w:b w:val="0"/>
-                <w:bCs w:val="0"/>
-                <w:color w:val="auto"/>
-                <w:sz w:val="22"/>
-                <w:szCs w:val="22"/>
-              </w:rPr>
-              <w:t>a security.txt file is present to allow security bug reporting in a secure way.</w:t>
+              <w:t>Ensure that a security.txt file is present to allow security bug reporting in a secure way.</w:t>
             </w:r>
           </w:p>
         </w:tc>
         <w:tc>
           <w:tcPr>
-            <w:tcW w:w="3096" w:type="dxa"/>
+            <w:tcW w:w="5310" w:type="dxa"/>
           </w:tcPr>
           <w:p>
             <w:pPr>
@@ -2180,7 +2410,7 @@
           <w:numId w:val="4"/>
         </w:numPr>
       </w:pPr>
-      <w:hyperlink r:id="rId18" w:history="1">
+      <w:hyperlink r:id="rId23" w:history="1">
         <w:r>
           <w:rPr>
             <w:rStyle w:val="Hyperlink"/>
@@ -2221,7 +2451,7 @@
           <w:numId w:val="4"/>
         </w:numPr>
       </w:pPr>
-      <w:hyperlink r:id="rId19" w:history="1">
+      <w:hyperlink r:id="rId24" w:history="1">
         <w:r>
           <w:rPr>
             <w:rStyle w:val="Hyperlink"/>
@@ -2238,7 +2468,7 @@
           <w:numId w:val="4"/>
         </w:numPr>
       </w:pPr>
-      <w:hyperlink r:id="rId20" w:history="1">
+      <w:hyperlink r:id="rId25" w:history="1">
         <w:r>
           <w:rPr>
             <w:rStyle w:val="Hyperlink"/>
@@ -2258,7 +2488,7 @@
     </w:p>
     <w:p/>
     <w:sectPr>
-      <w:footerReference w:type="default" r:id="rId21"/>
+      <w:footerReference w:type="default" r:id="rId26"/>
       <w:pgSz w:w="11906" w:h="16838"/>
       <w:pgMar w:top="1417" w:right="1417" w:bottom="1417" w:left="1417" w:header="708" w:footer="708" w:gutter="0"/>
       <w:cols w:space="708"/>
@@ -2665,6 +2895,116 @@
     </w:lvl>
   </w:abstractNum>
   <w:abstractNum w:abstractNumId="2" w15:restartNumberingAfterBreak="0">
+    <w:nsid w:val="239A1358"/>
+    <w:multiLevelType w:val="hybridMultilevel"/>
+    <w:tmpl w:val="0882DF1A"/>
+    <w:lvl w:ilvl="0" w:tplc="04090001">
+      <w:start w:val="1"/>
+      <w:numFmt w:val="bullet"/>
+      <w:lvlText w:val=""/>
+      <w:lvlJc w:val="left"/>
+      <w:rPr>
+        <w:rFonts w:ascii="Symbol" w:hAnsi="Symbol" w:hint="default"/>
+      </w:rPr>
+    </w:lvl>
+    <w:lvl w:ilvl="1" w:tplc="04090003" w:tentative="1">
+      <w:start w:val="1"/>
+      <w:numFmt w:val="bullet"/>
+      <w:lvlText w:val="o"/>
+      <w:lvlJc w:val="left"/>
+      <w:pPr>
+        <w:ind w:left="1440" w:hanging="360"/>
+      </w:pPr>
+      <w:rPr>
+        <w:rFonts w:ascii="Courier New" w:hAnsi="Courier New" w:cs="Courier New" w:hint="default"/>
+      </w:rPr>
+    </w:lvl>
+    <w:lvl w:ilvl="2" w:tplc="04090005" w:tentative="1">
+      <w:start w:val="1"/>
+      <w:numFmt w:val="bullet"/>
+      <w:lvlText w:val=""/>
+      <w:lvlJc w:val="left"/>
+      <w:pPr>
+        <w:ind w:left="2160" w:hanging="360"/>
+      </w:pPr>
+      <w:rPr>
+        <w:rFonts w:ascii="Wingdings" w:hAnsi="Wingdings" w:hint="default"/>
+      </w:rPr>
+    </w:lvl>
+    <w:lvl w:ilvl="3" w:tplc="04090001" w:tentative="1">
+      <w:start w:val="1"/>
+      <w:numFmt w:val="bullet"/>
+      <w:lvlText w:val=""/>
+      <w:lvlJc w:val="left"/>
+      <w:pPr>
+        <w:ind w:left="2880" w:hanging="360"/>
+      </w:pPr>
+      <w:rPr>
+        <w:rFonts w:ascii="Symbol" w:hAnsi="Symbol" w:hint="default"/>
+      </w:rPr>
+    </w:lvl>
+    <w:lvl w:ilvl="4" w:tplc="04090003" w:tentative="1">
+      <w:start w:val="1"/>
+      <w:numFmt w:val="bullet"/>
+      <w:lvlText w:val="o"/>
+      <w:lvlJc w:val="left"/>
+      <w:pPr>
+        <w:ind w:left="3600" w:hanging="360"/>
+      </w:pPr>
+      <w:rPr>
+        <w:rFonts w:ascii="Courier New" w:hAnsi="Courier New" w:cs="Courier New" w:hint="default"/>
+      </w:rPr>
+    </w:lvl>
+    <w:lvl w:ilvl="5" w:tplc="04090005" w:tentative="1">
+      <w:start w:val="1"/>
+      <w:numFmt w:val="bullet"/>
+      <w:lvlText w:val=""/>
+      <w:lvlJc w:val="left"/>
+      <w:pPr>
+        <w:ind w:left="4320" w:hanging="360"/>
+      </w:pPr>
+      <w:rPr>
+        <w:rFonts w:ascii="Wingdings" w:hAnsi="Wingdings" w:hint="default"/>
+      </w:rPr>
+    </w:lvl>
+    <w:lvl w:ilvl="6" w:tplc="04090001" w:tentative="1">
+      <w:start w:val="1"/>
+      <w:numFmt w:val="bullet"/>
+      <w:lvlText w:val=""/>
+      <w:lvlJc w:val="left"/>
+      <w:pPr>
+        <w:ind w:left="5040" w:hanging="360"/>
+      </w:pPr>
+      <w:rPr>
+        <w:rFonts w:ascii="Symbol" w:hAnsi="Symbol" w:hint="default"/>
+      </w:rPr>
+    </w:lvl>
+    <w:lvl w:ilvl="7" w:tplc="04090003" w:tentative="1">
+      <w:start w:val="1"/>
+      <w:numFmt w:val="bullet"/>
+      <w:lvlText w:val="o"/>
+      <w:lvlJc w:val="left"/>
+      <w:pPr>
+        <w:ind w:left="5760" w:hanging="360"/>
+      </w:pPr>
+      <w:rPr>
+        <w:rFonts w:ascii="Courier New" w:hAnsi="Courier New" w:cs="Courier New" w:hint="default"/>
+      </w:rPr>
+    </w:lvl>
+    <w:lvl w:ilvl="8" w:tplc="04090005" w:tentative="1">
+      <w:start w:val="1"/>
+      <w:numFmt w:val="bullet"/>
+      <w:lvlText w:val=""/>
+      <w:lvlJc w:val="left"/>
+      <w:pPr>
+        <w:ind w:left="6480" w:hanging="360"/>
+      </w:pPr>
+      <w:rPr>
+        <w:rFonts w:ascii="Wingdings" w:hAnsi="Wingdings" w:hint="default"/>
+      </w:rPr>
+    </w:lvl>
+  </w:abstractNum>
+  <w:abstractNum w:abstractNumId="3" w15:restartNumberingAfterBreak="0">
     <w:nsid w:val="3E003F20"/>
     <w:multiLevelType w:val="hybridMultilevel"/>
     <w:tmpl w:val="C3A4E102"/>
@@ -2777,7 +3117,7 @@
       </w:rPr>
     </w:lvl>
   </w:abstractNum>
-  <w:abstractNum w:abstractNumId="3" w15:restartNumberingAfterBreak="0">
+  <w:abstractNum w:abstractNumId="4" w15:restartNumberingAfterBreak="0">
     <w:nsid w:val="4CE10846"/>
     <w:multiLevelType w:val="hybridMultilevel"/>
     <w:tmpl w:val="34D8AF48"/>
@@ -2889,7 +3229,7 @@
       </w:rPr>
     </w:lvl>
   </w:abstractNum>
-  <w:abstractNum w:abstractNumId="4" w15:restartNumberingAfterBreak="0">
+  <w:abstractNum w:abstractNumId="5" w15:restartNumberingAfterBreak="0">
     <w:nsid w:val="5A426F23"/>
     <w:multiLevelType w:val="hybridMultilevel"/>
     <w:tmpl w:val="C032EF38"/>
@@ -3002,7 +3342,7 @@
       </w:rPr>
     </w:lvl>
   </w:abstractNum>
-  <w:abstractNum w:abstractNumId="5" w15:restartNumberingAfterBreak="0">
+  <w:abstractNum w:abstractNumId="6" w15:restartNumberingAfterBreak="0">
     <w:nsid w:val="5CF275EA"/>
     <w:multiLevelType w:val="hybridMultilevel"/>
     <w:tmpl w:val="9A18174E"/>
@@ -3114,7 +3454,7 @@
       </w:rPr>
     </w:lvl>
   </w:abstractNum>
-  <w:abstractNum w:abstractNumId="6" w15:restartNumberingAfterBreak="0">
+  <w:abstractNum w:abstractNumId="7" w15:restartNumberingAfterBreak="0">
     <w:nsid w:val="7B9A079D"/>
     <w:multiLevelType w:val="hybridMultilevel"/>
     <w:tmpl w:val="6DBC5EA4"/>
@@ -3231,22 +3571,25 @@
     <w:abstractNumId w:val="0"/>
   </w:num>
   <w:num w:numId="2">
-    <w:abstractNumId w:val="4"/>
+    <w:abstractNumId w:val="5"/>
   </w:num>
   <w:num w:numId="3">
-    <w:abstractNumId w:val="5"/>
+    <w:abstractNumId w:val="6"/>
   </w:num>
   <w:num w:numId="4">
     <w:abstractNumId w:val="1"/>
   </w:num>
   <w:num w:numId="5">
-    <w:abstractNumId w:val="2"/>
+    <w:abstractNumId w:val="3"/>
   </w:num>
   <w:num w:numId="6">
-    <w:abstractNumId w:val="6"/>
+    <w:abstractNumId w:val="7"/>
   </w:num>
   <w:num w:numId="7">
-    <w:abstractNumId w:val="3"/>
+    <w:abstractNumId w:val="4"/>
+  </w:num>
+  <w:num w:numId="8">
+    <w:abstractNumId w:val="2"/>
   </w:num>
 </w:numbering>
 </file>
@@ -4296,10 +4639,6 @@
 </file>
 
 <file path=customXml/item1.xml><?xml version="1.0" encoding="utf-8"?>
-<b:Sources xmlns:b="http://schemas.openxmlformats.org/officeDocument/2006/bibliography" xmlns="http://schemas.openxmlformats.org/officeDocument/2006/bibliography" SelectedStyle="\APA.XSL" StyleName="APA"/>
-</file>
-
-<file path=customXml/item2.xml><?xml version="1.0" encoding="utf-8"?>
 <p:properties xmlns:p="http://schemas.microsoft.com/office/2006/metadata/properties" xmlns:xsi="http://www.w3.org/2001/XMLSchema-instance" xmlns:pc="http://schemas.microsoft.com/office/infopath/2007/PartnerControls">
   <documentManagement>
     <Attachedfiles xmlns="02b48c24-590e-4651-bf89-1c80665057f0" xsi:nil="true"/>
@@ -4317,7 +4656,20 @@
 </p:properties>
 </file>
 
+<file path=customXml/item2.xml><?xml version="1.0" encoding="utf-8"?>
+<b:Sources xmlns:b="http://schemas.openxmlformats.org/officeDocument/2006/bibliography" xmlns="http://schemas.openxmlformats.org/officeDocument/2006/bibliography" SelectedStyle="\APA.XSL" StyleName="APA"/>
+</file>
+
 <file path=customXml/item3.xml><?xml version="1.0" encoding="utf-8"?>
+<?mso-contentType ?>
+<FormTemplates xmlns="http://schemas.microsoft.com/sharepoint/v3/contenttype/forms">
+  <Display>DocumentLibraryForm</Display>
+  <Edit>DocumentLibraryForm</Edit>
+  <New>DocumentLibraryForm</New>
+</FormTemplates>
+</file>
+
+<file path=customXml/item4.xml><?xml version="1.0" encoding="utf-8"?>
 <ct:contentTypeSchema xmlns:ct="http://schemas.microsoft.com/office/2006/metadata/contentType" xmlns:ma="http://schemas.microsoft.com/office/2006/metadata/properties/metaAttributes" ct:_="" ma:_="" ma:contentTypeName="Document" ma:contentTypeID="0x010100D983B229F8E35C4A95B140C0CAE258D8" ma:contentTypeVersion="22" ma:contentTypeDescription="Create a new document." ma:contentTypeScope="" ma:versionID="0b312da83f90bd18c7a7e269dfd1948c">
   <xsd:schema xmlns:xsd="http://www.w3.org/2001/XMLSchema" xmlns:xs="http://www.w3.org/2001/XMLSchema" xmlns:p="http://schemas.microsoft.com/office/2006/metadata/properties" xmlns:ns2="02b48c24-590e-4651-bf89-1c80665057f0" xmlns:ns3="f7d6c834-d54a-4408-aea7-02ec44eac55e" targetNamespace="http://schemas.microsoft.com/office/2006/metadata/properties" ma:root="true" ma:fieldsID="70b01f6ff2cb07b0a4aab1f572d5276a" ns2:_="" ns3:_="">
     <xsd:import namespace="02b48c24-590e-4651-bf89-1c80665057f0"/>
@@ -4567,24 +4919,7 @@
 </ct:contentTypeSchema>
 </file>
 
-<file path=customXml/item4.xml><?xml version="1.0" encoding="utf-8"?>
-<?mso-contentType ?>
-<FormTemplates xmlns="http://schemas.microsoft.com/sharepoint/v3/contenttype/forms">
-  <Display>DocumentLibraryForm</Display>
-  <Edit>DocumentLibraryForm</Edit>
-  <New>DocumentLibraryForm</New>
-</FormTemplates>
-</file>
-
 <file path=customXml/itemProps1.xml><?xml version="1.0" encoding="utf-8"?>
-<ds:datastoreItem xmlns:ds="http://schemas.openxmlformats.org/officeDocument/2006/customXml" ds:itemID="{091E5545-3A12-4793-B338-B5027C424624}">
-  <ds:schemaRefs>
-    <ds:schemaRef ds:uri="http://schemas.openxmlformats.org/officeDocument/2006/bibliography"/>
-  </ds:schemaRefs>
-</ds:datastoreItem>
-</file>
-
-<file path=customXml/itemProps2.xml><?xml version="1.0" encoding="utf-8"?>
 <ds:datastoreItem xmlns:ds="http://schemas.openxmlformats.org/officeDocument/2006/customXml" ds:itemID="{A13D6032-54F5-401F-81EB-B3F8B3B9E4B4}">
   <ds:schemaRefs>
     <ds:schemaRef ds:uri="http://schemas.microsoft.com/office/2006/metadata/properties"/>
@@ -4594,7 +4929,23 @@
 </ds:datastoreItem>
 </file>
 
+<file path=customXml/itemProps2.xml><?xml version="1.0" encoding="utf-8"?>
+<ds:datastoreItem xmlns:ds="http://schemas.openxmlformats.org/officeDocument/2006/customXml" ds:itemID="{091E5545-3A12-4793-B338-B5027C424624}">
+  <ds:schemaRefs>
+    <ds:schemaRef ds:uri="http://schemas.openxmlformats.org/officeDocument/2006/bibliography"/>
+  </ds:schemaRefs>
+</ds:datastoreItem>
+</file>
+
 <file path=customXml/itemProps3.xml><?xml version="1.0" encoding="utf-8"?>
+<ds:datastoreItem xmlns:ds="http://schemas.openxmlformats.org/officeDocument/2006/customXml" ds:itemID="{B3A059B6-1361-4E2B-85AF-A77B49B85E11}">
+  <ds:schemaRefs>
+    <ds:schemaRef ds:uri="http://schemas.microsoft.com/sharepoint/v3/contenttype/forms"/>
+  </ds:schemaRefs>
+</ds:datastoreItem>
+</file>
+
+<file path=customXml/itemProps4.xml><?xml version="1.0" encoding="utf-8"?>
 <ds:datastoreItem xmlns:ds="http://schemas.openxmlformats.org/officeDocument/2006/customXml" ds:itemID="{DDDA71DF-085C-47C2-8B4C-9D24A7E79D2D}">
   <ds:schemaRefs>
     <ds:schemaRef ds:uri="http://schemas.microsoft.com/office/2006/metadata/contentType"/>
@@ -4611,12 +4962,4 @@
     <ds:schemaRef ds:uri="http://schemas.microsoft.com/internal/obd"/>
   </ds:schemaRefs>
 </ds:datastoreItem>
-</file>
-
-<file path=customXml/itemProps4.xml><?xml version="1.0" encoding="utf-8"?>
-<ds:datastoreItem xmlns:ds="http://schemas.openxmlformats.org/officeDocument/2006/customXml" ds:itemID="{B3A059B6-1361-4E2B-85AF-A77B49B85E11}">
-  <ds:schemaRefs>
-    <ds:schemaRef ds:uri="http://schemas.microsoft.com/sharepoint/v3/contenttype/forms"/>
-  </ds:schemaRefs>
-</ds:datastoreItem>
 </file>
--- a/post/BlogPostDeploymentSecurityCheck.docx
+++ b/post/BlogPostDeploymentSecurityCheck.docx
@@ -1487,18 +1487,16 @@
         </w:rPr>
         <w:t xml:space="preserve"> depending on </w:t>
       </w:r>
-      <w:proofErr w:type="spellStart"/>
-      <w:r>
-        <w:rPr>
-          <w:b w:val="0"/>
-          <w:bCs w:val="0"/>
-          <w:color w:val="auto"/>
-          <w:sz w:val="22"/>
-          <w:szCs w:val="22"/>
-        </w:rPr>
-        <w:t>a</w:t>
-      </w:r>
-      <w:proofErr w:type="spellEnd"/>
+      <w:r>
+        <w:rPr>
+          <w:b w:val="0"/>
+          <w:bCs w:val="0"/>
+          <w:color w:val="auto"/>
+          <w:sz w:val="22"/>
+          <w:szCs w:val="22"/>
+        </w:rPr>
+        <w:t>an</w:t>
+      </w:r>
       <w:r>
         <w:rPr>
           <w:b w:val="0"/>
@@ -1826,17 +1824,7 @@
                 <w:sz w:val="22"/>
                 <w:szCs w:val="22"/>
               </w:rPr>
-              <w:t>VAL0</w:t>
-            </w:r>
-            <w:r>
-              <w:rPr>
-                <w:b w:val="0"/>
-                <w:bCs w:val="0"/>
-                <w:color w:val="auto"/>
-                <w:sz w:val="22"/>
-                <w:szCs w:val="22"/>
-              </w:rPr>
-              <w:t>1</w:t>
+              <w:t>VAL01</w:t>
             </w:r>
           </w:p>
         </w:tc>
@@ -1955,17 +1943,7 @@
                 <w:sz w:val="22"/>
                 <w:szCs w:val="22"/>
               </w:rPr>
-              <w:t>VAL0</w:t>
-            </w:r>
-            <w:r>
-              <w:rPr>
-                <w:b w:val="0"/>
-                <w:bCs w:val="0"/>
-                <w:color w:val="auto"/>
-                <w:sz w:val="22"/>
-                <w:szCs w:val="22"/>
-              </w:rPr>
-              <w:t>2</w:t>
+              <w:t>VAL02</w:t>
             </w:r>
           </w:p>
         </w:tc>
@@ -2077,17 +2055,7 @@
                 <w:sz w:val="22"/>
                 <w:szCs w:val="22"/>
               </w:rPr>
-              <w:t>VAL0</w:t>
-            </w:r>
-            <w:r>
-              <w:rPr>
-                <w:b w:val="0"/>
-                <w:bCs w:val="0"/>
-                <w:color w:val="auto"/>
-                <w:sz w:val="22"/>
-                <w:szCs w:val="22"/>
-              </w:rPr>
-              <w:t>3</w:t>
+              <w:t>VAL03</w:t>
             </w:r>
           </w:p>
         </w:tc>
@@ -2298,17 +2266,7 @@
                 <w:sz w:val="22"/>
                 <w:szCs w:val="22"/>
               </w:rPr>
-              <w:t>VAL0</w:t>
-            </w:r>
-            <w:r>
-              <w:rPr>
-                <w:b w:val="0"/>
-                <w:bCs w:val="0"/>
-                <w:color w:val="auto"/>
-                <w:sz w:val="22"/>
-                <w:szCs w:val="22"/>
-              </w:rPr>
-              <w:t>4</w:t>
+              <w:t>VAL04</w:t>
             </w:r>
           </w:p>
         </w:tc>
@@ -2346,6 +2304,10 @@
           <w:p>
             <w:pPr>
               <w:pStyle w:val="Caption"/>
+              <w:numPr>
+                <w:ilvl w:val="0"/>
+                <w:numId w:val="7"/>
+              </w:numPr>
               <w:rPr>
                 <w:b w:val="0"/>
                 <w:bCs w:val="0"/>
@@ -2354,6 +2316,26 @@
                 <w:szCs w:val="22"/>
               </w:rPr>
             </w:pPr>
+            <w:r>
+              <w:rPr>
+                <w:b w:val="0"/>
+                <w:bCs w:val="0"/>
+                <w:color w:val="auto"/>
+                <w:sz w:val="22"/>
+                <w:szCs w:val="22"/>
+              </w:rPr>
+              <w:t xml:space="preserve">Curl </w:t>
+            </w:r>
+            <w:r>
+              <w:rPr>
+                <w:b w:val="0"/>
+                <w:bCs w:val="0"/>
+                <w:color w:val="auto"/>
+                <w:sz w:val="22"/>
+                <w:szCs w:val="22"/>
+              </w:rPr>
+              <w:t>combined with some bash commands</w:t>
+            </w:r>
           </w:p>
         </w:tc>
       </w:tr>
@@ -4639,6 +4621,10 @@
 </file>
 
 <file path=customXml/item1.xml><?xml version="1.0" encoding="utf-8"?>
+<b:Sources xmlns:b="http://schemas.openxmlformats.org/officeDocument/2006/bibliography" xmlns="http://schemas.openxmlformats.org/officeDocument/2006/bibliography" SelectedStyle="\APA.XSL" StyleName="APA"/>
+</file>
+
+<file path=customXml/item2.xml><?xml version="1.0" encoding="utf-8"?>
 <p:properties xmlns:p="http://schemas.microsoft.com/office/2006/metadata/properties" xmlns:xsi="http://www.w3.org/2001/XMLSchema-instance" xmlns:pc="http://schemas.microsoft.com/office/infopath/2007/PartnerControls">
   <documentManagement>
     <Attachedfiles xmlns="02b48c24-590e-4651-bf89-1c80665057f0" xsi:nil="true"/>
@@ -4656,20 +4642,7 @@
 </p:properties>
 </file>
 
-<file path=customXml/item2.xml><?xml version="1.0" encoding="utf-8"?>
-<b:Sources xmlns:b="http://schemas.openxmlformats.org/officeDocument/2006/bibliography" xmlns="http://schemas.openxmlformats.org/officeDocument/2006/bibliography" SelectedStyle="\APA.XSL" StyleName="APA"/>
-</file>
-
 <file path=customXml/item3.xml><?xml version="1.0" encoding="utf-8"?>
-<?mso-contentType ?>
-<FormTemplates xmlns="http://schemas.microsoft.com/sharepoint/v3/contenttype/forms">
-  <Display>DocumentLibraryForm</Display>
-  <Edit>DocumentLibraryForm</Edit>
-  <New>DocumentLibraryForm</New>
-</FormTemplates>
-</file>
-
-<file path=customXml/item4.xml><?xml version="1.0" encoding="utf-8"?>
 <ct:contentTypeSchema xmlns:ct="http://schemas.microsoft.com/office/2006/metadata/contentType" xmlns:ma="http://schemas.microsoft.com/office/2006/metadata/properties/metaAttributes" ct:_="" ma:_="" ma:contentTypeName="Document" ma:contentTypeID="0x010100D983B229F8E35C4A95B140C0CAE258D8" ma:contentTypeVersion="22" ma:contentTypeDescription="Create a new document." ma:contentTypeScope="" ma:versionID="0b312da83f90bd18c7a7e269dfd1948c">
   <xsd:schema xmlns:xsd="http://www.w3.org/2001/XMLSchema" xmlns:xs="http://www.w3.org/2001/XMLSchema" xmlns:p="http://schemas.microsoft.com/office/2006/metadata/properties" xmlns:ns2="02b48c24-590e-4651-bf89-1c80665057f0" xmlns:ns3="f7d6c834-d54a-4408-aea7-02ec44eac55e" targetNamespace="http://schemas.microsoft.com/office/2006/metadata/properties" ma:root="true" ma:fieldsID="70b01f6ff2cb07b0a4aab1f572d5276a" ns2:_="" ns3:_="">
     <xsd:import namespace="02b48c24-590e-4651-bf89-1c80665057f0"/>
@@ -4919,7 +4892,24 @@
 </ct:contentTypeSchema>
 </file>
 
+<file path=customXml/item4.xml><?xml version="1.0" encoding="utf-8"?>
+<?mso-contentType ?>
+<FormTemplates xmlns="http://schemas.microsoft.com/sharepoint/v3/contenttype/forms">
+  <Display>DocumentLibraryForm</Display>
+  <Edit>DocumentLibraryForm</Edit>
+  <New>DocumentLibraryForm</New>
+</FormTemplates>
+</file>
+
 <file path=customXml/itemProps1.xml><?xml version="1.0" encoding="utf-8"?>
+<ds:datastoreItem xmlns:ds="http://schemas.openxmlformats.org/officeDocument/2006/customXml" ds:itemID="{091E5545-3A12-4793-B338-B5027C424624}">
+  <ds:schemaRefs>
+    <ds:schemaRef ds:uri="http://schemas.openxmlformats.org/officeDocument/2006/bibliography"/>
+  </ds:schemaRefs>
+</ds:datastoreItem>
+</file>
+
+<file path=customXml/itemProps2.xml><?xml version="1.0" encoding="utf-8"?>
 <ds:datastoreItem xmlns:ds="http://schemas.openxmlformats.org/officeDocument/2006/customXml" ds:itemID="{A13D6032-54F5-401F-81EB-B3F8B3B9E4B4}">
   <ds:schemaRefs>
     <ds:schemaRef ds:uri="http://schemas.microsoft.com/office/2006/metadata/properties"/>
@@ -4929,23 +4919,7 @@
 </ds:datastoreItem>
 </file>
 
-<file path=customXml/itemProps2.xml><?xml version="1.0" encoding="utf-8"?>
-<ds:datastoreItem xmlns:ds="http://schemas.openxmlformats.org/officeDocument/2006/customXml" ds:itemID="{091E5545-3A12-4793-B338-B5027C424624}">
-  <ds:schemaRefs>
-    <ds:schemaRef ds:uri="http://schemas.openxmlformats.org/officeDocument/2006/bibliography"/>
-  </ds:schemaRefs>
-</ds:datastoreItem>
-</file>
-
 <file path=customXml/itemProps3.xml><?xml version="1.0" encoding="utf-8"?>
-<ds:datastoreItem xmlns:ds="http://schemas.openxmlformats.org/officeDocument/2006/customXml" ds:itemID="{B3A059B6-1361-4E2B-85AF-A77B49B85E11}">
-  <ds:schemaRefs>
-    <ds:schemaRef ds:uri="http://schemas.microsoft.com/sharepoint/v3/contenttype/forms"/>
-  </ds:schemaRefs>
-</ds:datastoreItem>
-</file>
-
-<file path=customXml/itemProps4.xml><?xml version="1.0" encoding="utf-8"?>
 <ds:datastoreItem xmlns:ds="http://schemas.openxmlformats.org/officeDocument/2006/customXml" ds:itemID="{DDDA71DF-085C-47C2-8B4C-9D24A7E79D2D}">
   <ds:schemaRefs>
     <ds:schemaRef ds:uri="http://schemas.microsoft.com/office/2006/metadata/contentType"/>
@@ -4962,4 +4936,12 @@
     <ds:schemaRef ds:uri="http://schemas.microsoft.com/internal/obd"/>
   </ds:schemaRefs>
 </ds:datastoreItem>
+</file>
+
+<file path=customXml/itemProps4.xml><?xml version="1.0" encoding="utf-8"?>
+<ds:datastoreItem xmlns:ds="http://schemas.openxmlformats.org/officeDocument/2006/customXml" ds:itemID="{B3A059B6-1361-4E2B-85AF-A77B49B85E11}">
+  <ds:schemaRefs>
+    <ds:schemaRef ds:uri="http://schemas.microsoft.com/sharepoint/v3/contenttype/forms"/>
+  </ds:schemaRefs>
+</ds:datastoreItem>
 </file>
--- a/post/BlogPostDeploymentSecurityCheck.docx
+++ b/post/BlogPostDeploymentSecurityCheck.docx
@@ -1515,7 +1515,47 @@
           <w:sz w:val="22"/>
           <w:szCs w:val="22"/>
         </w:rPr>
-        <w:t>to open the capability to either target an internal (Intranet) or an external (Internet) applications. All chose tools are free and open source.</w:t>
+        <w:t xml:space="preserve">to open the capability to either target an internal (Intranet) or an external (Internet) </w:t>
+      </w:r>
+      <w:r>
+        <w:rPr>
+          <w:b w:val="0"/>
+          <w:bCs w:val="0"/>
+          <w:color w:val="auto"/>
+          <w:sz w:val="22"/>
+          <w:szCs w:val="22"/>
+        </w:rPr>
+        <w:t>application</w:t>
+      </w:r>
+      <w:r>
+        <w:rPr>
+          <w:b w:val="0"/>
+          <w:bCs w:val="0"/>
+          <w:color w:val="auto"/>
+          <w:sz w:val="22"/>
+          <w:szCs w:val="22"/>
+        </w:rPr>
+        <w:t>. All chose</w:t>
+      </w:r>
+      <w:r>
+        <w:rPr>
+          <w:b w:val="0"/>
+          <w:bCs w:val="0"/>
+          <w:color w:val="auto"/>
+          <w:sz w:val="22"/>
+          <w:szCs w:val="22"/>
+        </w:rPr>
+        <w:t>n</w:t>
+      </w:r>
+      <w:r>
+        <w:rPr>
+          <w:b w:val="0"/>
+          <w:bCs w:val="0"/>
+          <w:color w:val="auto"/>
+          <w:sz w:val="22"/>
+          <w:szCs w:val="22"/>
+        </w:rPr>
+        <w:t xml:space="preserve"> tools are free and open source.</w:t>
       </w:r>
     </w:p>
     <w:tbl>
@@ -2240,6 +2280,54 @@
               <w:t>information disclosure</w:t>
             </w:r>
           </w:p>
+          <w:p>
+            <w:pPr>
+              <w:pStyle w:val="Caption"/>
+              <w:numPr>
+                <w:ilvl w:val="0"/>
+                <w:numId w:val="7"/>
+              </w:numPr>
+              <w:rPr>
+                <w:b w:val="0"/>
+                <w:bCs w:val="0"/>
+                <w:color w:val="auto"/>
+                <w:sz w:val="22"/>
+                <w:szCs w:val="22"/>
+              </w:rPr>
+            </w:pPr>
+            <w:r>
+              <w:rPr>
+                <w:b w:val="0"/>
+                <w:bCs w:val="0"/>
+                <w:color w:val="auto"/>
+                <w:sz w:val="22"/>
+                <w:szCs w:val="22"/>
+              </w:rPr>
+              <w:t xml:space="preserve">JQ for results handling: </w:t>
+            </w:r>
+            <w:hyperlink r:id="rId23" w:history="1">
+              <w:r>
+                <w:rPr>
+                  <w:rStyle w:val="Hyperlink"/>
+                  <w:b w:val="0"/>
+                  <w:bCs w:val="0"/>
+                  <w:sz w:val="22"/>
+                  <w:szCs w:val="22"/>
+                </w:rPr>
+                <w:t>https://github.com/stedolan/jq</w:t>
+              </w:r>
+            </w:hyperlink>
+            <w:r>
+              <w:rPr>
+                <w:b w:val="0"/>
+                <w:bCs w:val="0"/>
+                <w:color w:val="auto"/>
+                <w:sz w:val="22"/>
+                <w:szCs w:val="22"/>
+              </w:rPr>
+              <w:t xml:space="preserve">  </w:t>
+            </w:r>
+          </w:p>
         </w:tc>
       </w:tr>
       <w:tr>
@@ -2324,7 +2412,63 @@
                 <w:sz w:val="22"/>
                 <w:szCs w:val="22"/>
               </w:rPr>
-              <w:t xml:space="preserve">Curl </w:t>
+              <w:t>Curl combined with some bash commands</w:t>
+            </w:r>
+          </w:p>
+        </w:tc>
+      </w:tr>
+      <w:tr>
+        <w:tc>
+          <w:tcPr>
+            <w:tcW w:w="1278" w:type="dxa"/>
+          </w:tcPr>
+          <w:p>
+            <w:pPr>
+              <w:pStyle w:val="Caption"/>
+              <w:rPr>
+                <w:b w:val="0"/>
+                <w:bCs w:val="0"/>
+                <w:color w:val="auto"/>
+                <w:sz w:val="22"/>
+                <w:szCs w:val="22"/>
+              </w:rPr>
+            </w:pPr>
+            <w:r>
+              <w:rPr>
+                <w:b w:val="0"/>
+                <w:bCs w:val="0"/>
+                <w:color w:val="auto"/>
+                <w:sz w:val="22"/>
+                <w:szCs w:val="22"/>
+              </w:rPr>
+              <w:t>VAL05</w:t>
+            </w:r>
+          </w:p>
+        </w:tc>
+        <w:tc>
+          <w:tcPr>
+            <w:tcW w:w="2700" w:type="dxa"/>
+          </w:tcPr>
+          <w:p>
+            <w:pPr>
+              <w:pStyle w:val="Caption"/>
+              <w:rPr>
+                <w:b w:val="0"/>
+                <w:bCs w:val="0"/>
+                <w:color w:val="auto"/>
+                <w:sz w:val="22"/>
+                <w:szCs w:val="22"/>
+              </w:rPr>
+            </w:pPr>
+            <w:r>
+              <w:rPr>
+                <w:b w:val="0"/>
+                <w:bCs w:val="0"/>
+                <w:color w:val="auto"/>
+                <w:sz w:val="22"/>
+                <w:szCs w:val="22"/>
+              </w:rPr>
+              <w:t>Ensure that a Web Application Firewall is present in front of the application</w:t>
             </w:r>
             <w:r>
               <w:rPr>
@@ -2334,7 +2478,50 @@
                 <w:sz w:val="22"/>
                 <w:szCs w:val="22"/>
               </w:rPr>
-              <w:t>combined with some bash commands</w:t>
+              <w:t>.</w:t>
+            </w:r>
+          </w:p>
+        </w:tc>
+        <w:tc>
+          <w:tcPr>
+            <w:tcW w:w="5310" w:type="dxa"/>
+          </w:tcPr>
+          <w:p>
+            <w:pPr>
+              <w:pStyle w:val="Caption"/>
+              <w:numPr>
+                <w:ilvl w:val="0"/>
+                <w:numId w:val="7"/>
+              </w:numPr>
+              <w:rPr>
+                <w:b w:val="0"/>
+                <w:bCs w:val="0"/>
+                <w:color w:val="auto"/>
+                <w:sz w:val="22"/>
+                <w:szCs w:val="22"/>
+              </w:rPr>
+            </w:pPr>
+            <w:hyperlink r:id="rId24" w:history="1">
+              <w:r>
+                <w:rPr>
+                  <w:rStyle w:val="Hyperlink"/>
+                  <w:b w:val="0"/>
+                  <w:bCs w:val="0"/>
+                  <w:sz w:val="22"/>
+                  <w:szCs w:val="22"/>
+                </w:rPr>
+                <w:t>https://github.com/stamparm/identYwaf</w:t>
+              </w:r>
+            </w:hyperlink>
+            <w:r>
+              <w:rPr>
+                <w:b w:val="0"/>
+                <w:bCs w:val="0"/>
+                <w:color w:val="auto"/>
+                <w:sz w:val="22"/>
+                <w:szCs w:val="22"/>
+              </w:rPr>
+              <w:t xml:space="preserve"> </w:t>
             </w:r>
           </w:p>
         </w:tc>
@@ -2351,25 +2538,354 @@
           <w:szCs w:val="22"/>
         </w:rPr>
       </w:pPr>
-      <w:r>
-        <w:rPr>
-          <w:b w:val="0"/>
-          <w:bCs w:val="0"/>
-          <w:color w:val="auto"/>
-          <w:sz w:val="22"/>
-          <w:szCs w:val="22"/>
-        </w:rPr>
-        <w:t xml:space="preserve"> </w:t>
-      </w:r>
-      <w:r>
-        <w:rPr>
-          <w:b w:val="0"/>
-          <w:bCs w:val="0"/>
-          <w:color w:val="auto"/>
-          <w:sz w:val="22"/>
-          <w:szCs w:val="22"/>
-        </w:rPr>
-        <w:t xml:space="preserve"> </w:t>
+    </w:p>
+    <w:p>
+      <w:pPr>
+        <w:pStyle w:val="Heading1"/>
+      </w:pPr>
+      <w:r>
+        <w:t>Proof of concept</w:t>
+      </w:r>
+    </w:p>
+    <w:p>
+      <w:pPr>
+        <w:pStyle w:val="Caption"/>
+        <w:rPr>
+          <w:b w:val="0"/>
+          <w:bCs w:val="0"/>
+          <w:color w:val="auto"/>
+          <w:sz w:val="22"/>
+          <w:szCs w:val="22"/>
+        </w:rPr>
+      </w:pPr>
+      <w:r>
+        <w:rPr>
+          <w:b w:val="0"/>
+          <w:bCs w:val="0"/>
+          <w:color w:val="auto"/>
+          <w:sz w:val="22"/>
+          <w:szCs w:val="22"/>
+        </w:rPr>
+        <w:t>This script [5</w:t>
+      </w:r>
+      <w:r>
+        <w:rPr>
+          <w:b w:val="0"/>
+          <w:bCs w:val="0"/>
+          <w:color w:val="auto"/>
+          <w:sz w:val="22"/>
+          <w:szCs w:val="22"/>
+        </w:rPr>
+        <w:t>] demonstrate</w:t>
+      </w:r>
+      <w:r>
+        <w:rPr>
+          <w:b w:val="0"/>
+          <w:bCs w:val="0"/>
+          <w:color w:val="auto"/>
+          <w:sz w:val="22"/>
+          <w:szCs w:val="22"/>
+        </w:rPr>
+        <w:t xml:space="preserve"> an example of </w:t>
+      </w:r>
+      <w:r>
+        <w:rPr>
+          <w:b w:val="0"/>
+          <w:bCs w:val="0"/>
+          <w:color w:val="auto"/>
+          <w:sz w:val="22"/>
+          <w:szCs w:val="22"/>
+        </w:rPr>
+        <w:t xml:space="preserve">“low-level” </w:t>
+      </w:r>
+      <w:r>
+        <w:rPr>
+          <w:b w:val="0"/>
+          <w:bCs w:val="0"/>
+          <w:color w:val="auto"/>
+          <w:sz w:val="22"/>
+          <w:szCs w:val="22"/>
+        </w:rPr>
+        <w:t xml:space="preserve">implementation of the validations </w:t>
+      </w:r>
+      <w:r>
+        <w:rPr>
+          <w:b w:val="0"/>
+          <w:bCs w:val="0"/>
+          <w:color w:val="auto"/>
+          <w:sz w:val="22"/>
+          <w:szCs w:val="22"/>
+        </w:rPr>
+        <w:t>presented in the previous paragraph</w:t>
+      </w:r>
+      <w:r>
+        <w:rPr>
+          <w:b w:val="0"/>
+          <w:bCs w:val="0"/>
+          <w:color w:val="auto"/>
+          <w:sz w:val="22"/>
+          <w:szCs w:val="22"/>
+        </w:rPr>
+        <w:t>.</w:t>
+      </w:r>
+      <w:r>
+        <w:rPr>
+          <w:b w:val="0"/>
+          <w:bCs w:val="0"/>
+          <w:color w:val="auto"/>
+          <w:sz w:val="22"/>
+          <w:szCs w:val="22"/>
+        </w:rPr>
+        <w:t xml:space="preserve"> Usage of a script allow to customize validations according to the application and its deployment context.</w:t>
+      </w:r>
+    </w:p>
+    <w:p>
+      <w:pPr>
+        <w:pStyle w:val="Caption"/>
+        <w:rPr>
+          <w:b w:val="0"/>
+          <w:bCs w:val="0"/>
+          <w:color w:val="auto"/>
+          <w:sz w:val="22"/>
+          <w:szCs w:val="22"/>
+        </w:rPr>
+      </w:pPr>
+      <w:r>
+        <w:rPr>
+          <w:b w:val="0"/>
+          <w:bCs w:val="0"/>
+          <w:color w:val="auto"/>
+          <w:sz w:val="22"/>
+          <w:szCs w:val="22"/>
+        </w:rPr>
+        <w:t xml:space="preserve">Below is </w:t>
+      </w:r>
+      <w:r>
+        <w:rPr>
+          <w:b w:val="0"/>
+          <w:bCs w:val="0"/>
+          <w:color w:val="auto"/>
+          <w:sz w:val="22"/>
+          <w:szCs w:val="22"/>
+        </w:rPr>
+        <w:t xml:space="preserve">an </w:t>
+      </w:r>
+      <w:r>
+        <w:rPr>
+          <w:b w:val="0"/>
+          <w:bCs w:val="0"/>
+          <w:color w:val="auto"/>
+          <w:sz w:val="22"/>
+          <w:szCs w:val="22"/>
+        </w:rPr>
+        <w:t>example of the report generated providing all the detail about the different validations as well as a final state</w:t>
+      </w:r>
+      <w:r>
+        <w:rPr>
+          <w:b w:val="0"/>
+          <w:bCs w:val="0"/>
+          <w:color w:val="auto"/>
+          <w:sz w:val="22"/>
+          <w:szCs w:val="22"/>
+        </w:rPr>
+        <w:t>. The final state can be use</w:t>
+      </w:r>
+      <w:r>
+        <w:rPr>
+          <w:b w:val="0"/>
+          <w:bCs w:val="0"/>
+          <w:color w:val="auto"/>
+          <w:sz w:val="22"/>
+          <w:szCs w:val="22"/>
+        </w:rPr>
+        <w:t>d</w:t>
+      </w:r>
+      <w:r>
+        <w:rPr>
+          <w:b w:val="0"/>
+          <w:bCs w:val="0"/>
+          <w:color w:val="auto"/>
+          <w:sz w:val="22"/>
+          <w:szCs w:val="22"/>
+        </w:rPr>
+        <w:t xml:space="preserve"> to </w:t>
+      </w:r>
+      <w:r>
+        <w:rPr>
+          <w:b w:val="0"/>
+          <w:bCs w:val="0"/>
+          <w:color w:val="auto"/>
+          <w:sz w:val="22"/>
+          <w:szCs w:val="22"/>
+        </w:rPr>
+        <w:t>make</w:t>
+      </w:r>
+      <w:r>
+        <w:rPr>
+          <w:b w:val="0"/>
+          <w:bCs w:val="0"/>
+          <w:color w:val="auto"/>
+          <w:sz w:val="22"/>
+          <w:szCs w:val="22"/>
+        </w:rPr>
+        <w:t xml:space="preserve"> the </w:t>
+      </w:r>
+      <w:r>
+        <w:rPr>
+          <w:b w:val="0"/>
+          <w:bCs w:val="0"/>
+          <w:color w:val="auto"/>
+          <w:sz w:val="22"/>
+          <w:szCs w:val="22"/>
+        </w:rPr>
+        <w:t xml:space="preserve">pipeline to fail in order to trigger </w:t>
+      </w:r>
+      <w:r>
+        <w:rPr>
+          <w:b w:val="0"/>
+          <w:bCs w:val="0"/>
+          <w:color w:val="auto"/>
+          <w:sz w:val="22"/>
+          <w:szCs w:val="22"/>
+        </w:rPr>
+        <w:t>a</w:t>
+      </w:r>
+      <w:r>
+        <w:rPr>
+          <w:b w:val="0"/>
+          <w:bCs w:val="0"/>
+          <w:color w:val="auto"/>
+          <w:sz w:val="22"/>
+          <w:szCs w:val="22"/>
+        </w:rPr>
+        <w:t xml:space="preserve"> rollback or other automated fixation operat</w:t>
+      </w:r>
+      <w:r>
+        <w:rPr>
+          <w:b w:val="0"/>
+          <w:bCs w:val="0"/>
+          <w:color w:val="auto"/>
+          <w:sz w:val="22"/>
+          <w:szCs w:val="22"/>
+        </w:rPr>
+        <w:t>i</w:t>
+      </w:r>
+      <w:r>
+        <w:rPr>
+          <w:b w:val="0"/>
+          <w:bCs w:val="0"/>
+          <w:color w:val="auto"/>
+          <w:sz w:val="22"/>
+          <w:szCs w:val="22"/>
+        </w:rPr>
+        <w:t>on</w:t>
+      </w:r>
+      <w:r>
+        <w:rPr>
+          <w:b w:val="0"/>
+          <w:bCs w:val="0"/>
+          <w:color w:val="auto"/>
+          <w:sz w:val="22"/>
+          <w:szCs w:val="22"/>
+        </w:rPr>
+        <w:t>:</w:t>
+      </w:r>
+    </w:p>
+    <w:p>
+      <w:pPr>
+        <w:pStyle w:val="Caption"/>
+        <w:jc w:val="center"/>
+      </w:pPr>
+      <w:r>
+        <w:rPr>
+          <w:noProof/>
+        </w:rPr>
+        <w:lastRenderedPageBreak/>
+        <w:drawing>
+          <wp:inline distT="0" distB="0" distL="0" distR="0" wp14:anchorId="25223735" wp14:editId="1532FE0C">
+            <wp:extent cx="3846195" cy="1054397"/>
+            <wp:effectExtent l="38100" t="38100" r="97155" b="88900"/>
+            <wp:docPr id="1" name="Picture 1" descr="Text&#10;&#10;Description automatically generated"/>
+            <wp:cNvGraphicFramePr>
+              <a:graphicFrameLocks xmlns:a="http://schemas.openxmlformats.org/drawingml/2006/main" noChangeAspect="1"/>
+            </wp:cNvGraphicFramePr>
+            <a:graphic xmlns:a="http://schemas.openxmlformats.org/drawingml/2006/main">
+              <a:graphicData uri="http://schemas.openxmlformats.org/drawingml/2006/picture">
+                <pic:pic xmlns:pic="http://schemas.openxmlformats.org/drawingml/2006/picture">
+                  <pic:nvPicPr>
+                    <pic:cNvPr id="1" name="Picture 1" descr="Text&#10;&#10;Description automatically generated"/>
+                    <pic:cNvPicPr/>
+                  </pic:nvPicPr>
+                  <pic:blipFill>
+                    <a:blip r:embed="rId25">
+                      <a:extLst>
+                        <a:ext uri="{28A0092B-C50C-407E-A947-70E740481C1C}">
+                          <a14:useLocalDpi xmlns:a14="http://schemas.microsoft.com/office/drawing/2010/main" val="0"/>
+                        </a:ext>
+                      </a:extLst>
+                    </a:blip>
+                    <a:stretch>
+                      <a:fillRect/>
+                    </a:stretch>
+                  </pic:blipFill>
+                  <pic:spPr>
+                    <a:xfrm>
+                      <a:off x="0" y="0"/>
+                      <a:ext cx="3886346" cy="1065404"/>
+                    </a:xfrm>
+                    <a:prstGeom prst="rect">
+                      <a:avLst/>
+                    </a:prstGeom>
+                    <a:effectLst>
+                      <a:outerShdw blurRad="50800" dist="38100" dir="2700000" algn="tl" rotWithShape="0">
+                        <a:prstClr val="black">
+                          <a:alpha val="40000"/>
+                        </a:prstClr>
+                      </a:outerShdw>
+                    </a:effectLst>
+                  </pic:spPr>
+                </pic:pic>
+              </a:graphicData>
+            </a:graphic>
+          </wp:inline>
+        </w:drawing>
+      </w:r>
+    </w:p>
+    <w:p>
+      <w:pPr>
+        <w:pStyle w:val="Caption"/>
+        <w:jc w:val="center"/>
+        <w:rPr>
+          <w:b w:val="0"/>
+          <w:bCs w:val="0"/>
+          <w:color w:val="auto"/>
+          <w:sz w:val="22"/>
+          <w:szCs w:val="22"/>
+        </w:rPr>
+      </w:pPr>
+      <w:r>
+        <w:t xml:space="preserve">Figure </w:t>
+      </w:r>
+      <w:r>
+        <w:fldChar w:fldCharType="begin"/>
+      </w:r>
+      <w:r>
+        <w:instrText xml:space="preserve"> SEQ Figure \* ARABIC </w:instrText>
+      </w:r>
+      <w:r>
+        <w:fldChar w:fldCharType="separate"/>
+      </w:r>
+      <w:r>
+        <w:rPr>
+          <w:noProof/>
+        </w:rPr>
+        <w:t>3</w:t>
+      </w:r>
+      <w:r>
+        <w:fldChar w:fldCharType="end"/>
+      </w:r>
+      <w:r>
+        <w:t>: Figure03.png</w:t>
       </w:r>
       <w:r>
         <w:br w:type="page"/>
@@ -2392,7 +2908,7 @@
           <w:numId w:val="4"/>
         </w:numPr>
       </w:pPr>
-      <w:hyperlink r:id="rId23" w:history="1">
+      <w:hyperlink r:id="rId26" w:history="1">
         <w:r>
           <w:rPr>
             <w:rStyle w:val="Hyperlink"/>
@@ -2433,7 +2949,7 @@
           <w:numId w:val="4"/>
         </w:numPr>
       </w:pPr>
-      <w:hyperlink r:id="rId24" w:history="1">
+      <w:hyperlink r:id="rId27" w:history="1">
         <w:r>
           <w:rPr>
             <w:rStyle w:val="Hyperlink"/>
@@ -2450,7 +2966,7 @@
           <w:numId w:val="4"/>
         </w:numPr>
       </w:pPr>
-      <w:hyperlink r:id="rId25" w:history="1">
+      <w:hyperlink r:id="rId28" w:history="1">
         <w:r>
           <w:rPr>
             <w:rStyle w:val="Hyperlink"/>
@@ -2467,10 +2983,21 @@
           <w:numId w:val="4"/>
         </w:numPr>
       </w:pPr>
+      <w:hyperlink r:id="rId29" w:history="1">
+        <w:r>
+          <w:rPr>
+            <w:rStyle w:val="Hyperlink"/>
+          </w:rPr>
+          <w:t>https://github.com/ExcelliumSA/PostDeploymentSecurityCheck-Study/blob/main/validate.sh</w:t>
+        </w:r>
+      </w:hyperlink>
+      <w:r>
+        <w:t xml:space="preserve"> </w:t>
+      </w:r>
     </w:p>
     <w:p/>
     <w:sectPr>
-      <w:footerReference w:type="default" r:id="rId26"/>
+      <w:footerReference w:type="default" r:id="rId30"/>
       <w:pgSz w:w="11906" w:h="16838"/>
       <w:pgMar w:top="1417" w:right="1417" w:bottom="1417" w:left="1417" w:header="708" w:footer="708" w:gutter="0"/>
       <w:cols w:space="708"/>

--- a/post/BlogPostDeploymentSecurityCheck.docx
+++ b/post/BlogPostDeploymentSecurityCheck.docx
@@ -2738,7 +2738,27 @@
           <w:sz w:val="22"/>
           <w:szCs w:val="22"/>
         </w:rPr>
-        <w:t xml:space="preserve">pipeline to fail in order to trigger </w:t>
+        <w:t xml:space="preserve">pipeline to fail </w:t>
+      </w:r>
+      <w:r>
+        <w:rPr>
+          <w:b w:val="0"/>
+          <w:bCs w:val="0"/>
+          <w:color w:val="auto"/>
+          <w:sz w:val="22"/>
+          <w:szCs w:val="22"/>
+        </w:rPr>
+        <w:t>to</w:t>
+      </w:r>
+      <w:r>
+        <w:rPr>
+          <w:b w:val="0"/>
+          <w:bCs w:val="0"/>
+          <w:color w:val="auto"/>
+          <w:sz w:val="22"/>
+          <w:szCs w:val="22"/>
+        </w:rPr>
+        <w:t xml:space="preserve"> trigger </w:t>
       </w:r>
       <w:r>
         <w:rPr>
@@ -2796,16 +2816,18 @@
         <w:pStyle w:val="Caption"/>
         <w:jc w:val="center"/>
       </w:pPr>
-      <w:r>
-        <w:rPr>
-          <w:noProof/>
-        </w:rPr>
+    </w:p>
+    <w:p>
+      <w:pPr>
+        <w:jc w:val="center"/>
+      </w:pPr>
+      <w:r>
         <w:lastRenderedPageBreak/>
         <w:drawing>
-          <wp:inline distT="0" distB="0" distL="0" distR="0" wp14:anchorId="25223735" wp14:editId="1532FE0C">
-            <wp:extent cx="3846195" cy="1054397"/>
-            <wp:effectExtent l="38100" t="38100" r="97155" b="88900"/>
-            <wp:docPr id="1" name="Picture 1" descr="Text&#10;&#10;Description automatically generated"/>
+          <wp:inline distT="0" distB="0" distL="0" distR="0" wp14:anchorId="7AFD75EB" wp14:editId="6AA7753E">
+            <wp:extent cx="3746183" cy="1216105"/>
+            <wp:effectExtent l="38100" t="38100" r="102235" b="98425"/>
+            <wp:docPr id="4" name="Picture 4" descr="Text&#10;&#10;Description automatically generated"/>
             <wp:cNvGraphicFramePr>
               <a:graphicFrameLocks xmlns:a="http://schemas.openxmlformats.org/drawingml/2006/main" noChangeAspect="1"/>
             </wp:cNvGraphicFramePr>
@@ -2813,17 +2835,11 @@
               <a:graphicData uri="http://schemas.openxmlformats.org/drawingml/2006/picture">
                 <pic:pic xmlns:pic="http://schemas.openxmlformats.org/drawingml/2006/picture">
                   <pic:nvPicPr>
-                    <pic:cNvPr id="1" name="Picture 1" descr="Text&#10;&#10;Description automatically generated"/>
+                    <pic:cNvPr id="4" name="Picture 4" descr="Text&#10;&#10;Description automatically generated"/>
                     <pic:cNvPicPr/>
                   </pic:nvPicPr>
                   <pic:blipFill>
-                    <a:blip r:embed="rId25">
-                      <a:extLst>
-                        <a:ext uri="{28A0092B-C50C-407E-A947-70E740481C1C}">
-                          <a14:useLocalDpi xmlns:a14="http://schemas.microsoft.com/office/drawing/2010/main" val="0"/>
-                        </a:ext>
-                      </a:extLst>
-                    </a:blip>
+                    <a:blip r:embed="rId25"/>
                     <a:stretch>
                       <a:fillRect/>
                     </a:stretch>
@@ -2831,7 +2847,7 @@
                   <pic:spPr>
                     <a:xfrm>
                       <a:off x="0" y="0"/>
-                      <a:ext cx="3886346" cy="1065404"/>
+                      <a:ext cx="3768669" cy="1223404"/>
                     </a:xfrm>
                     <a:prstGeom prst="rect">
                       <a:avLst/>
@@ -5148,10 +5164,6 @@
 </file>
 
 <file path=customXml/item1.xml><?xml version="1.0" encoding="utf-8"?>
-<b:Sources xmlns:b="http://schemas.openxmlformats.org/officeDocument/2006/bibliography" xmlns="http://schemas.openxmlformats.org/officeDocument/2006/bibliography" SelectedStyle="\APA.XSL" StyleName="APA"/>
-</file>
-
-<file path=customXml/item2.xml><?xml version="1.0" encoding="utf-8"?>
 <p:properties xmlns:p="http://schemas.microsoft.com/office/2006/metadata/properties" xmlns:xsi="http://www.w3.org/2001/XMLSchema-instance" xmlns:pc="http://schemas.microsoft.com/office/infopath/2007/PartnerControls">
   <documentManagement>
     <Attachedfiles xmlns="02b48c24-590e-4651-bf89-1c80665057f0" xsi:nil="true"/>
@@ -5169,7 +5181,20 @@
 </p:properties>
 </file>
 
+<file path=customXml/item2.xml><?xml version="1.0" encoding="utf-8"?>
+<b:Sources xmlns:b="http://schemas.openxmlformats.org/officeDocument/2006/bibliography" xmlns="http://schemas.openxmlformats.org/officeDocument/2006/bibliography" SelectedStyle="\APA.XSL" StyleName="APA"/>
+</file>
+
 <file path=customXml/item3.xml><?xml version="1.0" encoding="utf-8"?>
+<?mso-contentType ?>
+<FormTemplates xmlns="http://schemas.microsoft.com/sharepoint/v3/contenttype/forms">
+  <Display>DocumentLibraryForm</Display>
+  <Edit>DocumentLibraryForm</Edit>
+  <New>DocumentLibraryForm</New>
+</FormTemplates>
+</file>
+
+<file path=customXml/item4.xml><?xml version="1.0" encoding="utf-8"?>
 <ct:contentTypeSchema xmlns:ct="http://schemas.microsoft.com/office/2006/metadata/contentType" xmlns:ma="http://schemas.microsoft.com/office/2006/metadata/properties/metaAttributes" ct:_="" ma:_="" ma:contentTypeName="Document" ma:contentTypeID="0x010100D983B229F8E35C4A95B140C0CAE258D8" ma:contentTypeVersion="22" ma:contentTypeDescription="Create a new document." ma:contentTypeScope="" ma:versionID="0b312da83f90bd18c7a7e269dfd1948c">
   <xsd:schema xmlns:xsd="http://www.w3.org/2001/XMLSchema" xmlns:xs="http://www.w3.org/2001/XMLSchema" xmlns:p="http://schemas.microsoft.com/office/2006/metadata/properties" xmlns:ns2="02b48c24-590e-4651-bf89-1c80665057f0" xmlns:ns3="f7d6c834-d54a-4408-aea7-02ec44eac55e" targetNamespace="http://schemas.microsoft.com/office/2006/metadata/properties" ma:root="true" ma:fieldsID="70b01f6ff2cb07b0a4aab1f572d5276a" ns2:_="" ns3:_="">
     <xsd:import namespace="02b48c24-590e-4651-bf89-1c80665057f0"/>
@@ -5419,24 +5444,7 @@
 </ct:contentTypeSchema>
 </file>
 
-<file path=customXml/item4.xml><?xml version="1.0" encoding="utf-8"?>
-<?mso-contentType ?>
-<FormTemplates xmlns="http://schemas.microsoft.com/sharepoint/v3/contenttype/forms">
-  <Display>DocumentLibraryForm</Display>
-  <Edit>DocumentLibraryForm</Edit>
-  <New>DocumentLibraryForm</New>
-</FormTemplates>
-</file>
-
 <file path=customXml/itemProps1.xml><?xml version="1.0" encoding="utf-8"?>
-<ds:datastoreItem xmlns:ds="http://schemas.openxmlformats.org/officeDocument/2006/customXml" ds:itemID="{091E5545-3A12-4793-B338-B5027C424624}">
-  <ds:schemaRefs>
-    <ds:schemaRef ds:uri="http://schemas.openxmlformats.org/officeDocument/2006/bibliography"/>
-  </ds:schemaRefs>
-</ds:datastoreItem>
-</file>
-
-<file path=customXml/itemProps2.xml><?xml version="1.0" encoding="utf-8"?>
 <ds:datastoreItem xmlns:ds="http://schemas.openxmlformats.org/officeDocument/2006/customXml" ds:itemID="{A13D6032-54F5-401F-81EB-B3F8B3B9E4B4}">
   <ds:schemaRefs>
     <ds:schemaRef ds:uri="http://schemas.microsoft.com/office/2006/metadata/properties"/>
@@ -5446,7 +5454,23 @@
 </ds:datastoreItem>
 </file>
 
+<file path=customXml/itemProps2.xml><?xml version="1.0" encoding="utf-8"?>
+<ds:datastoreItem xmlns:ds="http://schemas.openxmlformats.org/officeDocument/2006/customXml" ds:itemID="{091E5545-3A12-4793-B338-B5027C424624}">
+  <ds:schemaRefs>
+    <ds:schemaRef ds:uri="http://schemas.openxmlformats.org/officeDocument/2006/bibliography"/>
+  </ds:schemaRefs>
+</ds:datastoreItem>
+</file>
+
 <file path=customXml/itemProps3.xml><?xml version="1.0" encoding="utf-8"?>
+<ds:datastoreItem xmlns:ds="http://schemas.openxmlformats.org/officeDocument/2006/customXml" ds:itemID="{B3A059B6-1361-4E2B-85AF-A77B49B85E11}">
+  <ds:schemaRefs>
+    <ds:schemaRef ds:uri="http://schemas.microsoft.com/sharepoint/v3/contenttype/forms"/>
+  </ds:schemaRefs>
+</ds:datastoreItem>
+</file>
+
+<file path=customXml/itemProps4.xml><?xml version="1.0" encoding="utf-8"?>
 <ds:datastoreItem xmlns:ds="http://schemas.openxmlformats.org/officeDocument/2006/customXml" ds:itemID="{DDDA71DF-085C-47C2-8B4C-9D24A7E79D2D}">
   <ds:schemaRefs>
     <ds:schemaRef ds:uri="http://schemas.microsoft.com/office/2006/metadata/contentType"/>
@@ -5463,12 +5487,4 @@
     <ds:schemaRef ds:uri="http://schemas.microsoft.com/internal/obd"/>
   </ds:schemaRefs>
 </ds:datastoreItem>
-</file>
-
-<file path=customXml/itemProps4.xml><?xml version="1.0" encoding="utf-8"?>
-<ds:datastoreItem xmlns:ds="http://schemas.openxmlformats.org/officeDocument/2006/customXml" ds:itemID="{B3A059B6-1361-4E2B-85AF-A77B49B85E11}">
-  <ds:schemaRefs>
-    <ds:schemaRef ds:uri="http://schemas.microsoft.com/sharepoint/v3/contenttype/forms"/>
-  </ds:schemaRefs>
-</ds:datastoreItem>
 </file>
--- a/post/BlogPostDeploymentSecurityCheck.docx
+++ b/post/BlogPostDeploymentSecurityCheck.docx
@@ -2381,7 +2381,49 @@
                 <w:sz w:val="22"/>
                 <w:szCs w:val="22"/>
               </w:rPr>
-              <w:t>Ensure that a security.txt file is present to allow security bug reporting in a secure way.</w:t>
+              <w:t xml:space="preserve">Ensure that a </w:t>
+            </w:r>
+            <w:r>
+              <w:rPr>
+                <w:color w:val="auto"/>
+                <w:sz w:val="22"/>
+                <w:szCs w:val="22"/>
+              </w:rPr>
+              <w:t>security.txt</w:t>
+            </w:r>
+            <w:r>
+              <w:rPr>
+                <w:color w:val="auto"/>
+                <w:sz w:val="22"/>
+                <w:szCs w:val="22"/>
+              </w:rPr>
+              <w:t xml:space="preserve"> [</w:t>
+            </w:r>
+            <w:r>
+              <w:rPr>
+                <w:color w:val="auto"/>
+                <w:sz w:val="22"/>
+                <w:szCs w:val="22"/>
+              </w:rPr>
+              <w:t>6</w:t>
+            </w:r>
+            <w:r>
+              <w:rPr>
+                <w:color w:val="auto"/>
+                <w:sz w:val="22"/>
+                <w:szCs w:val="22"/>
+              </w:rPr>
+              <w:t>]</w:t>
+            </w:r>
+            <w:r>
+              <w:rPr>
+                <w:b w:val="0"/>
+                <w:bCs w:val="0"/>
+                <w:color w:val="auto"/>
+                <w:sz w:val="22"/>
+                <w:szCs w:val="22"/>
+              </w:rPr>
+              <w:t xml:space="preserve"> file is present to allow security bug reporting in a secure way.</w:t>
             </w:r>
           </w:p>
         </w:tc>
@@ -2636,7 +2678,41 @@
           <w:sz w:val="22"/>
           <w:szCs w:val="22"/>
         </w:rPr>
-        <w:t xml:space="preserve"> Usage of a script allow to customize validations according to the application and its deployment context.</w:t>
+        <w:t xml:space="preserve"> Usage of a script allow </w:t>
+      </w:r>
+      <w:r>
+        <w:rPr>
+          <w:color w:val="auto"/>
+          <w:sz w:val="22"/>
+          <w:szCs w:val="22"/>
+        </w:rPr>
+        <w:t xml:space="preserve">to </w:t>
+      </w:r>
+      <w:r>
+        <w:rPr>
+          <w:color w:val="auto"/>
+          <w:sz w:val="22"/>
+          <w:szCs w:val="22"/>
+        </w:rPr>
+        <w:t xml:space="preserve">strongly </w:t>
+      </w:r>
+      <w:r>
+        <w:rPr>
+          <w:color w:val="auto"/>
+          <w:sz w:val="22"/>
+          <w:szCs w:val="22"/>
+        </w:rPr>
+        <w:t>customize validations according to the application and its deployment context</w:t>
+      </w:r>
+      <w:r>
+        <w:rPr>
+          <w:b w:val="0"/>
+          <w:bCs w:val="0"/>
+          <w:color w:val="auto"/>
+          <w:sz w:val="22"/>
+          <w:szCs w:val="22"/>
+        </w:rPr>
+        <w:t>.</w:t>
       </w:r>
     </w:p>
     <w:p>
@@ -2822,6 +2898,9 @@
         <w:jc w:val="center"/>
       </w:pPr>
       <w:r>
+        <w:rPr>
+          <w:noProof/>
+        </w:rPr>
         <w:lastRenderedPageBreak/>
         <w:drawing>
           <wp:inline distT="0" distB="0" distL="0" distR="0" wp14:anchorId="7AFD75EB" wp14:editId="6AA7753E">
@@ -2871,13 +2950,6 @@
       <w:pPr>
         <w:pStyle w:val="Caption"/>
         <w:jc w:val="center"/>
-        <w:rPr>
-          <w:b w:val="0"/>
-          <w:bCs w:val="0"/>
-          <w:color w:val="auto"/>
-          <w:sz w:val="22"/>
-          <w:szCs w:val="22"/>
-        </w:rPr>
       </w:pPr>
       <w:r>
         <w:t xml:space="preserve">Figure </w:t>
@@ -2903,10 +2975,334 @@
       <w:r>
         <w:t>: Figure03.png</w:t>
       </w:r>
-      <w:r>
-        <w:br w:type="page"/>
-      </w:r>
-    </w:p>
+    </w:p>
+    <w:p>
+      <w:r>
+        <w:t>Over</w:t>
+      </w:r>
+      <w:r>
+        <w:t>view of the pipeline using GitHub action [</w:t>
+      </w:r>
+      <w:r>
+        <w:t>7</w:t>
+      </w:r>
+      <w:r>
+        <w:t>]</w:t>
+      </w:r>
+      <w:r>
+        <w:t xml:space="preserve"> and the processing time</w:t>
+      </w:r>
+      <w:r>
+        <w:t xml:space="preserve"> of very</w:t>
+      </w:r>
+      <w:r>
+        <w:t xml:space="preserve"> steps</w:t>
+      </w:r>
+      <w:r>
+        <w:t>:</w:t>
+      </w:r>
+    </w:p>
+    <w:p>
+      <w:pPr>
+        <w:jc w:val="center"/>
+      </w:pPr>
+      <w:r>
+        <w:drawing>
+          <wp:inline distT="0" distB="0" distL="0" distR="0" wp14:anchorId="13D38567" wp14:editId="3D97FEFB">
+            <wp:extent cx="2793494" cy="1932536"/>
+            <wp:effectExtent l="38100" t="38100" r="102235" b="86995"/>
+            <wp:docPr id="1" name="Picture 1" descr="A screenshot of a computer&#10;&#10;Description automatically generated with medium confidence"/>
+            <wp:cNvGraphicFramePr>
+              <a:graphicFrameLocks xmlns:a="http://schemas.openxmlformats.org/drawingml/2006/main" noChangeAspect="1"/>
+            </wp:cNvGraphicFramePr>
+            <a:graphic xmlns:a="http://schemas.openxmlformats.org/drawingml/2006/main">
+              <a:graphicData uri="http://schemas.openxmlformats.org/drawingml/2006/picture">
+                <pic:pic xmlns:pic="http://schemas.openxmlformats.org/drawingml/2006/picture">
+                  <pic:nvPicPr>
+                    <pic:cNvPr id="1" name="Picture 1" descr="A screenshot of a computer&#10;&#10;Description automatically generated with medium confidence"/>
+                    <pic:cNvPicPr/>
+                  </pic:nvPicPr>
+                  <pic:blipFill>
+                    <a:blip r:embed="rId26"/>
+                    <a:stretch>
+                      <a:fillRect/>
+                    </a:stretch>
+                  </pic:blipFill>
+                  <pic:spPr>
+                    <a:xfrm>
+                      <a:off x="0" y="0"/>
+                      <a:ext cx="2809476" cy="1943592"/>
+                    </a:xfrm>
+                    <a:prstGeom prst="rect">
+                      <a:avLst/>
+                    </a:prstGeom>
+                    <a:effectLst>
+                      <a:outerShdw blurRad="50800" dist="38100" dir="2700000" algn="tl" rotWithShape="0">
+                        <a:prstClr val="black">
+                          <a:alpha val="40000"/>
+                        </a:prstClr>
+                      </a:outerShdw>
+                    </a:effectLst>
+                  </pic:spPr>
+                </pic:pic>
+              </a:graphicData>
+            </a:graphic>
+          </wp:inline>
+        </w:drawing>
+      </w:r>
+    </w:p>
+    <w:p>
+      <w:pPr>
+        <w:pStyle w:val="Caption"/>
+        <w:jc w:val="center"/>
+      </w:pPr>
+      <w:r>
+        <w:t xml:space="preserve">Figure </w:t>
+      </w:r>
+      <w:r>
+        <w:fldChar w:fldCharType="begin"/>
+      </w:r>
+      <w:r>
+        <w:instrText xml:space="preserve"> SEQ Figure \* ARABIC </w:instrText>
+      </w:r>
+      <w:r>
+        <w:fldChar w:fldCharType="separate"/>
+      </w:r>
+      <w:r>
+        <w:rPr>
+          <w:noProof/>
+        </w:rPr>
+        <w:t>4</w:t>
+      </w:r>
+      <w:r>
+        <w:fldChar w:fldCharType="end"/>
+      </w:r>
+      <w:r>
+        <w:t>: Figure04.png</w:t>
+      </w:r>
+    </w:p>
+    <w:p>
+      <w:r>
+        <w:t>V</w:t>
+      </w:r>
+      <w:r>
+        <w:t>alidation operations stay short in terms of delay</w:t>
+      </w:r>
+      <w:r>
+        <w:t xml:space="preserve">, </w:t>
+      </w:r>
+      <w:r>
+        <w:t>less than 3 minutes</w:t>
+      </w:r>
+      <w:r>
+        <w:t>. It is important to keep this delay short</w:t>
+      </w:r>
+      <w:r>
+        <w:t>est as possible</w:t>
+      </w:r>
+      <w:r>
+        <w:t xml:space="preserve"> </w:t>
+      </w:r>
+      <w:r>
+        <w:t>to</w:t>
+      </w:r>
+      <w:r>
+        <w:t xml:space="preserve"> [8]</w:t>
+      </w:r>
+      <w:r>
+        <w:t>:</w:t>
+      </w:r>
+    </w:p>
+    <w:p>
+      <w:pPr>
+        <w:pStyle w:val="ListParagraph"/>
+        <w:numPr>
+          <w:ilvl w:val="0"/>
+          <w:numId w:val="7"/>
+        </w:numPr>
+      </w:pPr>
+      <w:r>
+        <w:t>N</w:t>
+      </w:r>
+      <w:r>
+        <w:t>ot impact parallel deployment of several applications</w:t>
+      </w:r>
+      <w:r>
+        <w:t xml:space="preserve"> by the continuous deployment platform</w:t>
+      </w:r>
+      <w:r>
+        <w:t>.</w:t>
+      </w:r>
+    </w:p>
+    <w:p>
+      <w:pPr>
+        <w:pStyle w:val="ListParagraph"/>
+        <w:numPr>
+          <w:ilvl w:val="0"/>
+          <w:numId w:val="7"/>
+        </w:numPr>
+      </w:pPr>
+      <w:r>
+        <w:t>P</w:t>
+      </w:r>
+      <w:r>
+        <w:t xml:space="preserve">rovide </w:t>
+      </w:r>
+      <w:r>
+        <w:t>quick feedback</w:t>
+      </w:r>
+      <w:r>
+        <w:t xml:space="preserve"> about a deployment</w:t>
+      </w:r>
+      <w:r>
+        <w:t>, allowing to run a deployment several time</w:t>
+      </w:r>
+      <w:r>
+        <w:t>s</w:t>
+      </w:r>
+      <w:r>
+        <w:t xml:space="preserve"> in case of need</w:t>
+      </w:r>
+      <w:r>
+        <w:t>.</w:t>
+      </w:r>
+    </w:p>
+    <w:p>
+      <w:pPr>
+        <w:pStyle w:val="ListParagraph"/>
+        <w:numPr>
+          <w:ilvl w:val="0"/>
+          <w:numId w:val="7"/>
+        </w:numPr>
+      </w:pPr>
+      <w:r>
+        <w:t>Not m</w:t>
+      </w:r>
+      <w:r>
+        <w:t>onopolize resources</w:t>
+      </w:r>
+      <w:r>
+        <w:t xml:space="preserve"> for a </w:t>
+      </w:r>
+      <w:r>
+        <w:t>long-time</w:t>
+      </w:r>
+      <w:r>
+        <w:t xml:space="preserve"> frame.</w:t>
+      </w:r>
+    </w:p>
+    <w:p>
+      <w:pPr>
+        <w:pStyle w:val="Heading1"/>
+      </w:pPr>
+      <w:r>
+        <w:t>Increase the maintainability</w:t>
+      </w:r>
+    </w:p>
+    <w:p>
+      <w:r>
+        <w:t xml:space="preserve">In the previous section, </w:t>
+      </w:r>
+      <w:r>
+        <w:t>a bash script was used to perform the collection of security validations</w:t>
+      </w:r>
+      <w:r>
+        <w:t xml:space="preserve"> proposed</w:t>
+      </w:r>
+      <w:r>
+        <w:t xml:space="preserve">. Even if is a </w:t>
+      </w:r>
+      <w:r>
+        <w:t>direct</w:t>
+      </w:r>
+      <w:r>
+        <w:t xml:space="preserve"> and effective</w:t>
+      </w:r>
+      <w:r>
+        <w:t xml:space="preserve"> way to achieve the validation steps, it can become difficult to maintain with the time and the increase to validations steps perform</w:t>
+      </w:r>
+      <w:r>
+        <w:t>ed</w:t>
+      </w:r>
+      <w:r>
+        <w:t xml:space="preserve">. For the steps requiring only to perform HTTP request, it is possible to </w:t>
+      </w:r>
+      <w:r>
+        <w:t>move the collection of validations to a “recipe”</w:t>
+      </w:r>
+      <w:r>
+        <w:t xml:space="preserve"> </w:t>
+      </w:r>
+      <w:r>
+        <w:t>easier</w:t>
+      </w:r>
+      <w:r>
+        <w:t xml:space="preserve"> to edit</w:t>
+      </w:r>
+      <w:r>
+        <w:t xml:space="preserve">, </w:t>
+      </w:r>
+      <w:r>
+        <w:t>maintain</w:t>
+      </w:r>
+      <w:r>
+        <w:t xml:space="preserve">, </w:t>
+      </w:r>
+      <w:r>
+        <w:t>test</w:t>
+      </w:r>
+      <w:r>
+        <w:t xml:space="preserve"> and portable across different operating system</w:t>
+      </w:r>
+      <w:r>
+        <w:t xml:space="preserve"> on which a continuous deployment platform is installed</w:t>
+      </w:r>
+      <w:r>
+        <w:t>.</w:t>
+      </w:r>
+    </w:p>
+    <w:p>
+      <w:r>
+        <w:t>The tool</w:t>
+      </w:r>
+      <w:r>
+        <w:t>,</w:t>
+      </w:r>
+      <w:r>
+        <w:t xml:space="preserve"> named “nuclei”</w:t>
+      </w:r>
+      <w:r>
+        <w:t xml:space="preserve"> </w:t>
+      </w:r>
+      <w:r>
+        <w:t>[9</w:t>
+      </w:r>
+      <w:r>
+        <w:t>],</w:t>
+      </w:r>
+      <w:r>
+        <w:t xml:space="preserve"> can helps to achieve the migration to </w:t>
+      </w:r>
+      <w:r>
+        <w:t xml:space="preserve">a </w:t>
+      </w:r>
+      <w:r>
+        <w:t>recipe</w:t>
+      </w:r>
+      <w:r>
+        <w:t xml:space="preserve"> via </w:t>
+      </w:r>
+      <w:r>
+        <w:t>its templating approach</w:t>
+      </w:r>
+      <w:r>
+        <w:t xml:space="preserve"> and its cross-platform support</w:t>
+      </w:r>
+      <w:r>
+        <w:t>.</w:t>
+      </w:r>
+    </w:p>
+    <w:p/>
     <w:p>
       <w:pPr>
         <w:pStyle w:val="Heading1"/>
@@ -2924,7 +3320,7 @@
           <w:numId w:val="4"/>
         </w:numPr>
       </w:pPr>
-      <w:hyperlink r:id="rId26" w:history="1">
+      <w:hyperlink r:id="rId27" w:history="1">
         <w:r>
           <w:rPr>
             <w:rStyle w:val="Hyperlink"/>
@@ -2965,7 +3361,7 @@
           <w:numId w:val="4"/>
         </w:numPr>
       </w:pPr>
-      <w:hyperlink r:id="rId27" w:history="1">
+      <w:hyperlink r:id="rId28" w:history="1">
         <w:r>
           <w:rPr>
             <w:rStyle w:val="Hyperlink"/>
@@ -2982,7 +3378,7 @@
           <w:numId w:val="4"/>
         </w:numPr>
       </w:pPr>
-      <w:hyperlink r:id="rId28" w:history="1">
+      <w:hyperlink r:id="rId29" w:history="1">
         <w:r>
           <w:rPr>
             <w:rStyle w:val="Hyperlink"/>
@@ -2999,7 +3395,7 @@
           <w:numId w:val="4"/>
         </w:numPr>
       </w:pPr>
-      <w:hyperlink r:id="rId29" w:history="1">
+      <w:hyperlink r:id="rId30" w:history="1">
         <w:r>
           <w:rPr>
             <w:rStyle w:val="Hyperlink"/>
@@ -3011,9 +3407,86 @@
         <w:t xml:space="preserve"> </w:t>
       </w:r>
     </w:p>
+    <w:p>
+      <w:pPr>
+        <w:pStyle w:val="ListParagraph"/>
+        <w:numPr>
+          <w:ilvl w:val="0"/>
+          <w:numId w:val="4"/>
+        </w:numPr>
+      </w:pPr>
+      <w:hyperlink r:id="rId31" w:history="1">
+        <w:r>
+          <w:rPr>
+            <w:rStyle w:val="Hyperlink"/>
+          </w:rPr>
+          <w:t>https://excellium-services.com/2021/05/18/security-txt/</w:t>
+        </w:r>
+      </w:hyperlink>
+    </w:p>
+    <w:p>
+      <w:pPr>
+        <w:pStyle w:val="ListParagraph"/>
+        <w:numPr>
+          <w:ilvl w:val="0"/>
+          <w:numId w:val="4"/>
+        </w:numPr>
+      </w:pPr>
+      <w:hyperlink r:id="rId32" w:history="1">
+        <w:r>
+          <w:rPr>
+            <w:rStyle w:val="Hyperlink"/>
+          </w:rPr>
+          <w:t>https://github.com/features/actions</w:t>
+        </w:r>
+      </w:hyperlink>
+    </w:p>
+    <w:p>
+      <w:pPr>
+        <w:pStyle w:val="ListParagraph"/>
+        <w:numPr>
+          <w:ilvl w:val="0"/>
+          <w:numId w:val="4"/>
+        </w:numPr>
+      </w:pPr>
+      <w:hyperlink r:id="rId33" w:history="1">
+        <w:r>
+          <w:rPr>
+            <w:rStyle w:val="Hyperlink"/>
+          </w:rPr>
+          <w:t>https://www.atlassian.com/continuous-delivery/continuous-integration</w:t>
+        </w:r>
+      </w:hyperlink>
+    </w:p>
+    <w:p>
+      <w:pPr>
+        <w:pStyle w:val="ListParagraph"/>
+        <w:numPr>
+          <w:ilvl w:val="0"/>
+          <w:numId w:val="4"/>
+        </w:numPr>
+      </w:pPr>
+      <w:hyperlink r:id="rId34" w:history="1">
+        <w:r>
+          <w:rPr>
+            <w:rStyle w:val="Hyperlink"/>
+          </w:rPr>
+          <w:t>https://github.com/projectdiscovery/nuclei</w:t>
+        </w:r>
+      </w:hyperlink>
+    </w:p>
+    <w:p>
+      <w:pPr>
+        <w:pStyle w:val="ListParagraph"/>
+        <w:numPr>
+          <w:ilvl w:val="0"/>
+          <w:numId w:val="4"/>
+        </w:numPr>
+      </w:pPr>
+    </w:p>
     <w:p/>
     <w:sectPr>
-      <w:footerReference w:type="default" r:id="rId30"/>
+      <w:footerReference w:type="default" r:id="rId35"/>
       <w:pgSz w:w="11906" w:h="16838"/>
       <w:pgMar w:top="1417" w:right="1417" w:bottom="1417" w:left="1417" w:header="708" w:footer="708" w:gutter="0"/>
       <w:cols w:space="708"/>
@@ -5164,6 +5637,10 @@
 </file>
 
 <file path=customXml/item1.xml><?xml version="1.0" encoding="utf-8"?>
+<b:Sources xmlns:b="http://schemas.openxmlformats.org/officeDocument/2006/bibliography" xmlns="http://schemas.openxmlformats.org/officeDocument/2006/bibliography" SelectedStyle="\APA.XSL" StyleName="APA"/>
+</file>
+
+<file path=customXml/item2.xml><?xml version="1.0" encoding="utf-8"?>
 <p:properties xmlns:p="http://schemas.microsoft.com/office/2006/metadata/properties" xmlns:xsi="http://www.w3.org/2001/XMLSchema-instance" xmlns:pc="http://schemas.microsoft.com/office/infopath/2007/PartnerControls">
   <documentManagement>
     <Attachedfiles xmlns="02b48c24-590e-4651-bf89-1c80665057f0" xsi:nil="true"/>
@@ -5181,20 +5658,7 @@
 </p:properties>
 </file>
 
-<file path=customXml/item2.xml><?xml version="1.0" encoding="utf-8"?>
-<b:Sources xmlns:b="http://schemas.openxmlformats.org/officeDocument/2006/bibliography" xmlns="http://schemas.openxmlformats.org/officeDocument/2006/bibliography" SelectedStyle="\APA.XSL" StyleName="APA"/>
-</file>
-
 <file path=customXml/item3.xml><?xml version="1.0" encoding="utf-8"?>
-<?mso-contentType ?>
-<FormTemplates xmlns="http://schemas.microsoft.com/sharepoint/v3/contenttype/forms">
-  <Display>DocumentLibraryForm</Display>
-  <Edit>DocumentLibraryForm</Edit>
-  <New>DocumentLibraryForm</New>
-</FormTemplates>
-</file>
-
-<file path=customXml/item4.xml><?xml version="1.0" encoding="utf-8"?>
 <ct:contentTypeSchema xmlns:ct="http://schemas.microsoft.com/office/2006/metadata/contentType" xmlns:ma="http://schemas.microsoft.com/office/2006/metadata/properties/metaAttributes" ct:_="" ma:_="" ma:contentTypeName="Document" ma:contentTypeID="0x010100D983B229F8E35C4A95B140C0CAE258D8" ma:contentTypeVersion="22" ma:contentTypeDescription="Create a new document." ma:contentTypeScope="" ma:versionID="0b312da83f90bd18c7a7e269dfd1948c">
   <xsd:schema xmlns:xsd="http://www.w3.org/2001/XMLSchema" xmlns:xs="http://www.w3.org/2001/XMLSchema" xmlns:p="http://schemas.microsoft.com/office/2006/metadata/properties" xmlns:ns2="02b48c24-590e-4651-bf89-1c80665057f0" xmlns:ns3="f7d6c834-d54a-4408-aea7-02ec44eac55e" targetNamespace="http://schemas.microsoft.com/office/2006/metadata/properties" ma:root="true" ma:fieldsID="70b01f6ff2cb07b0a4aab1f572d5276a" ns2:_="" ns3:_="">
     <xsd:import namespace="02b48c24-590e-4651-bf89-1c80665057f0"/>
@@ -5444,7 +5908,24 @@
 </ct:contentTypeSchema>
 </file>
 
+<file path=customXml/item4.xml><?xml version="1.0" encoding="utf-8"?>
+<?mso-contentType ?>
+<FormTemplates xmlns="http://schemas.microsoft.com/sharepoint/v3/contenttype/forms">
+  <Display>DocumentLibraryForm</Display>
+  <Edit>DocumentLibraryForm</Edit>
+  <New>DocumentLibraryForm</New>
+</FormTemplates>
+</file>
+
 <file path=customXml/itemProps1.xml><?xml version="1.0" encoding="utf-8"?>
+<ds:datastoreItem xmlns:ds="http://schemas.openxmlformats.org/officeDocument/2006/customXml" ds:itemID="{091E5545-3A12-4793-B338-B5027C424624}">
+  <ds:schemaRefs>
+    <ds:schemaRef ds:uri="http://schemas.openxmlformats.org/officeDocument/2006/bibliography"/>
+  </ds:schemaRefs>
+</ds:datastoreItem>
+</file>
+
+<file path=customXml/itemProps2.xml><?xml version="1.0" encoding="utf-8"?>
 <ds:datastoreItem xmlns:ds="http://schemas.openxmlformats.org/officeDocument/2006/customXml" ds:itemID="{A13D6032-54F5-401F-81EB-B3F8B3B9E4B4}">
   <ds:schemaRefs>
     <ds:schemaRef ds:uri="http://schemas.microsoft.com/office/2006/metadata/properties"/>
@@ -5454,23 +5935,7 @@
 </ds:datastoreItem>
 </file>
 
-<file path=customXml/itemProps2.xml><?xml version="1.0" encoding="utf-8"?>
-<ds:datastoreItem xmlns:ds="http://schemas.openxmlformats.org/officeDocument/2006/customXml" ds:itemID="{091E5545-3A12-4793-B338-B5027C424624}">
-  <ds:schemaRefs>
-    <ds:schemaRef ds:uri="http://schemas.openxmlformats.org/officeDocument/2006/bibliography"/>
-  </ds:schemaRefs>
-</ds:datastoreItem>
-</file>
-
 <file path=customXml/itemProps3.xml><?xml version="1.0" encoding="utf-8"?>
-<ds:datastoreItem xmlns:ds="http://schemas.openxmlformats.org/officeDocument/2006/customXml" ds:itemID="{B3A059B6-1361-4E2B-85AF-A77B49B85E11}">
-  <ds:schemaRefs>
-    <ds:schemaRef ds:uri="http://schemas.microsoft.com/sharepoint/v3/contenttype/forms"/>
-  </ds:schemaRefs>
-</ds:datastoreItem>
-</file>
-
-<file path=customXml/itemProps4.xml><?xml version="1.0" encoding="utf-8"?>
 <ds:datastoreItem xmlns:ds="http://schemas.openxmlformats.org/officeDocument/2006/customXml" ds:itemID="{DDDA71DF-085C-47C2-8B4C-9D24A7E79D2D}">
   <ds:schemaRefs>
     <ds:schemaRef ds:uri="http://schemas.microsoft.com/office/2006/metadata/contentType"/>
@@ -5487,4 +5952,12 @@
     <ds:schemaRef ds:uri="http://schemas.microsoft.com/internal/obd"/>
   </ds:schemaRefs>
 </ds:datastoreItem>
+</file>
+
+<file path=customXml/itemProps4.xml><?xml version="1.0" encoding="utf-8"?>
+<ds:datastoreItem xmlns:ds="http://schemas.openxmlformats.org/officeDocument/2006/customXml" ds:itemID="{B3A059B6-1361-4E2B-85AF-A77B49B85E11}">
+  <ds:schemaRefs>
+    <ds:schemaRef ds:uri="http://schemas.microsoft.com/sharepoint/v3/contenttype/forms"/>
+  </ds:schemaRefs>
+</ds:datastoreItem>
 </file>
--- a/post/BlogPostDeploymentSecurityCheck.docx
+++ b/post/BlogPostDeploymentSecurityCheck.docx
@@ -3007,6 +3007,9 @@
         <w:jc w:val="center"/>
       </w:pPr>
       <w:r>
+        <w:rPr>
+          <w:noProof/>
+        </w:rPr>
         <w:drawing>
           <wp:inline distT="0" distB="0" distL="0" distR="0" wp14:anchorId="13D38567" wp14:editId="3D97FEFB">
             <wp:extent cx="2793494" cy="1932536"/>
@@ -3083,19 +3086,13 @@
     </w:p>
     <w:p>
       <w:r>
-        <w:t>V</w:t>
-      </w:r>
-      <w:r>
-        <w:t>alidation operations stay short in terms of delay</w:t>
+        <w:t>Validation operations stay short in terms of delay</w:t>
       </w:r>
       <w:r>
         <w:t xml:space="preserve">, </w:t>
       </w:r>
       <w:r>
-        <w:t>less than 3 minutes</w:t>
-      </w:r>
-      <w:r>
-        <w:t>. It is important to keep this delay short</w:t>
+        <w:t>less than 3 minutes. It is important to keep this delay short</w:t>
       </w:r>
       <w:r>
         <w:t>est as possible</w:t>
@@ -3225,7 +3222,38 @@
         <w:t>ed</w:t>
       </w:r>
       <w:r>
-        <w:t xml:space="preserve">. For the steps requiring only to perform HTTP request, it is possible to </w:t>
+        <w:t xml:space="preserve"> (in </w:t>
+      </w:r>
+      <w:r>
+        <w:t>addition to be platform specific)</w:t>
+      </w:r>
+      <w:r>
+        <w:t>. For the steps requiring only to perform HTTP request</w:t>
+      </w:r>
+      <w:r>
+        <w:t>s</w:t>
+      </w:r>
+      <w:r>
+        <w:t xml:space="preserve"> (no execution of local tools</w:t>
+      </w:r>
+      <w:r>
+        <w:t xml:space="preserve"> like </w:t>
+      </w:r>
+      <w:r>
+        <w:rPr>
+          <w:i/>
+          <w:iCs/>
+        </w:rPr>
+        <w:t>testssl</w:t>
+      </w:r>
+      <w:r>
+        <w:t xml:space="preserve"> for example</w:t>
+      </w:r>
+      <w:r>
+        <w:t>)</w:t>
+      </w:r>
+      <w:r>
+        <w:t xml:space="preserve">, it is possible to </w:t>
       </w:r>
       <w:r>
         <w:t>move the collection of validations to a “recipe”</w:t>
@@ -3269,7 +3297,13 @@
         <w:t>,</w:t>
       </w:r>
       <w:r>
-        <w:t xml:space="preserve"> named “nuclei”</w:t>
+        <w:t xml:space="preserve"> named “</w:t>
+      </w:r>
+      <w:r>
+        <w:t>venom</w:t>
+      </w:r>
+      <w:r>
+        <w:t>”</w:t>
       </w:r>
       <w:r>
         <w:t xml:space="preserve"> </w:t>
@@ -3290,10 +3324,13 @@
         <w:t>recipe</w:t>
       </w:r>
       <w:r>
-        <w:t xml:space="preserve"> via </w:t>
-      </w:r>
-      <w:r>
-        <w:t>its templating approach</w:t>
+        <w:t xml:space="preserve"> via its </w:t>
+      </w:r>
+      <w:r>
+        <w:t>“tests plan”</w:t>
+      </w:r>
+      <w:r>
+        <w:t xml:space="preserve"> approach</w:t>
       </w:r>
       <w:r>
         <w:t xml:space="preserve"> and its cross-platform support</w:t>
@@ -3302,13 +3339,129 @@
         <w:t>.</w:t>
       </w:r>
     </w:p>
-    <w:p/>
+    <w:p>
+      <w:r>
+        <w:lastRenderedPageBreak/>
+        <w:t>This</w:t>
+      </w:r>
+      <w:r>
+        <w:t xml:space="preserve"> test plan [10] demonstrate an example </w:t>
+      </w:r>
+      <w:r>
+        <w:t>about how it can be achieved (execution from a Windows machine)</w:t>
+      </w:r>
+      <w:r>
+        <w:t>:</w:t>
+      </w:r>
+    </w:p>
+    <w:p>
+      <w:pPr>
+        <w:jc w:val="center"/>
+      </w:pPr>
+      <w:r>
+        <w:drawing>
+          <wp:inline distT="0" distB="0" distL="0" distR="0" wp14:anchorId="4FD5B698" wp14:editId="5D1A9135">
+            <wp:extent cx="5760720" cy="1122680"/>
+            <wp:effectExtent l="38100" t="38100" r="87630" b="96520"/>
+            <wp:docPr id="6" name="Picture 6" descr="Graphical user interface, text&#10;&#10;Description automatically generated"/>
+            <wp:cNvGraphicFramePr>
+              <a:graphicFrameLocks xmlns:a="http://schemas.openxmlformats.org/drawingml/2006/main" noChangeAspect="1"/>
+            </wp:cNvGraphicFramePr>
+            <a:graphic xmlns:a="http://schemas.openxmlformats.org/drawingml/2006/main">
+              <a:graphicData uri="http://schemas.openxmlformats.org/drawingml/2006/picture">
+                <pic:pic xmlns:pic="http://schemas.openxmlformats.org/drawingml/2006/picture">
+                  <pic:nvPicPr>
+                    <pic:cNvPr id="6" name="Picture 6" descr="Graphical user interface, text&#10;&#10;Description automatically generated"/>
+                    <pic:cNvPicPr/>
+                  </pic:nvPicPr>
+                  <pic:blipFill>
+                    <a:blip r:embed="rId27"/>
+                    <a:stretch>
+                      <a:fillRect/>
+                    </a:stretch>
+                  </pic:blipFill>
+                  <pic:spPr>
+                    <a:xfrm>
+                      <a:off x="0" y="0"/>
+                      <a:ext cx="5760720" cy="1122680"/>
+                    </a:xfrm>
+                    <a:prstGeom prst="rect">
+                      <a:avLst/>
+                    </a:prstGeom>
+                    <a:effectLst>
+                      <a:outerShdw blurRad="50800" dist="38100" dir="2700000" algn="tl" rotWithShape="0">
+                        <a:prstClr val="black">
+                          <a:alpha val="40000"/>
+                        </a:prstClr>
+                      </a:outerShdw>
+                    </a:effectLst>
+                  </pic:spPr>
+                </pic:pic>
+              </a:graphicData>
+            </a:graphic>
+          </wp:inline>
+        </w:drawing>
+      </w:r>
+    </w:p>
+    <w:p>
+      <w:pPr>
+        <w:pStyle w:val="Caption"/>
+        <w:jc w:val="center"/>
+        <w:rPr>
+          <w:lang w:val="fr-BE"/>
+        </w:rPr>
+      </w:pPr>
+      <w:r>
+        <w:rPr>
+          <w:lang w:val="fr-BE"/>
+        </w:rPr>
+        <w:t xml:space="preserve">Figure </w:t>
+      </w:r>
+      <w:r>
+        <w:fldChar w:fldCharType="begin"/>
+      </w:r>
+      <w:r>
+        <w:rPr>
+          <w:lang w:val="fr-BE"/>
+        </w:rPr>
+        <w:instrText xml:space="preserve"> SEQ Figure \* ARABIC </w:instrText>
+      </w:r>
+      <w:r>
+        <w:fldChar w:fldCharType="separate"/>
+      </w:r>
+      <w:r>
+        <w:rPr>
+          <w:noProof/>
+          <w:lang w:val="fr-BE"/>
+        </w:rPr>
+        <w:t>5</w:t>
+      </w:r>
+      <w:r>
+        <w:fldChar w:fldCharType="end"/>
+      </w:r>
+      <w:r>
+        <w:rPr>
+          <w:lang w:val="fr-BE"/>
+        </w:rPr>
+        <w:t>: Figure05.png</w:t>
+      </w:r>
+    </w:p>
+    <w:p>
+      <w:r>
+        <w:t xml:space="preserve">Note that venom </w:t>
+      </w:r>
+      <w:r>
+        <w:t>can</w:t>
+      </w:r>
+      <w:r>
+        <w:t xml:space="preserve"> execute local tools [11] and deal with generated report, therefore, it is possible to include operation needing external tools.</w:t>
+      </w:r>
+    </w:p>
     <w:p>
       <w:pPr>
         <w:pStyle w:val="Heading1"/>
       </w:pPr>
       <w:r>
-        <w:lastRenderedPageBreak/>
         <w:t>References</w:t>
       </w:r>
     </w:p>
@@ -3320,7 +3473,7 @@
           <w:numId w:val="4"/>
         </w:numPr>
       </w:pPr>
-      <w:hyperlink r:id="rId27" w:history="1">
+      <w:hyperlink r:id="rId28" w:history="1">
         <w:r>
           <w:rPr>
             <w:rStyle w:val="Hyperlink"/>
@@ -3361,7 +3514,7 @@
           <w:numId w:val="4"/>
         </w:numPr>
       </w:pPr>
-      <w:hyperlink r:id="rId28" w:history="1">
+      <w:hyperlink r:id="rId29" w:history="1">
         <w:r>
           <w:rPr>
             <w:rStyle w:val="Hyperlink"/>
@@ -3378,7 +3531,7 @@
           <w:numId w:val="4"/>
         </w:numPr>
       </w:pPr>
-      <w:hyperlink r:id="rId29" w:history="1">
+      <w:hyperlink r:id="rId30" w:history="1">
         <w:r>
           <w:rPr>
             <w:rStyle w:val="Hyperlink"/>
@@ -3395,7 +3548,7 @@
           <w:numId w:val="4"/>
         </w:numPr>
       </w:pPr>
-      <w:hyperlink r:id="rId30" w:history="1">
+      <w:hyperlink r:id="rId31" w:history="1">
         <w:r>
           <w:rPr>
             <w:rStyle w:val="Hyperlink"/>
@@ -3415,7 +3568,7 @@
           <w:numId w:val="4"/>
         </w:numPr>
       </w:pPr>
-      <w:hyperlink r:id="rId31" w:history="1">
+      <w:hyperlink r:id="rId32" w:history="1">
         <w:r>
           <w:rPr>
             <w:rStyle w:val="Hyperlink"/>
@@ -3432,7 +3585,7 @@
           <w:numId w:val="4"/>
         </w:numPr>
       </w:pPr>
-      <w:hyperlink r:id="rId32" w:history="1">
+      <w:hyperlink r:id="rId33" w:history="1">
         <w:r>
           <w:rPr>
             <w:rStyle w:val="Hyperlink"/>
@@ -3449,7 +3602,7 @@
           <w:numId w:val="4"/>
         </w:numPr>
       </w:pPr>
-      <w:hyperlink r:id="rId33" w:history="1">
+      <w:hyperlink r:id="rId34" w:history="1">
         <w:r>
           <w:rPr>
             <w:rStyle w:val="Hyperlink"/>
@@ -3466,14 +3619,17 @@
           <w:numId w:val="4"/>
         </w:numPr>
       </w:pPr>
-      <w:hyperlink r:id="rId34" w:history="1">
+      <w:hyperlink r:id="rId35" w:history="1">
         <w:r>
           <w:rPr>
             <w:rStyle w:val="Hyperlink"/>
           </w:rPr>
-          <w:t>https://github.com/projectdiscovery/nuclei</w:t>
+          <w:t>https://github.com/ovh/venom</w:t>
         </w:r>
       </w:hyperlink>
+      <w:r>
+        <w:t xml:space="preserve"> </w:t>
+      </w:r>
     </w:p>
     <w:p>
       <w:pPr>
@@ -3483,10 +3639,39 @@
           <w:numId w:val="4"/>
         </w:numPr>
       </w:pPr>
+      <w:r>
+        <w:t>Xxx</w:t>
+      </w:r>
+    </w:p>
+    <w:p>
+      <w:pPr>
+        <w:pStyle w:val="ListParagraph"/>
+        <w:numPr>
+          <w:ilvl w:val="0"/>
+          <w:numId w:val="4"/>
+        </w:numPr>
+      </w:pPr>
+      <w:hyperlink r:id="rId36" w:history="1">
+        <w:r>
+          <w:rPr>
+            <w:rStyle w:val="Hyperlink"/>
+          </w:rPr>
+          <w:t>https://github.com/ovh/venom/tree/master/executors/exec</w:t>
+        </w:r>
+      </w:hyperlink>
+    </w:p>
+    <w:p>
+      <w:pPr>
+        <w:pStyle w:val="ListParagraph"/>
+        <w:numPr>
+          <w:ilvl w:val="0"/>
+          <w:numId w:val="4"/>
+        </w:numPr>
+      </w:pPr>
     </w:p>
     <w:p/>
     <w:sectPr>
-      <w:footerReference w:type="default" r:id="rId35"/>
+      <w:footerReference w:type="default" r:id="rId37"/>
       <w:pgSz w:w="11906" w:h="16838"/>
       <w:pgMar w:top="1417" w:right="1417" w:bottom="1417" w:left="1417" w:header="708" w:footer="708" w:gutter="0"/>
       <w:cols w:space="708"/>
@@ -5637,10 +5822,6 @@
 </file>
 
 <file path=customXml/item1.xml><?xml version="1.0" encoding="utf-8"?>
-<b:Sources xmlns:b="http://schemas.openxmlformats.org/officeDocument/2006/bibliography" xmlns="http://schemas.openxmlformats.org/officeDocument/2006/bibliography" SelectedStyle="\APA.XSL" StyleName="APA"/>
-</file>
-
-<file path=customXml/item2.xml><?xml version="1.0" encoding="utf-8"?>
 <p:properties xmlns:p="http://schemas.microsoft.com/office/2006/metadata/properties" xmlns:xsi="http://www.w3.org/2001/XMLSchema-instance" xmlns:pc="http://schemas.microsoft.com/office/infopath/2007/PartnerControls">
   <documentManagement>
     <Attachedfiles xmlns="02b48c24-590e-4651-bf89-1c80665057f0" xsi:nil="true"/>
@@ -5658,7 +5839,20 @@
 </p:properties>
 </file>
 
+<file path=customXml/item2.xml><?xml version="1.0" encoding="utf-8"?>
+<b:Sources xmlns:b="http://schemas.openxmlformats.org/officeDocument/2006/bibliography" xmlns="http://schemas.openxmlformats.org/officeDocument/2006/bibliography" SelectedStyle="\APA.XSL" StyleName="APA"/>
+</file>
+
 <file path=customXml/item3.xml><?xml version="1.0" encoding="utf-8"?>
+<?mso-contentType ?>
+<FormTemplates xmlns="http://schemas.microsoft.com/sharepoint/v3/contenttype/forms">
+  <Display>DocumentLibraryForm</Display>
+  <Edit>DocumentLibraryForm</Edit>
+  <New>DocumentLibraryForm</New>
+</FormTemplates>
+</file>
+
+<file path=customXml/item4.xml><?xml version="1.0" encoding="utf-8"?>
 <ct:contentTypeSchema xmlns:ct="http://schemas.microsoft.com/office/2006/metadata/contentType" xmlns:ma="http://schemas.microsoft.com/office/2006/metadata/properties/metaAttributes" ct:_="" ma:_="" ma:contentTypeName="Document" ma:contentTypeID="0x010100D983B229F8E35C4A95B140C0CAE258D8" ma:contentTypeVersion="22" ma:contentTypeDescription="Create a new document." ma:contentTypeScope="" ma:versionID="0b312da83f90bd18c7a7e269dfd1948c">
   <xsd:schema xmlns:xsd="http://www.w3.org/2001/XMLSchema" xmlns:xs="http://www.w3.org/2001/XMLSchema" xmlns:p="http://schemas.microsoft.com/office/2006/metadata/properties" xmlns:ns2="02b48c24-590e-4651-bf89-1c80665057f0" xmlns:ns3="f7d6c834-d54a-4408-aea7-02ec44eac55e" targetNamespace="http://schemas.microsoft.com/office/2006/metadata/properties" ma:root="true" ma:fieldsID="70b01f6ff2cb07b0a4aab1f572d5276a" ns2:_="" ns3:_="">
     <xsd:import namespace="02b48c24-590e-4651-bf89-1c80665057f0"/>
@@ -5908,24 +6102,7 @@
 </ct:contentTypeSchema>
 </file>
 
-<file path=customXml/item4.xml><?xml version="1.0" encoding="utf-8"?>
-<?mso-contentType ?>
-<FormTemplates xmlns="http://schemas.microsoft.com/sharepoint/v3/contenttype/forms">
-  <Display>DocumentLibraryForm</Display>
-  <Edit>DocumentLibraryForm</Edit>
-  <New>DocumentLibraryForm</New>
-</FormTemplates>
-</file>
-
 <file path=customXml/itemProps1.xml><?xml version="1.0" encoding="utf-8"?>
-<ds:datastoreItem xmlns:ds="http://schemas.openxmlformats.org/officeDocument/2006/customXml" ds:itemID="{091E5545-3A12-4793-B338-B5027C424624}">
-  <ds:schemaRefs>
-    <ds:schemaRef ds:uri="http://schemas.openxmlformats.org/officeDocument/2006/bibliography"/>
-  </ds:schemaRefs>
-</ds:datastoreItem>
-</file>
-
-<file path=customXml/itemProps2.xml><?xml version="1.0" encoding="utf-8"?>
 <ds:datastoreItem xmlns:ds="http://schemas.openxmlformats.org/officeDocument/2006/customXml" ds:itemID="{A13D6032-54F5-401F-81EB-B3F8B3B9E4B4}">
   <ds:schemaRefs>
     <ds:schemaRef ds:uri="http://schemas.microsoft.com/office/2006/metadata/properties"/>
@@ -5935,7 +6112,23 @@
 </ds:datastoreItem>
 </file>
 
+<file path=customXml/itemProps2.xml><?xml version="1.0" encoding="utf-8"?>
+<ds:datastoreItem xmlns:ds="http://schemas.openxmlformats.org/officeDocument/2006/customXml" ds:itemID="{091E5545-3A12-4793-B338-B5027C424624}">
+  <ds:schemaRefs>
+    <ds:schemaRef ds:uri="http://schemas.openxmlformats.org/officeDocument/2006/bibliography"/>
+  </ds:schemaRefs>
+</ds:datastoreItem>
+</file>
+
 <file path=customXml/itemProps3.xml><?xml version="1.0" encoding="utf-8"?>
+<ds:datastoreItem xmlns:ds="http://schemas.openxmlformats.org/officeDocument/2006/customXml" ds:itemID="{B3A059B6-1361-4E2B-85AF-A77B49B85E11}">
+  <ds:schemaRefs>
+    <ds:schemaRef ds:uri="http://schemas.microsoft.com/sharepoint/v3/contenttype/forms"/>
+  </ds:schemaRefs>
+</ds:datastoreItem>
+</file>
+
+<file path=customXml/itemProps4.xml><?xml version="1.0" encoding="utf-8"?>
 <ds:datastoreItem xmlns:ds="http://schemas.openxmlformats.org/officeDocument/2006/customXml" ds:itemID="{DDDA71DF-085C-47C2-8B4C-9D24A7E79D2D}">
   <ds:schemaRefs>
     <ds:schemaRef ds:uri="http://schemas.microsoft.com/office/2006/metadata/contentType"/>
@@ -5952,12 +6145,4 @@
     <ds:schemaRef ds:uri="http://schemas.microsoft.com/internal/obd"/>
   </ds:schemaRefs>
 </ds:datastoreItem>
-</file>
-
-<file path=customXml/itemProps4.xml><?xml version="1.0" encoding="utf-8"?>
-<ds:datastoreItem xmlns:ds="http://schemas.openxmlformats.org/officeDocument/2006/customXml" ds:itemID="{B3A059B6-1361-4E2B-85AF-A77B49B85E11}">
-  <ds:schemaRefs>
-    <ds:schemaRef ds:uri="http://schemas.microsoft.com/sharepoint/v3/contenttype/forms"/>
-  </ds:schemaRefs>
-</ds:datastoreItem>
 </file>
--- a/post/BlogPostDeploymentSecurityCheck.docx
+++ b/post/BlogPostDeploymentSecurityCheck.docx
@@ -3280,7 +3280,13 @@
         <w:t>test</w:t>
       </w:r>
       <w:r>
-        <w:t xml:space="preserve"> and portable across different operating system</w:t>
+        <w:t xml:space="preserve"> and </w:t>
+      </w:r>
+      <w:r>
+        <w:t xml:space="preserve">being </w:t>
+      </w:r>
+      <w:r>
+        <w:t>portable across different operating system</w:t>
       </w:r>
       <w:r>
         <w:t xml:space="preserve"> on which a continuous deployment platform is installed</w:t>
@@ -3341,24 +3347,27 @@
     </w:p>
     <w:p>
       <w:r>
+        <w:t>This</w:t>
+      </w:r>
+      <w:r>
+        <w:t xml:space="preserve"> test plan [10] demonstrate </w:t>
+      </w:r>
+      <w:r>
+        <w:t>how it can be achieved (execution from a Windows machine)</w:t>
+      </w:r>
+      <w:r>
+        <w:t>:</w:t>
+      </w:r>
+    </w:p>
+    <w:p>
+      <w:pPr>
+        <w:jc w:val="center"/>
+      </w:pPr>
+      <w:r>
+        <w:rPr>
+          <w:noProof/>
+        </w:rPr>
         <w:lastRenderedPageBreak/>
-        <w:t>This</w:t>
-      </w:r>
-      <w:r>
-        <w:t xml:space="preserve"> test plan [10] demonstrate an example </w:t>
-      </w:r>
-      <w:r>
-        <w:t>about how it can be achieved (execution from a Windows machine)</w:t>
-      </w:r>
-      <w:r>
-        <w:t>:</w:t>
-      </w:r>
-    </w:p>
-    <w:p>
-      <w:pPr>
-        <w:jc w:val="center"/>
-      </w:pPr>
-      <w:r>
         <w:drawing>
           <wp:inline distT="0" distB="0" distL="0" distR="0" wp14:anchorId="4FD5B698" wp14:editId="5D1A9135">
             <wp:extent cx="5760720" cy="1122680"/>
@@ -3407,23 +3416,14 @@
       <w:pPr>
         <w:pStyle w:val="Caption"/>
         <w:jc w:val="center"/>
-        <w:rPr>
-          <w:lang w:val="fr-BE"/>
-        </w:rPr>
-      </w:pPr>
-      <w:r>
-        <w:rPr>
-          <w:lang w:val="fr-BE"/>
-        </w:rPr>
+      </w:pPr>
+      <w:r>
         <w:t xml:space="preserve">Figure </w:t>
       </w:r>
       <w:r>
         <w:fldChar w:fldCharType="begin"/>
       </w:r>
       <w:r>
-        <w:rPr>
-          <w:lang w:val="fr-BE"/>
-        </w:rPr>
         <w:instrText xml:space="preserve"> SEQ Figure \* ARABIC </w:instrText>
       </w:r>
       <w:r>
@@ -3432,7 +3432,6 @@
       <w:r>
         <w:rPr>
           <w:noProof/>
-          <w:lang w:val="fr-BE"/>
         </w:rPr>
         <w:t>5</w:t>
       </w:r>
@@ -3440,21 +3439,105 @@
         <w:fldChar w:fldCharType="end"/>
       </w:r>
       <w:r>
-        <w:rPr>
-          <w:lang w:val="fr-BE"/>
-        </w:rPr>
         <w:t>: Figure05.png</w:t>
       </w:r>
     </w:p>
     <w:p>
       <w:r>
-        <w:t xml:space="preserve">Note that venom </w:t>
+        <w:t>It is interesting to note</w:t>
+      </w:r>
+      <w:r>
+        <w:t xml:space="preserve"> that venom </w:t>
       </w:r>
       <w:r>
         <w:t>can</w:t>
       </w:r>
       <w:r>
-        <w:t xml:space="preserve"> execute local tools [11] and deal with generated report, therefore, it is possible to include operation needing external tools.</w:t>
+        <w:t xml:space="preserve"> execute local tools [11] and deal with generated report</w:t>
+      </w:r>
+      <w:r>
+        <w:t xml:space="preserve"> for the assertions part</w:t>
+      </w:r>
+      <w:r>
+        <w:t xml:space="preserve">, therefore, it is possible to include operation </w:t>
+      </w:r>
+      <w:r>
+        <w:t>requiring</w:t>
+      </w:r>
+      <w:r>
+        <w:t xml:space="preserve"> external tools</w:t>
+      </w:r>
+      <w:r>
+        <w:t xml:space="preserve"> to achieve a global test plan like the one implemented via bash script</w:t>
+      </w:r>
+      <w:r>
+        <w:t>.</w:t>
+      </w:r>
+      <w:r>
+        <w:t xml:space="preserve"> The only drawback of including </w:t>
+      </w:r>
+      <w:r>
+        <w:t xml:space="preserve">execution of </w:t>
+      </w:r>
+      <w:r>
+        <w:t>external tools is that i</w:t>
+      </w:r>
+      <w:r>
+        <w:t>t</w:t>
+      </w:r>
+      <w:r>
+        <w:t xml:space="preserve"> broke the portability if the tools are not cross-</w:t>
+      </w:r>
+      <w:r>
+        <w:t>platform</w:t>
+      </w:r>
+      <w:r>
+        <w:t>.</w:t>
+      </w:r>
+      <w:r>
+        <w:t xml:space="preserve"> However, it is possible to keep the portability </w:t>
+      </w:r>
+      <w:r>
+        <w:t xml:space="preserve">aspect </w:t>
+      </w:r>
+      <w:r>
+        <w:t xml:space="preserve">via the creation of </w:t>
+      </w:r>
+      <w:r>
+        <w:t xml:space="preserve">a </w:t>
+      </w:r>
+      <w:r>
+        <w:t xml:space="preserve">dedicated </w:t>
+      </w:r>
+      <w:r>
+        <w:t>ephemeral</w:t>
+      </w:r>
+      <w:r>
+        <w:t xml:space="preserve"> </w:t>
+      </w:r>
+      <w:r>
+        <w:t xml:space="preserve">utility </w:t>
+      </w:r>
+      <w:r>
+        <w:t xml:space="preserve">docker image containing the tools, </w:t>
+      </w:r>
+      <w:r>
+        <w:t xml:space="preserve">the </w:t>
+      </w:r>
+      <w:r>
+        <w:t xml:space="preserve">venom </w:t>
+      </w:r>
+      <w:r>
+        <w:t xml:space="preserve">binary </w:t>
+      </w:r>
+      <w:r>
+        <w:t>file,</w:t>
+      </w:r>
+      <w:r>
+        <w:t xml:space="preserve"> </w:t>
+      </w:r>
+      <w:r>
+        <w:t>and the test plan.</w:t>
       </w:r>
     </w:p>
     <w:p>
@@ -3462,6 +3545,148 @@
         <w:pStyle w:val="Heading1"/>
       </w:pPr>
       <w:r>
+        <w:t>G</w:t>
+      </w:r>
+      <w:r>
+        <w:t>o further</w:t>
+      </w:r>
+    </w:p>
+    <w:p>
+      <w:r>
+        <w:t xml:space="preserve">It is possible to </w:t>
+      </w:r>
+      <w:r>
+        <w:t xml:space="preserve">add </w:t>
+      </w:r>
+      <w:r>
+        <w:t xml:space="preserve">many </w:t>
+      </w:r>
+      <w:r>
+        <w:t>more security tests</w:t>
+      </w:r>
+      <w:r>
+        <w:t>, there is no limit.</w:t>
+      </w:r>
+      <w:r>
+        <w:t xml:space="preserve"> </w:t>
+      </w:r>
+      <w:r>
+        <w:t>I</w:t>
+      </w:r>
+      <w:r>
+        <w:t xml:space="preserve">nteresting </w:t>
+      </w:r>
+      <w:r>
+        <w:t xml:space="preserve">suggested </w:t>
+      </w:r>
+      <w:r>
+        <w:t>one can be to ensu</w:t>
+      </w:r>
+      <w:r>
+        <w:t>re that no admin</w:t>
+      </w:r>
+      <w:r>
+        <w:t>istration</w:t>
+      </w:r>
+      <w:r>
+        <w:t xml:space="preserve"> interface</w:t>
+      </w:r>
+      <w:r>
+        <w:t>,</w:t>
+      </w:r>
+      <w:r>
+        <w:t xml:space="preserve"> </w:t>
+      </w:r>
+      <w:r>
+        <w:t>with default credentials</w:t>
+      </w:r>
+      <w:r>
+        <w:t>,</w:t>
+      </w:r>
+      <w:r>
+        <w:t xml:space="preserve"> </w:t>
+      </w:r>
+      <w:r>
+        <w:t xml:space="preserve">is left </w:t>
+      </w:r>
+      <w:r>
+        <w:t>accessible</w:t>
+      </w:r>
+      <w:r>
+        <w:t>, moreover,</w:t>
+      </w:r>
+      <w:r>
+        <w:t xml:space="preserve"> if the application </w:t>
+      </w:r>
+      <w:r>
+        <w:t xml:space="preserve">is based on a product. To </w:t>
+      </w:r>
+      <w:r>
+        <w:t>achieve</w:t>
+      </w:r>
+      <w:r>
+        <w:t xml:space="preserve"> this, the tool, named “nuclei” </w:t>
+      </w:r>
+      <w:r>
+        <w:t xml:space="preserve">[12], can be leveraged. </w:t>
+      </w:r>
+      <w:r>
+        <w:t>Indeed, v</w:t>
+      </w:r>
+      <w:r>
+        <w:t xml:space="preserve">ia its </w:t>
+      </w:r>
+      <w:r>
+        <w:t>approaches</w:t>
+      </w:r>
+      <w:r>
+        <w:t xml:space="preserve"> </w:t>
+      </w:r>
+      <w:r>
+        <w:t>based</w:t>
+      </w:r>
+      <w:r>
+        <w:t xml:space="preserve"> on template</w:t>
+      </w:r>
+      <w:r>
+        <w:t>s</w:t>
+      </w:r>
+      <w:r>
+        <w:t xml:space="preserve">, it </w:t>
+      </w:r>
+      <w:r>
+        <w:t>provides</w:t>
+      </w:r>
+      <w:r>
+        <w:t xml:space="preserve"> a </w:t>
+      </w:r>
+      <w:r>
+        <w:t>collection</w:t>
+      </w:r>
+      <w:r>
+        <w:t xml:space="preserve"> of “</w:t>
+      </w:r>
+      <w:r>
+        <w:t>templates</w:t>
+      </w:r>
+      <w:r>
+        <w:t>” to detect different kinds of administration interface</w:t>
+      </w:r>
+      <w:r>
+        <w:t>. In case of need, custom template [13] can be created.</w:t>
+      </w:r>
+    </w:p>
+    <w:p>
+      <w:r>
+        <w:br w:type="page"/>
+      </w:r>
+    </w:p>
+    <w:p>
+      <w:pPr>
+        <w:pStyle w:val="Heading1"/>
+      </w:pPr>
+      <w:r>
+        <w:lastRenderedPageBreak/>
         <w:t>References</w:t>
       </w:r>
     </w:p>
@@ -3639,8 +3864,16 @@
           <w:numId w:val="4"/>
         </w:numPr>
       </w:pPr>
-      <w:r>
-        <w:t>Xxx</w:t>
+      <w:hyperlink r:id="rId36" w:history="1">
+        <w:r>
+          <w:rPr>
+            <w:rStyle w:val="Hyperlink"/>
+          </w:rPr>
+          <w:t>https://github.com/ExcelliumSA/PostDeploymentSecurityCheck-Study/blob/main/recipe.yml</w:t>
+        </w:r>
+      </w:hyperlink>
+      <w:r>
+        <w:t xml:space="preserve"> </w:t>
       </w:r>
     </w:p>
     <w:p>
@@ -3651,7 +3884,7 @@
           <w:numId w:val="4"/>
         </w:numPr>
       </w:pPr>
-      <w:hyperlink r:id="rId36" w:history="1">
+      <w:hyperlink r:id="rId37" w:history="1">
         <w:r>
           <w:rPr>
             <w:rStyle w:val="Hyperlink"/>
@@ -3668,10 +3901,44 @@
           <w:numId w:val="4"/>
         </w:numPr>
       </w:pPr>
+      <w:hyperlink r:id="rId38" w:history="1">
+        <w:r>
+          <w:rPr>
+            <w:rStyle w:val="Hyperlink"/>
+          </w:rPr>
+          <w:t>https://github.com/projectdiscovery/nuclei</w:t>
+        </w:r>
+      </w:hyperlink>
+    </w:p>
+    <w:p>
+      <w:pPr>
+        <w:pStyle w:val="ListParagraph"/>
+        <w:numPr>
+          <w:ilvl w:val="0"/>
+          <w:numId w:val="4"/>
+        </w:numPr>
+      </w:pPr>
+      <w:hyperlink r:id="rId39" w:history="1">
+        <w:r>
+          <w:rPr>
+            <w:rStyle w:val="Hyperlink"/>
+          </w:rPr>
+          <w:t>https://nuclei.projectdiscovery.io/templating-guide/</w:t>
+        </w:r>
+      </w:hyperlink>
+    </w:p>
+    <w:p>
+      <w:pPr>
+        <w:pStyle w:val="ListParagraph"/>
+        <w:numPr>
+          <w:ilvl w:val="0"/>
+          <w:numId w:val="4"/>
+        </w:numPr>
+      </w:pPr>
     </w:p>
     <w:p/>
     <w:sectPr>
-      <w:footerReference w:type="default" r:id="rId37"/>
+      <w:footerReference w:type="default" r:id="rId40"/>
       <w:pgSz w:w="11906" w:h="16838"/>
       <w:pgMar w:top="1417" w:right="1417" w:bottom="1417" w:left="1417" w:header="708" w:footer="708" w:gutter="0"/>
       <w:cols w:space="708"/>
@@ -5822,6 +6089,10 @@
 </file>
 
 <file path=customXml/item1.xml><?xml version="1.0" encoding="utf-8"?>
+<b:Sources xmlns:b="http://schemas.openxmlformats.org/officeDocument/2006/bibliography" xmlns="http://schemas.openxmlformats.org/officeDocument/2006/bibliography" SelectedStyle="\APA.XSL" StyleName="APA"/>
+</file>
+
+<file path=customXml/item2.xml><?xml version="1.0" encoding="utf-8"?>
 <p:properties xmlns:p="http://schemas.microsoft.com/office/2006/metadata/properties" xmlns:xsi="http://www.w3.org/2001/XMLSchema-instance" xmlns:pc="http://schemas.microsoft.com/office/infopath/2007/PartnerControls">
   <documentManagement>
     <Attachedfiles xmlns="02b48c24-590e-4651-bf89-1c80665057f0" xsi:nil="true"/>
@@ -5839,20 +6110,7 @@
 </p:properties>
 </file>
 
-<file path=customXml/item2.xml><?xml version="1.0" encoding="utf-8"?>
-<b:Sources xmlns:b="http://schemas.openxmlformats.org/officeDocument/2006/bibliography" xmlns="http://schemas.openxmlformats.org/officeDocument/2006/bibliography" SelectedStyle="\APA.XSL" StyleName="APA"/>
-</file>
-
 <file path=customXml/item3.xml><?xml version="1.0" encoding="utf-8"?>
-<?mso-contentType ?>
-<FormTemplates xmlns="http://schemas.microsoft.com/sharepoint/v3/contenttype/forms">
-  <Display>DocumentLibraryForm</Display>
-  <Edit>DocumentLibraryForm</Edit>
-  <New>DocumentLibraryForm</New>
-</FormTemplates>
-</file>
-
-<file path=customXml/item4.xml><?xml version="1.0" encoding="utf-8"?>
 <ct:contentTypeSchema xmlns:ct="http://schemas.microsoft.com/office/2006/metadata/contentType" xmlns:ma="http://schemas.microsoft.com/office/2006/metadata/properties/metaAttributes" ct:_="" ma:_="" ma:contentTypeName="Document" ma:contentTypeID="0x010100D983B229F8E35C4A95B140C0CAE258D8" ma:contentTypeVersion="22" ma:contentTypeDescription="Create a new document." ma:contentTypeScope="" ma:versionID="0b312da83f90bd18c7a7e269dfd1948c">
   <xsd:schema xmlns:xsd="http://www.w3.org/2001/XMLSchema" xmlns:xs="http://www.w3.org/2001/XMLSchema" xmlns:p="http://schemas.microsoft.com/office/2006/metadata/properties" xmlns:ns2="02b48c24-590e-4651-bf89-1c80665057f0" xmlns:ns3="f7d6c834-d54a-4408-aea7-02ec44eac55e" targetNamespace="http://schemas.microsoft.com/office/2006/metadata/properties" ma:root="true" ma:fieldsID="70b01f6ff2cb07b0a4aab1f572d5276a" ns2:_="" ns3:_="">
     <xsd:import namespace="02b48c24-590e-4651-bf89-1c80665057f0"/>
@@ -6102,7 +6360,24 @@
 </ct:contentTypeSchema>
 </file>
 
+<file path=customXml/item4.xml><?xml version="1.0" encoding="utf-8"?>
+<?mso-contentType ?>
+<FormTemplates xmlns="http://schemas.microsoft.com/sharepoint/v3/contenttype/forms">
+  <Display>DocumentLibraryForm</Display>
+  <Edit>DocumentLibraryForm</Edit>
+  <New>DocumentLibraryForm</New>
+</FormTemplates>
+</file>
+
 <file path=customXml/itemProps1.xml><?xml version="1.0" encoding="utf-8"?>
+<ds:datastoreItem xmlns:ds="http://schemas.openxmlformats.org/officeDocument/2006/customXml" ds:itemID="{091E5545-3A12-4793-B338-B5027C424624}">
+  <ds:schemaRefs>
+    <ds:schemaRef ds:uri="http://schemas.openxmlformats.org/officeDocument/2006/bibliography"/>
+  </ds:schemaRefs>
+</ds:datastoreItem>
+</file>
+
+<file path=customXml/itemProps2.xml><?xml version="1.0" encoding="utf-8"?>
 <ds:datastoreItem xmlns:ds="http://schemas.openxmlformats.org/officeDocument/2006/customXml" ds:itemID="{A13D6032-54F5-401F-81EB-B3F8B3B9E4B4}">
   <ds:schemaRefs>
     <ds:schemaRef ds:uri="http://schemas.microsoft.com/office/2006/metadata/properties"/>
@@ -6112,23 +6387,7 @@
 </ds:datastoreItem>
 </file>
 
-<file path=customXml/itemProps2.xml><?xml version="1.0" encoding="utf-8"?>
-<ds:datastoreItem xmlns:ds="http://schemas.openxmlformats.org/officeDocument/2006/customXml" ds:itemID="{091E5545-3A12-4793-B338-B5027C424624}">
-  <ds:schemaRefs>
-    <ds:schemaRef ds:uri="http://schemas.openxmlformats.org/officeDocument/2006/bibliography"/>
-  </ds:schemaRefs>
-</ds:datastoreItem>
-</file>
-
 <file path=customXml/itemProps3.xml><?xml version="1.0" encoding="utf-8"?>
-<ds:datastoreItem xmlns:ds="http://schemas.openxmlformats.org/officeDocument/2006/customXml" ds:itemID="{B3A059B6-1361-4E2B-85AF-A77B49B85E11}">
-  <ds:schemaRefs>
-    <ds:schemaRef ds:uri="http://schemas.microsoft.com/sharepoint/v3/contenttype/forms"/>
-  </ds:schemaRefs>
-</ds:datastoreItem>
-</file>
-
-<file path=customXml/itemProps4.xml><?xml version="1.0" encoding="utf-8"?>
 <ds:datastoreItem xmlns:ds="http://schemas.openxmlformats.org/officeDocument/2006/customXml" ds:itemID="{DDDA71DF-085C-47C2-8B4C-9D24A7E79D2D}">
   <ds:schemaRefs>
     <ds:schemaRef ds:uri="http://schemas.microsoft.com/office/2006/metadata/contentType"/>
@@ -6145,4 +6404,12 @@
     <ds:schemaRef ds:uri="http://schemas.microsoft.com/internal/obd"/>
   </ds:schemaRefs>
 </ds:datastoreItem>
+</file>
+
+<file path=customXml/itemProps4.xml><?xml version="1.0" encoding="utf-8"?>
+<ds:datastoreItem xmlns:ds="http://schemas.openxmlformats.org/officeDocument/2006/customXml" ds:itemID="{B3A059B6-1361-4E2B-85AF-A77B49B85E11}">
+  <ds:schemaRefs>
+    <ds:schemaRef ds:uri="http://schemas.microsoft.com/sharepoint/v3/contenttype/forms"/>
+  </ds:schemaRefs>
+</ds:datastoreItem>
 </file>
--- a/post/BlogPostDeploymentSecurityCheck.docx
+++ b/post/BlogPostDeploymentSecurityCheck.docx
@@ -90,7 +90,7 @@
     </w:p>
     <w:p>
       <w:r>
-        <w:t xml:space="preserve">Why and how apply basic security validations after each </w:t>
+        <w:t xml:space="preserve">Why and how apply security validations after each </w:t>
       </w:r>
       <w:r>
         <w:t>web application</w:t>
@@ -270,6 +270,13 @@
     <w:p>
       <w:r>
         <w:rPr>
+          <w:rFonts w:ascii="Segoe UI Emoji" w:hAnsi="Segoe UI Emoji" w:cs="Segoe UI Emoji"/>
+          <w:b/>
+        </w:rPr>
+        <w:t xml:space="preserve">ℹ </w:t>
+      </w:r>
+      <w:r>
+        <w:rPr>
           <w:b/>
         </w:rPr>
         <w:t>Note:</w:t>
@@ -342,7 +349,7 @@
         <w:t>frequency at which</w:t>
       </w:r>
       <w:r>
-        <w:t xml:space="preserve"> of </w:t>
+        <w:t xml:space="preserve"> </w:t>
       </w:r>
       <w:r>
         <w:t>web applications (website, api, etc.) are deploy</w:t>
@@ -378,7 +385,13 @@
         <w:t>a</w:t>
       </w:r>
       <w:r>
-        <w:t xml:space="preserve"> web application several time by weeks</w:t>
+        <w:t xml:space="preserve"> web application several time</w:t>
+      </w:r>
+      <w:r>
+        <w:t>s</w:t>
+      </w:r>
+      <w:r>
+        <w:t xml:space="preserve"> by weeks</w:t>
       </w:r>
       <w:r>
         <w:t>/months</w:t>
@@ -412,12 +425,21 @@
         <w:t xml:space="preserve">With the increase of the frequency </w:t>
       </w:r>
       <w:r>
-        <w:t xml:space="preserve">of deployment as well as </w:t>
+        <w:t>of deployment</w:t>
+      </w:r>
+      <w:r>
+        <w:t>s</w:t>
+      </w:r>
+      <w:r>
+        <w:t xml:space="preserve"> as well as </w:t>
       </w:r>
       <w:r>
         <w:t>the full automation of the deployment process</w:t>
       </w:r>
       <w:r>
+        <w:t>es</w:t>
+      </w:r>
+      <w:r>
         <w:t xml:space="preserve">, the risk to introduce a </w:t>
       </w:r>
       <w:r>
@@ -430,7 +452,19 @@
         <w:t xml:space="preserve">to </w:t>
       </w:r>
       <w:r>
-        <w:t>attack the web application</w:t>
+        <w:t xml:space="preserve">attack </w:t>
+      </w:r>
+      <w:r>
+        <w:t>a</w:t>
+      </w:r>
+      <w:r>
+        <w:t xml:space="preserve"> </w:t>
+      </w:r>
+      <w:r>
+        <w:t xml:space="preserve">freshly deployed </w:t>
+      </w:r>
+      <w:r>
+        <w:t>web application</w:t>
       </w:r>
       <w:r>
         <w:t xml:space="preserve"> significantly increase. To be honest, </w:t>
@@ -457,6 +491,9 @@
         <w:t xml:space="preserve"> etc.)</w:t>
       </w:r>
       <w:r>
+        <w:t>,</w:t>
+      </w:r>
+      <w:r>
         <w:t xml:space="preserve"> in a </w:t>
       </w:r>
       <w:r>
@@ -506,57 +543,61 @@
       <w:pPr>
         <w:rPr>
           <w:noProof/>
-          <w:lang w:val="fr-BE"/>
         </w:rPr>
       </w:pPr>
       <w:r>
         <w:rPr>
           <w:noProof/>
-          <w:lang w:val="fr-BE"/>
-        </w:rPr>
-        <w:t xml:space="preserve">Common </w:t>
+        </w:rPr>
+        <w:t>A c</w:t>
       </w:r>
       <w:r>
         <w:rPr>
           <w:noProof/>
-          <w:lang w:val="fr-BE"/>
+        </w:rPr>
+        <w:t xml:space="preserve">ommon </w:t>
+      </w:r>
+      <w:r>
+        <w:rPr>
+          <w:noProof/>
         </w:rPr>
         <w:t>c</w:t>
       </w:r>
       <w:r>
         <w:rPr>
           <w:noProof/>
-          <w:lang w:val="fr-BE"/>
-        </w:rPr>
-        <w:t>onti</w:t>
+        </w:rPr>
+        <w:t xml:space="preserve">ontinuous </w:t>
       </w:r>
       <w:r>
         <w:rPr>
           <w:noProof/>
-          <w:lang w:val="fr-BE"/>
-        </w:rPr>
-        <w:t xml:space="preserve">nuous </w:t>
+        </w:rPr>
+        <w:t>d</w:t>
       </w:r>
       <w:r>
         <w:rPr>
           <w:noProof/>
-          <w:lang w:val="fr-BE"/>
-        </w:rPr>
-        <w:t>d</w:t>
+        </w:rPr>
+        <w:t>eployment</w:t>
       </w:r>
       <w:r>
         <w:rPr>
           <w:noProof/>
-          <w:lang w:val="fr-BE"/>
-        </w:rPr>
-        <w:t>eployment</w:t>
+        </w:rPr>
+        <w:t xml:space="preserve"> pipeline </w:t>
       </w:r>
       <w:r>
         <w:rPr>
           <w:noProof/>
-          <w:lang w:val="fr-BE"/>
-        </w:rPr>
-        <w:t xml:space="preserve"> pipeline :</w:t>
+        </w:rPr>
+        <w:t>is like the following</w:t>
+      </w:r>
+      <w:r>
+        <w:rPr>
+          <w:noProof/>
+        </w:rPr>
+        <w:t>:</w:t>
       </w:r>
     </w:p>
     <w:p>
@@ -674,7 +715,7 @@
         <w:t>w (</w:t>
       </w:r>
       <w:r>
-        <w:t>features does what they are expected to perform without bug).</w:t>
+        <w:t>features do what they are expected to perform without bug).</w:t>
       </w:r>
     </w:p>
     <w:p>
@@ -685,10 +726,13 @@
         <w:t xml:space="preserve"> to cover the security aspect</w:t>
       </w:r>
       <w:r>
-        <w:t>. I</w:t>
-      </w:r>
-      <w:r>
-        <w:t>t is not the objective of th</w:t>
+        <w:t xml:space="preserve">. </w:t>
+      </w:r>
+      <w:r>
+        <w:t xml:space="preserve">Even if it </w:t>
+      </w:r>
+      <w:r>
+        <w:t>is not the objective of th</w:t>
       </w:r>
       <w:r>
         <w:t>is</w:t>
@@ -786,7 +830,13 @@
         <w:t xml:space="preserve">Does the version deployed only expose content that is expected to </w:t>
       </w:r>
       <w:r>
-        <w:t>be accessible by end-users?</w:t>
+        <w:t>be accessible by end</w:t>
+      </w:r>
+      <w:r>
+        <w:t xml:space="preserve"> </w:t>
+      </w:r>
+      <w:r>
+        <w:t>users?</w:t>
       </w:r>
     </w:p>
     <w:p>
@@ -820,7 +870,13 @@
         <w:t xml:space="preserve">To </w:t>
       </w:r>
       <w:r>
-        <w:t xml:space="preserve">try to remove these mentioned </w:t>
+        <w:t>try remov</w:t>
+      </w:r>
+      <w:r>
+        <w:t>ing</w:t>
+      </w:r>
+      <w:r>
+        <w:t xml:space="preserve"> the mentioned </w:t>
       </w:r>
       <w:r>
         <w:t>doubts</w:t>
@@ -972,7 +1028,27 @@
           <w:sz w:val="22"/>
           <w:szCs w:val="22"/>
         </w:rPr>
-        <w:t xml:space="preserve">validation. The objective is to </w:t>
+        <w:t>validation</w:t>
+      </w:r>
+      <w:r>
+        <w:rPr>
+          <w:b w:val="0"/>
+          <w:bCs w:val="0"/>
+          <w:color w:val="auto"/>
+          <w:sz w:val="22"/>
+          <w:szCs w:val="22"/>
+        </w:rPr>
+        <w:t>s</w:t>
+      </w:r>
+      <w:r>
+        <w:rPr>
+          <w:b w:val="0"/>
+          <w:bCs w:val="0"/>
+          <w:color w:val="auto"/>
+          <w:sz w:val="22"/>
+          <w:szCs w:val="22"/>
+        </w:rPr>
+        <w:t xml:space="preserve">. The objective is to </w:t>
       </w:r>
       <w:r>
         <w:rPr>
@@ -1054,7 +1130,27 @@
           <w:sz w:val="22"/>
           <w:szCs w:val="22"/>
         </w:rPr>
-        <w:t xml:space="preserve"> then either two options are possible</w:t>
+        <w:t xml:space="preserve"> then</w:t>
+      </w:r>
+      <w:r>
+        <w:rPr>
+          <w:b w:val="0"/>
+          <w:bCs w:val="0"/>
+          <w:color w:val="auto"/>
+          <w:sz w:val="22"/>
+          <w:szCs w:val="22"/>
+        </w:rPr>
+        <w:t>,</w:t>
+      </w:r>
+      <w:r>
+        <w:rPr>
+          <w:b w:val="0"/>
+          <w:bCs w:val="0"/>
+          <w:color w:val="auto"/>
+          <w:sz w:val="22"/>
+          <w:szCs w:val="22"/>
+        </w:rPr>
+        <w:t xml:space="preserve"> two options are possible</w:t>
       </w:r>
       <w:r>
         <w:rPr>
@@ -1178,6 +1274,36 @@
           <w:sz w:val="22"/>
           <w:szCs w:val="22"/>
         </w:rPr>
+        <w:t xml:space="preserve"> via </w:t>
+      </w:r>
+      <w:r>
+        <w:rPr>
+          <w:b w:val="0"/>
+          <w:bCs w:val="0"/>
+          <w:color w:val="auto"/>
+          <w:sz w:val="22"/>
+          <w:szCs w:val="22"/>
+        </w:rPr>
+        <w:t xml:space="preserve">web </w:t>
+      </w:r>
+      <w:r>
+        <w:rPr>
+          <w:b w:val="0"/>
+          <w:bCs w:val="0"/>
+          <w:color w:val="auto"/>
+          <w:sz w:val="22"/>
+          <w:szCs w:val="22"/>
+        </w:rPr>
+        <w:t>API provided by the components</w:t>
+      </w:r>
+      <w:r>
+        <w:rPr>
+          <w:b w:val="0"/>
+          <w:bCs w:val="0"/>
+          <w:color w:val="auto"/>
+          <w:sz w:val="22"/>
+          <w:szCs w:val="22"/>
+        </w:rPr>
         <w:t>.</w:t>
       </w:r>
     </w:p>
@@ -1244,6 +1370,7 @@
           <w:sz w:val="22"/>
           <w:szCs w:val="22"/>
         </w:rPr>
+        <w:lastRenderedPageBreak/>
         <w:t>If no issue</w:t>
       </w:r>
       <w:r>
@@ -1304,7 +1431,7 @@
           <w:sz w:val="22"/>
           <w:szCs w:val="22"/>
         </w:rPr>
-        <w:t>access to end-users</w:t>
+        <w:t>access to end</w:t>
       </w:r>
       <w:r>
         <w:rPr>
@@ -1324,6 +1451,26 @@
           <w:sz w:val="22"/>
           <w:szCs w:val="22"/>
         </w:rPr>
+        <w:t>users</w:t>
+      </w:r>
+      <w:r>
+        <w:rPr>
+          <w:b w:val="0"/>
+          <w:bCs w:val="0"/>
+          <w:color w:val="auto"/>
+          <w:sz w:val="22"/>
+          <w:szCs w:val="22"/>
+        </w:rPr>
+        <w:t xml:space="preserve"> </w:t>
+      </w:r>
+      <w:r>
+        <w:rPr>
+          <w:b w:val="0"/>
+          <w:bCs w:val="0"/>
+          <w:color w:val="auto"/>
+          <w:sz w:val="22"/>
+          <w:szCs w:val="22"/>
+        </w:rPr>
         <w:t>(</w:t>
       </w:r>
       <w:r>
@@ -1402,7 +1549,6 @@
         <w:pStyle w:val="Heading1"/>
       </w:pPr>
       <w:r>
-        <w:lastRenderedPageBreak/>
         <w:t>Technical proposal</w:t>
       </w:r>
     </w:p>
@@ -1425,37 +1571,107 @@
           <w:sz w:val="22"/>
           <w:szCs w:val="22"/>
         </w:rPr>
-        <w:t>The table below show a list a validation that can be performed in this final post deployment step</w:t>
-      </w:r>
-      <w:r>
-        <w:rPr>
-          <w:b w:val="0"/>
-          <w:bCs w:val="0"/>
-          <w:color w:val="auto"/>
-          <w:sz w:val="22"/>
-          <w:szCs w:val="22"/>
-        </w:rPr>
-        <w:t xml:space="preserve">. In this table </w:t>
-      </w:r>
-      <w:r>
-        <w:rPr>
-          <w:b w:val="0"/>
-          <w:bCs w:val="0"/>
-          <w:color w:val="auto"/>
-          <w:sz w:val="22"/>
-          <w:szCs w:val="22"/>
-        </w:rPr>
-        <w:t xml:space="preserve">every tool leveraged were chosen to allow </w:t>
-      </w:r>
-      <w:r>
-        <w:rPr>
-          <w:b w:val="0"/>
-          <w:bCs w:val="0"/>
-          <w:color w:val="auto"/>
-          <w:sz w:val="22"/>
-          <w:szCs w:val="22"/>
-        </w:rPr>
-        <w:t>validation</w:t>
+        <w:t xml:space="preserve">The table below </w:t>
+      </w:r>
+      <w:r>
+        <w:rPr>
+          <w:b w:val="0"/>
+          <w:bCs w:val="0"/>
+          <w:color w:val="auto"/>
+          <w:sz w:val="22"/>
+          <w:szCs w:val="22"/>
+        </w:rPr>
+        <w:t xml:space="preserve">provide </w:t>
+      </w:r>
+      <w:r>
+        <w:rPr>
+          <w:b w:val="0"/>
+          <w:bCs w:val="0"/>
+          <w:color w:val="auto"/>
+          <w:sz w:val="22"/>
+          <w:szCs w:val="22"/>
+        </w:rPr>
+        <w:t xml:space="preserve">a list </w:t>
+      </w:r>
+      <w:r>
+        <w:rPr>
+          <w:b w:val="0"/>
+          <w:bCs w:val="0"/>
+          <w:color w:val="auto"/>
+          <w:sz w:val="22"/>
+          <w:szCs w:val="22"/>
+        </w:rPr>
+        <w:t>of</w:t>
+      </w:r>
+      <w:r>
+        <w:rPr>
+          <w:b w:val="0"/>
+          <w:bCs w:val="0"/>
+          <w:color w:val="auto"/>
+          <w:sz w:val="22"/>
+          <w:szCs w:val="22"/>
+        </w:rPr>
+        <w:t xml:space="preserve"> validation</w:t>
+      </w:r>
+      <w:r>
+        <w:rPr>
+          <w:b w:val="0"/>
+          <w:bCs w:val="0"/>
+          <w:color w:val="auto"/>
+          <w:sz w:val="22"/>
+          <w:szCs w:val="22"/>
+        </w:rPr>
+        <w:t>s</w:t>
+      </w:r>
+      <w:r>
+        <w:rPr>
+          <w:b w:val="0"/>
+          <w:bCs w:val="0"/>
+          <w:color w:val="auto"/>
+          <w:sz w:val="22"/>
+          <w:szCs w:val="22"/>
+        </w:rPr>
+        <w:t xml:space="preserve"> that can be performed in this final post</w:t>
+      </w:r>
+      <w:r>
+        <w:rPr>
+          <w:b w:val="0"/>
+          <w:bCs w:val="0"/>
+          <w:color w:val="auto"/>
+          <w:sz w:val="22"/>
+          <w:szCs w:val="22"/>
+        </w:rPr>
+        <w:t>-</w:t>
+      </w:r>
+      <w:r>
+        <w:rPr>
+          <w:b w:val="0"/>
+          <w:bCs w:val="0"/>
+          <w:color w:val="auto"/>
+          <w:sz w:val="22"/>
+          <w:szCs w:val="22"/>
+        </w:rPr>
+        <w:t>deployment step</w:t>
+      </w:r>
+      <w:r>
+        <w:rPr>
+          <w:b w:val="0"/>
+          <w:bCs w:val="0"/>
+          <w:color w:val="auto"/>
+          <w:sz w:val="22"/>
+          <w:szCs w:val="22"/>
+        </w:rPr>
+        <w:t>. In this table</w:t>
+      </w:r>
+      <w:r>
+        <w:rPr>
+          <w:b w:val="0"/>
+          <w:bCs w:val="0"/>
+          <w:color w:val="auto"/>
+          <w:sz w:val="22"/>
+          <w:szCs w:val="22"/>
+        </w:rPr>
+        <w:t>,</w:t>
       </w:r>
       <w:r>
         <w:rPr>
@@ -1475,6 +1691,56 @@
           <w:sz w:val="22"/>
           <w:szCs w:val="22"/>
         </w:rPr>
+        <w:t xml:space="preserve">every tool leveraged </w:t>
+      </w:r>
+      <w:r>
+        <w:rPr>
+          <w:b w:val="0"/>
+          <w:bCs w:val="0"/>
+          <w:color w:val="auto"/>
+          <w:sz w:val="22"/>
+          <w:szCs w:val="22"/>
+        </w:rPr>
+        <w:t>was</w:t>
+      </w:r>
+      <w:r>
+        <w:rPr>
+          <w:b w:val="0"/>
+          <w:bCs w:val="0"/>
+          <w:color w:val="auto"/>
+          <w:sz w:val="22"/>
+          <w:szCs w:val="22"/>
+        </w:rPr>
+        <w:t xml:space="preserve"> chosen to </w:t>
+      </w:r>
+      <w:r>
+        <w:rPr>
+          <w:b w:val="0"/>
+          <w:bCs w:val="0"/>
+          <w:color w:val="auto"/>
+          <w:sz w:val="22"/>
+          <w:szCs w:val="22"/>
+        </w:rPr>
+        <w:t>perform a processing</w:t>
+      </w:r>
+      <w:r>
+        <w:rPr>
+          <w:b w:val="0"/>
+          <w:bCs w:val="0"/>
+          <w:color w:val="auto"/>
+          <w:sz w:val="22"/>
+          <w:szCs w:val="22"/>
+        </w:rPr>
+        <w:t xml:space="preserve"> </w:t>
+      </w:r>
+      <w:r>
+        <w:rPr>
+          <w:b w:val="0"/>
+          <w:bCs w:val="0"/>
+          <w:color w:val="auto"/>
+          <w:sz w:val="22"/>
+          <w:szCs w:val="22"/>
+        </w:rPr>
         <w:t>without</w:t>
       </w:r>
       <w:r>
@@ -1505,17 +1771,27 @@
           <w:sz w:val="22"/>
           <w:szCs w:val="22"/>
         </w:rPr>
-        <w:t xml:space="preserve"> online service </w:t>
-      </w:r>
-      <w:r>
-        <w:rPr>
-          <w:b w:val="0"/>
-          <w:bCs w:val="0"/>
-          <w:color w:val="auto"/>
-          <w:sz w:val="22"/>
-          <w:szCs w:val="22"/>
-        </w:rPr>
-        <w:t xml:space="preserve">to open the capability to either target an internal (Intranet) or an external (Internet) </w:t>
+        <w:t xml:space="preserve"> online service</w:t>
+      </w:r>
+      <w:r>
+        <w:rPr>
+          <w:b w:val="0"/>
+          <w:bCs w:val="0"/>
+          <w:color w:val="auto"/>
+          <w:sz w:val="22"/>
+          <w:szCs w:val="22"/>
+        </w:rPr>
+        <w:t xml:space="preserve">. The goal is to </w:t>
+      </w:r>
+      <w:r>
+        <w:rPr>
+          <w:b w:val="0"/>
+          <w:bCs w:val="0"/>
+          <w:color w:val="auto"/>
+          <w:sz w:val="22"/>
+          <w:szCs w:val="22"/>
+        </w:rPr>
+        <w:t xml:space="preserve">open the capability to either target an internal (Intranet) or an external (Internet) </w:t>
       </w:r>
       <w:r>
         <w:rPr>
@@ -2122,7 +2398,47 @@
                 <w:sz w:val="22"/>
                 <w:szCs w:val="22"/>
               </w:rPr>
-              <w:t>Ensure that no sensitive content or secrets is exposed.</w:t>
+              <w:t>Ensure that no sensitive content</w:t>
+            </w:r>
+            <w:r>
+              <w:rPr>
+                <w:b w:val="0"/>
+                <w:bCs w:val="0"/>
+                <w:color w:val="auto"/>
+                <w:sz w:val="22"/>
+                <w:szCs w:val="22"/>
+              </w:rPr>
+              <w:t xml:space="preserve">, </w:t>
+            </w:r>
+            <w:r>
+              <w:rPr>
+                <w:b w:val="0"/>
+                <w:bCs w:val="0"/>
+                <w:color w:val="auto"/>
+                <w:sz w:val="22"/>
+                <w:szCs w:val="22"/>
+              </w:rPr>
+              <w:t>secrets</w:t>
+            </w:r>
+            <w:r>
+              <w:rPr>
+                <w:b w:val="0"/>
+                <w:bCs w:val="0"/>
+                <w:color w:val="auto"/>
+                <w:sz w:val="22"/>
+                <w:szCs w:val="22"/>
+              </w:rPr>
+              <w:t>, unexpected content</w:t>
+            </w:r>
+            <w:r>
+              <w:rPr>
+                <w:b w:val="0"/>
+                <w:bCs w:val="0"/>
+                <w:color w:val="auto"/>
+                <w:sz w:val="22"/>
+                <w:szCs w:val="22"/>
+              </w:rPr>
+              <w:t xml:space="preserve"> is exposed.</w:t>
             </w:r>
           </w:p>
         </w:tc>
@@ -2203,6 +2519,16 @@
               </w:rPr>
               <w:t>) of items (path/file) that must not be present after the deployment</w:t>
             </w:r>
+            <w:r>
+              <w:rPr>
+                <w:b w:val="0"/>
+                <w:bCs w:val="0"/>
+                <w:color w:val="auto"/>
+                <w:sz w:val="22"/>
+                <w:szCs w:val="22"/>
+              </w:rPr>
+              <w:t>.</w:t>
+            </w:r>
           </w:p>
           <w:p>
             <w:pPr>
@@ -2278,6 +2604,16 @@
                 <w:szCs w:val="22"/>
               </w:rPr>
               <w:t>information disclosure</w:t>
+            </w:r>
+            <w:r>
+              <w:rPr>
+                <w:b w:val="0"/>
+                <w:bCs w:val="0"/>
+                <w:color w:val="auto"/>
+                <w:sz w:val="22"/>
+                <w:szCs w:val="22"/>
+              </w:rPr>
+              <w:t>.</w:t>
             </w:r>
           </w:p>
           <w:p>
@@ -2456,6 +2792,16 @@
               </w:rPr>
               <w:t>Curl combined with some bash commands</w:t>
             </w:r>
+            <w:r>
+              <w:rPr>
+                <w:b w:val="0"/>
+                <w:bCs w:val="0"/>
+                <w:color w:val="auto"/>
+                <w:sz w:val="22"/>
+                <w:szCs w:val="22"/>
+              </w:rPr>
+              <w:t>.</w:t>
+            </w:r>
           </w:p>
         </w:tc>
       </w:tr>
@@ -2678,7 +3024,47 @@
           <w:sz w:val="22"/>
           <w:szCs w:val="22"/>
         </w:rPr>
-        <w:t xml:space="preserve"> Usage of a script allow </w:t>
+        <w:t xml:space="preserve"> Usage of a </w:t>
+      </w:r>
+      <w:r>
+        <w:rPr>
+          <w:b w:val="0"/>
+          <w:bCs w:val="0"/>
+          <w:color w:val="auto"/>
+          <w:sz w:val="22"/>
+          <w:szCs w:val="22"/>
+        </w:rPr>
+        <w:t xml:space="preserve">shell </w:t>
+      </w:r>
+      <w:r>
+        <w:rPr>
+          <w:b w:val="0"/>
+          <w:bCs w:val="0"/>
+          <w:color w:val="auto"/>
+          <w:sz w:val="22"/>
+          <w:szCs w:val="22"/>
+        </w:rPr>
+        <w:t>script allow</w:t>
+      </w:r>
+      <w:r>
+        <w:rPr>
+          <w:b w:val="0"/>
+          <w:bCs w:val="0"/>
+          <w:color w:val="auto"/>
+          <w:sz w:val="22"/>
+          <w:szCs w:val="22"/>
+        </w:rPr>
+        <w:t>s</w:t>
+      </w:r>
+      <w:r>
+        <w:rPr>
+          <w:b w:val="0"/>
+          <w:bCs w:val="0"/>
+          <w:color w:val="auto"/>
+          <w:sz w:val="22"/>
+          <w:szCs w:val="22"/>
+        </w:rPr>
+        <w:t xml:space="preserve"> </w:t>
       </w:r>
       <w:r>
         <w:rPr>
@@ -2754,7 +3140,27 @@
           <w:sz w:val="22"/>
           <w:szCs w:val="22"/>
         </w:rPr>
-        <w:t>example of the report generated providing all the detail about the different validations as well as a final state</w:t>
+        <w:t>example of the report generated</w:t>
+      </w:r>
+      <w:r>
+        <w:rPr>
+          <w:b w:val="0"/>
+          <w:bCs w:val="0"/>
+          <w:color w:val="auto"/>
+          <w:sz w:val="22"/>
+          <w:szCs w:val="22"/>
+        </w:rPr>
+        <w:t>,</w:t>
+      </w:r>
+      <w:r>
+        <w:rPr>
+          <w:b w:val="0"/>
+          <w:bCs w:val="0"/>
+          <w:color w:val="auto"/>
+          <w:sz w:val="22"/>
+          <w:szCs w:val="22"/>
+        </w:rPr>
+        <w:t xml:space="preserve"> providing all the detail about the different validations as well as a final state</w:t>
       </w:r>
       <w:r>
         <w:rPr>
@@ -2993,10 +3399,16 @@
         <w:t xml:space="preserve"> and the processing time</w:t>
       </w:r>
       <w:r>
-        <w:t xml:space="preserve"> of very</w:t>
-      </w:r>
-      <w:r>
-        <w:t xml:space="preserve"> steps</w:t>
+        <w:t xml:space="preserve"> of </w:t>
+      </w:r>
+      <w:r>
+        <w:t>e</w:t>
+      </w:r>
+      <w:r>
+        <w:t>very</w:t>
+      </w:r>
+      <w:r>
+        <w:t xml:space="preserve"> step</w:t>
       </w:r>
       <w:r>
         <w:t>:</w:t>
@@ -3122,7 +3534,13 @@
         <w:t>N</w:t>
       </w:r>
       <w:r>
-        <w:t>ot impact parallel deployment of several applications</w:t>
+        <w:t>ot impact parallel deployment</w:t>
+      </w:r>
+      <w:r>
+        <w:t>s</w:t>
+      </w:r>
+      <w:r>
+        <w:t xml:space="preserve"> of several applications</w:t>
       </w:r>
       <w:r>
         <w:t xml:space="preserve"> by the continuous deployment platform</w:t>
@@ -3201,13 +3619,25 @@
         <w:t xml:space="preserve">In the previous section, </w:t>
       </w:r>
       <w:r>
-        <w:t>a bash script was used to perform the collection of security validations</w:t>
+        <w:t xml:space="preserve">a </w:t>
+      </w:r>
+      <w:r>
+        <w:t>shell</w:t>
+      </w:r>
+      <w:r>
+        <w:t xml:space="preserve"> script was used to perform the collection of security validations</w:t>
       </w:r>
       <w:r>
         <w:t xml:space="preserve"> proposed</w:t>
       </w:r>
       <w:r>
-        <w:t xml:space="preserve">. Even if is a </w:t>
+        <w:t xml:space="preserve">. Even if </w:t>
+      </w:r>
+      <w:r>
+        <w:t xml:space="preserve">it </w:t>
+      </w:r>
+      <w:r>
+        <w:t xml:space="preserve">is a </w:t>
       </w:r>
       <w:r>
         <w:t>direct</w:t>
@@ -3216,7 +3646,13 @@
         <w:t xml:space="preserve"> and effective</w:t>
       </w:r>
       <w:r>
-        <w:t xml:space="preserve"> way to achieve the validation steps, it can become difficult to maintain with the time and the increase to validations steps perform</w:t>
+        <w:t xml:space="preserve"> way to achieve the validation steps, it can become difficult to maintain with the time and the increase </w:t>
+      </w:r>
+      <w:r>
+        <w:t>of</w:t>
+      </w:r>
+      <w:r>
+        <w:t xml:space="preserve"> validations steps perform</w:t>
       </w:r>
       <w:r>
         <w:t>ed</w:t>
@@ -3225,7 +3661,25 @@
         <w:t xml:space="preserve"> (in </w:t>
       </w:r>
       <w:r>
-        <w:t>addition to be platform specific)</w:t>
+        <w:t>addition to be</w:t>
+      </w:r>
+      <w:r>
+        <w:t>ing</w:t>
+      </w:r>
+      <w:r>
+        <w:t xml:space="preserve"> </w:t>
+      </w:r>
+      <w:r>
+        <w:t xml:space="preserve">a </w:t>
+      </w:r>
+      <w:r>
+        <w:t>platform specific</w:t>
+      </w:r>
+      <w:r>
+        <w:t xml:space="preserve"> script</w:t>
+      </w:r>
+      <w:r>
+        <w:t>)</w:t>
       </w:r>
       <w:r>
         <w:t>. For the steps requiring only to perform HTTP request</w:t>
@@ -3239,6 +3693,7 @@
       <w:r>
         <w:t xml:space="preserve"> like </w:t>
       </w:r>
+      <w:proofErr w:type="spellStart"/>
       <w:r>
         <w:rPr>
           <w:i/>
@@ -3246,6 +3701,7 @@
         </w:rPr>
         <w:t>testssl</w:t>
       </w:r>
+      <w:proofErr w:type="spellEnd"/>
       <w:r>
         <w:t xml:space="preserve"> for example</w:t>
       </w:r>
@@ -3289,6 +3745,9 @@
         <w:t>portable across different operating system</w:t>
       </w:r>
       <w:r>
+        <w:t>s</w:t>
+      </w:r>
+      <w:r>
         <w:t xml:space="preserve"> on which a continuous deployment platform is installed</w:t>
       </w:r>
       <w:r>
@@ -3321,7 +3780,7 @@
         <w:t>],</w:t>
       </w:r>
       <w:r>
-        <w:t xml:space="preserve"> can helps to achieve the migration to </w:t>
+        <w:t xml:space="preserve"> can help to achieve the migration to </w:t>
       </w:r>
       <w:r>
         <w:t xml:space="preserve">a </w:t>
@@ -3350,7 +3809,13 @@
         <w:t>This</w:t>
       </w:r>
       <w:r>
-        <w:t xml:space="preserve"> test plan [10] demonstrate </w:t>
+        <w:t xml:space="preserve"> test plan [10] demonstrate</w:t>
+      </w:r>
+      <w:r>
+        <w:t>s</w:t>
+      </w:r>
+      <w:r>
+        <w:t xml:space="preserve"> </w:t>
       </w:r>
       <w:r>
         <w:t>how it can be achieved (execution from a Windows machine)</w:t>
@@ -3468,7 +3933,13 @@
         <w:t xml:space="preserve"> external tools</w:t>
       </w:r>
       <w:r>
-        <w:t xml:space="preserve"> to achieve a global test plan like the one implemented via bash script</w:t>
+        <w:t xml:space="preserve"> to achieve a global test plan like the one implemented via </w:t>
+      </w:r>
+      <w:r>
+        <w:t>a shell</w:t>
+      </w:r>
+      <w:r>
+        <w:t xml:space="preserve"> script</w:t>
       </w:r>
       <w:r>
         <w:t>.</w:t>
@@ -3516,9 +3987,6 @@
         <w:t xml:space="preserve"> </w:t>
       </w:r>
       <w:r>
-        <w:t xml:space="preserve">utility </w:t>
-      </w:r>
-      <w:r>
         <w:t xml:space="preserve">docker image containing the tools, </w:t>
       </w:r>
       <w:r>
@@ -3548,7 +4016,13 @@
         <w:t>G</w:t>
       </w:r>
       <w:r>
-        <w:t>o further</w:t>
+        <w:t xml:space="preserve">o </w:t>
+      </w:r>
+      <w:r>
+        <w:t>F</w:t>
+      </w:r>
+      <w:r>
+        <w:t>urther</w:t>
       </w:r>
     </w:p>
     <w:p>
@@ -3571,16 +4045,10 @@
         <w:t xml:space="preserve"> </w:t>
       </w:r>
       <w:r>
-        <w:t>I</w:t>
-      </w:r>
-      <w:r>
-        <w:t xml:space="preserve">nteresting </w:t>
-      </w:r>
-      <w:r>
-        <w:t xml:space="preserve">suggested </w:t>
-      </w:r>
-      <w:r>
-        <w:t>one can be to ensu</w:t>
+        <w:t>One suggestion</w:t>
+      </w:r>
+      <w:r>
+        <w:t xml:space="preserve"> can be to ensu</w:t>
       </w:r>
       <w:r>
         <w:t>re that no admin</w:t>
@@ -3613,7 +4081,10 @@
         <w:t>accessible</w:t>
       </w:r>
       <w:r>
-        <w:t>, moreover,</w:t>
+        <w:t>, moreover</w:t>
+      </w:r>
+      <w:r>
+        <w:t>,</w:t>
       </w:r>
       <w:r>
         <w:t xml:space="preserve"> if the application </w:t>
@@ -3628,7 +4099,16 @@
         <w:t xml:space="preserve"> this, the tool, named “nuclei” </w:t>
       </w:r>
       <w:r>
-        <w:t xml:space="preserve">[12], can be leveraged. </w:t>
+        <w:t>[12]</w:t>
+      </w:r>
+      <w:r>
+        <w:t xml:space="preserve"> (cross-pla</w:t>
+      </w:r>
+      <w:r>
+        <w:t>tform)</w:t>
+      </w:r>
+      <w:r>
+        <w:t xml:space="preserve">, can be leveraged. </w:t>
       </w:r>
       <w:r>
         <w:t>Indeed, v</w:t>
@@ -3637,7 +4117,7 @@
         <w:t xml:space="preserve">ia its </w:t>
       </w:r>
       <w:r>
-        <w:t>approaches</w:t>
+        <w:t>approach</w:t>
       </w:r>
       <w:r>
         <w:t xml:space="preserve"> </w:t>
@@ -3673,10 +4153,319 @@
         <w:t>” to detect different kinds of administration interface</w:t>
       </w:r>
       <w:r>
-        <w:t>. In case of need, custom template [13] can be created.</w:t>
-      </w:r>
-    </w:p>
-    <w:p>
+        <w:t>. In case of need, custom template</w:t>
+      </w:r>
+      <w:r>
+        <w:t>s</w:t>
+      </w:r>
+      <w:r>
+        <w:t xml:space="preserve"> [13] can be created.</w:t>
+      </w:r>
+    </w:p>
+    <w:p>
+      <w:r>
+        <w:t xml:space="preserve">Below is an example of usage of </w:t>
+      </w:r>
+      <w:r>
+        <w:rPr>
+          <w:i/>
+          <w:iCs/>
+        </w:rPr>
+        <w:t>nuclei</w:t>
+      </w:r>
+      <w:r>
+        <w:t xml:space="preserve"> to identify every login </w:t>
+      </w:r>
+      <w:r>
+        <w:t>panel</w:t>
+      </w:r>
+      <w:r>
+        <w:t xml:space="preserve"> with default credential</w:t>
+      </w:r>
+      <w:r>
+        <w:t>s</w:t>
+      </w:r>
+      <w:r>
+        <w:t>, the tag “</w:t>
+      </w:r>
+      <w:r>
+        <w:t>default-login</w:t>
+      </w:r>
+      <w:r>
+        <w:t xml:space="preserve">” [14] instruct </w:t>
+      </w:r>
+      <w:r>
+        <w:rPr>
+          <w:i/>
+          <w:iCs/>
+        </w:rPr>
+        <w:t>nuclei</w:t>
+      </w:r>
+      <w:r>
+        <w:t xml:space="preserve"> to apply all templates in charge of such detection</w:t>
+      </w:r>
+      <w:r>
+        <w:t>:</w:t>
+      </w:r>
+    </w:p>
+    <w:p>
+      <w:pPr>
+        <w:jc w:val="center"/>
+      </w:pPr>
+      <w:r>
+        <w:rPr>
+          <w:noProof/>
+        </w:rPr>
+        <w:drawing>
+          <wp:inline distT="0" distB="0" distL="0" distR="0" wp14:anchorId="5438E507" wp14:editId="532CF0A8">
+            <wp:extent cx="5760720" cy="495935"/>
+            <wp:effectExtent l="38100" t="38100" r="87630" b="94615"/>
+            <wp:docPr id="5" name="Picture 5" descr="Text&#10;&#10;Description automatically generated with low confidence"/>
+            <wp:cNvGraphicFramePr>
+              <a:graphicFrameLocks xmlns:a="http://schemas.openxmlformats.org/drawingml/2006/main" noChangeAspect="1"/>
+            </wp:cNvGraphicFramePr>
+            <a:graphic xmlns:a="http://schemas.openxmlformats.org/drawingml/2006/main">
+              <a:graphicData uri="http://schemas.openxmlformats.org/drawingml/2006/picture">
+                <pic:pic xmlns:pic="http://schemas.openxmlformats.org/drawingml/2006/picture">
+                  <pic:nvPicPr>
+                    <pic:cNvPr id="5" name="Picture 5" descr="Text&#10;&#10;Description automatically generated with low confidence"/>
+                    <pic:cNvPicPr/>
+                  </pic:nvPicPr>
+                  <pic:blipFill>
+                    <a:blip r:embed="rId28">
+                      <a:extLst>
+                        <a:ext uri="{28A0092B-C50C-407E-A947-70E740481C1C}">
+                          <a14:useLocalDpi xmlns:a14="http://schemas.microsoft.com/office/drawing/2010/main" val="0"/>
+                        </a:ext>
+                      </a:extLst>
+                    </a:blip>
+                    <a:stretch>
+                      <a:fillRect/>
+                    </a:stretch>
+                  </pic:blipFill>
+                  <pic:spPr>
+                    <a:xfrm>
+                      <a:off x="0" y="0"/>
+                      <a:ext cx="5760720" cy="495935"/>
+                    </a:xfrm>
+                    <a:prstGeom prst="rect">
+                      <a:avLst/>
+                    </a:prstGeom>
+                    <a:effectLst>
+                      <a:outerShdw blurRad="50800" dist="38100" dir="2700000" algn="tl" rotWithShape="0">
+                        <a:prstClr val="black">
+                          <a:alpha val="40000"/>
+                        </a:prstClr>
+                      </a:outerShdw>
+                    </a:effectLst>
+                  </pic:spPr>
+                </pic:pic>
+              </a:graphicData>
+            </a:graphic>
+          </wp:inline>
+        </w:drawing>
+      </w:r>
+    </w:p>
+    <w:p>
+      <w:pPr>
+        <w:pStyle w:val="Caption"/>
+        <w:jc w:val="center"/>
+      </w:pPr>
+      <w:r>
+        <w:t xml:space="preserve">Figure </w:t>
+      </w:r>
+      <w:r>
+        <w:fldChar w:fldCharType="begin"/>
+      </w:r>
+      <w:r>
+        <w:instrText xml:space="preserve"> SEQ Figure \* ARABIC </w:instrText>
+      </w:r>
+      <w:r>
+        <w:fldChar w:fldCharType="separate"/>
+      </w:r>
+      <w:r>
+        <w:rPr>
+          <w:noProof/>
+        </w:rPr>
+        <w:t>6</w:t>
+      </w:r>
+      <w:r>
+        <w:fldChar w:fldCharType="end"/>
+      </w:r>
+      <w:r>
+        <w:t>: Figure06.png</w:t>
+      </w:r>
+    </w:p>
+    <w:p>
+      <w:r>
+        <w:t xml:space="preserve">After the </w:t>
+      </w:r>
+      <w:r>
+        <w:t>execution</w:t>
+      </w:r>
+      <w:r>
+        <w:t xml:space="preserve"> of such command</w:t>
+      </w:r>
+      <w:r>
+        <w:t>,</w:t>
+      </w:r>
+      <w:r>
+        <w:t xml:space="preserve"> it is possible to </w:t>
+      </w:r>
+      <w:r>
+        <w:t xml:space="preserve">verify if </w:t>
+      </w:r>
+      <w:r>
+        <w:t xml:space="preserve">login </w:t>
+      </w:r>
+      <w:r>
+        <w:t xml:space="preserve">panels were found by checking </w:t>
+      </w:r>
+      <w:r>
+        <w:t xml:space="preserve">the </w:t>
+      </w:r>
+      <w:r>
+        <w:t xml:space="preserve">content of the text file generated. If no panel was </w:t>
+      </w:r>
+      <w:r>
+        <w:t>identified,</w:t>
+      </w:r>
+      <w:r>
+        <w:t xml:space="preserve"> then the file empty.</w:t>
+      </w:r>
+    </w:p>
+    <w:p>
+      <w:pPr>
+        <w:pStyle w:val="Heading1"/>
+      </w:pPr>
+      <w:r>
+        <w:t>Conclusion</w:t>
+      </w:r>
+    </w:p>
+    <w:p>
+      <w:r>
+        <w:t xml:space="preserve">Continuous deployment activity </w:t>
+      </w:r>
+      <w:r>
+        <w:t>reduces</w:t>
+      </w:r>
+      <w:r>
+        <w:t xml:space="preserve"> the timeframe between the implementation of a feature and its delivery to end</w:t>
+      </w:r>
+      <w:r>
+        <w:t xml:space="preserve"> </w:t>
+      </w:r>
+      <w:r>
+        <w:t>users.</w:t>
+      </w:r>
+      <w:r>
+        <w:t xml:space="preserve"> It can </w:t>
+      </w:r>
+      <w:r>
+        <w:t>bring</w:t>
+      </w:r>
+      <w:r>
+        <w:t xml:space="preserve"> a real advantage from </w:t>
+      </w:r>
+      <w:r>
+        <w:t>a marketing/sales perspective</w:t>
+      </w:r>
+      <w:r>
+        <w:t xml:space="preserve"> against competitor</w:t>
+      </w:r>
+      <w:r>
+        <w:t>s</w:t>
+      </w:r>
+      <w:r>
+        <w:t xml:space="preserve">. However, it </w:t>
+      </w:r>
+      <w:r>
+        <w:t>requires</w:t>
+      </w:r>
+      <w:r>
+        <w:t xml:space="preserve"> to be in </w:t>
+      </w:r>
+      <w:r>
+        <w:t xml:space="preserve">full </w:t>
+      </w:r>
+      <w:r>
+        <w:t xml:space="preserve">control regarding the </w:t>
+      </w:r>
+      <w:r>
+        <w:t>product</w:t>
+      </w:r>
+      <w:r>
+        <w:t xml:space="preserve"> delivered</w:t>
+      </w:r>
+      <w:r>
+        <w:t xml:space="preserve"> to ensure that new deliver</w:t>
+      </w:r>
+      <w:r>
+        <w:t>ed</w:t>
+      </w:r>
+      <w:r>
+        <w:t xml:space="preserve"> </w:t>
+      </w:r>
+      <w:r>
+        <w:t>product</w:t>
+      </w:r>
+      <w:r>
+        <w:t xml:space="preserve"> did not represent a security risk for the </w:t>
+      </w:r>
+      <w:r>
+        <w:t>provider. This blog post provided technical hints</w:t>
+      </w:r>
+      <w:r>
+        <w:t>,</w:t>
+      </w:r>
+      <w:r>
+        <w:t xml:space="preserve"> to achieve this </w:t>
+      </w:r>
+      <w:r>
+        <w:t>situation</w:t>
+      </w:r>
+      <w:r>
+        <w:t xml:space="preserve"> of control,</w:t>
+      </w:r>
+      <w:r>
+        <w:t xml:space="preserve"> to fully benefit </w:t>
+      </w:r>
+      <w:r>
+        <w:t>from</w:t>
+      </w:r>
+      <w:r>
+        <w:t xml:space="preserve"> a </w:t>
+      </w:r>
+      <w:r>
+        <w:t>c</w:t>
+      </w:r>
+      <w:r>
+        <w:t>ontinuous deployment activity</w:t>
+      </w:r>
+      <w:r>
+        <w:t xml:space="preserve"> and you can use them to build your own post deployment security validations strategy.</w:t>
+      </w:r>
+    </w:p>
+    <w:p>
+      <w:pPr>
+        <w:pStyle w:val="Heading1"/>
+      </w:pPr>
+      <w:r>
+        <w:lastRenderedPageBreak/>
+        <w:t>Author</w:t>
+      </w:r>
+    </w:p>
+    <w:p>
+      <w:pPr>
+        <w:pStyle w:val="ListParagraph"/>
+        <w:numPr>
+          <w:ilvl w:val="0"/>
+          <w:numId w:val="7"/>
+        </w:numPr>
+      </w:pPr>
+      <w:r>
+        <w:t>Dominique Righetto</w:t>
+      </w:r>
       <w:r>
         <w:br w:type="page"/>
       </w:r>
@@ -3698,7 +4487,7 @@
           <w:numId w:val="4"/>
         </w:numPr>
       </w:pPr>
-      <w:hyperlink r:id="rId28" w:history="1">
+      <w:hyperlink r:id="rId29" w:history="1">
         <w:r>
           <w:rPr>
             <w:rStyle w:val="Hyperlink"/>
@@ -3739,7 +4528,7 @@
           <w:numId w:val="4"/>
         </w:numPr>
       </w:pPr>
-      <w:hyperlink r:id="rId29" w:history="1">
+      <w:hyperlink r:id="rId30" w:history="1">
         <w:r>
           <w:rPr>
             <w:rStyle w:val="Hyperlink"/>
@@ -3756,7 +4545,7 @@
           <w:numId w:val="4"/>
         </w:numPr>
       </w:pPr>
-      <w:hyperlink r:id="rId30" w:history="1">
+      <w:hyperlink r:id="rId31" w:history="1">
         <w:r>
           <w:rPr>
             <w:rStyle w:val="Hyperlink"/>
@@ -3773,7 +4562,7 @@
           <w:numId w:val="4"/>
         </w:numPr>
       </w:pPr>
-      <w:hyperlink r:id="rId31" w:history="1">
+      <w:hyperlink r:id="rId32" w:history="1">
         <w:r>
           <w:rPr>
             <w:rStyle w:val="Hyperlink"/>
@@ -3793,7 +4582,7 @@
           <w:numId w:val="4"/>
         </w:numPr>
       </w:pPr>
-      <w:hyperlink r:id="rId32" w:history="1">
+      <w:hyperlink r:id="rId33" w:history="1">
         <w:r>
           <w:rPr>
             <w:rStyle w:val="Hyperlink"/>
@@ -3810,7 +4599,7 @@
           <w:numId w:val="4"/>
         </w:numPr>
       </w:pPr>
-      <w:hyperlink r:id="rId33" w:history="1">
+      <w:hyperlink r:id="rId34" w:history="1">
         <w:r>
           <w:rPr>
             <w:rStyle w:val="Hyperlink"/>
@@ -3827,7 +4616,7 @@
           <w:numId w:val="4"/>
         </w:numPr>
       </w:pPr>
-      <w:hyperlink r:id="rId34" w:history="1">
+      <w:hyperlink r:id="rId35" w:history="1">
         <w:r>
           <w:rPr>
             <w:rStyle w:val="Hyperlink"/>
@@ -3844,7 +4633,7 @@
           <w:numId w:val="4"/>
         </w:numPr>
       </w:pPr>
-      <w:hyperlink r:id="rId35" w:history="1">
+      <w:hyperlink r:id="rId36" w:history="1">
         <w:r>
           <w:rPr>
             <w:rStyle w:val="Hyperlink"/>
@@ -3864,7 +4653,7 @@
           <w:numId w:val="4"/>
         </w:numPr>
       </w:pPr>
-      <w:hyperlink r:id="rId36" w:history="1">
+      <w:hyperlink r:id="rId37" w:history="1">
         <w:r>
           <w:rPr>
             <w:rStyle w:val="Hyperlink"/>
@@ -3884,7 +4673,7 @@
           <w:numId w:val="4"/>
         </w:numPr>
       </w:pPr>
-      <w:hyperlink r:id="rId37" w:history="1">
+      <w:hyperlink r:id="rId38" w:history="1">
         <w:r>
           <w:rPr>
             <w:rStyle w:val="Hyperlink"/>
@@ -3901,7 +4690,7 @@
           <w:numId w:val="4"/>
         </w:numPr>
       </w:pPr>
-      <w:hyperlink r:id="rId38" w:history="1">
+      <w:hyperlink r:id="rId39" w:history="1">
         <w:r>
           <w:rPr>
             <w:rStyle w:val="Hyperlink"/>
@@ -3918,7 +4707,7 @@
           <w:numId w:val="4"/>
         </w:numPr>
       </w:pPr>
-      <w:hyperlink r:id="rId39" w:history="1">
+      <w:hyperlink r:id="rId40" w:history="1">
         <w:r>
           <w:rPr>
             <w:rStyle w:val="Hyperlink"/>
@@ -3935,10 +4724,23 @@
           <w:numId w:val="4"/>
         </w:numPr>
       </w:pPr>
+      <w:hyperlink r:id="rId41" w:history="1">
+        <w:r>
+          <w:rPr>
+            <w:rStyle w:val="Hyperlink"/>
+          </w:rPr>
+          <w:t>https://github.com/projectdiscovery/nuclei-templates/tree/master/default-logins</w:t>
+        </w:r>
+      </w:hyperlink>
+    </w:p>
+    <w:p>
+      <w:pPr>
+        <w:pStyle w:val="ListParagraph"/>
+      </w:pPr>
     </w:p>
     <w:p/>
     <w:sectPr>
-      <w:footerReference w:type="default" r:id="rId40"/>
+      <w:footerReference w:type="default" r:id="rId42"/>
       <w:pgSz w:w="11906" w:h="16838"/>
       <w:pgMar w:top="1417" w:right="1417" w:bottom="1417" w:left="1417" w:header="708" w:footer="708" w:gutter="0"/>
       <w:cols w:space="708"/>
@@ -6089,10 +6891,6 @@
 </file>
 
 <file path=customXml/item1.xml><?xml version="1.0" encoding="utf-8"?>
-<b:Sources xmlns:b="http://schemas.openxmlformats.org/officeDocument/2006/bibliography" xmlns="http://schemas.openxmlformats.org/officeDocument/2006/bibliography" SelectedStyle="\APA.XSL" StyleName="APA"/>
-</file>
-
-<file path=customXml/item2.xml><?xml version="1.0" encoding="utf-8"?>
 <p:properties xmlns:p="http://schemas.microsoft.com/office/2006/metadata/properties" xmlns:xsi="http://www.w3.org/2001/XMLSchema-instance" xmlns:pc="http://schemas.microsoft.com/office/infopath/2007/PartnerControls">
   <documentManagement>
     <Attachedfiles xmlns="02b48c24-590e-4651-bf89-1c80665057f0" xsi:nil="true"/>
@@ -6110,7 +6908,20 @@
 </p:properties>
 </file>
 
+<file path=customXml/item2.xml><?xml version="1.0" encoding="utf-8"?>
+<b:Sources xmlns:b="http://schemas.openxmlformats.org/officeDocument/2006/bibliography" xmlns="http://schemas.openxmlformats.org/officeDocument/2006/bibliography" SelectedStyle="\APA.XSL" StyleName="APA"/>
+</file>
+
 <file path=customXml/item3.xml><?xml version="1.0" encoding="utf-8"?>
+<?mso-contentType ?>
+<FormTemplates xmlns="http://schemas.microsoft.com/sharepoint/v3/contenttype/forms">
+  <Display>DocumentLibraryForm</Display>
+  <Edit>DocumentLibraryForm</Edit>
+  <New>DocumentLibraryForm</New>
+</FormTemplates>
+</file>
+
+<file path=customXml/item4.xml><?xml version="1.0" encoding="utf-8"?>
 <ct:contentTypeSchema xmlns:ct="http://schemas.microsoft.com/office/2006/metadata/contentType" xmlns:ma="http://schemas.microsoft.com/office/2006/metadata/properties/metaAttributes" ct:_="" ma:_="" ma:contentTypeName="Document" ma:contentTypeID="0x010100D983B229F8E35C4A95B140C0CAE258D8" ma:contentTypeVersion="22" ma:contentTypeDescription="Create a new document." ma:contentTypeScope="" ma:versionID="0b312da83f90bd18c7a7e269dfd1948c">
   <xsd:schema xmlns:xsd="http://www.w3.org/2001/XMLSchema" xmlns:xs="http://www.w3.org/2001/XMLSchema" xmlns:p="http://schemas.microsoft.com/office/2006/metadata/properties" xmlns:ns2="02b48c24-590e-4651-bf89-1c80665057f0" xmlns:ns3="f7d6c834-d54a-4408-aea7-02ec44eac55e" targetNamespace="http://schemas.microsoft.com/office/2006/metadata/properties" ma:root="true" ma:fieldsID="70b01f6ff2cb07b0a4aab1f572d5276a" ns2:_="" ns3:_="">
     <xsd:import namespace="02b48c24-590e-4651-bf89-1c80665057f0"/>
@@ -6360,24 +7171,7 @@
 </ct:contentTypeSchema>
 </file>
 
-<file path=customXml/item4.xml><?xml version="1.0" encoding="utf-8"?>
-<?mso-contentType ?>
-<FormTemplates xmlns="http://schemas.microsoft.com/sharepoint/v3/contenttype/forms">
-  <Display>DocumentLibraryForm</Display>
-  <Edit>DocumentLibraryForm</Edit>
-  <New>DocumentLibraryForm</New>
-</FormTemplates>
-</file>
-
 <file path=customXml/itemProps1.xml><?xml version="1.0" encoding="utf-8"?>
-<ds:datastoreItem xmlns:ds="http://schemas.openxmlformats.org/officeDocument/2006/customXml" ds:itemID="{091E5545-3A12-4793-B338-B5027C424624}">
-  <ds:schemaRefs>
-    <ds:schemaRef ds:uri="http://schemas.openxmlformats.org/officeDocument/2006/bibliography"/>
-  </ds:schemaRefs>
-</ds:datastoreItem>
-</file>
-
-<file path=customXml/itemProps2.xml><?xml version="1.0" encoding="utf-8"?>
 <ds:datastoreItem xmlns:ds="http://schemas.openxmlformats.org/officeDocument/2006/customXml" ds:itemID="{A13D6032-54F5-401F-81EB-B3F8B3B9E4B4}">
   <ds:schemaRefs>
     <ds:schemaRef ds:uri="http://schemas.microsoft.com/office/2006/metadata/properties"/>
@@ -6387,7 +7181,23 @@
 </ds:datastoreItem>
 </file>
 
+<file path=customXml/itemProps2.xml><?xml version="1.0" encoding="utf-8"?>
+<ds:datastoreItem xmlns:ds="http://schemas.openxmlformats.org/officeDocument/2006/customXml" ds:itemID="{091E5545-3A12-4793-B338-B5027C424624}">
+  <ds:schemaRefs>
+    <ds:schemaRef ds:uri="http://schemas.openxmlformats.org/officeDocument/2006/bibliography"/>
+  </ds:schemaRefs>
+</ds:datastoreItem>
+</file>
+
 <file path=customXml/itemProps3.xml><?xml version="1.0" encoding="utf-8"?>
+<ds:datastoreItem xmlns:ds="http://schemas.openxmlformats.org/officeDocument/2006/customXml" ds:itemID="{B3A059B6-1361-4E2B-85AF-A77B49B85E11}">
+  <ds:schemaRefs>
+    <ds:schemaRef ds:uri="http://schemas.microsoft.com/sharepoint/v3/contenttype/forms"/>
+  </ds:schemaRefs>
+</ds:datastoreItem>
+</file>
+
+<file path=customXml/itemProps4.xml><?xml version="1.0" encoding="utf-8"?>
 <ds:datastoreItem xmlns:ds="http://schemas.openxmlformats.org/officeDocument/2006/customXml" ds:itemID="{DDDA71DF-085C-47C2-8B4C-9D24A7E79D2D}">
   <ds:schemaRefs>
     <ds:schemaRef ds:uri="http://schemas.microsoft.com/office/2006/metadata/contentType"/>
@@ -6404,12 +7214,4 @@
     <ds:schemaRef ds:uri="http://schemas.microsoft.com/internal/obd"/>
   </ds:schemaRefs>
 </ds:datastoreItem>
-</file>
-
-<file path=customXml/itemProps4.xml><?xml version="1.0" encoding="utf-8"?>
-<ds:datastoreItem xmlns:ds="http://schemas.openxmlformats.org/officeDocument/2006/customXml" ds:itemID="{B3A059B6-1361-4E2B-85AF-A77B49B85E11}">
-  <ds:schemaRefs>
-    <ds:schemaRef ds:uri="http://schemas.microsoft.com/sharepoint/v3/contenttype/forms"/>
-  </ds:schemaRefs>
-</ds:datastoreItem>
 </file>
--- a/post/BlogPostDeploymentSecurityCheck.docx
+++ b/post/BlogPostDeploymentSecurityCheck.docx
@@ -126,7 +126,13 @@
         <w:t xml:space="preserve"> application (website, api, etc.) </w:t>
       </w:r>
       <w:r>
-        <w:t xml:space="preserve">is today an activity that is performed several </w:t>
+        <w:t xml:space="preserve">is </w:t>
+      </w:r>
+      <w:r>
+        <w:t>nowadays</w:t>
+      </w:r>
+      <w:r>
+        <w:t xml:space="preserve"> an activity that is performed several </w:t>
       </w:r>
       <w:r>
         <w:t>times</w:t>
@@ -367,7 +373,10 @@
         <w:t xml:space="preserve">. </w:t>
       </w:r>
       <w:r>
-        <w:t>Today is common to see compan</w:t>
+        <w:t xml:space="preserve">Nowadays, </w:t>
+      </w:r>
+      <w:r>
+        <w:t>is common to see compan</w:t>
       </w:r>
       <w:r>
         <w:t>ies</w:t>
@@ -2914,6 +2923,176 @@
           </w:p>
         </w:tc>
       </w:tr>
+      <w:tr>
+        <w:tc>
+          <w:tcPr>
+            <w:tcW w:w="1278" w:type="dxa"/>
+          </w:tcPr>
+          <w:p>
+            <w:pPr>
+              <w:pStyle w:val="Caption"/>
+              <w:rPr>
+                <w:b w:val="0"/>
+                <w:bCs w:val="0"/>
+                <w:color w:val="auto"/>
+                <w:sz w:val="22"/>
+                <w:szCs w:val="22"/>
+              </w:rPr>
+            </w:pPr>
+            <w:r>
+              <w:rPr>
+                <w:b w:val="0"/>
+                <w:bCs w:val="0"/>
+                <w:color w:val="auto"/>
+                <w:sz w:val="22"/>
+                <w:szCs w:val="22"/>
+              </w:rPr>
+              <w:t>VAL06</w:t>
+            </w:r>
+          </w:p>
+        </w:tc>
+        <w:tc>
+          <w:tcPr>
+            <w:tcW w:w="2700" w:type="dxa"/>
+          </w:tcPr>
+          <w:p>
+            <w:pPr>
+              <w:pStyle w:val="Caption"/>
+              <w:rPr>
+                <w:b w:val="0"/>
+                <w:bCs w:val="0"/>
+                <w:color w:val="auto"/>
+                <w:sz w:val="22"/>
+                <w:szCs w:val="22"/>
+              </w:rPr>
+            </w:pPr>
+            <w:r>
+              <w:rPr>
+                <w:b w:val="0"/>
+                <w:bCs w:val="0"/>
+                <w:color w:val="auto"/>
+                <w:sz w:val="22"/>
+                <w:szCs w:val="22"/>
+              </w:rPr>
+              <w:t xml:space="preserve">Ensure that </w:t>
+            </w:r>
+            <w:r>
+              <w:rPr>
+                <w:color w:val="auto"/>
+                <w:sz w:val="22"/>
+                <w:szCs w:val="22"/>
+              </w:rPr>
+              <w:t>robots.txt</w:t>
+            </w:r>
+            <w:r>
+              <w:rPr>
+                <w:b w:val="0"/>
+                <w:bCs w:val="0"/>
+                <w:color w:val="auto"/>
+                <w:sz w:val="22"/>
+                <w:szCs w:val="22"/>
+              </w:rPr>
+              <w:t xml:space="preserve"> file do not disclose </w:t>
+            </w:r>
+            <w:r>
+              <w:rPr>
+                <w:b w:val="0"/>
+                <w:bCs w:val="0"/>
+                <w:color w:val="auto"/>
+                <w:sz w:val="22"/>
+                <w:szCs w:val="22"/>
+              </w:rPr>
+              <w:t xml:space="preserve">any </w:t>
+            </w:r>
+            <w:r>
+              <w:rPr>
+                <w:b w:val="0"/>
+                <w:bCs w:val="0"/>
+                <w:color w:val="auto"/>
+                <w:sz w:val="22"/>
+                <w:szCs w:val="22"/>
+              </w:rPr>
+              <w:t>intern</w:t>
+            </w:r>
+            <w:r>
+              <w:rPr>
+                <w:b w:val="0"/>
+                <w:bCs w:val="0"/>
+                <w:color w:val="auto"/>
+                <w:sz w:val="22"/>
+                <w:szCs w:val="22"/>
+              </w:rPr>
+              <w:t>al application path</w:t>
+            </w:r>
+            <w:r>
+              <w:rPr>
+                <w:b w:val="0"/>
+                <w:bCs w:val="0"/>
+                <w:color w:val="auto"/>
+                <w:sz w:val="22"/>
+                <w:szCs w:val="22"/>
+              </w:rPr>
+              <w:t xml:space="preserve"> (absence of d</w:t>
+            </w:r>
+            <w:r>
+              <w:rPr>
+                <w:b w:val="0"/>
+                <w:bCs w:val="0"/>
+                <w:i/>
+                <w:iCs/>
+                <w:color w:val="auto"/>
+                <w:sz w:val="22"/>
+                <w:szCs w:val="22"/>
+              </w:rPr>
+              <w:t>isallow</w:t>
+            </w:r>
+            <w:r>
+              <w:rPr>
+                <w:b w:val="0"/>
+                <w:bCs w:val="0"/>
+                <w:color w:val="auto"/>
+                <w:sz w:val="22"/>
+                <w:szCs w:val="22"/>
+              </w:rPr>
+              <w:t xml:space="preserve"> clause)</w:t>
+            </w:r>
+            <w:r>
+              <w:rPr>
+                <w:b w:val="0"/>
+                <w:bCs w:val="0"/>
+                <w:color w:val="auto"/>
+                <w:sz w:val="22"/>
+                <w:szCs w:val="22"/>
+              </w:rPr>
+              <w:t>.</w:t>
+            </w:r>
+          </w:p>
+        </w:tc>
+        <w:tc>
+          <w:tcPr>
+            <w:tcW w:w="5310" w:type="dxa"/>
+          </w:tcPr>
+          <w:p>
+            <w:pPr>
+              <w:pStyle w:val="Caption"/>
+              <w:numPr>
+                <w:ilvl w:val="0"/>
+                <w:numId w:val="7"/>
+              </w:numPr>
+            </w:pPr>
+            <w:r>
+              <w:rPr>
+                <w:b w:val="0"/>
+                <w:bCs w:val="0"/>
+                <w:color w:val="auto"/>
+                <w:sz w:val="22"/>
+                <w:szCs w:val="22"/>
+              </w:rPr>
+              <w:t>Curl combined with some bash commands.</w:t>
+            </w:r>
+          </w:p>
+        </w:tc>
+      </w:tr>
     </w:tbl>
     <w:p>
       <w:pPr>
@@ -3120,6 +3299,7 @@
           <w:sz w:val="22"/>
           <w:szCs w:val="22"/>
         </w:rPr>
+        <w:lastRenderedPageBreak/>
         <w:t xml:space="preserve">Below is </w:t>
       </w:r>
       <w:r>
@@ -3307,7 +3487,6 @@
         <w:rPr>
           <w:noProof/>
         </w:rPr>
-        <w:lastRenderedPageBreak/>
         <w:drawing>
           <wp:inline distT="0" distB="0" distL="0" distR="0" wp14:anchorId="7AFD75EB" wp14:editId="6AA7753E">
             <wp:extent cx="3746183" cy="1216105"/>
@@ -3693,7 +3872,6 @@
       <w:r>
         <w:t xml:space="preserve"> like </w:t>
       </w:r>
-      <w:proofErr w:type="spellStart"/>
       <w:r>
         <w:rPr>
           <w:i/>
@@ -3701,7 +3879,6 @@
         </w:rPr>
         <w:t>testssl</w:t>
       </w:r>
-      <w:proofErr w:type="spellEnd"/>
       <w:r>
         <w:t xml:space="preserve"> for example</w:t>
       </w:r>
@@ -3756,6 +3933,7 @@
     </w:p>
     <w:p>
       <w:r>
+        <w:lastRenderedPageBreak/>
         <w:t>The tool</w:t>
       </w:r>
       <w:r>
@@ -3832,7 +4010,6 @@
         <w:rPr>
           <w:noProof/>
         </w:rPr>
-        <w:lastRenderedPageBreak/>
         <w:drawing>
           <wp:inline distT="0" distB="0" distL="0" distR="0" wp14:anchorId="4FD5B698" wp14:editId="5D1A9135">
             <wp:extent cx="5760720" cy="1122680"/>
@@ -4413,7 +4590,11 @@
         <w:t xml:space="preserve"> did not represent a security risk for the </w:t>
       </w:r>
       <w:r>
-        <w:t>provider. This blog post provided technical hints</w:t>
+        <w:t xml:space="preserve">provider. This blog post provided </w:t>
+      </w:r>
+      <w:r>
+        <w:lastRenderedPageBreak/>
+        <w:t>technical hints</w:t>
       </w:r>
       <w:r>
         <w:t>,</w:t>
@@ -4451,8 +4632,10 @@
         <w:pStyle w:val="Heading1"/>
       </w:pPr>
       <w:r>
-        <w:lastRenderedPageBreak/>
         <w:t>Author</w:t>
+      </w:r>
+      <w:r>
+        <w:t>s</w:t>
       </w:r>
     </w:p>
     <w:p>
@@ -4507,17 +4690,25 @@
           <w:highlight w:val="yellow"/>
         </w:rPr>
       </w:pPr>
-      <w:r>
-        <w:rPr>
-          <w:highlight w:val="yellow"/>
-        </w:rPr>
-        <w:t>FIND METRICS</w:t>
-      </w:r>
-      <w:r>
-        <w:rPr>
-          <w:highlight w:val="yellow"/>
-        </w:rPr>
-        <w:t xml:space="preserve"> outside FB/Google/LinkedIn/Twitter</w:t>
+      <w:hyperlink r:id="rId30" w:history="1">
+        <w:r>
+          <w:rPr>
+            <w:rStyle w:val="Hyperlink"/>
+          </w:rPr>
+          <w:t>https://cloud.google.com/blog/products/devops-sre/another-way-to-gauge-your-devops-performance</w:t>
+        </w:r>
+        <w:r>
+          <w:rPr>
+            <w:rStyle w:val="Hyperlink"/>
+          </w:rPr>
+          <w:t>-according-to-dora</w:t>
+        </w:r>
+      </w:hyperlink>
+      <w:r>
+        <w:t xml:space="preserve"> </w:t>
+      </w:r>
+      <w:r>
+        <w:t xml:space="preserve"> </w:t>
       </w:r>
     </w:p>
     <w:p>
@@ -4528,7 +4719,7 @@
           <w:numId w:val="4"/>
         </w:numPr>
       </w:pPr>
-      <w:hyperlink r:id="rId30" w:history="1">
+      <w:hyperlink r:id="rId31" w:history="1">
         <w:r>
           <w:rPr>
             <w:rStyle w:val="Hyperlink"/>
@@ -4545,7 +4736,7 @@
           <w:numId w:val="4"/>
         </w:numPr>
       </w:pPr>
-      <w:hyperlink r:id="rId31" w:history="1">
+      <w:hyperlink r:id="rId32" w:history="1">
         <w:r>
           <w:rPr>
             <w:rStyle w:val="Hyperlink"/>
@@ -4562,7 +4753,7 @@
           <w:numId w:val="4"/>
         </w:numPr>
       </w:pPr>
-      <w:hyperlink r:id="rId32" w:history="1">
+      <w:hyperlink r:id="rId33" w:history="1">
         <w:r>
           <w:rPr>
             <w:rStyle w:val="Hyperlink"/>
@@ -4582,7 +4773,7 @@
           <w:numId w:val="4"/>
         </w:numPr>
       </w:pPr>
-      <w:hyperlink r:id="rId33" w:history="1">
+      <w:hyperlink r:id="rId34" w:history="1">
         <w:r>
           <w:rPr>
             <w:rStyle w:val="Hyperlink"/>
@@ -4599,7 +4790,7 @@
           <w:numId w:val="4"/>
         </w:numPr>
       </w:pPr>
-      <w:hyperlink r:id="rId34" w:history="1">
+      <w:hyperlink r:id="rId35" w:history="1">
         <w:r>
           <w:rPr>
             <w:rStyle w:val="Hyperlink"/>
@@ -4616,7 +4807,7 @@
           <w:numId w:val="4"/>
         </w:numPr>
       </w:pPr>
-      <w:hyperlink r:id="rId35" w:history="1">
+      <w:hyperlink r:id="rId36" w:history="1">
         <w:r>
           <w:rPr>
             <w:rStyle w:val="Hyperlink"/>
@@ -4633,7 +4824,7 @@
           <w:numId w:val="4"/>
         </w:numPr>
       </w:pPr>
-      <w:hyperlink r:id="rId36" w:history="1">
+      <w:hyperlink r:id="rId37" w:history="1">
         <w:r>
           <w:rPr>
             <w:rStyle w:val="Hyperlink"/>
@@ -4653,7 +4844,7 @@
           <w:numId w:val="4"/>
         </w:numPr>
       </w:pPr>
-      <w:hyperlink r:id="rId37" w:history="1">
+      <w:hyperlink r:id="rId38" w:history="1">
         <w:r>
           <w:rPr>
             <w:rStyle w:val="Hyperlink"/>
@@ -4673,7 +4864,7 @@
           <w:numId w:val="4"/>
         </w:numPr>
       </w:pPr>
-      <w:hyperlink r:id="rId38" w:history="1">
+      <w:hyperlink r:id="rId39" w:history="1">
         <w:r>
           <w:rPr>
             <w:rStyle w:val="Hyperlink"/>
@@ -4690,7 +4881,7 @@
           <w:numId w:val="4"/>
         </w:numPr>
       </w:pPr>
-      <w:hyperlink r:id="rId39" w:history="1">
+      <w:hyperlink r:id="rId40" w:history="1">
         <w:r>
           <w:rPr>
             <w:rStyle w:val="Hyperlink"/>
@@ -4707,7 +4898,7 @@
           <w:numId w:val="4"/>
         </w:numPr>
       </w:pPr>
-      <w:hyperlink r:id="rId40" w:history="1">
+      <w:hyperlink r:id="rId41" w:history="1">
         <w:r>
           <w:rPr>
             <w:rStyle w:val="Hyperlink"/>
@@ -4724,7 +4915,7 @@
           <w:numId w:val="4"/>
         </w:numPr>
       </w:pPr>
-      <w:hyperlink r:id="rId41" w:history="1">
+      <w:hyperlink r:id="rId42" w:history="1">
         <w:r>
           <w:rPr>
             <w:rStyle w:val="Hyperlink"/>
@@ -4740,7 +4931,7 @@
     </w:p>
     <w:p/>
     <w:sectPr>
-      <w:footerReference w:type="default" r:id="rId42"/>
+      <w:footerReference w:type="default" r:id="rId43"/>
       <w:pgSz w:w="11906" w:h="16838"/>
       <w:pgMar w:top="1417" w:right="1417" w:bottom="1417" w:left="1417" w:header="708" w:footer="708" w:gutter="0"/>
       <w:cols w:space="708"/>

--- a/post/BlogPostDeploymentSecurityCheck.docx
+++ b/post/BlogPostDeploymentSecurityCheck.docx
@@ -373,10 +373,16 @@
         <w:t xml:space="preserve">. </w:t>
       </w:r>
       <w:r>
-        <w:t xml:space="preserve">Nowadays, </w:t>
-      </w:r>
-      <w:r>
-        <w:t>is common to see compan</w:t>
+        <w:t xml:space="preserve">Nowadays </w:t>
+      </w:r>
+      <w:r>
+        <w:t>i</w:t>
+      </w:r>
+      <w:r>
+        <w:t>t i</w:t>
+      </w:r>
+      <w:r>
+        <w:t>s common to see compan</w:t>
       </w:r>
       <w:r>
         <w:t>ies</w:t>
@@ -2992,7 +2998,47 @@
                 <w:sz w:val="22"/>
                 <w:szCs w:val="22"/>
               </w:rPr>
-              <w:t xml:space="preserve"> file do not disclose </w:t>
+              <w:t xml:space="preserve"> </w:t>
+            </w:r>
+            <w:r>
+              <w:rPr>
+                <w:b w:val="0"/>
+                <w:bCs w:val="0"/>
+                <w:color w:val="auto"/>
+                <w:sz w:val="22"/>
+                <w:szCs w:val="22"/>
+              </w:rPr>
+              <w:t xml:space="preserve">[15] </w:t>
+            </w:r>
+            <w:r>
+              <w:rPr>
+                <w:b w:val="0"/>
+                <w:bCs w:val="0"/>
+                <w:color w:val="auto"/>
+                <w:sz w:val="22"/>
+                <w:szCs w:val="22"/>
+              </w:rPr>
+              <w:t>file do</w:t>
+            </w:r>
+            <w:r>
+              <w:rPr>
+                <w:b w:val="0"/>
+                <w:bCs w:val="0"/>
+                <w:color w:val="auto"/>
+                <w:sz w:val="22"/>
+                <w:szCs w:val="22"/>
+              </w:rPr>
+              <w:t>es</w:t>
+            </w:r>
+            <w:r>
+              <w:rPr>
+                <w:b w:val="0"/>
+                <w:bCs w:val="0"/>
+                <w:color w:val="auto"/>
+                <w:sz w:val="22"/>
+                <w:szCs w:val="22"/>
+              </w:rPr>
+              <w:t xml:space="preserve"> not disclose </w:t>
             </w:r>
             <w:r>
               <w:rPr>
@@ -3032,7 +3078,7 @@
                 <w:sz w:val="22"/>
                 <w:szCs w:val="22"/>
               </w:rPr>
-              <w:t xml:space="preserve"> (absence of d</w:t>
+              <w:t xml:space="preserve"> (absence of </w:t>
             </w:r>
             <w:r>
               <w:rPr>
@@ -3044,7 +3090,7 @@
                 <w:sz w:val="22"/>
                 <w:szCs w:val="22"/>
               </w:rPr>
-              <w:t>isallow</w:t>
+              <w:t>disallow</w:t>
             </w:r>
             <w:r>
               <w:rPr>
@@ -3484,14 +3530,11 @@
         <w:jc w:val="center"/>
       </w:pPr>
       <w:r>
-        <w:rPr>
-          <w:noProof/>
-        </w:rPr>
         <w:drawing>
-          <wp:inline distT="0" distB="0" distL="0" distR="0" wp14:anchorId="7AFD75EB" wp14:editId="6AA7753E">
-            <wp:extent cx="3746183" cy="1216105"/>
-            <wp:effectExtent l="38100" t="38100" r="102235" b="98425"/>
-            <wp:docPr id="4" name="Picture 4" descr="Text&#10;&#10;Description automatically generated"/>
+          <wp:inline distT="0" distB="0" distL="0" distR="0" wp14:anchorId="7384014C" wp14:editId="50875881">
+            <wp:extent cx="4244936" cy="1928812"/>
+            <wp:effectExtent l="38100" t="38100" r="99060" b="90805"/>
+            <wp:docPr id="7" name="Picture 7" descr="Text&#10;&#10;Description automatically generated"/>
             <wp:cNvGraphicFramePr>
               <a:graphicFrameLocks xmlns:a="http://schemas.openxmlformats.org/drawingml/2006/main" noChangeAspect="1"/>
             </wp:cNvGraphicFramePr>
@@ -3499,7 +3542,7 @@
               <a:graphicData uri="http://schemas.openxmlformats.org/drawingml/2006/picture">
                 <pic:pic xmlns:pic="http://schemas.openxmlformats.org/drawingml/2006/picture">
                   <pic:nvPicPr>
-                    <pic:cNvPr id="4" name="Picture 4" descr="Text&#10;&#10;Description automatically generated"/>
+                    <pic:cNvPr id="7" name="Picture 7" descr="Text&#10;&#10;Description automatically generated"/>
                     <pic:cNvPicPr/>
                   </pic:nvPicPr>
                   <pic:blipFill>
@@ -3511,7 +3554,7 @@
                   <pic:spPr>
                     <a:xfrm>
                       <a:off x="0" y="0"/>
-                      <a:ext cx="3768669" cy="1223404"/>
+                      <a:ext cx="4281795" cy="1945560"/>
                     </a:xfrm>
                     <a:prstGeom prst="rect">
                       <a:avLst/>
@@ -3840,7 +3883,11 @@
         <w:t xml:space="preserve"> (in </w:t>
       </w:r>
       <w:r>
-        <w:t>addition to be</w:t>
+        <w:t xml:space="preserve">addition to </w:t>
+      </w:r>
+      <w:r>
+        <w:lastRenderedPageBreak/>
+        <w:t>be</w:t>
       </w:r>
       <w:r>
         <w:t>ing</w:t>
@@ -3872,6 +3919,7 @@
       <w:r>
         <w:t xml:space="preserve"> like </w:t>
       </w:r>
+      <w:proofErr w:type="spellStart"/>
       <w:r>
         <w:rPr>
           <w:i/>
@@ -3879,6 +3927,7 @@
         </w:rPr>
         <w:t>testssl</w:t>
       </w:r>
+      <w:proofErr w:type="spellEnd"/>
       <w:r>
         <w:t xml:space="preserve"> for example</w:t>
       </w:r>
@@ -3933,7 +3982,6 @@
     </w:p>
     <w:p>
       <w:r>
-        <w:lastRenderedPageBreak/>
         <w:t>The tool</w:t>
       </w:r>
       <w:r>
@@ -4007,14 +4055,11 @@
         <w:jc w:val="center"/>
       </w:pPr>
       <w:r>
-        <w:rPr>
-          <w:noProof/>
-        </w:rPr>
         <w:drawing>
-          <wp:inline distT="0" distB="0" distL="0" distR="0" wp14:anchorId="4FD5B698" wp14:editId="5D1A9135">
-            <wp:extent cx="5760720" cy="1122680"/>
+          <wp:inline distT="0" distB="0" distL="0" distR="0" wp14:anchorId="4C773A8B" wp14:editId="7F3C3EE2">
+            <wp:extent cx="5760720" cy="1370330"/>
             <wp:effectExtent l="38100" t="38100" r="87630" b="96520"/>
-            <wp:docPr id="6" name="Picture 6" descr="Graphical user interface, text&#10;&#10;Description automatically generated"/>
+            <wp:docPr id="8" name="Picture 8" descr="A screenshot of a computer&#10;&#10;Description automatically generated with medium confidence"/>
             <wp:cNvGraphicFramePr>
               <a:graphicFrameLocks xmlns:a="http://schemas.openxmlformats.org/drawingml/2006/main" noChangeAspect="1"/>
             </wp:cNvGraphicFramePr>
@@ -4022,7 +4067,7 @@
               <a:graphicData uri="http://schemas.openxmlformats.org/drawingml/2006/picture">
                 <pic:pic xmlns:pic="http://schemas.openxmlformats.org/drawingml/2006/picture">
                   <pic:nvPicPr>
-                    <pic:cNvPr id="6" name="Picture 6" descr="Graphical user interface, text&#10;&#10;Description automatically generated"/>
+                    <pic:cNvPr id="8" name="Picture 8" descr="A screenshot of a computer&#10;&#10;Description automatically generated with medium confidence"/>
                     <pic:cNvPicPr/>
                   </pic:nvPicPr>
                   <pic:blipFill>
@@ -4034,7 +4079,7 @@
                   <pic:spPr>
                     <a:xfrm>
                       <a:off x="0" y="0"/>
-                      <a:ext cx="5760720" cy="1122680"/>
+                      <a:ext cx="5760720" cy="1370330"/>
                     </a:xfrm>
                     <a:prstGeom prst="rect">
                       <a:avLst/>
@@ -4516,6 +4561,7 @@
         <w:pStyle w:val="Heading1"/>
       </w:pPr>
       <w:r>
+        <w:lastRenderedPageBreak/>
         <w:t>Conclusion</w:t>
       </w:r>
     </w:p>
@@ -4590,11 +4636,7 @@
         <w:t xml:space="preserve"> did not represent a security risk for the </w:t>
       </w:r>
       <w:r>
-        <w:t xml:space="preserve">provider. This blog post provided </w:t>
-      </w:r>
-      <w:r>
-        <w:lastRenderedPageBreak/>
-        <w:t>technical hints</w:t>
+        <w:t>provider. This blog post provided technical hints</w:t>
       </w:r>
       <w:r>
         <w:t>,</w:t>
@@ -4914,6 +4956,11 @@
           <w:ilvl w:val="0"/>
           <w:numId w:val="4"/>
         </w:numPr>
+        <w:rPr>
+          <w:rStyle w:val="Hyperlink"/>
+          <w:color w:val="auto"/>
+          <w:u w:val="none"/>
+        </w:rPr>
       </w:pPr>
       <w:hyperlink r:id="rId42" w:history="1">
         <w:r>
@@ -4927,11 +4974,31 @@
     <w:p>
       <w:pPr>
         <w:pStyle w:val="ListParagraph"/>
+        <w:numPr>
+          <w:ilvl w:val="0"/>
+          <w:numId w:val="4"/>
+        </w:numPr>
+      </w:pPr>
+      <w:hyperlink r:id="rId43" w:history="1">
+        <w:r>
+          <w:rPr>
+            <w:rStyle w:val="Hyperlink"/>
+          </w:rPr>
+          <w:t>https://github.com/danielmiessler/RobotsDisallowed</w:t>
+        </w:r>
+      </w:hyperlink>
+      <w:r>
+        <w:t xml:space="preserve"> </w:t>
+      </w:r>
+    </w:p>
+    <w:p>
+      <w:pPr>
+        <w:pStyle w:val="ListParagraph"/>
       </w:pPr>
     </w:p>
     <w:p/>
     <w:sectPr>
-      <w:footerReference w:type="default" r:id="rId43"/>
+      <w:footerReference w:type="default" r:id="rId44"/>
       <w:pgSz w:w="11906" w:h="16838"/>
       <w:pgMar w:top="1417" w:right="1417" w:bottom="1417" w:left="1417" w:header="708" w:footer="708" w:gutter="0"/>
       <w:cols w:space="708"/>
@@ -7082,6 +7149,10 @@
 </file>
 
 <file path=customXml/item1.xml><?xml version="1.0" encoding="utf-8"?>
+<b:Sources xmlns:b="http://schemas.openxmlformats.org/officeDocument/2006/bibliography" xmlns="http://schemas.openxmlformats.org/officeDocument/2006/bibliography" SelectedStyle="\APA.XSL" StyleName="APA"/>
+</file>
+
+<file path=customXml/item2.xml><?xml version="1.0" encoding="utf-8"?>
 <p:properties xmlns:p="http://schemas.microsoft.com/office/2006/metadata/properties" xmlns:xsi="http://www.w3.org/2001/XMLSchema-instance" xmlns:pc="http://schemas.microsoft.com/office/infopath/2007/PartnerControls">
   <documentManagement>
     <Attachedfiles xmlns="02b48c24-590e-4651-bf89-1c80665057f0" xsi:nil="true"/>
@@ -7099,20 +7170,7 @@
 </p:properties>
 </file>
 
-<file path=customXml/item2.xml><?xml version="1.0" encoding="utf-8"?>
-<b:Sources xmlns:b="http://schemas.openxmlformats.org/officeDocument/2006/bibliography" xmlns="http://schemas.openxmlformats.org/officeDocument/2006/bibliography" SelectedStyle="\APA.XSL" StyleName="APA"/>
-</file>
-
 <file path=customXml/item3.xml><?xml version="1.0" encoding="utf-8"?>
-<?mso-contentType ?>
-<FormTemplates xmlns="http://schemas.microsoft.com/sharepoint/v3/contenttype/forms">
-  <Display>DocumentLibraryForm</Display>
-  <Edit>DocumentLibraryForm</Edit>
-  <New>DocumentLibraryForm</New>
-</FormTemplates>
-</file>
-
-<file path=customXml/item4.xml><?xml version="1.0" encoding="utf-8"?>
 <ct:contentTypeSchema xmlns:ct="http://schemas.microsoft.com/office/2006/metadata/contentType" xmlns:ma="http://schemas.microsoft.com/office/2006/metadata/properties/metaAttributes" ct:_="" ma:_="" ma:contentTypeName="Document" ma:contentTypeID="0x010100D983B229F8E35C4A95B140C0CAE258D8" ma:contentTypeVersion="22" ma:contentTypeDescription="Create a new document." ma:contentTypeScope="" ma:versionID="0b312da83f90bd18c7a7e269dfd1948c">
   <xsd:schema xmlns:xsd="http://www.w3.org/2001/XMLSchema" xmlns:xs="http://www.w3.org/2001/XMLSchema" xmlns:p="http://schemas.microsoft.com/office/2006/metadata/properties" xmlns:ns2="02b48c24-590e-4651-bf89-1c80665057f0" xmlns:ns3="f7d6c834-d54a-4408-aea7-02ec44eac55e" targetNamespace="http://schemas.microsoft.com/office/2006/metadata/properties" ma:root="true" ma:fieldsID="70b01f6ff2cb07b0a4aab1f572d5276a" ns2:_="" ns3:_="">
     <xsd:import namespace="02b48c24-590e-4651-bf89-1c80665057f0"/>
@@ -7362,7 +7420,24 @@
 </ct:contentTypeSchema>
 </file>
 
+<file path=customXml/item4.xml><?xml version="1.0" encoding="utf-8"?>
+<?mso-contentType ?>
+<FormTemplates xmlns="http://schemas.microsoft.com/sharepoint/v3/contenttype/forms">
+  <Display>DocumentLibraryForm</Display>
+  <Edit>DocumentLibraryForm</Edit>
+  <New>DocumentLibraryForm</New>
+</FormTemplates>
+</file>
+
 <file path=customXml/itemProps1.xml><?xml version="1.0" encoding="utf-8"?>
+<ds:datastoreItem xmlns:ds="http://schemas.openxmlformats.org/officeDocument/2006/customXml" ds:itemID="{091E5545-3A12-4793-B338-B5027C424624}">
+  <ds:schemaRefs>
+    <ds:schemaRef ds:uri="http://schemas.openxmlformats.org/officeDocument/2006/bibliography"/>
+  </ds:schemaRefs>
+</ds:datastoreItem>
+</file>
+
+<file path=customXml/itemProps2.xml><?xml version="1.0" encoding="utf-8"?>
 <ds:datastoreItem xmlns:ds="http://schemas.openxmlformats.org/officeDocument/2006/customXml" ds:itemID="{A13D6032-54F5-401F-81EB-B3F8B3B9E4B4}">
   <ds:schemaRefs>
     <ds:schemaRef ds:uri="http://schemas.microsoft.com/office/2006/metadata/properties"/>
@@ -7372,23 +7447,7 @@
 </ds:datastoreItem>
 </file>
 
-<file path=customXml/itemProps2.xml><?xml version="1.0" encoding="utf-8"?>
-<ds:datastoreItem xmlns:ds="http://schemas.openxmlformats.org/officeDocument/2006/customXml" ds:itemID="{091E5545-3A12-4793-B338-B5027C424624}">
-  <ds:schemaRefs>
-    <ds:schemaRef ds:uri="http://schemas.openxmlformats.org/officeDocument/2006/bibliography"/>
-  </ds:schemaRefs>
-</ds:datastoreItem>
-</file>
-
 <file path=customXml/itemProps3.xml><?xml version="1.0" encoding="utf-8"?>
-<ds:datastoreItem xmlns:ds="http://schemas.openxmlformats.org/officeDocument/2006/customXml" ds:itemID="{B3A059B6-1361-4E2B-85AF-A77B49B85E11}">
-  <ds:schemaRefs>
-    <ds:schemaRef ds:uri="http://schemas.microsoft.com/sharepoint/v3/contenttype/forms"/>
-  </ds:schemaRefs>
-</ds:datastoreItem>
-</file>
-
-<file path=customXml/itemProps4.xml><?xml version="1.0" encoding="utf-8"?>
 <ds:datastoreItem xmlns:ds="http://schemas.openxmlformats.org/officeDocument/2006/customXml" ds:itemID="{DDDA71DF-085C-47C2-8B4C-9D24A7E79D2D}">
   <ds:schemaRefs>
     <ds:schemaRef ds:uri="http://schemas.microsoft.com/office/2006/metadata/contentType"/>
@@ -7405,4 +7464,12 @@
     <ds:schemaRef ds:uri="http://schemas.microsoft.com/internal/obd"/>
   </ds:schemaRefs>
 </ds:datastoreItem>
+</file>
+
+<file path=customXml/itemProps4.xml><?xml version="1.0" encoding="utf-8"?>
+<ds:datastoreItem xmlns:ds="http://schemas.openxmlformats.org/officeDocument/2006/customXml" ds:itemID="{B3A059B6-1361-4E2B-85AF-A77B49B85E11}">
+  <ds:schemaRefs>
+    <ds:schemaRef ds:uri="http://schemas.microsoft.com/sharepoint/v3/contenttype/forms"/>
+  </ds:schemaRefs>
+</ds:datastoreItem>
 </file>
--- a/post/BlogPostDeploymentSecurityCheck.docx
+++ b/post/BlogPostDeploymentSecurityCheck.docx
@@ -3139,6 +3139,111 @@
           </w:p>
         </w:tc>
       </w:tr>
+      <w:tr>
+        <w:tc>
+          <w:tcPr>
+            <w:tcW w:w="1278" w:type="dxa"/>
+          </w:tcPr>
+          <w:p>
+            <w:pPr>
+              <w:pStyle w:val="Caption"/>
+              <w:rPr>
+                <w:b w:val="0"/>
+                <w:bCs w:val="0"/>
+                <w:color w:val="auto"/>
+                <w:sz w:val="22"/>
+                <w:szCs w:val="22"/>
+              </w:rPr>
+            </w:pPr>
+            <w:r>
+              <w:rPr>
+                <w:b w:val="0"/>
+                <w:bCs w:val="0"/>
+                <w:color w:val="auto"/>
+                <w:sz w:val="22"/>
+                <w:szCs w:val="22"/>
+              </w:rPr>
+              <w:t>VAL07</w:t>
+            </w:r>
+          </w:p>
+        </w:tc>
+        <w:tc>
+          <w:tcPr>
+            <w:tcW w:w="2700" w:type="dxa"/>
+          </w:tcPr>
+          <w:p>
+            <w:pPr>
+              <w:pStyle w:val="Caption"/>
+              <w:rPr>
+                <w:b w:val="0"/>
+                <w:bCs w:val="0"/>
+                <w:color w:val="auto"/>
+                <w:sz w:val="22"/>
+                <w:szCs w:val="22"/>
+              </w:rPr>
+            </w:pPr>
+            <w:r>
+              <w:rPr>
+                <w:b w:val="0"/>
+                <w:bCs w:val="0"/>
+                <w:color w:val="auto"/>
+                <w:sz w:val="22"/>
+                <w:szCs w:val="22"/>
+              </w:rPr>
+              <w:t xml:space="preserve">Ensure that </w:t>
+            </w:r>
+            <w:r>
+              <w:rPr>
+                <w:color w:val="auto"/>
+                <w:sz w:val="22"/>
+                <w:szCs w:val="22"/>
+              </w:rPr>
+              <w:t>directory listing</w:t>
+            </w:r>
+            <w:r>
+              <w:rPr>
+                <w:b w:val="0"/>
+                <w:bCs w:val="0"/>
+                <w:color w:val="auto"/>
+                <w:sz w:val="22"/>
+                <w:szCs w:val="22"/>
+              </w:rPr>
+              <w:t xml:space="preserve"> [16] is not enabled.</w:t>
+            </w:r>
+          </w:p>
+        </w:tc>
+        <w:tc>
+          <w:tcPr>
+            <w:tcW w:w="5310" w:type="dxa"/>
+          </w:tcPr>
+          <w:p>
+            <w:pPr>
+              <w:pStyle w:val="Caption"/>
+              <w:numPr>
+                <w:ilvl w:val="0"/>
+                <w:numId w:val="7"/>
+              </w:numPr>
+              <w:rPr>
+                <w:b w:val="0"/>
+                <w:bCs w:val="0"/>
+                <w:color w:val="auto"/>
+                <w:sz w:val="22"/>
+                <w:szCs w:val="22"/>
+              </w:rPr>
+            </w:pPr>
+            <w:r>
+              <w:rPr>
+                <w:b w:val="0"/>
+                <w:bCs w:val="0"/>
+                <w:color w:val="auto"/>
+                <w:sz w:val="22"/>
+                <w:szCs w:val="22"/>
+              </w:rPr>
+              <w:t>Curl combined with some bash commands.</w:t>
+            </w:r>
+          </w:p>
+        </w:tc>
+      </w:tr>
     </w:tbl>
     <w:p>
       <w:pPr>
@@ -3157,6 +3262,7 @@
         <w:pStyle w:val="Heading1"/>
       </w:pPr>
       <w:r>
+        <w:lastRenderedPageBreak/>
         <w:t>Proof of concept</w:t>
       </w:r>
     </w:p>
@@ -3345,7 +3451,6 @@
           <w:sz w:val="22"/>
           <w:szCs w:val="22"/>
         </w:rPr>
-        <w:lastRenderedPageBreak/>
         <w:t xml:space="preserve">Below is </w:t>
       </w:r>
       <w:r>
@@ -3530,6 +3635,9 @@
         <w:jc w:val="center"/>
       </w:pPr>
       <w:r>
+        <w:rPr>
+          <w:noProof/>
+        </w:rPr>
         <w:drawing>
           <wp:inline distT="0" distB="0" distL="0" distR="0" wp14:anchorId="7384014C" wp14:editId="50875881">
             <wp:extent cx="4244936" cy="1928812"/>
@@ -3833,6 +3941,7 @@
         <w:pStyle w:val="Heading1"/>
       </w:pPr>
       <w:r>
+        <w:lastRenderedPageBreak/>
         <w:t>Increase the maintainability</w:t>
       </w:r>
     </w:p>
@@ -3883,11 +3992,7 @@
         <w:t xml:space="preserve"> (in </w:t>
       </w:r>
       <w:r>
-        <w:t xml:space="preserve">addition to </w:t>
-      </w:r>
-      <w:r>
-        <w:lastRenderedPageBreak/>
-        <w:t>be</w:t>
+        <w:t>addition to be</w:t>
       </w:r>
       <w:r>
         <w:t>ing</w:t>
@@ -4055,6 +4160,9 @@
         <w:jc w:val="center"/>
       </w:pPr>
       <w:r>
+        <w:rPr>
+          <w:noProof/>
+        </w:rPr>
         <w:drawing>
           <wp:inline distT="0" distB="0" distL="0" distR="0" wp14:anchorId="4C773A8B" wp14:editId="7F3C3EE2">
             <wp:extent cx="5760720" cy="1370330"/>
@@ -4520,6 +4628,7 @@
     </w:p>
     <w:p>
       <w:r>
+        <w:lastRenderedPageBreak/>
         <w:t xml:space="preserve">After the </w:t>
       </w:r>
       <w:r>
@@ -4561,7 +4670,6 @@
         <w:pStyle w:val="Heading1"/>
       </w:pPr>
       <w:r>
-        <w:lastRenderedPageBreak/>
         <w:t>Conclusion</w:t>
       </w:r>
     </w:p>
@@ -4994,11 +5102,37 @@
     <w:p>
       <w:pPr>
         <w:pStyle w:val="ListParagraph"/>
+        <w:numPr>
+          <w:ilvl w:val="0"/>
+          <w:numId w:val="4"/>
+        </w:numPr>
+      </w:pPr>
+      <w:hyperlink r:id="rId44" w:history="1">
+        <w:r>
+          <w:rPr>
+            <w:rStyle w:val="Hyperlink"/>
+          </w:rPr>
+          <w:t>https://portswigger.net/kb/issues/00600100_directory-listing</w:t>
+        </w:r>
+      </w:hyperlink>
+    </w:p>
+    <w:p>
+      <w:pPr>
+        <w:pStyle w:val="ListParagraph"/>
+        <w:numPr>
+          <w:ilvl w:val="0"/>
+          <w:numId w:val="4"/>
+        </w:numPr>
+      </w:pPr>
+    </w:p>
+    <w:p>
+      <w:pPr>
+        <w:pStyle w:val="ListParagraph"/>
       </w:pPr>
     </w:p>
     <w:p/>
     <w:sectPr>
-      <w:footerReference w:type="default" r:id="rId44"/>
+      <w:footerReference w:type="default" r:id="rId45"/>
       <w:pgSz w:w="11906" w:h="16838"/>
       <w:pgMar w:top="1417" w:right="1417" w:bottom="1417" w:left="1417" w:header="708" w:footer="708" w:gutter="0"/>
       <w:cols w:space="708"/>
@@ -7149,10 +7283,6 @@
 </file>
 
 <file path=customXml/item1.xml><?xml version="1.0" encoding="utf-8"?>
-<b:Sources xmlns:b="http://schemas.openxmlformats.org/officeDocument/2006/bibliography" xmlns="http://schemas.openxmlformats.org/officeDocument/2006/bibliography" SelectedStyle="\APA.XSL" StyleName="APA"/>
-</file>
-
-<file path=customXml/item2.xml><?xml version="1.0" encoding="utf-8"?>
 <p:properties xmlns:p="http://schemas.microsoft.com/office/2006/metadata/properties" xmlns:xsi="http://www.w3.org/2001/XMLSchema-instance" xmlns:pc="http://schemas.microsoft.com/office/infopath/2007/PartnerControls">
   <documentManagement>
     <Attachedfiles xmlns="02b48c24-590e-4651-bf89-1c80665057f0" xsi:nil="true"/>
@@ -7170,7 +7300,20 @@
 </p:properties>
 </file>
 
+<file path=customXml/item2.xml><?xml version="1.0" encoding="utf-8"?>
+<b:Sources xmlns:b="http://schemas.openxmlformats.org/officeDocument/2006/bibliography" xmlns="http://schemas.openxmlformats.org/officeDocument/2006/bibliography" SelectedStyle="\APA.XSL" StyleName="APA"/>
+</file>
+
 <file path=customXml/item3.xml><?xml version="1.0" encoding="utf-8"?>
+<?mso-contentType ?>
+<FormTemplates xmlns="http://schemas.microsoft.com/sharepoint/v3/contenttype/forms">
+  <Display>DocumentLibraryForm</Display>
+  <Edit>DocumentLibraryForm</Edit>
+  <New>DocumentLibraryForm</New>
+</FormTemplates>
+</file>
+
+<file path=customXml/item4.xml><?xml version="1.0" encoding="utf-8"?>
 <ct:contentTypeSchema xmlns:ct="http://schemas.microsoft.com/office/2006/metadata/contentType" xmlns:ma="http://schemas.microsoft.com/office/2006/metadata/properties/metaAttributes" ct:_="" ma:_="" ma:contentTypeName="Document" ma:contentTypeID="0x010100D983B229F8E35C4A95B140C0CAE258D8" ma:contentTypeVersion="22" ma:contentTypeDescription="Create a new document." ma:contentTypeScope="" ma:versionID="0b312da83f90bd18c7a7e269dfd1948c">
   <xsd:schema xmlns:xsd="http://www.w3.org/2001/XMLSchema" xmlns:xs="http://www.w3.org/2001/XMLSchema" xmlns:p="http://schemas.microsoft.com/office/2006/metadata/properties" xmlns:ns2="02b48c24-590e-4651-bf89-1c80665057f0" xmlns:ns3="f7d6c834-d54a-4408-aea7-02ec44eac55e" targetNamespace="http://schemas.microsoft.com/office/2006/metadata/properties" ma:root="true" ma:fieldsID="70b01f6ff2cb07b0a4aab1f572d5276a" ns2:_="" ns3:_="">
     <xsd:import namespace="02b48c24-590e-4651-bf89-1c80665057f0"/>
@@ -7420,24 +7563,7 @@
 </ct:contentTypeSchema>
 </file>
 
-<file path=customXml/item4.xml><?xml version="1.0" encoding="utf-8"?>
-<?mso-contentType ?>
-<FormTemplates xmlns="http://schemas.microsoft.com/sharepoint/v3/contenttype/forms">
-  <Display>DocumentLibraryForm</Display>
-  <Edit>DocumentLibraryForm</Edit>
-  <New>DocumentLibraryForm</New>
-</FormTemplates>
-</file>
-
 <file path=customXml/itemProps1.xml><?xml version="1.0" encoding="utf-8"?>
-<ds:datastoreItem xmlns:ds="http://schemas.openxmlformats.org/officeDocument/2006/customXml" ds:itemID="{091E5545-3A12-4793-B338-B5027C424624}">
-  <ds:schemaRefs>
-    <ds:schemaRef ds:uri="http://schemas.openxmlformats.org/officeDocument/2006/bibliography"/>
-  </ds:schemaRefs>
-</ds:datastoreItem>
-</file>
-
-<file path=customXml/itemProps2.xml><?xml version="1.0" encoding="utf-8"?>
 <ds:datastoreItem xmlns:ds="http://schemas.openxmlformats.org/officeDocument/2006/customXml" ds:itemID="{A13D6032-54F5-401F-81EB-B3F8B3B9E4B4}">
   <ds:schemaRefs>
     <ds:schemaRef ds:uri="http://schemas.microsoft.com/office/2006/metadata/properties"/>
@@ -7447,7 +7573,23 @@
 </ds:datastoreItem>
 </file>
 
+<file path=customXml/itemProps2.xml><?xml version="1.0" encoding="utf-8"?>
+<ds:datastoreItem xmlns:ds="http://schemas.openxmlformats.org/officeDocument/2006/customXml" ds:itemID="{091E5545-3A12-4793-B338-B5027C424624}">
+  <ds:schemaRefs>
+    <ds:schemaRef ds:uri="http://schemas.openxmlformats.org/officeDocument/2006/bibliography"/>
+  </ds:schemaRefs>
+</ds:datastoreItem>
+</file>
+
 <file path=customXml/itemProps3.xml><?xml version="1.0" encoding="utf-8"?>
+<ds:datastoreItem xmlns:ds="http://schemas.openxmlformats.org/officeDocument/2006/customXml" ds:itemID="{B3A059B6-1361-4E2B-85AF-A77B49B85E11}">
+  <ds:schemaRefs>
+    <ds:schemaRef ds:uri="http://schemas.microsoft.com/sharepoint/v3/contenttype/forms"/>
+  </ds:schemaRefs>
+</ds:datastoreItem>
+</file>
+
+<file path=customXml/itemProps4.xml><?xml version="1.0" encoding="utf-8"?>
 <ds:datastoreItem xmlns:ds="http://schemas.openxmlformats.org/officeDocument/2006/customXml" ds:itemID="{DDDA71DF-085C-47C2-8B4C-9D24A7E79D2D}">
   <ds:schemaRefs>
     <ds:schemaRef ds:uri="http://schemas.microsoft.com/office/2006/metadata/contentType"/>
@@ -7464,12 +7606,4 @@
     <ds:schemaRef ds:uri="http://schemas.microsoft.com/internal/obd"/>
   </ds:schemaRefs>
 </ds:datastoreItem>
-</file>
-
-<file path=customXml/itemProps4.xml><?xml version="1.0" encoding="utf-8"?>
-<ds:datastoreItem xmlns:ds="http://schemas.openxmlformats.org/officeDocument/2006/customXml" ds:itemID="{B3A059B6-1361-4E2B-85AF-A77B49B85E11}">
-  <ds:schemaRefs>
-    <ds:schemaRef ds:uri="http://schemas.microsoft.com/sharepoint/v3/contenttype/forms"/>
-  </ds:schemaRefs>
-</ds:datastoreItem>
 </file>
--- a/post/BlogPostDeploymentSecurityCheck.docx
+++ b/post/BlogPostDeploymentSecurityCheck.docx
@@ -157,7 +157,19 @@
         <w:rPr>
           <w:b/>
         </w:rPr>
-        <w:t>publicly released along with this</w:t>
+        <w:t>publicly released along</w:t>
+      </w:r>
+      <w:r>
+        <w:rPr>
+          <w:b/>
+        </w:rPr>
+        <w:t>side</w:t>
+      </w:r>
+      <w:r>
+        <w:rPr>
+          <w:b/>
+        </w:rPr>
+        <w:t xml:space="preserve"> with this</w:t>
       </w:r>
       <w:r>
         <w:rPr>
@@ -285,10 +297,37 @@
         <w:rPr>
           <w:b/>
         </w:rPr>
-        <w:t>Note:</w:t>
-      </w:r>
-      <w:r>
-        <w:t xml:space="preserve"> In the content below, all figure captions refer to the image file that Mathilde must </w:t>
+        <w:t>Note</w:t>
+      </w:r>
+      <w:r>
+        <w:rPr>
+          <w:b/>
+        </w:rPr>
+        <w:t>s about the content below</w:t>
+      </w:r>
+      <w:r>
+        <w:rPr>
+          <w:b/>
+        </w:rPr>
+        <w:t>:</w:t>
+      </w:r>
+      <w:r>
+        <w:t xml:space="preserve"> </w:t>
+      </w:r>
+    </w:p>
+    <w:p>
+      <w:pPr>
+        <w:pStyle w:val="ListParagraph"/>
+        <w:numPr>
+          <w:ilvl w:val="0"/>
+          <w:numId w:val="9"/>
+        </w:numPr>
+      </w:pPr>
+      <w:r>
+        <w:t>A</w:t>
+      </w:r>
+      <w:r>
+        <w:t xml:space="preserve">ll figure captions refer to the image file that Mathilde must </w:t>
       </w:r>
       <w:r>
         <w:t>use</w:t>
@@ -311,6 +350,20 @@
       <w:r>
         <w:t xml:space="preserve"> not describe the figure.</w:t>
       </w:r>
+    </w:p>
+    <w:p>
+      <w:pPr>
+        <w:pStyle w:val="ListParagraph"/>
+        <w:numPr>
+          <w:ilvl w:val="0"/>
+          <w:numId w:val="9"/>
+        </w:numPr>
+      </w:pPr>
+      <w:r>
+        <w:t>Pipeline flows are represented vertically to prevent any horizontal scrollbar when rendered on the blog post.</w:t>
+      </w:r>
+    </w:p>
+    <w:p>
       <w:r>
         <w:br w:type="page"/>
       </w:r>
@@ -3258,6 +3311,35 @@
       </w:pPr>
     </w:p>
     <w:p>
+      <w:r>
+        <w:t xml:space="preserve">The validations above </w:t>
+      </w:r>
+      <w:r>
+        <w:t xml:space="preserve">are a good foundation to start implementing a “post deployment </w:t>
+      </w:r>
+      <w:r>
+        <w:t>Test”</w:t>
+      </w:r>
+      <w:r>
+        <w:t xml:space="preserve"> step in a continuous deployment pipeline</w:t>
+      </w:r>
+      <w:r>
+        <w:t xml:space="preserve">. They are straightforward and </w:t>
+      </w:r>
+      <w:r>
+        <w:t xml:space="preserve">provide </w:t>
+      </w:r>
+      <w:r>
+        <w:t>a rapid overview</w:t>
+      </w:r>
+      <w:r>
+        <w:t xml:space="preserve"> after a deployment</w:t>
+      </w:r>
+      <w:r>
+        <w:t>.</w:t>
+      </w:r>
+    </w:p>
+    <w:p>
       <w:pPr>
         <w:pStyle w:val="Heading1"/>
       </w:pPr>
@@ -3626,23 +3708,14 @@
     </w:p>
     <w:p>
       <w:pPr>
-        <w:pStyle w:val="Caption"/>
         <w:jc w:val="center"/>
       </w:pPr>
-    </w:p>
-    <w:p>
-      <w:pPr>
-        <w:jc w:val="center"/>
-      </w:pPr>
-      <w:r>
-        <w:rPr>
-          <w:noProof/>
-        </w:rPr>
+      <w:r>
         <w:drawing>
-          <wp:inline distT="0" distB="0" distL="0" distR="0" wp14:anchorId="7384014C" wp14:editId="50875881">
-            <wp:extent cx="4244936" cy="1928812"/>
-            <wp:effectExtent l="38100" t="38100" r="99060" b="90805"/>
-            <wp:docPr id="7" name="Picture 7" descr="Text&#10;&#10;Description automatically generated"/>
+          <wp:inline distT="0" distB="0" distL="0" distR="0" wp14:anchorId="69626FE8" wp14:editId="76EFCBFF">
+            <wp:extent cx="4153306" cy="2133600"/>
+            <wp:effectExtent l="38100" t="38100" r="95250" b="95250"/>
+            <wp:docPr id="1" name="Picture 1" descr="Text&#10;&#10;Description automatically generated"/>
             <wp:cNvGraphicFramePr>
               <a:graphicFrameLocks xmlns:a="http://schemas.openxmlformats.org/drawingml/2006/main" noChangeAspect="1"/>
             </wp:cNvGraphicFramePr>
@@ -3650,7 +3723,7 @@
               <a:graphicData uri="http://schemas.openxmlformats.org/drawingml/2006/picture">
                 <pic:pic xmlns:pic="http://schemas.openxmlformats.org/drawingml/2006/picture">
                   <pic:nvPicPr>
-                    <pic:cNvPr id="7" name="Picture 7" descr="Text&#10;&#10;Description automatically generated"/>
+                    <pic:cNvPr id="1" name="Picture 1" descr="Text&#10;&#10;Description automatically generated"/>
                     <pic:cNvPicPr/>
                   </pic:nvPicPr>
                   <pic:blipFill>
@@ -3662,7 +3735,7 @@
                   <pic:spPr>
                     <a:xfrm>
                       <a:off x="0" y="0"/>
-                      <a:ext cx="4281795" cy="1945560"/>
+                      <a:ext cx="4159719" cy="2136894"/>
                     </a:xfrm>
                     <a:prstGeom prst="rect">
                       <a:avLst/>
@@ -3749,14 +3822,11 @@
         <w:jc w:val="center"/>
       </w:pPr>
       <w:r>
-        <w:rPr>
-          <w:noProof/>
-        </w:rPr>
         <w:drawing>
-          <wp:inline distT="0" distB="0" distL="0" distR="0" wp14:anchorId="13D38567" wp14:editId="3D97FEFB">
-            <wp:extent cx="2793494" cy="1932536"/>
-            <wp:effectExtent l="38100" t="38100" r="102235" b="86995"/>
-            <wp:docPr id="1" name="Picture 1" descr="A screenshot of a computer&#10;&#10;Description automatically generated with medium confidence"/>
+          <wp:inline distT="0" distB="0" distL="0" distR="0" wp14:anchorId="4547B07B" wp14:editId="6454CDB7">
+            <wp:extent cx="2953674" cy="1979535"/>
+            <wp:effectExtent l="38100" t="38100" r="94615" b="97155"/>
+            <wp:docPr id="4" name="Picture 4" descr="Text&#10;&#10;Description automatically generated"/>
             <wp:cNvGraphicFramePr>
               <a:graphicFrameLocks xmlns:a="http://schemas.openxmlformats.org/drawingml/2006/main" noChangeAspect="1"/>
             </wp:cNvGraphicFramePr>
@@ -3764,7 +3834,7 @@
               <a:graphicData uri="http://schemas.openxmlformats.org/drawingml/2006/picture">
                 <pic:pic xmlns:pic="http://schemas.openxmlformats.org/drawingml/2006/picture">
                   <pic:nvPicPr>
-                    <pic:cNvPr id="1" name="Picture 1" descr="A screenshot of a computer&#10;&#10;Description automatically generated with medium confidence"/>
+                    <pic:cNvPr id="4" name="Picture 4" descr="Text&#10;&#10;Description automatically generated"/>
                     <pic:cNvPicPr/>
                   </pic:nvPicPr>
                   <pic:blipFill>
@@ -3776,7 +3846,7 @@
                   <pic:spPr>
                     <a:xfrm>
                       <a:off x="0" y="0"/>
-                      <a:ext cx="2809476" cy="1943592"/>
+                      <a:ext cx="2973289" cy="1992681"/>
                     </a:xfrm>
                     <a:prstGeom prst="rect">
                       <a:avLst/>
@@ -4024,15 +4094,15 @@
       <w:r>
         <w:t xml:space="preserve"> like </w:t>
       </w:r>
-      <w:proofErr w:type="spellStart"/>
-      <w:r>
-        <w:rPr>
-          <w:i/>
-          <w:iCs/>
-        </w:rPr>
+      <w:r>
+        <w:t>“</w:t>
+      </w:r>
+      <w:r>
         <w:t>testssl</w:t>
       </w:r>
-      <w:proofErr w:type="spellEnd"/>
+      <w:r>
+        <w:t>”</w:t>
+      </w:r>
       <w:r>
         <w:t xml:space="preserve"> for example</w:t>
       </w:r>
@@ -4346,7 +4416,13 @@
         <w:t>G</w:t>
       </w:r>
       <w:r>
-        <w:t xml:space="preserve">o </w:t>
+        <w:t>o</w:t>
+      </w:r>
+      <w:r>
+        <w:t>ing</w:t>
+      </w:r>
+      <w:r>
+        <w:t xml:space="preserve"> </w:t>
       </w:r>
       <w:r>
         <w:t>F</w:t>
@@ -4354,6 +4430,12 @@
       <w:r>
         <w:t>urther</w:t>
       </w:r>
+      <w:r>
+        <w:t xml:space="preserve">, </w:t>
+      </w:r>
+      <w:r>
+        <w:t>additional suggestion of security validations</w:t>
+      </w:r>
     </w:p>
     <w:p>
       <w:r>
@@ -4420,7 +4502,13 @@
         <w:t xml:space="preserve"> if the application </w:t>
       </w:r>
       <w:r>
-        <w:t xml:space="preserve">is based on a product. To </w:t>
+        <w:t>is based on a product</w:t>
+      </w:r>
+      <w:r>
+        <w:t xml:space="preserve"> (for example the application is a custom module of a Content Management System)</w:t>
+      </w:r>
+      <w:r>
+        <w:t xml:space="preserve">. To </w:t>
       </w:r>
       <w:r>
         <w:t>achieve</w:t>
@@ -4497,13 +4585,15 @@
         <w:t xml:space="preserve">Below is an example of usage of </w:t>
       </w:r>
       <w:r>
-        <w:rPr>
-          <w:i/>
-          <w:iCs/>
-        </w:rPr>
+        <w:t>“</w:t>
+      </w:r>
+      <w:r>
         <w:t>nuclei</w:t>
       </w:r>
       <w:r>
+        <w:t>”</w:t>
+      </w:r>
+      <w:r>
         <w:t xml:space="preserve"> to identify every login </w:t>
       </w:r>
       <w:r>
@@ -4525,11 +4615,13 @@
         <w:t xml:space="preserve">” [14] instruct </w:t>
       </w:r>
       <w:r>
-        <w:rPr>
-          <w:i/>
-          <w:iCs/>
-        </w:rPr>
+        <w:t>“</w:t>
+      </w:r>
+      <w:r>
         <w:t>nuclei</w:t>
+      </w:r>
+      <w:r>
+        <w:t>”</w:t>
       </w:r>
       <w:r>
         <w:t xml:space="preserve"> to apply all templates in charge of such detection</w:t>
@@ -4602,6 +4694,7 @@
         <w:jc w:val="center"/>
       </w:pPr>
       <w:r>
+        <w:lastRenderedPageBreak/>
         <w:t xml:space="preserve">Figure </w:t>
       </w:r>
       <w:r>
@@ -4628,7 +4721,6 @@
     </w:p>
     <w:p>
       <w:r>
-        <w:lastRenderedPageBreak/>
         <w:t xml:space="preserve">After the </w:t>
       </w:r>
       <w:r>
@@ -4662,7 +4754,13 @@
         <w:t>identified,</w:t>
       </w:r>
       <w:r>
-        <w:t xml:space="preserve"> then the file empty.</w:t>
+        <w:t xml:space="preserve"> then the file </w:t>
+      </w:r>
+      <w:r>
+        <w:t xml:space="preserve">is </w:t>
+      </w:r>
+      <w:r>
+        <w:t>empty.</w:t>
       </w:r>
     </w:p>
     <w:p>
@@ -6099,6 +6197,119 @@
     </w:lvl>
   </w:abstractNum>
   <w:abstractNum w:abstractNumId="7" w15:restartNumberingAfterBreak="0">
+    <w:nsid w:val="663F5E6A"/>
+    <w:multiLevelType w:val="hybridMultilevel"/>
+    <w:tmpl w:val="98D81590"/>
+    <w:lvl w:ilvl="0" w:tplc="04090001">
+      <w:start w:val="1"/>
+      <w:numFmt w:val="bullet"/>
+      <w:lvlText w:val=""/>
+      <w:lvlJc w:val="left"/>
+      <w:pPr>
+        <w:ind w:left="720" w:hanging="360"/>
+      </w:pPr>
+      <w:rPr>
+        <w:rFonts w:ascii="Symbol" w:hAnsi="Symbol" w:hint="default"/>
+      </w:rPr>
+    </w:lvl>
+    <w:lvl w:ilvl="1" w:tplc="04090003" w:tentative="1">
+      <w:start w:val="1"/>
+      <w:numFmt w:val="bullet"/>
+      <w:lvlText w:val="o"/>
+      <w:lvlJc w:val="left"/>
+      <w:pPr>
+        <w:ind w:left="1440" w:hanging="360"/>
+      </w:pPr>
+      <w:rPr>
+        <w:rFonts w:ascii="Courier New" w:hAnsi="Courier New" w:cs="Courier New" w:hint="default"/>
+      </w:rPr>
+    </w:lvl>
+    <w:lvl w:ilvl="2" w:tplc="04090005" w:tentative="1">
+      <w:start w:val="1"/>
+      <w:numFmt w:val="bullet"/>
+      <w:lvlText w:val=""/>
+      <w:lvlJc w:val="left"/>
+      <w:pPr>
+        <w:ind w:left="2160" w:hanging="360"/>
+      </w:pPr>
+      <w:rPr>
+        <w:rFonts w:ascii="Wingdings" w:hAnsi="Wingdings" w:hint="default"/>
+      </w:rPr>
+    </w:lvl>
+    <w:lvl w:ilvl="3" w:tplc="04090001" w:tentative="1">
+      <w:start w:val="1"/>
+      <w:numFmt w:val="bullet"/>
+      <w:lvlText w:val=""/>
+      <w:lvlJc w:val="left"/>
+      <w:pPr>
+        <w:ind w:left="2880" w:hanging="360"/>
+      </w:pPr>
+      <w:rPr>
+        <w:rFonts w:ascii="Symbol" w:hAnsi="Symbol" w:hint="default"/>
+      </w:rPr>
+    </w:lvl>
+    <w:lvl w:ilvl="4" w:tplc="04090003" w:tentative="1">
+      <w:start w:val="1"/>
+      <w:numFmt w:val="bullet"/>
+      <w:lvlText w:val="o"/>
+      <w:lvlJc w:val="left"/>
+      <w:pPr>
+        <w:ind w:left="3600" w:hanging="360"/>
+      </w:pPr>
+      <w:rPr>
+        <w:rFonts w:ascii="Courier New" w:hAnsi="Courier New" w:cs="Courier New" w:hint="default"/>
+      </w:rPr>
+    </w:lvl>
+    <w:lvl w:ilvl="5" w:tplc="04090005" w:tentative="1">
+      <w:start w:val="1"/>
+      <w:numFmt w:val="bullet"/>
+      <w:lvlText w:val=""/>
+      <w:lvlJc w:val="left"/>
+      <w:pPr>
+        <w:ind w:left="4320" w:hanging="360"/>
+      </w:pPr>
+      <w:rPr>
+        <w:rFonts w:ascii="Wingdings" w:hAnsi="Wingdings" w:hint="default"/>
+      </w:rPr>
+    </w:lvl>
+    <w:lvl w:ilvl="6" w:tplc="04090001" w:tentative="1">
+      <w:start w:val="1"/>
+      <w:numFmt w:val="bullet"/>
+      <w:lvlText w:val=""/>
+      <w:lvlJc w:val="left"/>
+      <w:pPr>
+        <w:ind w:left="5040" w:hanging="360"/>
+      </w:pPr>
+      <w:rPr>
+        <w:rFonts w:ascii="Symbol" w:hAnsi="Symbol" w:hint="default"/>
+      </w:rPr>
+    </w:lvl>
+    <w:lvl w:ilvl="7" w:tplc="04090003" w:tentative="1">
+      <w:start w:val="1"/>
+      <w:numFmt w:val="bullet"/>
+      <w:lvlText w:val="o"/>
+      <w:lvlJc w:val="left"/>
+      <w:pPr>
+        <w:ind w:left="5760" w:hanging="360"/>
+      </w:pPr>
+      <w:rPr>
+        <w:rFonts w:ascii="Courier New" w:hAnsi="Courier New" w:cs="Courier New" w:hint="default"/>
+      </w:rPr>
+    </w:lvl>
+    <w:lvl w:ilvl="8" w:tplc="04090005" w:tentative="1">
+      <w:start w:val="1"/>
+      <w:numFmt w:val="bullet"/>
+      <w:lvlText w:val=""/>
+      <w:lvlJc w:val="left"/>
+      <w:pPr>
+        <w:ind w:left="6480" w:hanging="360"/>
+      </w:pPr>
+      <w:rPr>
+        <w:rFonts w:ascii="Wingdings" w:hAnsi="Wingdings" w:hint="default"/>
+      </w:rPr>
+    </w:lvl>
+  </w:abstractNum>
+  <w:abstractNum w:abstractNumId="8" w15:restartNumberingAfterBreak="0">
     <w:nsid w:val="7B9A079D"/>
     <w:multiLevelType w:val="hybridMultilevel"/>
     <w:tmpl w:val="6DBC5EA4"/>
@@ -6227,13 +6438,16 @@
     <w:abstractNumId w:val="3"/>
   </w:num>
   <w:num w:numId="6">
-    <w:abstractNumId w:val="7"/>
+    <w:abstractNumId w:val="8"/>
   </w:num>
   <w:num w:numId="7">
     <w:abstractNumId w:val="4"/>
   </w:num>
   <w:num w:numId="8">
     <w:abstractNumId w:val="2"/>
+  </w:num>
+  <w:num w:numId="9">
+    <w:abstractNumId w:val="7"/>
   </w:num>
 </w:numbering>
 </file>
@@ -7283,6 +7497,10 @@
 </file>
 
 <file path=customXml/item1.xml><?xml version="1.0" encoding="utf-8"?>
+<b:Sources xmlns:b="http://schemas.openxmlformats.org/officeDocument/2006/bibliography" xmlns="http://schemas.openxmlformats.org/officeDocument/2006/bibliography" SelectedStyle="\APA.XSL" StyleName="APA"/>
+</file>
+
+<file path=customXml/item2.xml><?xml version="1.0" encoding="utf-8"?>
 <p:properties xmlns:p="http://schemas.microsoft.com/office/2006/metadata/properties" xmlns:xsi="http://www.w3.org/2001/XMLSchema-instance" xmlns:pc="http://schemas.microsoft.com/office/infopath/2007/PartnerControls">
   <documentManagement>
     <Attachedfiles xmlns="02b48c24-590e-4651-bf89-1c80665057f0" xsi:nil="true"/>
@@ -7300,20 +7518,7 @@
 </p:properties>
 </file>
 
-<file path=customXml/item2.xml><?xml version="1.0" encoding="utf-8"?>
-<b:Sources xmlns:b="http://schemas.openxmlformats.org/officeDocument/2006/bibliography" xmlns="http://schemas.openxmlformats.org/officeDocument/2006/bibliography" SelectedStyle="\APA.XSL" StyleName="APA"/>
-</file>
-
 <file path=customXml/item3.xml><?xml version="1.0" encoding="utf-8"?>
-<?mso-contentType ?>
-<FormTemplates xmlns="http://schemas.microsoft.com/sharepoint/v3/contenttype/forms">
-  <Display>DocumentLibraryForm</Display>
-  <Edit>DocumentLibraryForm</Edit>
-  <New>DocumentLibraryForm</New>
-</FormTemplates>
-</file>
-
-<file path=customXml/item4.xml><?xml version="1.0" encoding="utf-8"?>
 <ct:contentTypeSchema xmlns:ct="http://schemas.microsoft.com/office/2006/metadata/contentType" xmlns:ma="http://schemas.microsoft.com/office/2006/metadata/properties/metaAttributes" ct:_="" ma:_="" ma:contentTypeName="Document" ma:contentTypeID="0x010100D983B229F8E35C4A95B140C0CAE258D8" ma:contentTypeVersion="22" ma:contentTypeDescription="Create a new document." ma:contentTypeScope="" ma:versionID="0b312da83f90bd18c7a7e269dfd1948c">
   <xsd:schema xmlns:xsd="http://www.w3.org/2001/XMLSchema" xmlns:xs="http://www.w3.org/2001/XMLSchema" xmlns:p="http://schemas.microsoft.com/office/2006/metadata/properties" xmlns:ns2="02b48c24-590e-4651-bf89-1c80665057f0" xmlns:ns3="f7d6c834-d54a-4408-aea7-02ec44eac55e" targetNamespace="http://schemas.microsoft.com/office/2006/metadata/properties" ma:root="true" ma:fieldsID="70b01f6ff2cb07b0a4aab1f572d5276a" ns2:_="" ns3:_="">
     <xsd:import namespace="02b48c24-590e-4651-bf89-1c80665057f0"/>
@@ -7563,7 +7768,24 @@
 </ct:contentTypeSchema>
 </file>
 
+<file path=customXml/item4.xml><?xml version="1.0" encoding="utf-8"?>
+<?mso-contentType ?>
+<FormTemplates xmlns="http://schemas.microsoft.com/sharepoint/v3/contenttype/forms">
+  <Display>DocumentLibraryForm</Display>
+  <Edit>DocumentLibraryForm</Edit>
+  <New>DocumentLibraryForm</New>
+</FormTemplates>
+</file>
+
 <file path=customXml/itemProps1.xml><?xml version="1.0" encoding="utf-8"?>
+<ds:datastoreItem xmlns:ds="http://schemas.openxmlformats.org/officeDocument/2006/customXml" ds:itemID="{091E5545-3A12-4793-B338-B5027C424624}">
+  <ds:schemaRefs>
+    <ds:schemaRef ds:uri="http://schemas.openxmlformats.org/officeDocument/2006/bibliography"/>
+  </ds:schemaRefs>
+</ds:datastoreItem>
+</file>
+
+<file path=customXml/itemProps2.xml><?xml version="1.0" encoding="utf-8"?>
 <ds:datastoreItem xmlns:ds="http://schemas.openxmlformats.org/officeDocument/2006/customXml" ds:itemID="{A13D6032-54F5-401F-81EB-B3F8B3B9E4B4}">
   <ds:schemaRefs>
     <ds:schemaRef ds:uri="http://schemas.microsoft.com/office/2006/metadata/properties"/>
@@ -7573,23 +7795,7 @@
 </ds:datastoreItem>
 </file>
 
-<file path=customXml/itemProps2.xml><?xml version="1.0" encoding="utf-8"?>
-<ds:datastoreItem xmlns:ds="http://schemas.openxmlformats.org/officeDocument/2006/customXml" ds:itemID="{091E5545-3A12-4793-B338-B5027C424624}">
-  <ds:schemaRefs>
-    <ds:schemaRef ds:uri="http://schemas.openxmlformats.org/officeDocument/2006/bibliography"/>
-  </ds:schemaRefs>
-</ds:datastoreItem>
-</file>
-
 <file path=customXml/itemProps3.xml><?xml version="1.0" encoding="utf-8"?>
-<ds:datastoreItem xmlns:ds="http://schemas.openxmlformats.org/officeDocument/2006/customXml" ds:itemID="{B3A059B6-1361-4E2B-85AF-A77B49B85E11}">
-  <ds:schemaRefs>
-    <ds:schemaRef ds:uri="http://schemas.microsoft.com/sharepoint/v3/contenttype/forms"/>
-  </ds:schemaRefs>
-</ds:datastoreItem>
-</file>
-
-<file path=customXml/itemProps4.xml><?xml version="1.0" encoding="utf-8"?>
 <ds:datastoreItem xmlns:ds="http://schemas.openxmlformats.org/officeDocument/2006/customXml" ds:itemID="{DDDA71DF-085C-47C2-8B4C-9D24A7E79D2D}">
   <ds:schemaRefs>
     <ds:schemaRef ds:uri="http://schemas.microsoft.com/office/2006/metadata/contentType"/>
@@ -7606,4 +7812,12 @@
     <ds:schemaRef ds:uri="http://schemas.microsoft.com/internal/obd"/>
   </ds:schemaRefs>
 </ds:datastoreItem>
+</file>
+
+<file path=customXml/itemProps4.xml><?xml version="1.0" encoding="utf-8"?>
+<ds:datastoreItem xmlns:ds="http://schemas.openxmlformats.org/officeDocument/2006/customXml" ds:itemID="{B3A059B6-1361-4E2B-85AF-A77B49B85E11}">
+  <ds:schemaRefs>
+    <ds:schemaRef ds:uri="http://schemas.microsoft.com/sharepoint/v3/contenttype/forms"/>
+  </ds:schemaRefs>
+</ds:datastoreItem>
 </file>
--- a/post/BlogPostDeploymentSecurityCheck.docx
+++ b/post/BlogPostDeploymentSecurityCheck.docx
@@ -894,7 +894,6 @@
         </w:numPr>
       </w:pPr>
       <w:r>
-        <w:lastRenderedPageBreak/>
         <w:t xml:space="preserve">Does the version deployed only expose content that is expected to </w:t>
       </w:r>
       <w:r>
@@ -1438,7 +1437,6 @@
           <w:sz w:val="22"/>
           <w:szCs w:val="22"/>
         </w:rPr>
-        <w:lastRenderedPageBreak/>
         <w:t>If no issue</w:t>
       </w:r>
       <w:r>
@@ -3344,7 +3342,6 @@
         <w:pStyle w:val="Heading1"/>
       </w:pPr>
       <w:r>
-        <w:lastRenderedPageBreak/>
         <w:t>Proof of concept</w:t>
       </w:r>
     </w:p>
@@ -3712,10 +3709,10 @@
       </w:pPr>
       <w:r>
         <w:drawing>
-          <wp:inline distT="0" distB="0" distL="0" distR="0" wp14:anchorId="69626FE8" wp14:editId="76EFCBFF">
-            <wp:extent cx="4153306" cy="2133600"/>
-            <wp:effectExtent l="38100" t="38100" r="95250" b="95250"/>
-            <wp:docPr id="1" name="Picture 1" descr="Text&#10;&#10;Description automatically generated"/>
+          <wp:inline distT="0" distB="0" distL="0" distR="0" wp14:anchorId="2EC96834" wp14:editId="3CEF4BB3">
+            <wp:extent cx="4016651" cy="2019300"/>
+            <wp:effectExtent l="38100" t="38100" r="98425" b="95250"/>
+            <wp:docPr id="6" name="Picture 6" descr="Text, letter&#10;&#10;Description automatically generated"/>
             <wp:cNvGraphicFramePr>
               <a:graphicFrameLocks xmlns:a="http://schemas.openxmlformats.org/drawingml/2006/main" noChangeAspect="1"/>
             </wp:cNvGraphicFramePr>
@@ -3723,7 +3720,7 @@
               <a:graphicData uri="http://schemas.openxmlformats.org/drawingml/2006/picture">
                 <pic:pic xmlns:pic="http://schemas.openxmlformats.org/drawingml/2006/picture">
                   <pic:nvPicPr>
-                    <pic:cNvPr id="1" name="Picture 1" descr="Text&#10;&#10;Description automatically generated"/>
+                    <pic:cNvPr id="6" name="Picture 6" descr="Text, letter&#10;&#10;Description automatically generated"/>
                     <pic:cNvPicPr/>
                   </pic:nvPicPr>
                   <pic:blipFill>
@@ -3735,7 +3732,7 @@
                   <pic:spPr>
                     <a:xfrm>
                       <a:off x="0" y="0"/>
-                      <a:ext cx="4159719" cy="2136894"/>
+                      <a:ext cx="4026181" cy="2024091"/>
                     </a:xfrm>
                     <a:prstGeom prst="rect">
                       <a:avLst/>
@@ -3822,6 +3819,9 @@
         <w:jc w:val="center"/>
       </w:pPr>
       <w:r>
+        <w:rPr>
+          <w:noProof/>
+        </w:rPr>
         <w:drawing>
           <wp:inline distT="0" distB="0" distL="0" distR="0" wp14:anchorId="4547B07B" wp14:editId="6454CDB7">
             <wp:extent cx="2953674" cy="1979535"/>
@@ -4011,7 +4011,6 @@
         <w:pStyle w:val="Heading1"/>
       </w:pPr>
       <w:r>
-        <w:lastRenderedPageBreak/>
         <w:t>Increase the maintainability</w:t>
       </w:r>
     </w:p>
@@ -4425,7 +4424,7 @@
         <w:t xml:space="preserve"> </w:t>
       </w:r>
       <w:r>
-        <w:t>F</w:t>
+        <w:t>f</w:t>
       </w:r>
       <w:r>
         <w:t>urther</w:t>
@@ -4694,7 +4693,6 @@
         <w:jc w:val="center"/>
       </w:pPr>
       <w:r>
-        <w:lastRenderedPageBreak/>
         <w:t xml:space="preserve">Figure </w:t>
       </w:r>
       <w:r>
@@ -4761,6 +4759,56 @@
       </w:r>
       <w:r>
         <w:t>empty.</w:t>
+      </w:r>
+    </w:p>
+    <w:p>
+      <w:r>
+        <w:t>If the application is delivering static Microsoft Office or PDF files</w:t>
+      </w:r>
+      <w:r>
+        <w:t>, then, another suggestion can be to ensure that these files do</w:t>
+      </w:r>
+      <w:r>
+        <w:t>es</w:t>
+      </w:r>
+      <w:r>
+        <w:t xml:space="preserve"> not disclose internal </w:t>
+      </w:r>
+      <w:r>
+        <w:t>information</w:t>
+      </w:r>
+      <w:r>
+        <w:t xml:space="preserve"> like for example login, email</w:t>
+      </w:r>
+      <w:r>
+        <w:t xml:space="preserve">, etc. </w:t>
+      </w:r>
+      <w:r>
+        <w:t>These kinds of information</w:t>
+      </w:r>
+      <w:r>
+        <w:t xml:space="preserve"> are interesting, from an attacker perspective, </w:t>
+      </w:r>
+      <w:r>
+        <w:t>in the phase of preparation of a phishing campaign</w:t>
+      </w:r>
+      <w:r>
+        <w:t xml:space="preserve"> or </w:t>
+      </w:r>
+      <w:r>
+        <w:t xml:space="preserve">for a phase of </w:t>
+      </w:r>
+      <w:r>
+        <w:t xml:space="preserve">gathering of </w:t>
+      </w:r>
+      <w:r>
+        <w:t xml:space="preserve">a collection of </w:t>
+      </w:r>
+      <w:r>
+        <w:t>account</w:t>
+      </w:r>
+      <w:r>
+        <w:t>s in the context of an account takeover attack.</w:t>
       </w:r>
     </w:p>
     <w:p>
@@ -4906,7 +4954,6 @@
         <w:pStyle w:val="Heading1"/>
       </w:pPr>
       <w:r>
-        <w:lastRenderedPageBreak/>
         <w:t>References</w:t>
       </w:r>
     </w:p>
@@ -7506,12 +7553,12 @@
     <Attachedfiles xmlns="02b48c24-590e-4651-bf89-1c80665057f0" xsi:nil="true"/>
     <XLMTechnicalReviewer xmlns="02b48c24-590e-4651-bf89-1c80665057f0">
       <UserInfo>
-        <DisplayName>Elliot RASCH</DisplayName>
-        <AccountId>36</AccountId>
+        <DisplayName/>
+        <AccountId xsi:nil="true"/>
         <AccountType/>
       </UserInfo>
     </XLMTechnicalReviewer>
-    <XLMReference xmlns="02b48c24-590e-4651-bf89-1c80665057f0">XLM-0000</XLMReference>
+    <XLMReference xmlns="02b48c24-590e-4651-bf89-1c80665057f0">XLM-00000</XLMReference>
     <XLMReviewStatus xmlns="02b48c24-590e-4651-bf89-1c80665057f0">Mgt Review</XLMReviewStatus>
     <XLMClientCompany xmlns="02b48c24-590e-4651-bf89-1c80665057f0">XLM</XLMClientCompany>
   </documentManagement>

--- a/post/BlogPostDeploymentSecurityCheck.docx
+++ b/post/BlogPostDeploymentSecurityCheck.docx
@@ -288,10 +288,28 @@
     <w:p>
       <w:r>
         <w:rPr>
-          <w:rFonts w:ascii="Segoe UI Emoji" w:hAnsi="Segoe UI Emoji" w:cs="Segoe UI Emoji"/>
+          <mc:AlternateContent>
+            <mc:Choice Requires="w16se"/>
+            <mc:Fallback>
+              <w:rFonts w:ascii="Segoe UI Emoji" w:eastAsia="Segoe UI Emoji" w:hAnsi="Segoe UI Emoji" w:cs="Segoe UI Emoji"/>
+            </mc:Fallback>
+          </mc:AlternateContent>
           <w:b/>
         </w:rPr>
-        <w:t xml:space="preserve">ℹ </w:t>
+        <mc:AlternateContent>
+          <mc:Choice Requires="w16se">
+            <w16se:symEx w16se:font="Segoe UI Emoji" w16se:char="26A0"/>
+          </mc:Choice>
+          <mc:Fallback>
+            <w:t>⚠</w:t>
+          </mc:Fallback>
+        </mc:AlternateContent>
+      </w:r>
+      <w:r>
+        <w:rPr>
+          <w:b/>
+        </w:rPr>
+        <w:t xml:space="preserve"> </w:t>
       </w:r>
       <w:r>
         <w:rPr>
@@ -3708,6 +3726,9 @@
         <w:jc w:val="center"/>
       </w:pPr>
       <w:r>
+        <w:rPr>
+          <w:noProof/>
+        </w:rPr>
         <w:drawing>
           <wp:inline distT="0" distB="0" distL="0" distR="0" wp14:anchorId="2EC96834" wp14:editId="3CEF4BB3">
             <wp:extent cx="4016651" cy="2019300"/>
@@ -4762,29 +4783,42 @@
       </w:r>
     </w:p>
     <w:p>
-      <w:r>
-        <w:t>If the application is delivering static Microsoft Office or PDF files</w:t>
-      </w:r>
-      <w:r>
-        <w:t>, then, another suggestion can be to ensure that these files do</w:t>
-      </w:r>
-      <w:r>
-        <w:t>es</w:t>
-      </w:r>
-      <w:r>
-        <w:t xml:space="preserve"> not disclose internal </w:t>
+      <w:commentRangeStart w:id="0"/>
+      <w:r>
+        <w:t xml:space="preserve">If the application is delivering static Microsoft Office or PDF </w:t>
+      </w:r>
+      <w:r>
+        <w:t>documents</w:t>
+      </w:r>
+      <w:r>
+        <w:t xml:space="preserve">, then, another suggestion can be to ensure that these files do not disclose internal </w:t>
       </w:r>
       <w:r>
         <w:t>information</w:t>
       </w:r>
       <w:r>
-        <w:t xml:space="preserve"> like for example login, email</w:t>
-      </w:r>
-      <w:r>
-        <w:t xml:space="preserve">, etc. </w:t>
-      </w:r>
-      <w:r>
-        <w:t>These kinds of information</w:t>
+        <w:t xml:space="preserve"> like for example login</w:t>
+      </w:r>
+      <w:r>
+        <w:t xml:space="preserve"> or</w:t>
+      </w:r>
+      <w:r>
+        <w:t xml:space="preserve"> email</w:t>
+      </w:r>
+      <w:r>
+        <w:t xml:space="preserve"> </w:t>
+      </w:r>
+      <w:r>
+        <w:t>via their metadata</w:t>
+      </w:r>
+      <w:r>
+        <w:t xml:space="preserve">. </w:t>
+      </w:r>
+      <w:r>
+        <w:t>Indeed, t</w:t>
+      </w:r>
+      <w:r>
+        <w:t>hese kinds of information</w:t>
       </w:r>
       <w:r>
         <w:t xml:space="preserve"> are interesting, from an attacker perspective, </w:t>
@@ -4808,7 +4842,216 @@
         <w:t>account</w:t>
       </w:r>
       <w:r>
-        <w:t>s in the context of an account takeover attack.</w:t>
+        <w:t xml:space="preserve">s in the context of an account takeover </w:t>
+      </w:r>
+      <w:r>
+        <w:t>tentative</w:t>
+      </w:r>
+      <w:r>
+        <w:t>.</w:t>
+      </w:r>
+    </w:p>
+    <w:p>
+      <w:r>
+        <w:t xml:space="preserve">The following command line </w:t>
+      </w:r>
+      <w:r>
+        <w:t>leverage the tool, named “</w:t>
+      </w:r>
+      <w:proofErr w:type="spellStart"/>
+      <w:r>
+        <w:t>exiftool</w:t>
+      </w:r>
+      <w:proofErr w:type="spellEnd"/>
+      <w:r>
+        <w:t>” [17], to verify i</w:t>
+      </w:r>
+      <w:r>
+        <w:t>f</w:t>
+      </w:r>
+      <w:r>
+        <w:t xml:space="preserve"> published PDF documents contain login name </w:t>
+      </w:r>
+      <w:r>
+        <w:t xml:space="preserve">using the format defined at </w:t>
+      </w:r>
+      <w:r>
+        <w:t xml:space="preserve">the </w:t>
+      </w:r>
+      <w:r>
+        <w:t xml:space="preserve">company level (not Excellium one here </w:t>
+      </w:r>
+      <w:r>
+        <w:rPr>
+          <w:rFonts w:ascii="Segoe UI Emoji" w:eastAsia="Segoe UI Emoji" w:hAnsi="Segoe UI Emoji" w:cs="Segoe UI Emoji"/>
+        </w:rPr>
+        <w:t>😊</w:t>
+      </w:r>
+      <w:r>
+        <w:t>)</w:t>
+      </w:r>
+      <w:r>
+        <w:t xml:space="preserve"> - t</w:t>
+      </w:r>
+      <w:r>
+        <w:t>he return code can be used</w:t>
+      </w:r>
+      <w:r>
+        <w:t>,</w:t>
+      </w:r>
+      <w:r>
+        <w:t xml:space="preserve"> as an indicator</w:t>
+      </w:r>
+      <w:r>
+        <w:t>,</w:t>
+      </w:r>
+      <w:r>
+        <w:t xml:space="preserve"> </w:t>
+      </w:r>
+      <w:r>
+        <w:t>to identify</w:t>
+      </w:r>
+      <w:r>
+        <w:t xml:space="preserve"> </w:t>
+      </w:r>
+      <w:r>
+        <w:t xml:space="preserve">if </w:t>
+      </w:r>
+      <w:r>
+        <w:t xml:space="preserve">login </w:t>
+      </w:r>
+      <w:r>
+        <w:t xml:space="preserve">names </w:t>
+      </w:r>
+      <w:r>
+        <w:t xml:space="preserve">were </w:t>
+      </w:r>
+      <w:r>
+        <w:t>found</w:t>
+      </w:r>
+      <w:r>
+        <w:t xml:space="preserve"> or not</w:t>
+      </w:r>
+      <w:r>
+        <w:t>:</w:t>
+      </w:r>
+    </w:p>
+    <w:p>
+      <w:pPr>
+        <w:jc w:val="center"/>
+      </w:pPr>
+      <w:r>
+        <w:rPr>
+          <w:noProof/>
+        </w:rPr>
+        <w:drawing>
+          <wp:inline distT="0" distB="0" distL="0" distR="0" wp14:anchorId="6F676435" wp14:editId="6A734EDB">
+            <wp:extent cx="5760720" cy="676910"/>
+            <wp:effectExtent l="38100" t="38100" r="87630" b="104140"/>
+            <wp:docPr id="1" name="Picture 1"/>
+            <wp:cNvGraphicFramePr>
+              <a:graphicFrameLocks xmlns:a="http://schemas.openxmlformats.org/drawingml/2006/main" noChangeAspect="1"/>
+            </wp:cNvGraphicFramePr>
+            <a:graphic xmlns:a="http://schemas.openxmlformats.org/drawingml/2006/main">
+              <a:graphicData uri="http://schemas.openxmlformats.org/drawingml/2006/picture">
+                <pic:pic xmlns:pic="http://schemas.openxmlformats.org/drawingml/2006/picture">
+                  <pic:nvPicPr>
+                    <pic:cNvPr id="1" name=""/>
+                    <pic:cNvPicPr/>
+                  </pic:nvPicPr>
+                  <pic:blipFill>
+                    <a:blip r:embed="rId29"/>
+                    <a:stretch>
+                      <a:fillRect/>
+                    </a:stretch>
+                  </pic:blipFill>
+                  <pic:spPr>
+                    <a:xfrm>
+                      <a:off x="0" y="0"/>
+                      <a:ext cx="5760720" cy="676910"/>
+                    </a:xfrm>
+                    <a:prstGeom prst="rect">
+                      <a:avLst/>
+                    </a:prstGeom>
+                    <a:effectLst>
+                      <a:outerShdw blurRad="50800" dist="38100" dir="2700000" algn="tl" rotWithShape="0">
+                        <a:prstClr val="black">
+                          <a:alpha val="40000"/>
+                        </a:prstClr>
+                      </a:outerShdw>
+                    </a:effectLst>
+                  </pic:spPr>
+                </pic:pic>
+              </a:graphicData>
+            </a:graphic>
+          </wp:inline>
+        </w:drawing>
+      </w:r>
+    </w:p>
+    <w:p>
+      <w:pPr>
+        <w:pStyle w:val="Caption"/>
+        <w:jc w:val="center"/>
+      </w:pPr>
+      <w:r>
+        <w:t xml:space="preserve">Figure </w:t>
+      </w:r>
+      <w:r>
+        <w:fldChar w:fldCharType="begin"/>
+      </w:r>
+      <w:r>
+        <w:instrText xml:space="preserve"> SEQ Figure \* ARABIC </w:instrText>
+      </w:r>
+      <w:r>
+        <w:fldChar w:fldCharType="separate"/>
+      </w:r>
+      <w:r>
+        <w:rPr>
+          <w:noProof/>
+        </w:rPr>
+        <w:t>7</w:t>
+      </w:r>
+      <w:r>
+        <w:fldChar w:fldCharType="end"/>
+      </w:r>
+      <w:r>
+        <w:t>: Figure07.png</w:t>
+      </w:r>
+    </w:p>
+    <w:p>
+      <w:r>
+        <w:t xml:space="preserve">This </w:t>
+      </w:r>
+      <w:r>
+        <w:t>validation</w:t>
+      </w:r>
+      <w:r>
+        <w:t xml:space="preserve"> is useful to ensure that common static document</w:t>
+      </w:r>
+      <w:r>
+        <w:t>s</w:t>
+      </w:r>
+      <w:r>
+        <w:t xml:space="preserve"> like </w:t>
+      </w:r>
+      <w:r>
+        <w:t xml:space="preserve">legal </w:t>
+      </w:r>
+      <w:r>
+        <w:t>notice</w:t>
+      </w:r>
+      <w:r>
+        <w:t xml:space="preserve">, privacy notice and so on </w:t>
+      </w:r>
+      <w:r>
+        <w:t>are clean from a metadata perspective.</w:t>
+      </w:r>
+      <w:commentRangeEnd w:id="0"/>
+      <w:r>
+        <w:rPr>
+          <w:rStyle w:val="CommentReference"/>
+        </w:rPr>
+        <w:commentReference w:id="0"/>
       </w:r>
     </w:p>
     <w:p>
@@ -4965,7 +5208,7 @@
           <w:numId w:val="4"/>
         </w:numPr>
       </w:pPr>
-      <w:hyperlink r:id="rId29" w:history="1">
+      <w:hyperlink r:id="rId34" w:history="1">
         <w:r>
           <w:rPr>
             <w:rStyle w:val="Hyperlink"/>
@@ -4985,7 +5228,7 @@
           <w:highlight w:val="yellow"/>
         </w:rPr>
       </w:pPr>
-      <w:hyperlink r:id="rId30" w:history="1">
+      <w:hyperlink r:id="rId35" w:history="1">
         <w:r>
           <w:rPr>
             <w:rStyle w:val="Hyperlink"/>
@@ -5014,7 +5257,7 @@
           <w:numId w:val="4"/>
         </w:numPr>
       </w:pPr>
-      <w:hyperlink r:id="rId31" w:history="1">
+      <w:hyperlink r:id="rId36" w:history="1">
         <w:r>
           <w:rPr>
             <w:rStyle w:val="Hyperlink"/>
@@ -5031,7 +5274,7 @@
           <w:numId w:val="4"/>
         </w:numPr>
       </w:pPr>
-      <w:hyperlink r:id="rId32" w:history="1">
+      <w:hyperlink r:id="rId37" w:history="1">
         <w:r>
           <w:rPr>
             <w:rStyle w:val="Hyperlink"/>
@@ -5048,7 +5291,7 @@
           <w:numId w:val="4"/>
         </w:numPr>
       </w:pPr>
-      <w:hyperlink r:id="rId33" w:history="1">
+      <w:hyperlink r:id="rId38" w:history="1">
         <w:r>
           <w:rPr>
             <w:rStyle w:val="Hyperlink"/>
@@ -5068,7 +5311,7 @@
           <w:numId w:val="4"/>
         </w:numPr>
       </w:pPr>
-      <w:hyperlink r:id="rId34" w:history="1">
+      <w:hyperlink r:id="rId39" w:history="1">
         <w:r>
           <w:rPr>
             <w:rStyle w:val="Hyperlink"/>
@@ -5085,7 +5328,7 @@
           <w:numId w:val="4"/>
         </w:numPr>
       </w:pPr>
-      <w:hyperlink r:id="rId35" w:history="1">
+      <w:hyperlink r:id="rId40" w:history="1">
         <w:r>
           <w:rPr>
             <w:rStyle w:val="Hyperlink"/>
@@ -5102,7 +5345,7 @@
           <w:numId w:val="4"/>
         </w:numPr>
       </w:pPr>
-      <w:hyperlink r:id="rId36" w:history="1">
+      <w:hyperlink r:id="rId41" w:history="1">
         <w:r>
           <w:rPr>
             <w:rStyle w:val="Hyperlink"/>
@@ -5119,7 +5362,7 @@
           <w:numId w:val="4"/>
         </w:numPr>
       </w:pPr>
-      <w:hyperlink r:id="rId37" w:history="1">
+      <w:hyperlink r:id="rId42" w:history="1">
         <w:r>
           <w:rPr>
             <w:rStyle w:val="Hyperlink"/>
@@ -5139,7 +5382,7 @@
           <w:numId w:val="4"/>
         </w:numPr>
       </w:pPr>
-      <w:hyperlink r:id="rId38" w:history="1">
+      <w:hyperlink r:id="rId43" w:history="1">
         <w:r>
           <w:rPr>
             <w:rStyle w:val="Hyperlink"/>
@@ -5159,7 +5402,7 @@
           <w:numId w:val="4"/>
         </w:numPr>
       </w:pPr>
-      <w:hyperlink r:id="rId39" w:history="1">
+      <w:hyperlink r:id="rId44" w:history="1">
         <w:r>
           <w:rPr>
             <w:rStyle w:val="Hyperlink"/>
@@ -5176,7 +5419,7 @@
           <w:numId w:val="4"/>
         </w:numPr>
       </w:pPr>
-      <w:hyperlink r:id="rId40" w:history="1">
+      <w:hyperlink r:id="rId45" w:history="1">
         <w:r>
           <w:rPr>
             <w:rStyle w:val="Hyperlink"/>
@@ -5193,7 +5436,7 @@
           <w:numId w:val="4"/>
         </w:numPr>
       </w:pPr>
-      <w:hyperlink r:id="rId41" w:history="1">
+      <w:hyperlink r:id="rId46" w:history="1">
         <w:r>
           <w:rPr>
             <w:rStyle w:val="Hyperlink"/>
@@ -5215,7 +5458,7 @@
           <w:u w:val="none"/>
         </w:rPr>
       </w:pPr>
-      <w:hyperlink r:id="rId42" w:history="1">
+      <w:hyperlink r:id="rId47" w:history="1">
         <w:r>
           <w:rPr>
             <w:rStyle w:val="Hyperlink"/>
@@ -5232,7 +5475,7 @@
           <w:numId w:val="4"/>
         </w:numPr>
       </w:pPr>
-      <w:hyperlink r:id="rId43" w:history="1">
+      <w:hyperlink r:id="rId48" w:history="1">
         <w:r>
           <w:rPr>
             <w:rStyle w:val="Hyperlink"/>
@@ -5252,7 +5495,7 @@
           <w:numId w:val="4"/>
         </w:numPr>
       </w:pPr>
-      <w:hyperlink r:id="rId44" w:history="1">
+      <w:hyperlink r:id="rId49" w:history="1">
         <w:r>
           <w:rPr>
             <w:rStyle w:val="Hyperlink"/>
@@ -5269,6 +5512,23 @@
           <w:numId w:val="4"/>
         </w:numPr>
       </w:pPr>
+      <w:hyperlink r:id="rId50" w:history="1">
+        <w:r>
+          <w:rPr>
+            <w:rStyle w:val="Hyperlink"/>
+          </w:rPr>
+          <w:t>https://exiftool.org/</w:t>
+        </w:r>
+      </w:hyperlink>
+    </w:p>
+    <w:p>
+      <w:pPr>
+        <w:pStyle w:val="ListParagraph"/>
+        <w:numPr>
+          <w:ilvl w:val="0"/>
+          <w:numId w:val="4"/>
+        </w:numPr>
+      </w:pPr>
     </w:p>
     <w:p>
       <w:pPr>
@@ -5277,7 +5537,7 @@
     </w:p>
     <w:p/>
     <w:sectPr>
-      <w:footerReference w:type="default" r:id="rId45"/>
+      <w:footerReference w:type="default" r:id="rId51"/>
       <w:pgSz w:w="11906" w:h="16838"/>
       <w:pgMar w:top="1417" w:right="1417" w:bottom="1417" w:left="1417" w:header="708" w:footer="708" w:gutter="0"/>
       <w:cols w:space="708"/>
@@ -5285,6 +5545,45 @@
     </w:sectPr>
   </w:body>
 </w:document>
+</file>
+
+<file path=word/comments.xml><?xml version="1.0" encoding="utf-8"?>
+<w:comments xmlns:wpc="http://schemas.microsoft.com/office/word/2010/wordprocessingCanvas" xmlns:cx="http://schemas.microsoft.com/office/drawing/2014/chartex" xmlns:cx1="http://schemas.microsoft.com/office/drawing/2015/9/8/chartex" xmlns:cx2="http://schemas.microsoft.com/office/drawing/2015/10/21/chartex" xmlns:cx3="http://schemas.microsoft.com/office/drawing/2016/5/9/chartex" xmlns:cx4="http://schemas.microsoft.com/office/drawing/2016/5/10/chartex" xmlns:cx5="http://schemas.microsoft.com/office/drawing/2016/5/11/chartex" xmlns:cx6="http://schemas.microsoft.com/office/drawing/2016/5/12/chartex" xmlns:cx7="http://schemas.microsoft.com/office/drawing/2016/5/13/chartex" xmlns:cx8="http://schemas.microsoft.com/office/drawing/2016/5/14/chartex" xmlns:mc="http://schemas.openxmlformats.org/markup-compatibility/2006" xmlns:aink="http://schemas.microsoft.com/office/drawing/2016/ink" xmlns:am3d="http://schemas.microsoft.com/office/drawing/2017/model3d" xmlns:o="urn:schemas-microsoft-com:office:office" xmlns:r="http://schemas.openxmlformats.org/officeDocument/2006/relationships" xmlns:m="http://schemas.openxmlformats.org/officeDocument/2006/math" xmlns:v="urn:schemas-microsoft-com:vml" xmlns:wp14="http://schemas.microsoft.com/office/word/2010/wordprocessingDrawing" xmlns:wp="http://schemas.openxmlformats.org/drawingml/2006/wordprocessingDrawing" xmlns:w10="urn:schemas-microsoft-com:office:word" xmlns:w="http://schemas.openxmlformats.org/wordprocessingml/2006/main" xmlns:w14="http://schemas.microsoft.com/office/word/2010/wordml" xmlns:w15="http://schemas.microsoft.com/office/word/2012/wordml" xmlns:w16cex="http://schemas.microsoft.com/office/word/2018/wordml/cex" xmlns:w16cid="http://schemas.microsoft.com/office/word/2016/wordml/cid" xmlns:w16="http://schemas.microsoft.com/office/word/2018/wordml" xmlns:w16sdtdh="http://schemas.microsoft.com/office/word/2020/wordml/sdtdatahash" xmlns:w16se="http://schemas.microsoft.com/office/word/2015/wordml/symex" xmlns:wpg="http://schemas.microsoft.com/office/word/2010/wordprocessingGroup" xmlns:wpi="http://schemas.microsoft.com/office/word/2010/wordprocessingInk" xmlns:wne="http://schemas.microsoft.com/office/word/2006/wordml" xmlns:wps="http://schemas.microsoft.com/office/word/2010/wordprocessingShape" mc:Ignorable="w14 w15 w16se w16cid w16 w16cex w16sdtdh wp14">
+  <w:comment w:id="0" w:author="Dominique RIGHETTO" w:date="2022-01-26T11:34:00Z" w:initials="DR">
+    <w:p>
+      <w:pPr>
+        <w:pStyle w:val="CommentText"/>
+      </w:pPr>
+      <w:r>
+        <w:rPr>
+          <w:rStyle w:val="CommentReference"/>
+        </w:rPr>
+        <w:annotationRef/>
+      </w:r>
+      <w:r>
+        <w:t>I am not sure if this proposal is relevant...</w:t>
+      </w:r>
+    </w:p>
+  </w:comment>
+</w:comments>
+</file>
+
+<file path=word/commentsExtended.xml><?xml version="1.0" encoding="utf-8"?>
+<w15:commentsEx xmlns:wpc="http://schemas.microsoft.com/office/word/2010/wordprocessingCanvas" xmlns:cx="http://schemas.microsoft.com/office/drawing/2014/chartex" xmlns:cx1="http://schemas.microsoft.com/office/drawing/2015/9/8/chartex" xmlns:cx2="http://schemas.microsoft.com/office/drawing/2015/10/21/chartex" xmlns:cx3="http://schemas.microsoft.com/office/drawing/2016/5/9/chartex" xmlns:cx4="http://schemas.microsoft.com/office/drawing/2016/5/10/chartex" xmlns:cx5="http://schemas.microsoft.com/office/drawing/2016/5/11/chartex" xmlns:cx6="http://schemas.microsoft.com/office/drawing/2016/5/12/chartex" xmlns:cx7="http://schemas.microsoft.com/office/drawing/2016/5/13/chartex" xmlns:cx8="http://schemas.microsoft.com/office/drawing/2016/5/14/chartex" xmlns:mc="http://schemas.openxmlformats.org/markup-compatibility/2006" xmlns:aink="http://schemas.microsoft.com/office/drawing/2016/ink" xmlns:am3d="http://schemas.microsoft.com/office/drawing/2017/model3d" xmlns:o="urn:schemas-microsoft-com:office:office" xmlns:r="http://schemas.openxmlformats.org/officeDocument/2006/relationships" xmlns:m="http://schemas.openxmlformats.org/officeDocument/2006/math" xmlns:v="urn:schemas-microsoft-com:vml" xmlns:wp14="http://schemas.microsoft.com/office/word/2010/wordprocessingDrawing" xmlns:wp="http://schemas.openxmlformats.org/drawingml/2006/wordprocessingDrawing" xmlns:w10="urn:schemas-microsoft-com:office:word" xmlns:w="http://schemas.openxmlformats.org/wordprocessingml/2006/main" xmlns:w14="http://schemas.microsoft.com/office/word/2010/wordml" xmlns:w15="http://schemas.microsoft.com/office/word/2012/wordml" xmlns:w16cex="http://schemas.microsoft.com/office/word/2018/wordml/cex" xmlns:w16cid="http://schemas.microsoft.com/office/word/2016/wordml/cid" xmlns:w16="http://schemas.microsoft.com/office/word/2018/wordml" xmlns:w16sdtdh="http://schemas.microsoft.com/office/word/2020/wordml/sdtdatahash" xmlns:w16se="http://schemas.microsoft.com/office/word/2015/wordml/symex" xmlns:wpg="http://schemas.microsoft.com/office/word/2010/wordprocessingGroup" xmlns:wpi="http://schemas.microsoft.com/office/word/2010/wordprocessingInk" xmlns:wne="http://schemas.microsoft.com/office/word/2006/wordml" xmlns:wps="http://schemas.microsoft.com/office/word/2010/wordprocessingShape" mc:Ignorable="w14 w15 w16se w16cid w16 w16cex w16sdtdh wp14">
+  <w15:commentEx w15:paraId="0D899F41" w15:done="0"/>
+</w15:commentsEx>
+</file>
+
+<file path=word/commentsExtensible.xml><?xml version="1.0" encoding="utf-8"?>
+<w16cex:commentsExtensible xmlns:wpc="http://schemas.microsoft.com/office/word/2010/wordprocessingCanvas" xmlns:cx="http://schemas.microsoft.com/office/drawing/2014/chartex" xmlns:cx1="http://schemas.microsoft.com/office/drawing/2015/9/8/chartex" xmlns:cx2="http://schemas.microsoft.com/office/drawing/2015/10/21/chartex" xmlns:cx3="http://schemas.microsoft.com/office/drawing/2016/5/9/chartex" xmlns:cx4="http://schemas.microsoft.com/office/drawing/2016/5/10/chartex" xmlns:cx5="http://schemas.microsoft.com/office/drawing/2016/5/11/chartex" xmlns:cx6="http://schemas.microsoft.com/office/drawing/2016/5/12/chartex" xmlns:cx7="http://schemas.microsoft.com/office/drawing/2016/5/13/chartex" xmlns:cx8="http://schemas.microsoft.com/office/drawing/2016/5/14/chartex" xmlns:mc="http://schemas.openxmlformats.org/markup-compatibility/2006" xmlns:aink="http://schemas.microsoft.com/office/drawing/2016/ink" xmlns:am3d="http://schemas.microsoft.com/office/drawing/2017/model3d" xmlns:o="urn:schemas-microsoft-com:office:office" xmlns:r="http://schemas.openxmlformats.org/officeDocument/2006/relationships" xmlns:m="http://schemas.openxmlformats.org/officeDocument/2006/math" xmlns:v="urn:schemas-microsoft-com:vml" xmlns:wp14="http://schemas.microsoft.com/office/word/2010/wordprocessingDrawing" xmlns:wp="http://schemas.openxmlformats.org/drawingml/2006/wordprocessingDrawing" xmlns:w10="urn:schemas-microsoft-com:office:word" xmlns:w="http://schemas.openxmlformats.org/wordprocessingml/2006/main" xmlns:w14="http://schemas.microsoft.com/office/word/2010/wordml" xmlns:w15="http://schemas.microsoft.com/office/word/2012/wordml" xmlns:w16cex="http://schemas.microsoft.com/office/word/2018/wordml/cex" xmlns:w16cid="http://schemas.microsoft.com/office/word/2016/wordml/cid" xmlns:w16="http://schemas.microsoft.com/office/word/2018/wordml" xmlns:w16sdtdh="http://schemas.microsoft.com/office/word/2020/wordml/sdtdatahash" xmlns:w16se="http://schemas.microsoft.com/office/word/2015/wordml/symex" xmlns:wpg="http://schemas.microsoft.com/office/word/2010/wordprocessingGroup" xmlns:wpi="http://schemas.microsoft.com/office/word/2010/wordprocessingInk" xmlns:wne="http://schemas.microsoft.com/office/word/2006/wordml" xmlns:wps="http://schemas.microsoft.com/office/word/2010/wordprocessingShape" mc:Ignorable="w14 w15 w16se w16cid w16 w16cex w16sdtdh wp14">
+  <w16cex:commentExtensible w16cex:durableId="259BB045" w16cex:dateUtc="2022-01-26T10:34:00Z"/>
+</w16cex:commentsExtensible>
+</file>
+
+<file path=word/commentsIds.xml><?xml version="1.0" encoding="utf-8"?>
+<w16cid:commentsIds xmlns:wpc="http://schemas.microsoft.com/office/word/2010/wordprocessingCanvas" xmlns:cx="http://schemas.microsoft.com/office/drawing/2014/chartex" xmlns:cx1="http://schemas.microsoft.com/office/drawing/2015/9/8/chartex" xmlns:cx2="http://schemas.microsoft.com/office/drawing/2015/10/21/chartex" xmlns:cx3="http://schemas.microsoft.com/office/drawing/2016/5/9/chartex" xmlns:cx4="http://schemas.microsoft.com/office/drawing/2016/5/10/chartex" xmlns:cx5="http://schemas.microsoft.com/office/drawing/2016/5/11/chartex" xmlns:cx6="http://schemas.microsoft.com/office/drawing/2016/5/12/chartex" xmlns:cx7="http://schemas.microsoft.com/office/drawing/2016/5/13/chartex" xmlns:cx8="http://schemas.microsoft.com/office/drawing/2016/5/14/chartex" xmlns:mc="http://schemas.openxmlformats.org/markup-compatibility/2006" xmlns:aink="http://schemas.microsoft.com/office/drawing/2016/ink" xmlns:am3d="http://schemas.microsoft.com/office/drawing/2017/model3d" xmlns:o="urn:schemas-microsoft-com:office:office" xmlns:r="http://schemas.openxmlformats.org/officeDocument/2006/relationships" xmlns:m="http://schemas.openxmlformats.org/officeDocument/2006/math" xmlns:v="urn:schemas-microsoft-com:vml" xmlns:wp14="http://schemas.microsoft.com/office/word/2010/wordprocessingDrawing" xmlns:wp="http://schemas.openxmlformats.org/drawingml/2006/wordprocessingDrawing" xmlns:w10="urn:schemas-microsoft-com:office:word" xmlns:w="http://schemas.openxmlformats.org/wordprocessingml/2006/main" xmlns:w14="http://schemas.microsoft.com/office/word/2010/wordml" xmlns:w15="http://schemas.microsoft.com/office/word/2012/wordml" xmlns:w16cex="http://schemas.microsoft.com/office/word/2018/wordml/cex" xmlns:w16cid="http://schemas.microsoft.com/office/word/2016/wordml/cid" xmlns:w16="http://schemas.microsoft.com/office/word/2018/wordml" xmlns:w16sdtdh="http://schemas.microsoft.com/office/word/2020/wordml/sdtdatahash" xmlns:w16se="http://schemas.microsoft.com/office/word/2015/wordml/symex" xmlns:wpg="http://schemas.microsoft.com/office/word/2010/wordprocessingGroup" xmlns:wpi="http://schemas.microsoft.com/office/word/2010/wordprocessingInk" xmlns:wne="http://schemas.microsoft.com/office/word/2006/wordml" xmlns:wps="http://schemas.microsoft.com/office/word/2010/wordprocessingShape" mc:Ignorable="w14 w15 w16se w16cid w16 w16cex w16sdtdh wp14">
+  <w16cid:commentId w16cid:paraId="0D899F41" w16cid:durableId="259BB045"/>
+</w16cid:commentsIds>
 </file>
 
 <file path=word/endnotes.xml><?xml version="1.0" encoding="utf-8"?>
@@ -6497,6 +6796,14 @@
     <w:abstractNumId w:val="7"/>
   </w:num>
 </w:numbering>
+</file>
+
+<file path=word/people.xml><?xml version="1.0" encoding="utf-8"?>
+<w15:people xmlns:wpc="http://schemas.microsoft.com/office/word/2010/wordprocessingCanvas" xmlns:cx="http://schemas.microsoft.com/office/drawing/2014/chartex" xmlns:cx1="http://schemas.microsoft.com/office/drawing/2015/9/8/chartex" xmlns:cx2="http://schemas.microsoft.com/office/drawing/2015/10/21/chartex" xmlns:cx3="http://schemas.microsoft.com/office/drawing/2016/5/9/chartex" xmlns:cx4="http://schemas.microsoft.com/office/drawing/2016/5/10/chartex" xmlns:cx5="http://schemas.microsoft.com/office/drawing/2016/5/11/chartex" xmlns:cx6="http://schemas.microsoft.com/office/drawing/2016/5/12/chartex" xmlns:cx7="http://schemas.microsoft.com/office/drawing/2016/5/13/chartex" xmlns:cx8="http://schemas.microsoft.com/office/drawing/2016/5/14/chartex" xmlns:mc="http://schemas.openxmlformats.org/markup-compatibility/2006" xmlns:aink="http://schemas.microsoft.com/office/drawing/2016/ink" xmlns:am3d="http://schemas.microsoft.com/office/drawing/2017/model3d" xmlns:o="urn:schemas-microsoft-com:office:office" xmlns:r="http://schemas.openxmlformats.org/officeDocument/2006/relationships" xmlns:m="http://schemas.openxmlformats.org/officeDocument/2006/math" xmlns:v="urn:schemas-microsoft-com:vml" xmlns:wp14="http://schemas.microsoft.com/office/word/2010/wordprocessingDrawing" xmlns:wp="http://schemas.openxmlformats.org/drawingml/2006/wordprocessingDrawing" xmlns:w10="urn:schemas-microsoft-com:office:word" xmlns:w="http://schemas.openxmlformats.org/wordprocessingml/2006/main" xmlns:w14="http://schemas.microsoft.com/office/word/2010/wordml" xmlns:w15="http://schemas.microsoft.com/office/word/2012/wordml" xmlns:w16cex="http://schemas.microsoft.com/office/word/2018/wordml/cex" xmlns:w16cid="http://schemas.microsoft.com/office/word/2016/wordml/cid" xmlns:w16="http://schemas.microsoft.com/office/word/2018/wordml" xmlns:w16sdtdh="http://schemas.microsoft.com/office/word/2020/wordml/sdtdatahash" xmlns:w16se="http://schemas.microsoft.com/office/word/2015/wordml/symex" xmlns:wpg="http://schemas.microsoft.com/office/word/2010/wordprocessingGroup" xmlns:wpi="http://schemas.microsoft.com/office/word/2010/wordprocessingInk" xmlns:wne="http://schemas.microsoft.com/office/word/2006/wordml" xmlns:wps="http://schemas.microsoft.com/office/word/2010/wordprocessingShape" mc:Ignorable="w14 w15 w16se w16cid w16 w16cex w16sdtdh wp14">
+  <w15:person w15:author="Dominique RIGHETTO">
+    <w15:presenceInfo w15:providerId="AD" w15:userId="S::drighetto@excellium-services.lu::512fe077-82ad-424c-88a3-15e852b5861d"/>
+  </w15:person>
+</w15:people>
 </file>
 
 <file path=word/styles.xml><?xml version="1.0" encoding="utf-8"?>
@@ -7146,7 +7453,6 @@
     <w:basedOn w:val="Normal"/>
     <w:link w:val="CommentTextChar"/>
     <w:uiPriority w:val="99"/>
-    <w:semiHidden/>
     <w:unhideWhenUsed/>
     <w:rsid w:val="00E770C7"/>
     <w:pPr>
@@ -7162,7 +7468,6 @@
     <w:basedOn w:val="DefaultParagraphFont"/>
     <w:link w:val="CommentText"/>
     <w:uiPriority w:val="99"/>
-    <w:semiHidden/>
     <w:rsid w:val="00E770C7"/>
     <w:rPr>
       <w:sz w:val="20"/>
@@ -7548,24 +7853,6 @@
 </file>
 
 <file path=customXml/item2.xml><?xml version="1.0" encoding="utf-8"?>
-<p:properties xmlns:p="http://schemas.microsoft.com/office/2006/metadata/properties" xmlns:xsi="http://www.w3.org/2001/XMLSchema-instance" xmlns:pc="http://schemas.microsoft.com/office/infopath/2007/PartnerControls">
-  <documentManagement>
-    <Attachedfiles xmlns="02b48c24-590e-4651-bf89-1c80665057f0" xsi:nil="true"/>
-    <XLMTechnicalReviewer xmlns="02b48c24-590e-4651-bf89-1c80665057f0">
-      <UserInfo>
-        <DisplayName/>
-        <AccountId xsi:nil="true"/>
-        <AccountType/>
-      </UserInfo>
-    </XLMTechnicalReviewer>
-    <XLMReference xmlns="02b48c24-590e-4651-bf89-1c80665057f0">XLM-00000</XLMReference>
-    <XLMReviewStatus xmlns="02b48c24-590e-4651-bf89-1c80665057f0">Mgt Review</XLMReviewStatus>
-    <XLMClientCompany xmlns="02b48c24-590e-4651-bf89-1c80665057f0">XLM</XLMClientCompany>
-  </documentManagement>
-</p:properties>
-</file>
-
-<file path=customXml/item3.xml><?xml version="1.0" encoding="utf-8"?>
 <ct:contentTypeSchema xmlns:ct="http://schemas.microsoft.com/office/2006/metadata/contentType" xmlns:ma="http://schemas.microsoft.com/office/2006/metadata/properties/metaAttributes" ct:_="" ma:_="" ma:contentTypeName="Document" ma:contentTypeID="0x010100D983B229F8E35C4A95B140C0CAE258D8" ma:contentTypeVersion="22" ma:contentTypeDescription="Create a new document." ma:contentTypeScope="" ma:versionID="0b312da83f90bd18c7a7e269dfd1948c">
   <xsd:schema xmlns:xsd="http://www.w3.org/2001/XMLSchema" xmlns:xs="http://www.w3.org/2001/XMLSchema" xmlns:p="http://schemas.microsoft.com/office/2006/metadata/properties" xmlns:ns2="02b48c24-590e-4651-bf89-1c80665057f0" xmlns:ns3="f7d6c834-d54a-4408-aea7-02ec44eac55e" targetNamespace="http://schemas.microsoft.com/office/2006/metadata/properties" ma:root="true" ma:fieldsID="70b01f6ff2cb07b0a4aab1f572d5276a" ns2:_="" ns3:_="">
     <xsd:import namespace="02b48c24-590e-4651-bf89-1c80665057f0"/>
@@ -7815,13 +8102,31 @@
 </ct:contentTypeSchema>
 </file>
 
-<file path=customXml/item4.xml><?xml version="1.0" encoding="utf-8"?>
+<file path=customXml/item3.xml><?xml version="1.0" encoding="utf-8"?>
 <?mso-contentType ?>
 <FormTemplates xmlns="http://schemas.microsoft.com/sharepoint/v3/contenttype/forms">
   <Display>DocumentLibraryForm</Display>
   <Edit>DocumentLibraryForm</Edit>
   <New>DocumentLibraryForm</New>
 </FormTemplates>
+</file>
+
+<file path=customXml/item4.xml><?xml version="1.0" encoding="utf-8"?>
+<p:properties xmlns:p="http://schemas.microsoft.com/office/2006/metadata/properties" xmlns:xsi="http://www.w3.org/2001/XMLSchema-instance" xmlns:pc="http://schemas.microsoft.com/office/infopath/2007/PartnerControls">
+  <documentManagement>
+    <Attachedfiles xmlns="02b48c24-590e-4651-bf89-1c80665057f0" xsi:nil="true"/>
+    <XLMTechnicalReviewer xmlns="02b48c24-590e-4651-bf89-1c80665057f0">
+      <UserInfo>
+        <DisplayName/>
+        <AccountId xsi:nil="true"/>
+        <AccountType/>
+      </UserInfo>
+    </XLMTechnicalReviewer>
+    <XLMReference xmlns="02b48c24-590e-4651-bf89-1c80665057f0">XLM-00000</XLMReference>
+    <XLMReviewStatus xmlns="02b48c24-590e-4651-bf89-1c80665057f0">Mgt Review</XLMReviewStatus>
+    <XLMClientCompany xmlns="02b48c24-590e-4651-bf89-1c80665057f0">XLM</XLMClientCompany>
+  </documentManagement>
+</p:properties>
 </file>
 
 <file path=customXml/itemProps1.xml><?xml version="1.0" encoding="utf-8"?>
@@ -7833,16 +8138,6 @@
 </file>
 
 <file path=customXml/itemProps2.xml><?xml version="1.0" encoding="utf-8"?>
-<ds:datastoreItem xmlns:ds="http://schemas.openxmlformats.org/officeDocument/2006/customXml" ds:itemID="{A13D6032-54F5-401F-81EB-B3F8B3B9E4B4}">
-  <ds:schemaRefs>
-    <ds:schemaRef ds:uri="http://schemas.microsoft.com/office/2006/metadata/properties"/>
-    <ds:schemaRef ds:uri="http://schemas.microsoft.com/office/infopath/2007/PartnerControls"/>
-    <ds:schemaRef ds:uri="02b48c24-590e-4651-bf89-1c80665057f0"/>
-  </ds:schemaRefs>
-</ds:datastoreItem>
-</file>
-
-<file path=customXml/itemProps3.xml><?xml version="1.0" encoding="utf-8"?>
 <ds:datastoreItem xmlns:ds="http://schemas.openxmlformats.org/officeDocument/2006/customXml" ds:itemID="{DDDA71DF-085C-47C2-8B4C-9D24A7E79D2D}">
   <ds:schemaRefs>
     <ds:schemaRef ds:uri="http://schemas.microsoft.com/office/2006/metadata/contentType"/>
@@ -7861,10 +8156,20 @@
 </ds:datastoreItem>
 </file>
 
-<file path=customXml/itemProps4.xml><?xml version="1.0" encoding="utf-8"?>
+<file path=customXml/itemProps3.xml><?xml version="1.0" encoding="utf-8"?>
 <ds:datastoreItem xmlns:ds="http://schemas.openxmlformats.org/officeDocument/2006/customXml" ds:itemID="{B3A059B6-1361-4E2B-85AF-A77B49B85E11}">
   <ds:schemaRefs>
     <ds:schemaRef ds:uri="http://schemas.microsoft.com/sharepoint/v3/contenttype/forms"/>
   </ds:schemaRefs>
 </ds:datastoreItem>
+</file>
+
+<file path=customXml/itemProps4.xml><?xml version="1.0" encoding="utf-8"?>
+<ds:datastoreItem xmlns:ds="http://schemas.openxmlformats.org/officeDocument/2006/customXml" ds:itemID="{A13D6032-54F5-401F-81EB-B3F8B3B9E4B4}">
+  <ds:schemaRefs>
+    <ds:schemaRef ds:uri="http://schemas.microsoft.com/office/2006/metadata/properties"/>
+    <ds:schemaRef ds:uri="http://schemas.microsoft.com/office/infopath/2007/PartnerControls"/>
+    <ds:schemaRef ds:uri="02b48c24-590e-4651-bf89-1c80665057f0"/>
+  </ds:schemaRefs>
+</ds:datastoreItem>
 </file>
--- a/post/BlogPostDeploymentSecurityCheck.docx
+++ b/post/BlogPostDeploymentSecurityCheck.docx
@@ -5055,6 +5055,28 @@
       </w:r>
     </w:p>
     <w:p>
+      <w:r>
+        <w:rPr>
+          <w:highlight w:val="yellow"/>
+        </w:rPr>
+        <w:t>ADD DNS CAA CHECK</w:t>
+      </w:r>
+      <w:r>
+        <w:t xml:space="preserve">: </w:t>
+      </w:r>
+      <w:hyperlink r:id="rId34" w:history="1">
+        <w:r>
+          <w:rPr>
+            <w:rStyle w:val="Hyperlink"/>
+          </w:rPr>
+          <w:t>https://docs.gandi.net/en/domain_names/faq/record_types/caa_record.html</w:t>
+        </w:r>
+      </w:hyperlink>
+      <w:r>
+        <w:t xml:space="preserve"> </w:t>
+      </w:r>
+    </w:p>
+    <w:p>
       <w:pPr>
         <w:pStyle w:val="Heading1"/>
       </w:pPr>
@@ -5208,7 +5230,7 @@
           <w:numId w:val="4"/>
         </w:numPr>
       </w:pPr>
-      <w:hyperlink r:id="rId34" w:history="1">
+      <w:hyperlink r:id="rId35" w:history="1">
         <w:r>
           <w:rPr>
             <w:rStyle w:val="Hyperlink"/>
@@ -5228,7 +5250,7 @@
           <w:highlight w:val="yellow"/>
         </w:rPr>
       </w:pPr>
-      <w:hyperlink r:id="rId35" w:history="1">
+      <w:hyperlink r:id="rId36" w:history="1">
         <w:r>
           <w:rPr>
             <w:rStyle w:val="Hyperlink"/>
@@ -5257,7 +5279,7 @@
           <w:numId w:val="4"/>
         </w:numPr>
       </w:pPr>
-      <w:hyperlink r:id="rId36" w:history="1">
+      <w:hyperlink r:id="rId37" w:history="1">
         <w:r>
           <w:rPr>
             <w:rStyle w:val="Hyperlink"/>
@@ -5274,7 +5296,7 @@
           <w:numId w:val="4"/>
         </w:numPr>
       </w:pPr>
-      <w:hyperlink r:id="rId37" w:history="1">
+      <w:hyperlink r:id="rId38" w:history="1">
         <w:r>
           <w:rPr>
             <w:rStyle w:val="Hyperlink"/>
@@ -5291,7 +5313,7 @@
           <w:numId w:val="4"/>
         </w:numPr>
       </w:pPr>
-      <w:hyperlink r:id="rId38" w:history="1">
+      <w:hyperlink r:id="rId39" w:history="1">
         <w:r>
           <w:rPr>
             <w:rStyle w:val="Hyperlink"/>
@@ -5311,7 +5333,7 @@
           <w:numId w:val="4"/>
         </w:numPr>
       </w:pPr>
-      <w:hyperlink r:id="rId39" w:history="1">
+      <w:hyperlink r:id="rId40" w:history="1">
         <w:r>
           <w:rPr>
             <w:rStyle w:val="Hyperlink"/>
@@ -5328,7 +5350,7 @@
           <w:numId w:val="4"/>
         </w:numPr>
       </w:pPr>
-      <w:hyperlink r:id="rId40" w:history="1">
+      <w:hyperlink r:id="rId41" w:history="1">
         <w:r>
           <w:rPr>
             <w:rStyle w:val="Hyperlink"/>
@@ -5345,7 +5367,7 @@
           <w:numId w:val="4"/>
         </w:numPr>
       </w:pPr>
-      <w:hyperlink r:id="rId41" w:history="1">
+      <w:hyperlink r:id="rId42" w:history="1">
         <w:r>
           <w:rPr>
             <w:rStyle w:val="Hyperlink"/>
@@ -5362,7 +5384,7 @@
           <w:numId w:val="4"/>
         </w:numPr>
       </w:pPr>
-      <w:hyperlink r:id="rId42" w:history="1">
+      <w:hyperlink r:id="rId43" w:history="1">
         <w:r>
           <w:rPr>
             <w:rStyle w:val="Hyperlink"/>
@@ -5382,7 +5404,7 @@
           <w:numId w:val="4"/>
         </w:numPr>
       </w:pPr>
-      <w:hyperlink r:id="rId43" w:history="1">
+      <w:hyperlink r:id="rId44" w:history="1">
         <w:r>
           <w:rPr>
             <w:rStyle w:val="Hyperlink"/>
@@ -5402,7 +5424,7 @@
           <w:numId w:val="4"/>
         </w:numPr>
       </w:pPr>
-      <w:hyperlink r:id="rId44" w:history="1">
+      <w:hyperlink r:id="rId45" w:history="1">
         <w:r>
           <w:rPr>
             <w:rStyle w:val="Hyperlink"/>
@@ -5419,7 +5441,7 @@
           <w:numId w:val="4"/>
         </w:numPr>
       </w:pPr>
-      <w:hyperlink r:id="rId45" w:history="1">
+      <w:hyperlink r:id="rId46" w:history="1">
         <w:r>
           <w:rPr>
             <w:rStyle w:val="Hyperlink"/>
@@ -5436,7 +5458,7 @@
           <w:numId w:val="4"/>
         </w:numPr>
       </w:pPr>
-      <w:hyperlink r:id="rId46" w:history="1">
+      <w:hyperlink r:id="rId47" w:history="1">
         <w:r>
           <w:rPr>
             <w:rStyle w:val="Hyperlink"/>
@@ -5458,7 +5480,7 @@
           <w:u w:val="none"/>
         </w:rPr>
       </w:pPr>
-      <w:hyperlink r:id="rId47" w:history="1">
+      <w:hyperlink r:id="rId48" w:history="1">
         <w:r>
           <w:rPr>
             <w:rStyle w:val="Hyperlink"/>
@@ -5475,7 +5497,7 @@
           <w:numId w:val="4"/>
         </w:numPr>
       </w:pPr>
-      <w:hyperlink r:id="rId48" w:history="1">
+      <w:hyperlink r:id="rId49" w:history="1">
         <w:r>
           <w:rPr>
             <w:rStyle w:val="Hyperlink"/>
@@ -5495,7 +5517,7 @@
           <w:numId w:val="4"/>
         </w:numPr>
       </w:pPr>
-      <w:hyperlink r:id="rId49" w:history="1">
+      <w:hyperlink r:id="rId50" w:history="1">
         <w:r>
           <w:rPr>
             <w:rStyle w:val="Hyperlink"/>
@@ -5512,7 +5534,7 @@
           <w:numId w:val="4"/>
         </w:numPr>
       </w:pPr>
-      <w:hyperlink r:id="rId50" w:history="1">
+      <w:hyperlink r:id="rId51" w:history="1">
         <w:r>
           <w:rPr>
             <w:rStyle w:val="Hyperlink"/>
@@ -5537,7 +5559,7 @@
     </w:p>
     <w:p/>
     <w:sectPr>
-      <w:footerReference w:type="default" r:id="rId51"/>
+      <w:footerReference w:type="default" r:id="rId52"/>
       <w:pgSz w:w="11906" w:h="16838"/>
       <w:pgMar w:top="1417" w:right="1417" w:bottom="1417" w:left="1417" w:header="708" w:footer="708" w:gutter="0"/>
       <w:cols w:space="708"/>
@@ -7849,10 +7871,6 @@
 </file>
 
 <file path=customXml/item1.xml><?xml version="1.0" encoding="utf-8"?>
-<b:Sources xmlns:b="http://schemas.openxmlformats.org/officeDocument/2006/bibliography" xmlns="http://schemas.openxmlformats.org/officeDocument/2006/bibliography" SelectedStyle="\APA.XSL" StyleName="APA"/>
-</file>
-
-<file path=customXml/item2.xml><?xml version="1.0" encoding="utf-8"?>
 <ct:contentTypeSchema xmlns:ct="http://schemas.microsoft.com/office/2006/metadata/contentType" xmlns:ma="http://schemas.microsoft.com/office/2006/metadata/properties/metaAttributes" ct:_="" ma:_="" ma:contentTypeName="Document" ma:contentTypeID="0x010100D983B229F8E35C4A95B140C0CAE258D8" ma:contentTypeVersion="22" ma:contentTypeDescription="Create a new document." ma:contentTypeScope="" ma:versionID="0b312da83f90bd18c7a7e269dfd1948c">
   <xsd:schema xmlns:xsd="http://www.w3.org/2001/XMLSchema" xmlns:xs="http://www.w3.org/2001/XMLSchema" xmlns:p="http://schemas.microsoft.com/office/2006/metadata/properties" xmlns:ns2="02b48c24-590e-4651-bf89-1c80665057f0" xmlns:ns3="f7d6c834-d54a-4408-aea7-02ec44eac55e" targetNamespace="http://schemas.microsoft.com/office/2006/metadata/properties" ma:root="true" ma:fieldsID="70b01f6ff2cb07b0a4aab1f572d5276a" ns2:_="" ns3:_="">
     <xsd:import namespace="02b48c24-590e-4651-bf89-1c80665057f0"/>
@@ -8102,16 +8120,7 @@
 </ct:contentTypeSchema>
 </file>
 
-<file path=customXml/item3.xml><?xml version="1.0" encoding="utf-8"?>
-<?mso-contentType ?>
-<FormTemplates xmlns="http://schemas.microsoft.com/sharepoint/v3/contenttype/forms">
-  <Display>DocumentLibraryForm</Display>
-  <Edit>DocumentLibraryForm</Edit>
-  <New>DocumentLibraryForm</New>
-</FormTemplates>
-</file>
-
-<file path=customXml/item4.xml><?xml version="1.0" encoding="utf-8"?>
+<file path=customXml/item2.xml><?xml version="1.0" encoding="utf-8"?>
 <p:properties xmlns:p="http://schemas.microsoft.com/office/2006/metadata/properties" xmlns:xsi="http://www.w3.org/2001/XMLSchema-instance" xmlns:pc="http://schemas.microsoft.com/office/infopath/2007/PartnerControls">
   <documentManagement>
     <Attachedfiles xmlns="02b48c24-590e-4651-bf89-1c80665057f0" xsi:nil="true"/>
@@ -8129,15 +8138,20 @@
 </p:properties>
 </file>
 
-<file path=customXml/itemProps1.xml><?xml version="1.0" encoding="utf-8"?>
-<ds:datastoreItem xmlns:ds="http://schemas.openxmlformats.org/officeDocument/2006/customXml" ds:itemID="{091E5545-3A12-4793-B338-B5027C424624}">
-  <ds:schemaRefs>
-    <ds:schemaRef ds:uri="http://schemas.openxmlformats.org/officeDocument/2006/bibliography"/>
-  </ds:schemaRefs>
-</ds:datastoreItem>
+<file path=customXml/item3.xml><?xml version="1.0" encoding="utf-8"?>
+<?mso-contentType ?>
+<FormTemplates xmlns="http://schemas.microsoft.com/sharepoint/v3/contenttype/forms">
+  <Display>DocumentLibraryForm</Display>
+  <Edit>DocumentLibraryForm</Edit>
+  <New>DocumentLibraryForm</New>
+</FormTemplates>
 </file>
 
-<file path=customXml/itemProps2.xml><?xml version="1.0" encoding="utf-8"?>
+<file path=customXml/item4.xml><?xml version="1.0" encoding="utf-8"?>
+<b:Sources xmlns:b="http://schemas.openxmlformats.org/officeDocument/2006/bibliography" xmlns="http://schemas.openxmlformats.org/officeDocument/2006/bibliography" SelectedStyle="\APA.XSL" StyleName="APA"/>
+</file>
+
+<file path=customXml/itemProps1.xml><?xml version="1.0" encoding="utf-8"?>
 <ds:datastoreItem xmlns:ds="http://schemas.openxmlformats.org/officeDocument/2006/customXml" ds:itemID="{DDDA71DF-085C-47C2-8B4C-9D24A7E79D2D}">
   <ds:schemaRefs>
     <ds:schemaRef ds:uri="http://schemas.microsoft.com/office/2006/metadata/contentType"/>
@@ -8156,6 +8170,16 @@
 </ds:datastoreItem>
 </file>
 
+<file path=customXml/itemProps2.xml><?xml version="1.0" encoding="utf-8"?>
+<ds:datastoreItem xmlns:ds="http://schemas.openxmlformats.org/officeDocument/2006/customXml" ds:itemID="{A13D6032-54F5-401F-81EB-B3F8B3B9E4B4}">
+  <ds:schemaRefs>
+    <ds:schemaRef ds:uri="http://schemas.microsoft.com/office/2006/metadata/properties"/>
+    <ds:schemaRef ds:uri="http://schemas.microsoft.com/office/infopath/2007/PartnerControls"/>
+    <ds:schemaRef ds:uri="02b48c24-590e-4651-bf89-1c80665057f0"/>
+  </ds:schemaRefs>
+</ds:datastoreItem>
+</file>
+
 <file path=customXml/itemProps3.xml><?xml version="1.0" encoding="utf-8"?>
 <ds:datastoreItem xmlns:ds="http://schemas.openxmlformats.org/officeDocument/2006/customXml" ds:itemID="{B3A059B6-1361-4E2B-85AF-A77B49B85E11}">
   <ds:schemaRefs>
@@ -8165,11 +8189,9 @@
 </file>
 
 <file path=customXml/itemProps4.xml><?xml version="1.0" encoding="utf-8"?>
-<ds:datastoreItem xmlns:ds="http://schemas.openxmlformats.org/officeDocument/2006/customXml" ds:itemID="{A13D6032-54F5-401F-81EB-B3F8B3B9E4B4}">
+<ds:datastoreItem xmlns:ds="http://schemas.openxmlformats.org/officeDocument/2006/customXml" ds:itemID="{091E5545-3A12-4793-B338-B5027C424624}">
   <ds:schemaRefs>
-    <ds:schemaRef ds:uri="http://schemas.microsoft.com/office/2006/metadata/properties"/>
-    <ds:schemaRef ds:uri="http://schemas.microsoft.com/office/infopath/2007/PartnerControls"/>
-    <ds:schemaRef ds:uri="02b48c24-590e-4651-bf89-1c80665057f0"/>
+    <ds:schemaRef ds:uri="http://schemas.openxmlformats.org/officeDocument/2006/bibliography"/>
   </ds:schemaRefs>
 </ds:datastoreItem>
 </file>
--- a/post/BlogPostDeploymentSecurityCheck.docx
+++ b/post/BlogPostDeploymentSecurityCheck.docx
@@ -5055,26 +5055,517 @@
       </w:r>
     </w:p>
     <w:p>
-      <w:r>
-        <w:rPr>
-          <w:highlight w:val="yellow"/>
-        </w:rPr>
-        <w:t>ADD DNS CAA CHECK</w:t>
-      </w:r>
-      <w:r>
-        <w:t xml:space="preserve">: </w:t>
-      </w:r>
-      <w:hyperlink r:id="rId34" w:history="1">
-        <w:r>
-          <w:rPr>
-            <w:rStyle w:val="Hyperlink"/>
-          </w:rPr>
-          <w:t>https://docs.gandi.net/en/domain_names/faq/record_types/caa_record.html</w:t>
-        </w:r>
-      </w:hyperlink>
-      <w:r>
+      <w:pPr>
+        <w:pStyle w:val="Heading1"/>
+      </w:pPr>
+      <w:r>
+        <w:t>Going beyond the app</w:t>
+      </w:r>
+      <w:r>
+        <w:t>lication</w:t>
+      </w:r>
+      <w:r>
+        <w:t xml:space="preserve"> itself</w:t>
+      </w:r>
+    </w:p>
+    <w:p>
+      <w:r>
+        <w:t xml:space="preserve">It is possible to add security validations not directly </w:t>
+      </w:r>
+      <w:r>
+        <w:t xml:space="preserve">related to </w:t>
+      </w:r>
+      <w:r>
+        <w:t xml:space="preserve">the deployed application itself. Indeed, </w:t>
+      </w:r>
+      <w:r>
+        <w:t xml:space="preserve">every application </w:t>
+      </w:r>
+      <w:r>
+        <w:t>rel</w:t>
+      </w:r>
+      <w:r>
+        <w:t>ies</w:t>
+      </w:r>
+      <w:r>
+        <w:t xml:space="preserve"> on some configuration that </w:t>
+      </w:r>
+      <w:r>
+        <w:t>is</w:t>
+      </w:r>
+      <w:r>
+        <w:t xml:space="preserve"> performed before the application was </w:t>
+      </w:r>
+      <w:r>
+        <w:t xml:space="preserve">initially </w:t>
+      </w:r>
+      <w:r>
+        <w:t xml:space="preserve">deployed. Even if </w:t>
+      </w:r>
+      <w:r>
+        <w:t>these configurations</w:t>
+      </w:r>
+      <w:r>
+        <w:t xml:space="preserve"> do not </w:t>
+      </w:r>
+      <w:r>
+        <w:t>change</w:t>
+      </w:r>
+      <w:r>
+        <w:t xml:space="preserve"> across </w:t>
+      </w:r>
+      <w:r>
+        <w:t xml:space="preserve">several </w:t>
+      </w:r>
+      <w:r>
+        <w:t>applications deployments, it can be useful, from a security perspective, to ensure t</w:t>
+      </w:r>
+      <w:r>
+        <w:t xml:space="preserve">hese parameters </w:t>
+      </w:r>
+      <w:r>
+        <w:t>are</w:t>
+      </w:r>
+      <w:r>
+        <w:t xml:space="preserve"> not changed </w:t>
+      </w:r>
+      <w:r>
+        <w:t>after a deployment operation</w:t>
+      </w:r>
+      <w:r>
+        <w:t>.</w:t>
+      </w:r>
+      <w:r>
+        <w:t xml:space="preserve"> The </w:t>
+      </w:r>
+      <w:r>
+        <w:t>objective</w:t>
+      </w:r>
+      <w:r>
+        <w:t xml:space="preserve"> is to detect any </w:t>
+      </w:r>
+      <w:r>
+        <w:t>unexpected</w:t>
+      </w:r>
+      <w:r>
+        <w:t xml:space="preserve"> change as soon as possible to </w:t>
+      </w:r>
+      <w:r>
+        <w:t>take remediation action.</w:t>
+      </w:r>
+    </w:p>
+    <w:p>
+      <w:r>
+        <w:t xml:space="preserve">One suggestion can be to ensure that a </w:t>
+      </w:r>
+      <w:r>
+        <w:t>“</w:t>
+      </w:r>
+      <w:r>
+        <w:t>CAA</w:t>
+      </w:r>
+      <w:r>
+        <w:t>”</w:t>
+      </w:r>
+      <w:r>
+        <w:t xml:space="preserve"> DNS record is present on the application domain if the </w:t>
+      </w:r>
+      <w:r>
+        <w:t>domain is a public one.</w:t>
+      </w:r>
+    </w:p>
+    <w:p>
+      <w:pPr>
+        <w:rPr>
+          <w:lang w:val="fr-BE"/>
+        </w:rPr>
+      </w:pPr>
+      <w:proofErr w:type="spellStart"/>
+      <w:r>
+        <w:rPr>
+          <w:lang w:val="fr-BE"/>
+        </w:rPr>
+        <w:t>Extract</w:t>
+      </w:r>
+      <w:proofErr w:type="spellEnd"/>
+      <w:r>
+        <w:rPr>
+          <w:lang w:val="fr-BE"/>
+        </w:rPr>
         <w:t xml:space="preserve"> </w:t>
       </w:r>
+      <w:proofErr w:type="spellStart"/>
+      <w:r>
+        <w:rPr>
+          <w:lang w:val="fr-BE"/>
+        </w:rPr>
+        <w:t>from</w:t>
+      </w:r>
+      <w:proofErr w:type="spellEnd"/>
+      <w:r>
+        <w:rPr>
+          <w:lang w:val="fr-BE"/>
+        </w:rPr>
+        <w:t xml:space="preserve"> </w:t>
+      </w:r>
+      <w:proofErr w:type="spellStart"/>
+      <w:r>
+        <w:rPr>
+          <w:lang w:val="fr-BE"/>
+        </w:rPr>
+        <w:t>Gandi</w:t>
+      </w:r>
+      <w:r>
+        <w:rPr>
+          <w:lang w:val="fr-BE"/>
+        </w:rPr>
+        <w:t>.nets</w:t>
+      </w:r>
+      <w:proofErr w:type="spellEnd"/>
+      <w:r>
+        <w:rPr>
+          <w:lang w:val="fr-BE"/>
+        </w:rPr>
+        <w:t xml:space="preserve"> documentation p</w:t>
+      </w:r>
+      <w:r>
+        <w:rPr>
+          <w:lang w:val="fr-BE"/>
+        </w:rPr>
+        <w:t>age [18] :</w:t>
+      </w:r>
+    </w:p>
+    <w:p>
+      <w:pPr>
+        <w:rPr>
+          <w:i/>
+          <w:iCs/>
+        </w:rPr>
+      </w:pPr>
+      <w:r>
+        <w:t>"</w:t>
+      </w:r>
+      <w:r>
+        <w:rPr>
+          <w:i/>
+          <w:iCs/>
+        </w:rPr>
+        <w:t xml:space="preserve">The CAA record is a type of DNS record used to provide additional confirmation for the Certification Authority (CA) when validating an SSL certificate. </w:t>
+      </w:r>
+      <w:r>
+        <w:rPr>
+          <w:b/>
+          <w:bCs/>
+          <w:i/>
+          <w:iCs/>
+        </w:rPr>
+        <w:t>This record allows you to specify which certification authorities are authorized to deliver SSL certificates for your domain</w:t>
+      </w:r>
+      <w:r>
+        <w:rPr>
+          <w:i/>
+          <w:iCs/>
+        </w:rPr>
+        <w:t>."</w:t>
+      </w:r>
+    </w:p>
+    <w:p>
+      <w:pPr>
+        <w:rPr>
+          <w:i/>
+          <w:iCs/>
+        </w:rPr>
+      </w:pPr>
+      <w:r>
+        <w:rPr>
+          <w:i/>
+          <w:iCs/>
+        </w:rPr>
+        <w:br w:type="page"/>
+      </w:r>
+    </w:p>
+    <w:p>
+      <w:r>
+        <w:t>Extract f</w:t>
+      </w:r>
+      <w:r>
+        <w:t xml:space="preserve">rom the </w:t>
+      </w:r>
+      <w:proofErr w:type="spellStart"/>
+      <w:r>
+        <w:t>Digicert</w:t>
+      </w:r>
+      <w:proofErr w:type="spellEnd"/>
+      <w:r>
+        <w:t xml:space="preserve"> documentation page [19]</w:t>
+      </w:r>
+      <w:r>
+        <w:t>:</w:t>
+      </w:r>
+    </w:p>
+    <w:p>
+      <w:pPr>
+        <w:jc w:val="center"/>
+      </w:pPr>
+      <w:r>
+        <w:drawing>
+          <wp:inline distT="0" distB="0" distL="0" distR="0" wp14:anchorId="11119158" wp14:editId="1AFDA071">
+            <wp:extent cx="5760720" cy="1029335"/>
+            <wp:effectExtent l="38100" t="38100" r="87630" b="94615"/>
+            <wp:docPr id="9" name="Picture 9" descr="Graphical user interface, application&#10;&#10;Description automatically generated"/>
+            <wp:cNvGraphicFramePr>
+              <a:graphicFrameLocks xmlns:a="http://schemas.openxmlformats.org/drawingml/2006/main" noChangeAspect="1"/>
+            </wp:cNvGraphicFramePr>
+            <a:graphic xmlns:a="http://schemas.openxmlformats.org/drawingml/2006/main">
+              <a:graphicData uri="http://schemas.openxmlformats.org/drawingml/2006/picture">
+                <pic:pic xmlns:pic="http://schemas.openxmlformats.org/drawingml/2006/picture">
+                  <pic:nvPicPr>
+                    <pic:cNvPr id="9" name="Picture 9" descr="Graphical user interface, application&#10;&#10;Description automatically generated"/>
+                    <pic:cNvPicPr/>
+                  </pic:nvPicPr>
+                  <pic:blipFill>
+                    <a:blip r:embed="rId34"/>
+                    <a:stretch>
+                      <a:fillRect/>
+                    </a:stretch>
+                  </pic:blipFill>
+                  <pic:spPr>
+                    <a:xfrm>
+                      <a:off x="0" y="0"/>
+                      <a:ext cx="5760720" cy="1029335"/>
+                    </a:xfrm>
+                    <a:prstGeom prst="rect">
+                      <a:avLst/>
+                    </a:prstGeom>
+                    <a:effectLst>
+                      <a:outerShdw blurRad="50800" dist="38100" dir="2700000" algn="tl" rotWithShape="0">
+                        <a:prstClr val="black">
+                          <a:alpha val="40000"/>
+                        </a:prstClr>
+                      </a:outerShdw>
+                    </a:effectLst>
+                  </pic:spPr>
+                </pic:pic>
+              </a:graphicData>
+            </a:graphic>
+          </wp:inline>
+        </w:drawing>
+      </w:r>
+    </w:p>
+    <w:p>
+      <w:pPr>
+        <w:pStyle w:val="Caption"/>
+        <w:jc w:val="center"/>
+      </w:pPr>
+      <w:r>
+        <w:t xml:space="preserve">Figure </w:t>
+      </w:r>
+      <w:r>
+        <w:fldChar w:fldCharType="begin"/>
+      </w:r>
+      <w:r>
+        <w:instrText xml:space="preserve"> SEQ Figure \* ARABIC </w:instrText>
+      </w:r>
+      <w:r>
+        <w:fldChar w:fldCharType="separate"/>
+      </w:r>
+      <w:r>
+        <w:rPr>
+          <w:noProof/>
+        </w:rPr>
+        <w:t>8</w:t>
+      </w:r>
+      <w:r>
+        <w:fldChar w:fldCharType="end"/>
+      </w:r>
+      <w:r>
+        <w:t>: Figure09.png</w:t>
+      </w:r>
+    </w:p>
+    <w:p>
+      <w:r>
+        <w:t>The validation can be perform</w:t>
+      </w:r>
+      <w:r>
+        <w:t>ed</w:t>
+      </w:r>
+      <w:r>
+        <w:t xml:space="preserve"> using the following command line</w:t>
+      </w:r>
+      <w:r>
+        <w:t xml:space="preserve"> [22]</w:t>
+      </w:r>
+      <w:r>
+        <w:t xml:space="preserve"> and the</w:t>
+      </w:r>
+      <w:r>
+        <w:t xml:space="preserve"> return code can be used</w:t>
+      </w:r>
+      <w:r>
+        <w:t>,</w:t>
+      </w:r>
+      <w:r>
+        <w:t xml:space="preserve"> as an indicator</w:t>
+      </w:r>
+      <w:r>
+        <w:t>,</w:t>
+      </w:r>
+      <w:r>
+        <w:t xml:space="preserve"> </w:t>
+      </w:r>
+      <w:r>
+        <w:t>to identify</w:t>
+      </w:r>
+      <w:r>
+        <w:t xml:space="preserve"> </w:t>
+      </w:r>
+      <w:r>
+        <w:t xml:space="preserve">if </w:t>
+      </w:r>
+      <w:r>
+        <w:t>a CAA record</w:t>
+      </w:r>
+      <w:r>
+        <w:t xml:space="preserve"> </w:t>
+      </w:r>
+      <w:r>
+        <w:t>was</w:t>
+      </w:r>
+      <w:r>
+        <w:t xml:space="preserve"> </w:t>
+      </w:r>
+      <w:r>
+        <w:t>found</w:t>
+      </w:r>
+      <w:r>
+        <w:t xml:space="preserve"> or not</w:t>
+      </w:r>
+      <w:r>
+        <w:t>:</w:t>
+      </w:r>
+    </w:p>
+    <w:p>
+      <w:pPr>
+        <w:jc w:val="center"/>
+      </w:pPr>
+      <w:r>
+        <w:rPr>
+          <w:noProof/>
+        </w:rPr>
+        <w:drawing>
+          <wp:inline distT="0" distB="0" distL="0" distR="0" wp14:anchorId="627429BD" wp14:editId="56E136BC">
+            <wp:extent cx="5760720" cy="959485"/>
+            <wp:effectExtent l="38100" t="38100" r="87630" b="88265"/>
+            <wp:docPr id="7" name="Picture 7" descr="Text&#10;&#10;Description automatically generated"/>
+            <wp:cNvGraphicFramePr>
+              <a:graphicFrameLocks xmlns:a="http://schemas.openxmlformats.org/drawingml/2006/main" noChangeAspect="1"/>
+            </wp:cNvGraphicFramePr>
+            <a:graphic xmlns:a="http://schemas.openxmlformats.org/drawingml/2006/main">
+              <a:graphicData uri="http://schemas.openxmlformats.org/drawingml/2006/picture">
+                <pic:pic xmlns:pic="http://schemas.openxmlformats.org/drawingml/2006/picture">
+                  <pic:nvPicPr>
+                    <pic:cNvPr id="7" name="Picture 7" descr="Text&#10;&#10;Description automatically generated"/>
+                    <pic:cNvPicPr/>
+                  </pic:nvPicPr>
+                  <pic:blipFill>
+                    <a:blip r:embed="rId35">
+                      <a:extLst>
+                        <a:ext uri="{28A0092B-C50C-407E-A947-70E740481C1C}">
+                          <a14:useLocalDpi xmlns:a14="http://schemas.microsoft.com/office/drawing/2010/main" val="0"/>
+                        </a:ext>
+                      </a:extLst>
+                    </a:blip>
+                    <a:stretch>
+                      <a:fillRect/>
+                    </a:stretch>
+                  </pic:blipFill>
+                  <pic:spPr>
+                    <a:xfrm>
+                      <a:off x="0" y="0"/>
+                      <a:ext cx="5760720" cy="959485"/>
+                    </a:xfrm>
+                    <a:prstGeom prst="rect">
+                      <a:avLst/>
+                    </a:prstGeom>
+                    <a:effectLst>
+                      <a:outerShdw blurRad="50800" dist="38100" dir="2700000" algn="tl" rotWithShape="0">
+                        <a:prstClr val="black">
+                          <a:alpha val="40000"/>
+                        </a:prstClr>
+                      </a:outerShdw>
+                    </a:effectLst>
+                  </pic:spPr>
+                </pic:pic>
+              </a:graphicData>
+            </a:graphic>
+          </wp:inline>
+        </w:drawing>
+      </w:r>
+    </w:p>
+    <w:p>
+      <w:pPr>
+        <w:pStyle w:val="Caption"/>
+        <w:jc w:val="center"/>
+      </w:pPr>
+      <w:r>
+        <w:t xml:space="preserve">Figure </w:t>
+      </w:r>
+      <w:r>
+        <w:fldChar w:fldCharType="begin"/>
+      </w:r>
+      <w:r>
+        <w:instrText xml:space="preserve"> SEQ Figure \* ARABIC </w:instrText>
+      </w:r>
+      <w:r>
+        <w:fldChar w:fldCharType="separate"/>
+      </w:r>
+      <w:r>
+        <w:rPr>
+          <w:noProof/>
+        </w:rPr>
+        <w:t>9</w:t>
+      </w:r>
+      <w:r>
+        <w:fldChar w:fldCharType="end"/>
+      </w:r>
+      <w:r>
+        <w:t>: Figure08.png</w:t>
+      </w:r>
+    </w:p>
+    <w:p>
+      <w:r>
+        <w:t xml:space="preserve">Another suggestion can be, if the </w:t>
+      </w:r>
+      <w:r>
+        <w:t xml:space="preserve">application </w:t>
+      </w:r>
+      <w:r>
+        <w:t>leverage</w:t>
+      </w:r>
+      <w:r>
+        <w:t xml:space="preserve"> cookie</w:t>
+      </w:r>
+      <w:r>
+        <w:t>s</w:t>
+      </w:r>
+      <w:r>
+        <w:t xml:space="preserve"> [20]</w:t>
+      </w:r>
+      <w:r>
+        <w:t xml:space="preserve"> to carry information</w:t>
+      </w:r>
+      <w:r>
+        <w:t>, to ensure that th</w:t>
+      </w:r>
+      <w:r>
+        <w:t>ey are correctly configured from a security perspective</w:t>
+      </w:r>
+      <w:r>
+        <w:t xml:space="preserve"> [21]</w:t>
+      </w:r>
+      <w:r>
+        <w:t xml:space="preserve">. </w:t>
+      </w:r>
     </w:p>
     <w:p>
       <w:pPr>
@@ -5185,7 +5676,30 @@
         <w:t>ontinuous deployment activity</w:t>
       </w:r>
       <w:r>
-        <w:t xml:space="preserve"> and you can use them to build your own post deployment security validations strategy.</w:t>
+        <w:t>.</w:t>
+      </w:r>
+    </w:p>
+    <w:p>
+      <w:r>
+        <w:t xml:space="preserve">Feel free to </w:t>
+      </w:r>
+      <w:r>
+        <w:t xml:space="preserve">use </w:t>
+      </w:r>
+      <w:r>
+        <w:t>all provided hints/materials</w:t>
+      </w:r>
+      <w:r>
+        <w:t xml:space="preserve"> to build your own post deployment security validations strategy</w:t>
+      </w:r>
+      <w:r>
+        <w:t xml:space="preserve"> </w:t>
+      </w:r>
+      <w:r>
+        <w:rPr>
+          <w:rFonts w:ascii="Segoe UI Emoji" w:eastAsia="Segoe UI Emoji" w:hAnsi="Segoe UI Emoji" w:cs="Segoe UI Emoji"/>
+        </w:rPr>
+        <w:t>😉</w:t>
       </w:r>
     </w:p>
     <w:p>
@@ -5230,7 +5744,7 @@
           <w:numId w:val="4"/>
         </w:numPr>
       </w:pPr>
-      <w:hyperlink r:id="rId35" w:history="1">
+      <w:hyperlink r:id="rId36" w:history="1">
         <w:r>
           <w:rPr>
             <w:rStyle w:val="Hyperlink"/>
@@ -5250,7 +5764,7 @@
           <w:highlight w:val="yellow"/>
         </w:rPr>
       </w:pPr>
-      <w:hyperlink r:id="rId36" w:history="1">
+      <w:hyperlink r:id="rId37" w:history="1">
         <w:r>
           <w:rPr>
             <w:rStyle w:val="Hyperlink"/>
@@ -5279,7 +5793,7 @@
           <w:numId w:val="4"/>
         </w:numPr>
       </w:pPr>
-      <w:hyperlink r:id="rId37" w:history="1">
+      <w:hyperlink r:id="rId38" w:history="1">
         <w:r>
           <w:rPr>
             <w:rStyle w:val="Hyperlink"/>
@@ -5296,7 +5810,7 @@
           <w:numId w:val="4"/>
         </w:numPr>
       </w:pPr>
-      <w:hyperlink r:id="rId38" w:history="1">
+      <w:hyperlink r:id="rId39" w:history="1">
         <w:r>
           <w:rPr>
             <w:rStyle w:val="Hyperlink"/>
@@ -5313,7 +5827,7 @@
           <w:numId w:val="4"/>
         </w:numPr>
       </w:pPr>
-      <w:hyperlink r:id="rId39" w:history="1">
+      <w:hyperlink r:id="rId40" w:history="1">
         <w:r>
           <w:rPr>
             <w:rStyle w:val="Hyperlink"/>
@@ -5333,7 +5847,7 @@
           <w:numId w:val="4"/>
         </w:numPr>
       </w:pPr>
-      <w:hyperlink r:id="rId40" w:history="1">
+      <w:hyperlink r:id="rId41" w:history="1">
         <w:r>
           <w:rPr>
             <w:rStyle w:val="Hyperlink"/>
@@ -5350,7 +5864,7 @@
           <w:numId w:val="4"/>
         </w:numPr>
       </w:pPr>
-      <w:hyperlink r:id="rId41" w:history="1">
+      <w:hyperlink r:id="rId42" w:history="1">
         <w:r>
           <w:rPr>
             <w:rStyle w:val="Hyperlink"/>
@@ -5367,7 +5881,7 @@
           <w:numId w:val="4"/>
         </w:numPr>
       </w:pPr>
-      <w:hyperlink r:id="rId42" w:history="1">
+      <w:hyperlink r:id="rId43" w:history="1">
         <w:r>
           <w:rPr>
             <w:rStyle w:val="Hyperlink"/>
@@ -5384,7 +5898,7 @@
           <w:numId w:val="4"/>
         </w:numPr>
       </w:pPr>
-      <w:hyperlink r:id="rId43" w:history="1">
+      <w:hyperlink r:id="rId44" w:history="1">
         <w:r>
           <w:rPr>
             <w:rStyle w:val="Hyperlink"/>
@@ -5404,7 +5918,7 @@
           <w:numId w:val="4"/>
         </w:numPr>
       </w:pPr>
-      <w:hyperlink r:id="rId44" w:history="1">
+      <w:hyperlink r:id="rId45" w:history="1">
         <w:r>
           <w:rPr>
             <w:rStyle w:val="Hyperlink"/>
@@ -5424,7 +5938,7 @@
           <w:numId w:val="4"/>
         </w:numPr>
       </w:pPr>
-      <w:hyperlink r:id="rId45" w:history="1">
+      <w:hyperlink r:id="rId46" w:history="1">
         <w:r>
           <w:rPr>
             <w:rStyle w:val="Hyperlink"/>
@@ -5441,7 +5955,7 @@
           <w:numId w:val="4"/>
         </w:numPr>
       </w:pPr>
-      <w:hyperlink r:id="rId46" w:history="1">
+      <w:hyperlink r:id="rId47" w:history="1">
         <w:r>
           <w:rPr>
             <w:rStyle w:val="Hyperlink"/>
@@ -5458,7 +5972,7 @@
           <w:numId w:val="4"/>
         </w:numPr>
       </w:pPr>
-      <w:hyperlink r:id="rId47" w:history="1">
+      <w:hyperlink r:id="rId48" w:history="1">
         <w:r>
           <w:rPr>
             <w:rStyle w:val="Hyperlink"/>
@@ -5480,7 +5994,7 @@
           <w:u w:val="none"/>
         </w:rPr>
       </w:pPr>
-      <w:hyperlink r:id="rId48" w:history="1">
+      <w:hyperlink r:id="rId49" w:history="1">
         <w:r>
           <w:rPr>
             <w:rStyle w:val="Hyperlink"/>
@@ -5497,7 +6011,7 @@
           <w:numId w:val="4"/>
         </w:numPr>
       </w:pPr>
-      <w:hyperlink r:id="rId49" w:history="1">
+      <w:hyperlink r:id="rId50" w:history="1">
         <w:r>
           <w:rPr>
             <w:rStyle w:val="Hyperlink"/>
@@ -5517,7 +6031,7 @@
           <w:numId w:val="4"/>
         </w:numPr>
       </w:pPr>
-      <w:hyperlink r:id="rId50" w:history="1">
+      <w:hyperlink r:id="rId51" w:history="1">
         <w:r>
           <w:rPr>
             <w:rStyle w:val="Hyperlink"/>
@@ -5534,7 +6048,7 @@
           <w:numId w:val="4"/>
         </w:numPr>
       </w:pPr>
-      <w:hyperlink r:id="rId51" w:history="1">
+      <w:hyperlink r:id="rId52" w:history="1">
         <w:r>
           <w:rPr>
             <w:rStyle w:val="Hyperlink"/>
@@ -5551,15 +6065,95 @@
           <w:numId w:val="4"/>
         </w:numPr>
       </w:pPr>
+      <w:hyperlink r:id="rId53" w:history="1">
+        <w:r>
+          <w:rPr>
+            <w:rStyle w:val="Hyperlink"/>
+          </w:rPr>
+          <w:t>https://docs.gandi.net/en/domain_names/faq/record_types/caa_record.html</w:t>
+        </w:r>
+      </w:hyperlink>
     </w:p>
     <w:p>
       <w:pPr>
         <w:pStyle w:val="ListParagraph"/>
+        <w:numPr>
+          <w:ilvl w:val="0"/>
+          <w:numId w:val="4"/>
+        </w:numPr>
+      </w:pPr>
+      <w:hyperlink r:id="rId54" w:history="1">
+        <w:r>
+          <w:rPr>
+            <w:rStyle w:val="Hyperlink"/>
+          </w:rPr>
+          <w:t>https://docs.digicert.com/manage-certificates/dns-caa-resource-record-check/#how-the-caa-rr-process-works</w:t>
+        </w:r>
+      </w:hyperlink>
+    </w:p>
+    <w:p>
+      <w:pPr>
+        <w:pStyle w:val="ListParagraph"/>
+        <w:numPr>
+          <w:ilvl w:val="0"/>
+          <w:numId w:val="4"/>
+        </w:numPr>
+      </w:pPr>
+      <w:hyperlink r:id="rId55" w:history="1">
+        <w:r>
+          <w:rPr>
+            <w:rStyle w:val="Hyperlink"/>
+          </w:rPr>
+          <w:t>https://developer.mozilla.org/en-US/docs/Web/HTTP/Cookies</w:t>
+        </w:r>
+      </w:hyperlink>
+    </w:p>
+    <w:p>
+      <w:pPr>
+        <w:pStyle w:val="ListParagraph"/>
+        <w:numPr>
+          <w:ilvl w:val="0"/>
+          <w:numId w:val="4"/>
+        </w:numPr>
+      </w:pPr>
+      <w:hyperlink r:id="rId56" w:history="1">
+        <w:r>
+          <w:rPr>
+            <w:rStyle w:val="Hyperlink"/>
+          </w:rPr>
+          <w:t>https://cheatsheetseries.owasp.org/cheatsheets/Session_Management_Cheat_Sheet.html#cookies</w:t>
+        </w:r>
+      </w:hyperlink>
+    </w:p>
+    <w:p>
+      <w:pPr>
+        <w:pStyle w:val="ListParagraph"/>
+        <w:numPr>
+          <w:ilvl w:val="0"/>
+          <w:numId w:val="4"/>
+        </w:numPr>
+      </w:pPr>
+      <w:hyperlink r:id="rId57" w:history="1">
+        <w:r>
+          <w:rPr>
+            <w:rStyle w:val="Hyperlink"/>
+          </w:rPr>
+          <w:t>https://github.com/projectdiscovery/nuclei/issues/1542</w:t>
+        </w:r>
+      </w:hyperlink>
+    </w:p>
+    <w:p>
+      <w:pPr>
+        <w:pStyle w:val="ListParagraph"/>
+        <w:numPr>
+          <w:ilvl w:val="0"/>
+          <w:numId w:val="4"/>
+        </w:numPr>
       </w:pPr>
     </w:p>
     <w:p/>
     <w:sectPr>
-      <w:footerReference w:type="default" r:id="rId52"/>
+      <w:footerReference w:type="default" r:id="rId58"/>
       <w:pgSz w:w="11906" w:h="16838"/>
       <w:pgMar w:top="1417" w:right="1417" w:bottom="1417" w:left="1417" w:header="708" w:footer="708" w:gutter="0"/>
       <w:cols w:space="708"/>
@@ -7871,6 +8465,37 @@
 </file>
 
 <file path=customXml/item1.xml><?xml version="1.0" encoding="utf-8"?>
+<p:properties xmlns:p="http://schemas.microsoft.com/office/2006/metadata/properties" xmlns:xsi="http://www.w3.org/2001/XMLSchema-instance" xmlns:pc="http://schemas.microsoft.com/office/infopath/2007/PartnerControls">
+  <documentManagement>
+    <Attachedfiles xmlns="02b48c24-590e-4651-bf89-1c80665057f0" xsi:nil="true"/>
+    <XLMTechnicalReviewer xmlns="02b48c24-590e-4651-bf89-1c80665057f0">
+      <UserInfo>
+        <DisplayName/>
+        <AccountId xsi:nil="true"/>
+        <AccountType/>
+      </UserInfo>
+    </XLMTechnicalReviewer>
+    <XLMReference xmlns="02b48c24-590e-4651-bf89-1c80665057f0">XLM-00000</XLMReference>
+    <XLMReviewStatus xmlns="02b48c24-590e-4651-bf89-1c80665057f0">Mgt Review</XLMReviewStatus>
+    <XLMClientCompany xmlns="02b48c24-590e-4651-bf89-1c80665057f0">XLM</XLMClientCompany>
+  </documentManagement>
+</p:properties>
+</file>
+
+<file path=customXml/item2.xml><?xml version="1.0" encoding="utf-8"?>
+<b:Sources xmlns:b="http://schemas.openxmlformats.org/officeDocument/2006/bibliography" xmlns="http://schemas.openxmlformats.org/officeDocument/2006/bibliography" SelectedStyle="\APA.XSL" StyleName="APA"/>
+</file>
+
+<file path=customXml/item3.xml><?xml version="1.0" encoding="utf-8"?>
+<?mso-contentType ?>
+<FormTemplates xmlns="http://schemas.microsoft.com/sharepoint/v3/contenttype/forms">
+  <Display>DocumentLibraryForm</Display>
+  <Edit>DocumentLibraryForm</Edit>
+  <New>DocumentLibraryForm</New>
+</FormTemplates>
+</file>
+
+<file path=customXml/item4.xml><?xml version="1.0" encoding="utf-8"?>
 <ct:contentTypeSchema xmlns:ct="http://schemas.microsoft.com/office/2006/metadata/contentType" xmlns:ma="http://schemas.microsoft.com/office/2006/metadata/properties/metaAttributes" ct:_="" ma:_="" ma:contentTypeName="Document" ma:contentTypeID="0x010100D983B229F8E35C4A95B140C0CAE258D8" ma:contentTypeVersion="22" ma:contentTypeDescription="Create a new document." ma:contentTypeScope="" ma:versionID="0b312da83f90bd18c7a7e269dfd1948c">
   <xsd:schema xmlns:xsd="http://www.w3.org/2001/XMLSchema" xmlns:xs="http://www.w3.org/2001/XMLSchema" xmlns:p="http://schemas.microsoft.com/office/2006/metadata/properties" xmlns:ns2="02b48c24-590e-4651-bf89-1c80665057f0" xmlns:ns3="f7d6c834-d54a-4408-aea7-02ec44eac55e" targetNamespace="http://schemas.microsoft.com/office/2006/metadata/properties" ma:root="true" ma:fieldsID="70b01f6ff2cb07b0a4aab1f572d5276a" ns2:_="" ns3:_="">
     <xsd:import namespace="02b48c24-590e-4651-bf89-1c80665057f0"/>
@@ -8120,38 +8745,33 @@
 </ct:contentTypeSchema>
 </file>
 
-<file path=customXml/item2.xml><?xml version="1.0" encoding="utf-8"?>
-<p:properties xmlns:p="http://schemas.microsoft.com/office/2006/metadata/properties" xmlns:xsi="http://www.w3.org/2001/XMLSchema-instance" xmlns:pc="http://schemas.microsoft.com/office/infopath/2007/PartnerControls">
-  <documentManagement>
-    <Attachedfiles xmlns="02b48c24-590e-4651-bf89-1c80665057f0" xsi:nil="true"/>
-    <XLMTechnicalReviewer xmlns="02b48c24-590e-4651-bf89-1c80665057f0">
-      <UserInfo>
-        <DisplayName/>
-        <AccountId xsi:nil="true"/>
-        <AccountType/>
-      </UserInfo>
-    </XLMTechnicalReviewer>
-    <XLMReference xmlns="02b48c24-590e-4651-bf89-1c80665057f0">XLM-00000</XLMReference>
-    <XLMReviewStatus xmlns="02b48c24-590e-4651-bf89-1c80665057f0">Mgt Review</XLMReviewStatus>
-    <XLMClientCompany xmlns="02b48c24-590e-4651-bf89-1c80665057f0">XLM</XLMClientCompany>
-  </documentManagement>
-</p:properties>
+<file path=customXml/itemProps1.xml><?xml version="1.0" encoding="utf-8"?>
+<ds:datastoreItem xmlns:ds="http://schemas.openxmlformats.org/officeDocument/2006/customXml" ds:itemID="{A13D6032-54F5-401F-81EB-B3F8B3B9E4B4}">
+  <ds:schemaRefs>
+    <ds:schemaRef ds:uri="http://schemas.microsoft.com/office/2006/metadata/properties"/>
+    <ds:schemaRef ds:uri="http://schemas.microsoft.com/office/infopath/2007/PartnerControls"/>
+    <ds:schemaRef ds:uri="02b48c24-590e-4651-bf89-1c80665057f0"/>
+  </ds:schemaRefs>
+</ds:datastoreItem>
 </file>
 
-<file path=customXml/item3.xml><?xml version="1.0" encoding="utf-8"?>
-<?mso-contentType ?>
-<FormTemplates xmlns="http://schemas.microsoft.com/sharepoint/v3/contenttype/forms">
-  <Display>DocumentLibraryForm</Display>
-  <Edit>DocumentLibraryForm</Edit>
-  <New>DocumentLibraryForm</New>
-</FormTemplates>
+<file path=customXml/itemProps2.xml><?xml version="1.0" encoding="utf-8"?>
+<ds:datastoreItem xmlns:ds="http://schemas.openxmlformats.org/officeDocument/2006/customXml" ds:itemID="{091E5545-3A12-4793-B338-B5027C424624}">
+  <ds:schemaRefs>
+    <ds:schemaRef ds:uri="http://schemas.openxmlformats.org/officeDocument/2006/bibliography"/>
+  </ds:schemaRefs>
+</ds:datastoreItem>
 </file>
 
-<file path=customXml/item4.xml><?xml version="1.0" encoding="utf-8"?>
-<b:Sources xmlns:b="http://schemas.openxmlformats.org/officeDocument/2006/bibliography" xmlns="http://schemas.openxmlformats.org/officeDocument/2006/bibliography" SelectedStyle="\APA.XSL" StyleName="APA"/>
+<file path=customXml/itemProps3.xml><?xml version="1.0" encoding="utf-8"?>
+<ds:datastoreItem xmlns:ds="http://schemas.openxmlformats.org/officeDocument/2006/customXml" ds:itemID="{B3A059B6-1361-4E2B-85AF-A77B49B85E11}">
+  <ds:schemaRefs>
+    <ds:schemaRef ds:uri="http://schemas.microsoft.com/sharepoint/v3/contenttype/forms"/>
+  </ds:schemaRefs>
+</ds:datastoreItem>
 </file>
 
-<file path=customXml/itemProps1.xml><?xml version="1.0" encoding="utf-8"?>
+<file path=customXml/itemProps4.xml><?xml version="1.0" encoding="utf-8"?>
 <ds:datastoreItem xmlns:ds="http://schemas.openxmlformats.org/officeDocument/2006/customXml" ds:itemID="{DDDA71DF-085C-47C2-8B4C-9D24A7E79D2D}">
   <ds:schemaRefs>
     <ds:schemaRef ds:uri="http://schemas.microsoft.com/office/2006/metadata/contentType"/>
@@ -8168,30 +8788,4 @@
     <ds:schemaRef ds:uri="http://schemas.microsoft.com/internal/obd"/>
   </ds:schemaRefs>
 </ds:datastoreItem>
-</file>
-
-<file path=customXml/itemProps2.xml><?xml version="1.0" encoding="utf-8"?>
-<ds:datastoreItem xmlns:ds="http://schemas.openxmlformats.org/officeDocument/2006/customXml" ds:itemID="{A13D6032-54F5-401F-81EB-B3F8B3B9E4B4}">
-  <ds:schemaRefs>
-    <ds:schemaRef ds:uri="http://schemas.microsoft.com/office/2006/metadata/properties"/>
-    <ds:schemaRef ds:uri="http://schemas.microsoft.com/office/infopath/2007/PartnerControls"/>
-    <ds:schemaRef ds:uri="02b48c24-590e-4651-bf89-1c80665057f0"/>
-  </ds:schemaRefs>
-</ds:datastoreItem>
-</file>
-
-<file path=customXml/itemProps3.xml><?xml version="1.0" encoding="utf-8"?>
-<ds:datastoreItem xmlns:ds="http://schemas.openxmlformats.org/officeDocument/2006/customXml" ds:itemID="{B3A059B6-1361-4E2B-85AF-A77B49B85E11}">
-  <ds:schemaRefs>
-    <ds:schemaRef ds:uri="http://schemas.microsoft.com/sharepoint/v3/contenttype/forms"/>
-  </ds:schemaRefs>
-</ds:datastoreItem>
-</file>
-
-<file path=customXml/itemProps4.xml><?xml version="1.0" encoding="utf-8"?>
-<ds:datastoreItem xmlns:ds="http://schemas.openxmlformats.org/officeDocument/2006/customXml" ds:itemID="{091E5545-3A12-4793-B338-B5027C424624}">
-  <ds:schemaRefs>
-    <ds:schemaRef ds:uri="http://schemas.openxmlformats.org/officeDocument/2006/bibliography"/>
-  </ds:schemaRefs>
-</ds:datastoreItem>
 </file>
--- a/post/BlogPostDeploymentSecurityCheck.docx
+++ b/post/BlogPostDeploymentSecurityCheck.docx
@@ -4856,15 +4856,7 @@
         <w:t xml:space="preserve">The following command line </w:t>
       </w:r>
       <w:r>
-        <w:t>leverage the tool, named “</w:t>
-      </w:r>
-      <w:proofErr w:type="spellStart"/>
-      <w:r>
-        <w:t>exiftool</w:t>
-      </w:r>
-      <w:proofErr w:type="spellEnd"/>
-      <w:r>
-        <w:t>” [17], to verify i</w:t>
+        <w:t>leverage the tool, named “exiftool” [17], to verify i</w:t>
       </w:r>
       <w:r>
         <w:t>f</w:t>
@@ -5180,48 +5172,24 @@
           <w:lang w:val="fr-BE"/>
         </w:rPr>
       </w:pPr>
-      <w:proofErr w:type="spellStart"/>
       <w:r>
         <w:rPr>
           <w:lang w:val="fr-BE"/>
         </w:rPr>
-        <w:t>Extract</w:t>
-      </w:r>
-      <w:proofErr w:type="spellEnd"/>
+        <w:t xml:space="preserve">Extract from </w:t>
+      </w:r>
       <w:r>
         <w:rPr>
           <w:lang w:val="fr-BE"/>
         </w:rPr>
-        <w:t xml:space="preserve"> </w:t>
-      </w:r>
-      <w:proofErr w:type="spellStart"/>
+        <w:t>Gandi</w:t>
+      </w:r>
       <w:r>
         <w:rPr>
           <w:lang w:val="fr-BE"/>
         </w:rPr>
-        <w:t>from</w:t>
-      </w:r>
-      <w:proofErr w:type="spellEnd"/>
-      <w:r>
-        <w:rPr>
-          <w:lang w:val="fr-BE"/>
-        </w:rPr>
-        <w:t xml:space="preserve"> </w:t>
-      </w:r>
-      <w:proofErr w:type="spellStart"/>
-      <w:r>
-        <w:rPr>
-          <w:lang w:val="fr-BE"/>
-        </w:rPr>
-        <w:t>Gandi</w:t>
-      </w:r>
-      <w:r>
-        <w:rPr>
-          <w:lang w:val="fr-BE"/>
-        </w:rPr>
         <w:t>.nets</w:t>
       </w:r>
-      <w:proofErr w:type="spellEnd"/>
       <w:r>
         <w:rPr>
           <w:lang w:val="fr-BE"/>
@@ -5289,15 +5257,7 @@
         <w:t>Extract f</w:t>
       </w:r>
       <w:r>
-        <w:t xml:space="preserve">rom the </w:t>
-      </w:r>
-      <w:proofErr w:type="spellStart"/>
-      <w:r>
-        <w:t>Digicert</w:t>
-      </w:r>
-      <w:proofErr w:type="spellEnd"/>
-      <w:r>
-        <w:t xml:space="preserve"> documentation page [19]</w:t>
+        <w:t>rom the Digicert documentation page [19]</w:t>
       </w:r>
       <w:r>
         <w:t>:</w:t>
@@ -5308,6 +5268,9 @@
         <w:jc w:val="center"/>
       </w:pPr>
       <w:r>
+        <w:rPr>
+          <w:noProof/>
+        </w:rPr>
         <w:drawing>
           <wp:inline distT="0" distB="0" distL="0" distR="0" wp14:anchorId="11119158" wp14:editId="1AFDA071">
             <wp:extent cx="5760720" cy="1029335"/>
@@ -5420,16 +5383,7 @@
         <w:t xml:space="preserve"> </w:t>
       </w:r>
       <w:r>
-        <w:t xml:space="preserve">if </w:t>
-      </w:r>
-      <w:r>
-        <w:t>a CAA record</w:t>
-      </w:r>
-      <w:r>
-        <w:t xml:space="preserve"> </w:t>
-      </w:r>
-      <w:r>
-        <w:t>was</w:t>
+        <w:t>if a CAA record was</w:t>
       </w:r>
       <w:r>
         <w:t xml:space="preserve"> </w:t>
@@ -5568,6 +5522,44 @@
       </w:r>
     </w:p>
     <w:p>
+      <w:r>
+        <w:t xml:space="preserve">Unfortunately, venom </w:t>
+      </w:r>
+      <w:r>
+        <w:t xml:space="preserve">do not have a </w:t>
+      </w:r>
+      <w:r>
+        <w:t>convenient</w:t>
+      </w:r>
+      <w:r>
+        <w:t xml:space="preserve"> way to apply assertion </w:t>
+      </w:r>
+      <w:r>
+        <w:t>o</w:t>
+      </w:r>
+      <w:r>
+        <w:t>n cookie [23]</w:t>
+      </w:r>
+      <w:r>
+        <w:t>, therefore, a python3</w:t>
+      </w:r>
+      <w:r>
+        <w:t xml:space="preserve"> </w:t>
+      </w:r>
+      <w:r>
+        <w:t xml:space="preserve">script </w:t>
+      </w:r>
+      <w:r>
+        <w:t xml:space="preserve">[24] </w:t>
+      </w:r>
+      <w:r>
+        <w:t>can be used</w:t>
+      </w:r>
+      <w:r>
+        <w:t xml:space="preserve"> to apply the validations </w:t>
+      </w:r>
+    </w:p>
+    <w:p>
       <w:pPr>
         <w:pStyle w:val="Heading1"/>
       </w:pPr>
@@ -6082,7 +6074,7 @@
           <w:numId w:val="4"/>
         </w:numPr>
       </w:pPr>
-      <w:hyperlink r:id="rId54" w:history="1">
+      <w:hyperlink r:id="rId54" w:anchor="how-the-caa-rr-process-works" w:history="1">
         <w:r>
           <w:rPr>
             <w:rStyle w:val="Hyperlink"/>
@@ -6116,7 +6108,7 @@
           <w:numId w:val="4"/>
         </w:numPr>
       </w:pPr>
-      <w:hyperlink r:id="rId56" w:history="1">
+      <w:hyperlink r:id="rId56" w:anchor="cookies" w:history="1">
         <w:r>
           <w:rPr>
             <w:rStyle w:val="Hyperlink"/>
@@ -6150,10 +6142,27 @@
           <w:numId w:val="4"/>
         </w:numPr>
       </w:pPr>
+      <w:hyperlink r:id="rId58" w:history="1">
+        <w:r>
+          <w:rPr>
+            <w:rStyle w:val="Hyperlink"/>
+          </w:rPr>
+          <w:t>https://github.com/ovh/venom/issues/499</w:t>
+        </w:r>
+      </w:hyperlink>
+    </w:p>
+    <w:p>
+      <w:pPr>
+        <w:pStyle w:val="ListParagraph"/>
+        <w:numPr>
+          <w:ilvl w:val="0"/>
+          <w:numId w:val="4"/>
+        </w:numPr>
+      </w:pPr>
     </w:p>
     <w:p/>
     <w:sectPr>
-      <w:footerReference w:type="default" r:id="rId58"/>
+      <w:footerReference w:type="default" r:id="rId59"/>
       <w:pgSz w:w="11906" w:h="16838"/>
       <w:pgMar w:top="1417" w:right="1417" w:bottom="1417" w:left="1417" w:header="708" w:footer="708" w:gutter="0"/>
       <w:cols w:space="708"/>
@@ -8465,6 +8474,19 @@
 </file>
 
 <file path=customXml/item1.xml><?xml version="1.0" encoding="utf-8"?>
+<b:Sources xmlns:b="http://schemas.openxmlformats.org/officeDocument/2006/bibliography" xmlns="http://schemas.openxmlformats.org/officeDocument/2006/bibliography" SelectedStyle="\APA.XSL" StyleName="APA"/>
+</file>
+
+<file path=customXml/item2.xml><?xml version="1.0" encoding="utf-8"?>
+<?mso-contentType ?>
+<FormTemplates xmlns="http://schemas.microsoft.com/sharepoint/v3/contenttype/forms">
+  <Display>DocumentLibraryForm</Display>
+  <Edit>DocumentLibraryForm</Edit>
+  <New>DocumentLibraryForm</New>
+</FormTemplates>
+</file>
+
+<file path=customXml/item3.xml><?xml version="1.0" encoding="utf-8"?>
 <p:properties xmlns:p="http://schemas.microsoft.com/office/2006/metadata/properties" xmlns:xsi="http://www.w3.org/2001/XMLSchema-instance" xmlns:pc="http://schemas.microsoft.com/office/infopath/2007/PartnerControls">
   <documentManagement>
     <Attachedfiles xmlns="02b48c24-590e-4651-bf89-1c80665057f0" xsi:nil="true"/>
@@ -8480,19 +8502,6 @@
     <XLMClientCompany xmlns="02b48c24-590e-4651-bf89-1c80665057f0">XLM</XLMClientCompany>
   </documentManagement>
 </p:properties>
-</file>
-
-<file path=customXml/item2.xml><?xml version="1.0" encoding="utf-8"?>
-<b:Sources xmlns:b="http://schemas.openxmlformats.org/officeDocument/2006/bibliography" xmlns="http://schemas.openxmlformats.org/officeDocument/2006/bibliography" SelectedStyle="\APA.XSL" StyleName="APA"/>
-</file>
-
-<file path=customXml/item3.xml><?xml version="1.0" encoding="utf-8"?>
-<?mso-contentType ?>
-<FormTemplates xmlns="http://schemas.microsoft.com/sharepoint/v3/contenttype/forms">
-  <Display>DocumentLibraryForm</Display>
-  <Edit>DocumentLibraryForm</Edit>
-  <New>DocumentLibraryForm</New>
-</FormTemplates>
 </file>
 
 <file path=customXml/item4.xml><?xml version="1.0" encoding="utf-8"?>
@@ -8746,16 +8755,6 @@
 </file>
 
 <file path=customXml/itemProps1.xml><?xml version="1.0" encoding="utf-8"?>
-<ds:datastoreItem xmlns:ds="http://schemas.openxmlformats.org/officeDocument/2006/customXml" ds:itemID="{A13D6032-54F5-401F-81EB-B3F8B3B9E4B4}">
-  <ds:schemaRefs>
-    <ds:schemaRef ds:uri="http://schemas.microsoft.com/office/2006/metadata/properties"/>
-    <ds:schemaRef ds:uri="http://schemas.microsoft.com/office/infopath/2007/PartnerControls"/>
-    <ds:schemaRef ds:uri="02b48c24-590e-4651-bf89-1c80665057f0"/>
-  </ds:schemaRefs>
-</ds:datastoreItem>
-</file>
-
-<file path=customXml/itemProps2.xml><?xml version="1.0" encoding="utf-8"?>
 <ds:datastoreItem xmlns:ds="http://schemas.openxmlformats.org/officeDocument/2006/customXml" ds:itemID="{091E5545-3A12-4793-B338-B5027C424624}">
   <ds:schemaRefs>
     <ds:schemaRef ds:uri="http://schemas.openxmlformats.org/officeDocument/2006/bibliography"/>
@@ -8763,10 +8762,20 @@
 </ds:datastoreItem>
 </file>
 
-<file path=customXml/itemProps3.xml><?xml version="1.0" encoding="utf-8"?>
+<file path=customXml/itemProps2.xml><?xml version="1.0" encoding="utf-8"?>
 <ds:datastoreItem xmlns:ds="http://schemas.openxmlformats.org/officeDocument/2006/customXml" ds:itemID="{B3A059B6-1361-4E2B-85AF-A77B49B85E11}">
   <ds:schemaRefs>
     <ds:schemaRef ds:uri="http://schemas.microsoft.com/sharepoint/v3/contenttype/forms"/>
+  </ds:schemaRefs>
+</ds:datastoreItem>
+</file>
+
+<file path=customXml/itemProps3.xml><?xml version="1.0" encoding="utf-8"?>
+<ds:datastoreItem xmlns:ds="http://schemas.openxmlformats.org/officeDocument/2006/customXml" ds:itemID="{A13D6032-54F5-401F-81EB-B3F8B3B9E4B4}">
+  <ds:schemaRefs>
+    <ds:schemaRef ds:uri="http://schemas.microsoft.com/office/2006/metadata/properties"/>
+    <ds:schemaRef ds:uri="http://schemas.microsoft.com/office/infopath/2007/PartnerControls"/>
+    <ds:schemaRef ds:uri="02b48c24-590e-4651-bf89-1c80665057f0"/>
   </ds:schemaRefs>
 </ds:datastoreItem>
 </file>

--- a/post/BlogPostDeploymentSecurityCheck.docx
+++ b/post/BlogPostDeploymentSecurityCheck.docx
@@ -4856,7 +4856,15 @@
         <w:t xml:space="preserve">The following command line </w:t>
       </w:r>
       <w:r>
-        <w:t>leverage the tool, named “exiftool” [17], to verify i</w:t>
+        <w:t>leverage the tool, named “</w:t>
+      </w:r>
+      <w:proofErr w:type="spellStart"/>
+      <w:r>
+        <w:t>exiftool</w:t>
+      </w:r>
+      <w:proofErr w:type="spellEnd"/>
+      <w:r>
+        <w:t>” [17], to verify i</w:t>
       </w:r>
       <w:r>
         <w:t>f</w:t>
@@ -5172,16 +5180,39 @@
           <w:lang w:val="fr-BE"/>
         </w:rPr>
       </w:pPr>
+      <w:proofErr w:type="spellStart"/>
       <w:r>
         <w:rPr>
           <w:lang w:val="fr-BE"/>
         </w:rPr>
-        <w:t xml:space="preserve">Extract from </w:t>
-      </w:r>
+        <w:t>Extract</w:t>
+      </w:r>
+      <w:proofErr w:type="spellEnd"/>
       <w:r>
         <w:rPr>
           <w:lang w:val="fr-BE"/>
         </w:rPr>
+        <w:t xml:space="preserve"> </w:t>
+      </w:r>
+      <w:proofErr w:type="spellStart"/>
+      <w:r>
+        <w:rPr>
+          <w:lang w:val="fr-BE"/>
+        </w:rPr>
+        <w:t>from</w:t>
+      </w:r>
+      <w:proofErr w:type="spellEnd"/>
+      <w:r>
+        <w:rPr>
+          <w:lang w:val="fr-BE"/>
+        </w:rPr>
+        <w:t xml:space="preserve"> </w:t>
+      </w:r>
+      <w:proofErr w:type="spellStart"/>
+      <w:r>
+        <w:rPr>
+          <w:lang w:val="fr-BE"/>
+        </w:rPr>
         <w:t>Gandi</w:t>
       </w:r>
       <w:r>
@@ -5190,6 +5221,7 @@
         </w:rPr>
         <w:t>.nets</w:t>
       </w:r>
+      <w:proofErr w:type="spellEnd"/>
       <w:r>
         <w:rPr>
           <w:lang w:val="fr-BE"/>
@@ -5257,7 +5289,15 @@
         <w:t>Extract f</w:t>
       </w:r>
       <w:r>
-        <w:t>rom the Digicert documentation page [19]</w:t>
+        <w:t xml:space="preserve">rom the </w:t>
+      </w:r>
+      <w:proofErr w:type="spellStart"/>
+      <w:r>
+        <w:t>Digicert</w:t>
+      </w:r>
+      <w:proofErr w:type="spellEnd"/>
+      <w:r>
+        <w:t xml:space="preserve"> documentation page [19]</w:t>
       </w:r>
       <w:r>
         <w:t>:</w:t>
@@ -5488,7 +5528,13 @@
     </w:p>
     <w:p>
       <w:r>
-        <w:t xml:space="preserve">Another suggestion can be, if the </w:t>
+        <w:t>Another suggestion can be</w:t>
+      </w:r>
+      <w:r>
+        <w:t xml:space="preserve"> the following</w:t>
+      </w:r>
+      <w:r>
+        <w:t xml:space="preserve">, if the </w:t>
       </w:r>
       <w:r>
         <w:t xml:space="preserve">application </w:t>
@@ -5509,7 +5555,7 @@
         <w:t xml:space="preserve"> to carry information</w:t>
       </w:r>
       <w:r>
-        <w:t>, to ensure that th</w:t>
+        <w:t>, ensure that th</w:t>
       </w:r>
       <w:r>
         <w:t>ey are correctly configured from a security perspective</w:t>
@@ -5523,22 +5569,49 @@
     </w:p>
     <w:p>
       <w:r>
-        <w:t xml:space="preserve">Unfortunately, venom </w:t>
-      </w:r>
-      <w:r>
-        <w:t xml:space="preserve">do not have a </w:t>
+        <w:t xml:space="preserve">Unfortunately, </w:t>
+      </w:r>
+      <w:r>
+        <w:t>“</w:t>
+      </w:r>
+      <w:r>
+        <w:t>venom</w:t>
+      </w:r>
+      <w:r>
+        <w:t>”</w:t>
+      </w:r>
+      <w:r>
+        <w:t xml:space="preserve"> </w:t>
+      </w:r>
+      <w:r>
+        <w:t>does</w:t>
+      </w:r>
+      <w:r>
+        <w:t xml:space="preserve"> not have a </w:t>
       </w:r>
       <w:r>
         <w:t>convenient</w:t>
       </w:r>
       <w:r>
-        <w:t xml:space="preserve"> way to apply assertion </w:t>
+        <w:t xml:space="preserve"> way to apply assertion</w:t>
+      </w:r>
+      <w:r>
+        <w:t>s</w:t>
+      </w:r>
+      <w:r>
+        <w:t xml:space="preserve"> </w:t>
       </w:r>
       <w:r>
         <w:t>o</w:t>
       </w:r>
       <w:r>
-        <w:t>n cookie [23]</w:t>
+        <w:t>n cookie</w:t>
+      </w:r>
+      <w:r>
+        <w:t>s</w:t>
+      </w:r>
+      <w:r>
+        <w:t xml:space="preserve"> [23]</w:t>
       </w:r>
       <w:r>
         <w:t>, therefore, a python3</w:t>
@@ -5556,7 +5629,149 @@
         <w:t>can be used</w:t>
       </w:r>
       <w:r>
-        <w:t xml:space="preserve"> to apply the validations </w:t>
+        <w:t xml:space="preserve"> to apply the validations</w:t>
+      </w:r>
+      <w:r>
+        <w:t xml:space="preserve"> - </w:t>
+      </w:r>
+      <w:r>
+        <w:t>the</w:t>
+      </w:r>
+      <w:r>
+        <w:t xml:space="preserve"> return code can be used</w:t>
+      </w:r>
+      <w:r>
+        <w:t>,</w:t>
+      </w:r>
+      <w:r>
+        <w:t xml:space="preserve"> as an indicator</w:t>
+      </w:r>
+      <w:r>
+        <w:t>,</w:t>
+      </w:r>
+      <w:r>
+        <w:t xml:space="preserve"> </w:t>
+      </w:r>
+      <w:r>
+        <w:t>to identify</w:t>
+      </w:r>
+      <w:r>
+        <w:t xml:space="preserve"> </w:t>
+      </w:r>
+      <w:r>
+        <w:t xml:space="preserve">if any </w:t>
+      </w:r>
+      <w:r>
+        <w:t xml:space="preserve">non-well </w:t>
+      </w:r>
+      <w:r>
+        <w:t xml:space="preserve">security </w:t>
+      </w:r>
+      <w:r>
+        <w:t>configured cookie</w:t>
+      </w:r>
+      <w:r>
+        <w:t xml:space="preserve"> was</w:t>
+      </w:r>
+      <w:r>
+        <w:t xml:space="preserve"> </w:t>
+      </w:r>
+      <w:r>
+        <w:t>found</w:t>
+      </w:r>
+      <w:r>
+        <w:t xml:space="preserve"> or not</w:t>
+      </w:r>
+      <w:r>
+        <w:t>:</w:t>
+      </w:r>
+    </w:p>
+    <w:p>
+      <w:pPr>
+        <w:jc w:val="center"/>
+      </w:pPr>
+      <w:r>
+        <w:rPr>
+          <w:noProof/>
+        </w:rPr>
+        <w:drawing>
+          <wp:inline distT="0" distB="0" distL="0" distR="0" wp14:anchorId="36D3F995" wp14:editId="100F6CC3">
+            <wp:extent cx="5760720" cy="1928495"/>
+            <wp:effectExtent l="38100" t="38100" r="87630" b="90805"/>
+            <wp:docPr id="10" name="Picture 10" descr="Text&#10;&#10;Description automatically generated"/>
+            <wp:cNvGraphicFramePr>
+              <a:graphicFrameLocks xmlns:a="http://schemas.openxmlformats.org/drawingml/2006/main" noChangeAspect="1"/>
+            </wp:cNvGraphicFramePr>
+            <a:graphic xmlns:a="http://schemas.openxmlformats.org/drawingml/2006/main">
+              <a:graphicData uri="http://schemas.openxmlformats.org/drawingml/2006/picture">
+                <pic:pic xmlns:pic="http://schemas.openxmlformats.org/drawingml/2006/picture">
+                  <pic:nvPicPr>
+                    <pic:cNvPr id="10" name="Picture 10" descr="Text&#10;&#10;Description automatically generated"/>
+                    <pic:cNvPicPr/>
+                  </pic:nvPicPr>
+                  <pic:blipFill>
+                    <a:blip r:embed="rId36">
+                      <a:extLst>
+                        <a:ext uri="{28A0092B-C50C-407E-A947-70E740481C1C}">
+                          <a14:useLocalDpi xmlns:a14="http://schemas.microsoft.com/office/drawing/2010/main" val="0"/>
+                        </a:ext>
+                      </a:extLst>
+                    </a:blip>
+                    <a:stretch>
+                      <a:fillRect/>
+                    </a:stretch>
+                  </pic:blipFill>
+                  <pic:spPr>
+                    <a:xfrm>
+                      <a:off x="0" y="0"/>
+                      <a:ext cx="5760720" cy="1928495"/>
+                    </a:xfrm>
+                    <a:prstGeom prst="rect">
+                      <a:avLst/>
+                    </a:prstGeom>
+                    <a:effectLst>
+                      <a:outerShdw blurRad="50800" dist="38100" dir="2700000" algn="tl" rotWithShape="0">
+                        <a:prstClr val="black">
+                          <a:alpha val="40000"/>
+                        </a:prstClr>
+                      </a:outerShdw>
+                    </a:effectLst>
+                  </pic:spPr>
+                </pic:pic>
+              </a:graphicData>
+            </a:graphic>
+          </wp:inline>
+        </w:drawing>
+      </w:r>
+    </w:p>
+    <w:p>
+      <w:pPr>
+        <w:pStyle w:val="Caption"/>
+        <w:jc w:val="center"/>
+      </w:pPr>
+      <w:r>
+        <w:t xml:space="preserve">Figure </w:t>
+      </w:r>
+      <w:r>
+        <w:fldChar w:fldCharType="begin"/>
+      </w:r>
+      <w:r>
+        <w:instrText xml:space="preserve"> SEQ Figure \* ARABIC </w:instrText>
+      </w:r>
+      <w:r>
+        <w:fldChar w:fldCharType="separate"/>
+      </w:r>
+      <w:r>
+        <w:rPr>
+          <w:noProof/>
+        </w:rPr>
+        <w:t>10</w:t>
+      </w:r>
+      <w:r>
+        <w:fldChar w:fldCharType="end"/>
+      </w:r>
+      <w:r>
+        <w:t>: Figure10.png</w:t>
       </w:r>
     </w:p>
     <w:p>
@@ -5614,7 +5829,13 @@
         <w:t xml:space="preserve">full </w:t>
       </w:r>
       <w:r>
-        <w:t xml:space="preserve">control regarding the </w:t>
+        <w:t xml:space="preserve">control </w:t>
+      </w:r>
+      <w:r>
+        <w:t xml:space="preserve">posture </w:t>
+      </w:r>
+      <w:r>
+        <w:t xml:space="preserve">regarding the </w:t>
       </w:r>
       <w:r>
         <w:t>product</w:t>
@@ -5623,19 +5844,13 @@
         <w:t xml:space="preserve"> delivered</w:t>
       </w:r>
       <w:r>
-        <w:t xml:space="preserve"> to ensure that new deliver</w:t>
-      </w:r>
-      <w:r>
-        <w:t>ed</w:t>
-      </w:r>
-      <w:r>
-        <w:t xml:space="preserve"> </w:t>
-      </w:r>
-      <w:r>
-        <w:t>product</w:t>
-      </w:r>
-      <w:r>
-        <w:t xml:space="preserve"> did not represent a security risk for the </w:t>
+        <w:t xml:space="preserve"> to ensure that </w:t>
+      </w:r>
+      <w:r>
+        <w:t xml:space="preserve">it </w:t>
+      </w:r>
+      <w:r>
+        <w:t xml:space="preserve">did not represent a security risk for the </w:t>
       </w:r>
       <w:r>
         <w:t>provider. This blog post provided technical hints</w:t>
@@ -5736,7 +5951,7 @@
           <w:numId w:val="4"/>
         </w:numPr>
       </w:pPr>
-      <w:hyperlink r:id="rId36" w:history="1">
+      <w:hyperlink r:id="rId37" w:history="1">
         <w:r>
           <w:rPr>
             <w:rStyle w:val="Hyperlink"/>
@@ -5756,7 +5971,7 @@
           <w:highlight w:val="yellow"/>
         </w:rPr>
       </w:pPr>
-      <w:hyperlink r:id="rId37" w:history="1">
+      <w:hyperlink r:id="rId38" w:history="1">
         <w:r>
           <w:rPr>
             <w:rStyle w:val="Hyperlink"/>
@@ -5785,7 +6000,7 @@
           <w:numId w:val="4"/>
         </w:numPr>
       </w:pPr>
-      <w:hyperlink r:id="rId38" w:history="1">
+      <w:hyperlink r:id="rId39" w:history="1">
         <w:r>
           <w:rPr>
             <w:rStyle w:val="Hyperlink"/>
@@ -5802,7 +6017,7 @@
           <w:numId w:val="4"/>
         </w:numPr>
       </w:pPr>
-      <w:hyperlink r:id="rId39" w:history="1">
+      <w:hyperlink r:id="rId40" w:history="1">
         <w:r>
           <w:rPr>
             <w:rStyle w:val="Hyperlink"/>
@@ -5819,7 +6034,7 @@
           <w:numId w:val="4"/>
         </w:numPr>
       </w:pPr>
-      <w:hyperlink r:id="rId40" w:history="1">
+      <w:hyperlink r:id="rId41" w:history="1">
         <w:r>
           <w:rPr>
             <w:rStyle w:val="Hyperlink"/>
@@ -5839,7 +6054,7 @@
           <w:numId w:val="4"/>
         </w:numPr>
       </w:pPr>
-      <w:hyperlink r:id="rId41" w:history="1">
+      <w:hyperlink r:id="rId42" w:history="1">
         <w:r>
           <w:rPr>
             <w:rStyle w:val="Hyperlink"/>
@@ -5856,7 +6071,7 @@
           <w:numId w:val="4"/>
         </w:numPr>
       </w:pPr>
-      <w:hyperlink r:id="rId42" w:history="1">
+      <w:hyperlink r:id="rId43" w:history="1">
         <w:r>
           <w:rPr>
             <w:rStyle w:val="Hyperlink"/>
@@ -5873,7 +6088,7 @@
           <w:numId w:val="4"/>
         </w:numPr>
       </w:pPr>
-      <w:hyperlink r:id="rId43" w:history="1">
+      <w:hyperlink r:id="rId44" w:history="1">
         <w:r>
           <w:rPr>
             <w:rStyle w:val="Hyperlink"/>
@@ -5890,7 +6105,7 @@
           <w:numId w:val="4"/>
         </w:numPr>
       </w:pPr>
-      <w:hyperlink r:id="rId44" w:history="1">
+      <w:hyperlink r:id="rId45" w:history="1">
         <w:r>
           <w:rPr>
             <w:rStyle w:val="Hyperlink"/>
@@ -5910,7 +6125,7 @@
           <w:numId w:val="4"/>
         </w:numPr>
       </w:pPr>
-      <w:hyperlink r:id="rId45" w:history="1">
+      <w:hyperlink r:id="rId46" w:history="1">
         <w:r>
           <w:rPr>
             <w:rStyle w:val="Hyperlink"/>
@@ -5930,7 +6145,7 @@
           <w:numId w:val="4"/>
         </w:numPr>
       </w:pPr>
-      <w:hyperlink r:id="rId46" w:history="1">
+      <w:hyperlink r:id="rId47" w:history="1">
         <w:r>
           <w:rPr>
             <w:rStyle w:val="Hyperlink"/>
@@ -5947,7 +6162,7 @@
           <w:numId w:val="4"/>
         </w:numPr>
       </w:pPr>
-      <w:hyperlink r:id="rId47" w:history="1">
+      <w:hyperlink r:id="rId48" w:history="1">
         <w:r>
           <w:rPr>
             <w:rStyle w:val="Hyperlink"/>
@@ -5964,7 +6179,7 @@
           <w:numId w:val="4"/>
         </w:numPr>
       </w:pPr>
-      <w:hyperlink r:id="rId48" w:history="1">
+      <w:hyperlink r:id="rId49" w:history="1">
         <w:r>
           <w:rPr>
             <w:rStyle w:val="Hyperlink"/>
@@ -5986,7 +6201,7 @@
           <w:u w:val="none"/>
         </w:rPr>
       </w:pPr>
-      <w:hyperlink r:id="rId49" w:history="1">
+      <w:hyperlink r:id="rId50" w:history="1">
         <w:r>
           <w:rPr>
             <w:rStyle w:val="Hyperlink"/>
@@ -6003,7 +6218,7 @@
           <w:numId w:val="4"/>
         </w:numPr>
       </w:pPr>
-      <w:hyperlink r:id="rId50" w:history="1">
+      <w:hyperlink r:id="rId51" w:history="1">
         <w:r>
           <w:rPr>
             <w:rStyle w:val="Hyperlink"/>
@@ -6023,7 +6238,7 @@
           <w:numId w:val="4"/>
         </w:numPr>
       </w:pPr>
-      <w:hyperlink r:id="rId51" w:history="1">
+      <w:hyperlink r:id="rId52" w:history="1">
         <w:r>
           <w:rPr>
             <w:rStyle w:val="Hyperlink"/>
@@ -6040,7 +6255,7 @@
           <w:numId w:val="4"/>
         </w:numPr>
       </w:pPr>
-      <w:hyperlink r:id="rId52" w:history="1">
+      <w:hyperlink r:id="rId53" w:history="1">
         <w:r>
           <w:rPr>
             <w:rStyle w:val="Hyperlink"/>
@@ -6057,7 +6272,7 @@
           <w:numId w:val="4"/>
         </w:numPr>
       </w:pPr>
-      <w:hyperlink r:id="rId53" w:history="1">
+      <w:hyperlink r:id="rId54" w:history="1">
         <w:r>
           <w:rPr>
             <w:rStyle w:val="Hyperlink"/>
@@ -6074,7 +6289,7 @@
           <w:numId w:val="4"/>
         </w:numPr>
       </w:pPr>
-      <w:hyperlink r:id="rId54" w:anchor="how-the-caa-rr-process-works" w:history="1">
+      <w:hyperlink r:id="rId55" w:anchor="how-the-caa-rr-process-works" w:history="1">
         <w:r>
           <w:rPr>
             <w:rStyle w:val="Hyperlink"/>
@@ -6091,7 +6306,7 @@
           <w:numId w:val="4"/>
         </w:numPr>
       </w:pPr>
-      <w:hyperlink r:id="rId55" w:history="1">
+      <w:hyperlink r:id="rId56" w:history="1">
         <w:r>
           <w:rPr>
             <w:rStyle w:val="Hyperlink"/>
@@ -6108,7 +6323,7 @@
           <w:numId w:val="4"/>
         </w:numPr>
       </w:pPr>
-      <w:hyperlink r:id="rId56" w:anchor="cookies" w:history="1">
+      <w:hyperlink r:id="rId57" w:anchor="cookies" w:history="1">
         <w:r>
           <w:rPr>
             <w:rStyle w:val="Hyperlink"/>
@@ -6125,7 +6340,7 @@
           <w:numId w:val="4"/>
         </w:numPr>
       </w:pPr>
-      <w:hyperlink r:id="rId57" w:history="1">
+      <w:hyperlink r:id="rId58" w:history="1">
         <w:r>
           <w:rPr>
             <w:rStyle w:val="Hyperlink"/>
@@ -6142,7 +6357,7 @@
           <w:numId w:val="4"/>
         </w:numPr>
       </w:pPr>
-      <w:hyperlink r:id="rId58" w:history="1">
+      <w:hyperlink r:id="rId59" w:history="1">
         <w:r>
           <w:rPr>
             <w:rStyle w:val="Hyperlink"/>
@@ -6159,10 +6374,28 @@
           <w:numId w:val="4"/>
         </w:numPr>
       </w:pPr>
+      <w:hyperlink r:id="rId60" w:history="1">
+        <w:r>
+          <w:rPr>
+            <w:rStyle w:val="Hyperlink"/>
+          </w:rPr>
+          <w:t>https://github.com/ExcelliumSA/PostDeploymentSecurityCheck-Study/blob/main/validate_cookie_properties.py</w:t>
+        </w:r>
+      </w:hyperlink>
+    </w:p>
+    <w:p>
+      <w:pPr>
+        <w:pStyle w:val="ListParagraph"/>
+      </w:pPr>
     </w:p>
     <w:p/>
     <w:sectPr>
-      <w:footerReference w:type="default" r:id="rId59"/>
+      <w:headerReference w:type="even" r:id="rId61"/>
+      <w:headerReference w:type="default" r:id="rId62"/>
+      <w:footerReference w:type="even" r:id="rId63"/>
+      <w:footerReference w:type="default" r:id="rId64"/>
+      <w:headerReference w:type="first" r:id="rId65"/>
+      <w:footerReference w:type="first" r:id="rId66"/>
       <w:pgSz w:w="11906" w:h="16838"/>
       <w:pgMar w:top="1417" w:right="1417" w:bottom="1417" w:left="1417" w:header="708" w:footer="708" w:gutter="0"/>
       <w:cols w:space="708"/>
@@ -6244,6 +6477,16 @@
 </file>
 
 <file path=word/footer1.xml><?xml version="1.0" encoding="utf-8"?>
+<w:ftr xmlns:wpc="http://schemas.microsoft.com/office/word/2010/wordprocessingCanvas" xmlns:cx="http://schemas.microsoft.com/office/drawing/2014/chartex" xmlns:cx1="http://schemas.microsoft.com/office/drawing/2015/9/8/chartex" xmlns:cx2="http://schemas.microsoft.com/office/drawing/2015/10/21/chartex" xmlns:cx3="http://schemas.microsoft.com/office/drawing/2016/5/9/chartex" xmlns:cx4="http://schemas.microsoft.com/office/drawing/2016/5/10/chartex" xmlns:cx5="http://schemas.microsoft.com/office/drawing/2016/5/11/chartex" xmlns:cx6="http://schemas.microsoft.com/office/drawing/2016/5/12/chartex" xmlns:cx7="http://schemas.microsoft.com/office/drawing/2016/5/13/chartex" xmlns:cx8="http://schemas.microsoft.com/office/drawing/2016/5/14/chartex" xmlns:mc="http://schemas.openxmlformats.org/markup-compatibility/2006" xmlns:aink="http://schemas.microsoft.com/office/drawing/2016/ink" xmlns:am3d="http://schemas.microsoft.com/office/drawing/2017/model3d" xmlns:o="urn:schemas-microsoft-com:office:office" xmlns:r="http://schemas.openxmlformats.org/officeDocument/2006/relationships" xmlns:m="http://schemas.openxmlformats.org/officeDocument/2006/math" xmlns:v="urn:schemas-microsoft-com:vml" xmlns:wp14="http://schemas.microsoft.com/office/word/2010/wordprocessingDrawing" xmlns:wp="http://schemas.openxmlformats.org/drawingml/2006/wordprocessingDrawing" xmlns:w10="urn:schemas-microsoft-com:office:word" xmlns:w="http://schemas.openxmlformats.org/wordprocessingml/2006/main" xmlns:w14="http://schemas.microsoft.com/office/word/2010/wordml" xmlns:w15="http://schemas.microsoft.com/office/word/2012/wordml" xmlns:w16cex="http://schemas.microsoft.com/office/word/2018/wordml/cex" xmlns:w16cid="http://schemas.microsoft.com/office/word/2016/wordml/cid" xmlns:w16="http://schemas.microsoft.com/office/word/2018/wordml" xmlns:w16sdtdh="http://schemas.microsoft.com/office/word/2020/wordml/sdtdatahash" xmlns:w16se="http://schemas.microsoft.com/office/word/2015/wordml/symex" xmlns:wpg="http://schemas.microsoft.com/office/word/2010/wordprocessingGroup" xmlns:wpi="http://schemas.microsoft.com/office/word/2010/wordprocessingInk" xmlns:wne="http://schemas.microsoft.com/office/word/2006/wordml" xmlns:wps="http://schemas.microsoft.com/office/word/2010/wordprocessingShape" mc:Ignorable="w14 w15 w16se w16cid w16 w16cex w16sdtdh wp14">
+  <w:p>
+    <w:pPr>
+      <w:pStyle w:val="Footer"/>
+    </w:pPr>
+  </w:p>
+</w:ftr>
+</file>
+
+<file path=word/footer2.xml><?xml version="1.0" encoding="utf-8"?>
 <w:ftr xmlns:wpc="http://schemas.microsoft.com/office/word/2010/wordprocessingCanvas" xmlns:cx="http://schemas.microsoft.com/office/drawing/2014/chartex" xmlns:cx1="http://schemas.microsoft.com/office/drawing/2015/9/8/chartex" xmlns:cx2="http://schemas.microsoft.com/office/drawing/2015/10/21/chartex" xmlns:cx3="http://schemas.microsoft.com/office/drawing/2016/5/9/chartex" xmlns:cx4="http://schemas.microsoft.com/office/drawing/2016/5/10/chartex" xmlns:cx5="http://schemas.microsoft.com/office/drawing/2016/5/11/chartex" xmlns:cx6="http://schemas.microsoft.com/office/drawing/2016/5/12/chartex" xmlns:cx7="http://schemas.microsoft.com/office/drawing/2016/5/13/chartex" xmlns:cx8="http://schemas.microsoft.com/office/drawing/2016/5/14/chartex" xmlns:mc="http://schemas.openxmlformats.org/markup-compatibility/2006" xmlns:aink="http://schemas.microsoft.com/office/drawing/2016/ink" xmlns:am3d="http://schemas.microsoft.com/office/drawing/2017/model3d" xmlns:o="urn:schemas-microsoft-com:office:office" xmlns:r="http://schemas.openxmlformats.org/officeDocument/2006/relationships" xmlns:m="http://schemas.openxmlformats.org/officeDocument/2006/math" xmlns:v="urn:schemas-microsoft-com:vml" xmlns:wp14="http://schemas.microsoft.com/office/word/2010/wordprocessingDrawing" xmlns:wp="http://schemas.openxmlformats.org/drawingml/2006/wordprocessingDrawing" xmlns:w10="urn:schemas-microsoft-com:office:word" xmlns:w="http://schemas.openxmlformats.org/wordprocessingml/2006/main" xmlns:w14="http://schemas.microsoft.com/office/word/2010/wordml" xmlns:w15="http://schemas.microsoft.com/office/word/2012/wordml" xmlns:w16cex="http://schemas.microsoft.com/office/word/2018/wordml/cex" xmlns:w16cid="http://schemas.microsoft.com/office/word/2016/wordml/cid" xmlns:w16="http://schemas.microsoft.com/office/word/2018/wordml" xmlns:w16sdtdh="http://schemas.microsoft.com/office/word/2020/wordml/sdtdatahash" xmlns:w16se="http://schemas.microsoft.com/office/word/2015/wordml/symex" xmlns:wpg="http://schemas.microsoft.com/office/word/2010/wordprocessingGroup" xmlns:wpi="http://schemas.microsoft.com/office/word/2010/wordprocessingInk" xmlns:wne="http://schemas.microsoft.com/office/word/2006/wordml" xmlns:wps="http://schemas.microsoft.com/office/word/2010/wordprocessingShape" mc:Ignorable="w14 w15 w16se w16cid w16 w16cex w16sdtdh wp14">
   <w:sdt>
     <w:sdtPr>
@@ -6374,6 +6617,16 @@
 </w:ftr>
 </file>
 
+<file path=word/footer3.xml><?xml version="1.0" encoding="utf-8"?>
+<w:ftr xmlns:wpc="http://schemas.microsoft.com/office/word/2010/wordprocessingCanvas" xmlns:cx="http://schemas.microsoft.com/office/drawing/2014/chartex" xmlns:cx1="http://schemas.microsoft.com/office/drawing/2015/9/8/chartex" xmlns:cx2="http://schemas.microsoft.com/office/drawing/2015/10/21/chartex" xmlns:cx3="http://schemas.microsoft.com/office/drawing/2016/5/9/chartex" xmlns:cx4="http://schemas.microsoft.com/office/drawing/2016/5/10/chartex" xmlns:cx5="http://schemas.microsoft.com/office/drawing/2016/5/11/chartex" xmlns:cx6="http://schemas.microsoft.com/office/drawing/2016/5/12/chartex" xmlns:cx7="http://schemas.microsoft.com/office/drawing/2016/5/13/chartex" xmlns:cx8="http://schemas.microsoft.com/office/drawing/2016/5/14/chartex" xmlns:mc="http://schemas.openxmlformats.org/markup-compatibility/2006" xmlns:aink="http://schemas.microsoft.com/office/drawing/2016/ink" xmlns:am3d="http://schemas.microsoft.com/office/drawing/2017/model3d" xmlns:o="urn:schemas-microsoft-com:office:office" xmlns:r="http://schemas.openxmlformats.org/officeDocument/2006/relationships" xmlns:m="http://schemas.openxmlformats.org/officeDocument/2006/math" xmlns:v="urn:schemas-microsoft-com:vml" xmlns:wp14="http://schemas.microsoft.com/office/word/2010/wordprocessingDrawing" xmlns:wp="http://schemas.openxmlformats.org/drawingml/2006/wordprocessingDrawing" xmlns:w10="urn:schemas-microsoft-com:office:word" xmlns:w="http://schemas.openxmlformats.org/wordprocessingml/2006/main" xmlns:w14="http://schemas.microsoft.com/office/word/2010/wordml" xmlns:w15="http://schemas.microsoft.com/office/word/2012/wordml" xmlns:w16cex="http://schemas.microsoft.com/office/word/2018/wordml/cex" xmlns:w16cid="http://schemas.microsoft.com/office/word/2016/wordml/cid" xmlns:w16="http://schemas.microsoft.com/office/word/2018/wordml" xmlns:w16sdtdh="http://schemas.microsoft.com/office/word/2020/wordml/sdtdatahash" xmlns:w16se="http://schemas.microsoft.com/office/word/2015/wordml/symex" xmlns:wpg="http://schemas.microsoft.com/office/word/2010/wordprocessingGroup" xmlns:wpi="http://schemas.microsoft.com/office/word/2010/wordprocessingInk" xmlns:wne="http://schemas.microsoft.com/office/word/2006/wordml" xmlns:wps="http://schemas.microsoft.com/office/word/2010/wordprocessingShape" mc:Ignorable="w14 w15 w16se w16cid w16 w16cex w16sdtdh wp14">
+  <w:p>
+    <w:pPr>
+      <w:pStyle w:val="Footer"/>
+    </w:pPr>
+  </w:p>
+</w:ftr>
+</file>
+
 <file path=word/footnotes.xml><?xml version="1.0" encoding="utf-8"?>
 <w:footnotes xmlns:wpc="http://schemas.microsoft.com/office/word/2010/wordprocessingCanvas" xmlns:cx="http://schemas.microsoft.com/office/drawing/2014/chartex" xmlns:cx1="http://schemas.microsoft.com/office/drawing/2015/9/8/chartex" xmlns:cx2="http://schemas.microsoft.com/office/drawing/2015/10/21/chartex" xmlns:cx3="http://schemas.microsoft.com/office/drawing/2016/5/9/chartex" xmlns:cx4="http://schemas.microsoft.com/office/drawing/2016/5/10/chartex" xmlns:cx5="http://schemas.microsoft.com/office/drawing/2016/5/11/chartex" xmlns:cx6="http://schemas.microsoft.com/office/drawing/2016/5/12/chartex" xmlns:cx7="http://schemas.microsoft.com/office/drawing/2016/5/13/chartex" xmlns:cx8="http://schemas.microsoft.com/office/drawing/2016/5/14/chartex" xmlns:mc="http://schemas.openxmlformats.org/markup-compatibility/2006" xmlns:aink="http://schemas.microsoft.com/office/drawing/2016/ink" xmlns:am3d="http://schemas.microsoft.com/office/drawing/2017/model3d" xmlns:o="urn:schemas-microsoft-com:office:office" xmlns:r="http://schemas.openxmlformats.org/officeDocument/2006/relationships" xmlns:m="http://schemas.openxmlformats.org/officeDocument/2006/math" xmlns:v="urn:schemas-microsoft-com:vml" xmlns:wp14="http://schemas.microsoft.com/office/word/2010/wordprocessingDrawing" xmlns:wp="http://schemas.openxmlformats.org/drawingml/2006/wordprocessingDrawing" xmlns:w10="urn:schemas-microsoft-com:office:word" xmlns:w="http://schemas.openxmlformats.org/wordprocessingml/2006/main" xmlns:w14="http://schemas.microsoft.com/office/word/2010/wordml" xmlns:w15="http://schemas.microsoft.com/office/word/2012/wordml" xmlns:w16cex="http://schemas.microsoft.com/office/word/2018/wordml/cex" xmlns:w16cid="http://schemas.microsoft.com/office/word/2016/wordml/cid" xmlns:w16="http://schemas.microsoft.com/office/word/2018/wordml" xmlns:w16sdtdh="http://schemas.microsoft.com/office/word/2020/wordml/sdtdatahash" xmlns:w16se="http://schemas.microsoft.com/office/word/2015/wordml/symex" xmlns:wpg="http://schemas.microsoft.com/office/word/2010/wordprocessingGroup" xmlns:wpi="http://schemas.microsoft.com/office/word/2010/wordprocessingInk" xmlns:wne="http://schemas.microsoft.com/office/word/2006/wordml" xmlns:wps="http://schemas.microsoft.com/office/word/2010/wordprocessingShape" mc:Ignorable="w14 w15 w16se w16cid w16 w16cex w16sdtdh wp14">
   <w:footnote w:type="separator" w:id="-1">
@@ -6404,6 +6657,36 @@
     </w:p>
   </w:footnote>
 </w:footnotes>
+</file>
+
+<file path=word/header1.xml><?xml version="1.0" encoding="utf-8"?>
+<w:hdr xmlns:wpc="http://schemas.microsoft.com/office/word/2010/wordprocessingCanvas" xmlns:cx="http://schemas.microsoft.com/office/drawing/2014/chartex" xmlns:cx1="http://schemas.microsoft.com/office/drawing/2015/9/8/chartex" xmlns:cx2="http://schemas.microsoft.com/office/drawing/2015/10/21/chartex" xmlns:cx3="http://schemas.microsoft.com/office/drawing/2016/5/9/chartex" xmlns:cx4="http://schemas.microsoft.com/office/drawing/2016/5/10/chartex" xmlns:cx5="http://schemas.microsoft.com/office/drawing/2016/5/11/chartex" xmlns:cx6="http://schemas.microsoft.com/office/drawing/2016/5/12/chartex" xmlns:cx7="http://schemas.microsoft.com/office/drawing/2016/5/13/chartex" xmlns:cx8="http://schemas.microsoft.com/office/drawing/2016/5/14/chartex" xmlns:mc="http://schemas.openxmlformats.org/markup-compatibility/2006" xmlns:aink="http://schemas.microsoft.com/office/drawing/2016/ink" xmlns:am3d="http://schemas.microsoft.com/office/drawing/2017/model3d" xmlns:o="urn:schemas-microsoft-com:office:office" xmlns:r="http://schemas.openxmlformats.org/officeDocument/2006/relationships" xmlns:m="http://schemas.openxmlformats.org/officeDocument/2006/math" xmlns:v="urn:schemas-microsoft-com:vml" xmlns:wp14="http://schemas.microsoft.com/office/word/2010/wordprocessingDrawing" xmlns:wp="http://schemas.openxmlformats.org/drawingml/2006/wordprocessingDrawing" xmlns:w10="urn:schemas-microsoft-com:office:word" xmlns:w="http://schemas.openxmlformats.org/wordprocessingml/2006/main" xmlns:w14="http://schemas.microsoft.com/office/word/2010/wordml" xmlns:w15="http://schemas.microsoft.com/office/word/2012/wordml" xmlns:w16cex="http://schemas.microsoft.com/office/word/2018/wordml/cex" xmlns:w16cid="http://schemas.microsoft.com/office/word/2016/wordml/cid" xmlns:w16="http://schemas.microsoft.com/office/word/2018/wordml" xmlns:w16sdtdh="http://schemas.microsoft.com/office/word/2020/wordml/sdtdatahash" xmlns:w16se="http://schemas.microsoft.com/office/word/2015/wordml/symex" xmlns:wpg="http://schemas.microsoft.com/office/word/2010/wordprocessingGroup" xmlns:wpi="http://schemas.microsoft.com/office/word/2010/wordprocessingInk" xmlns:wne="http://schemas.microsoft.com/office/word/2006/wordml" xmlns:wps="http://schemas.microsoft.com/office/word/2010/wordprocessingShape" mc:Ignorable="w14 w15 w16se w16cid w16 w16cex w16sdtdh wp14">
+  <w:p>
+    <w:pPr>
+      <w:pStyle w:val="Header"/>
+    </w:pPr>
+  </w:p>
+</w:hdr>
+</file>
+
+<file path=word/header2.xml><?xml version="1.0" encoding="utf-8"?>
+<w:hdr xmlns:wpc="http://schemas.microsoft.com/office/word/2010/wordprocessingCanvas" xmlns:cx="http://schemas.microsoft.com/office/drawing/2014/chartex" xmlns:cx1="http://schemas.microsoft.com/office/drawing/2015/9/8/chartex" xmlns:cx2="http://schemas.microsoft.com/office/drawing/2015/10/21/chartex" xmlns:cx3="http://schemas.microsoft.com/office/drawing/2016/5/9/chartex" xmlns:cx4="http://schemas.microsoft.com/office/drawing/2016/5/10/chartex" xmlns:cx5="http://schemas.microsoft.com/office/drawing/2016/5/11/chartex" xmlns:cx6="http://schemas.microsoft.com/office/drawing/2016/5/12/chartex" xmlns:cx7="http://schemas.microsoft.com/office/drawing/2016/5/13/chartex" xmlns:cx8="http://schemas.microsoft.com/office/drawing/2016/5/14/chartex" xmlns:mc="http://schemas.openxmlformats.org/markup-compatibility/2006" xmlns:aink="http://schemas.microsoft.com/office/drawing/2016/ink" xmlns:am3d="http://schemas.microsoft.com/office/drawing/2017/model3d" xmlns:o="urn:schemas-microsoft-com:office:office" xmlns:r="http://schemas.openxmlformats.org/officeDocument/2006/relationships" xmlns:m="http://schemas.openxmlformats.org/officeDocument/2006/math" xmlns:v="urn:schemas-microsoft-com:vml" xmlns:wp14="http://schemas.microsoft.com/office/word/2010/wordprocessingDrawing" xmlns:wp="http://schemas.openxmlformats.org/drawingml/2006/wordprocessingDrawing" xmlns:w10="urn:schemas-microsoft-com:office:word" xmlns:w="http://schemas.openxmlformats.org/wordprocessingml/2006/main" xmlns:w14="http://schemas.microsoft.com/office/word/2010/wordml" xmlns:w15="http://schemas.microsoft.com/office/word/2012/wordml" xmlns:w16cex="http://schemas.microsoft.com/office/word/2018/wordml/cex" xmlns:w16cid="http://schemas.microsoft.com/office/word/2016/wordml/cid" xmlns:w16="http://schemas.microsoft.com/office/word/2018/wordml" xmlns:w16sdtdh="http://schemas.microsoft.com/office/word/2020/wordml/sdtdatahash" xmlns:w16se="http://schemas.microsoft.com/office/word/2015/wordml/symex" xmlns:wpg="http://schemas.microsoft.com/office/word/2010/wordprocessingGroup" xmlns:wpi="http://schemas.microsoft.com/office/word/2010/wordprocessingInk" xmlns:wne="http://schemas.microsoft.com/office/word/2006/wordml" xmlns:wps="http://schemas.microsoft.com/office/word/2010/wordprocessingShape" mc:Ignorable="w14 w15 w16se w16cid w16 w16cex w16sdtdh wp14">
+  <w:p>
+    <w:pPr>
+      <w:pStyle w:val="Header"/>
+    </w:pPr>
+  </w:p>
+</w:hdr>
+</file>
+
+<file path=word/header3.xml><?xml version="1.0" encoding="utf-8"?>
+<w:hdr xmlns:wpc="http://schemas.microsoft.com/office/word/2010/wordprocessingCanvas" xmlns:cx="http://schemas.microsoft.com/office/drawing/2014/chartex" xmlns:cx1="http://schemas.microsoft.com/office/drawing/2015/9/8/chartex" xmlns:cx2="http://schemas.microsoft.com/office/drawing/2015/10/21/chartex" xmlns:cx3="http://schemas.microsoft.com/office/drawing/2016/5/9/chartex" xmlns:cx4="http://schemas.microsoft.com/office/drawing/2016/5/10/chartex" xmlns:cx5="http://schemas.microsoft.com/office/drawing/2016/5/11/chartex" xmlns:cx6="http://schemas.microsoft.com/office/drawing/2016/5/12/chartex" xmlns:cx7="http://schemas.microsoft.com/office/drawing/2016/5/13/chartex" xmlns:cx8="http://schemas.microsoft.com/office/drawing/2016/5/14/chartex" xmlns:mc="http://schemas.openxmlformats.org/markup-compatibility/2006" xmlns:aink="http://schemas.microsoft.com/office/drawing/2016/ink" xmlns:am3d="http://schemas.microsoft.com/office/drawing/2017/model3d" xmlns:o="urn:schemas-microsoft-com:office:office" xmlns:r="http://schemas.openxmlformats.org/officeDocument/2006/relationships" xmlns:m="http://schemas.openxmlformats.org/officeDocument/2006/math" xmlns:v="urn:schemas-microsoft-com:vml" xmlns:wp14="http://schemas.microsoft.com/office/word/2010/wordprocessingDrawing" xmlns:wp="http://schemas.openxmlformats.org/drawingml/2006/wordprocessingDrawing" xmlns:w10="urn:schemas-microsoft-com:office:word" xmlns:w="http://schemas.openxmlformats.org/wordprocessingml/2006/main" xmlns:w14="http://schemas.microsoft.com/office/word/2010/wordml" xmlns:w15="http://schemas.microsoft.com/office/word/2012/wordml" xmlns:w16cex="http://schemas.microsoft.com/office/word/2018/wordml/cex" xmlns:w16cid="http://schemas.microsoft.com/office/word/2016/wordml/cid" xmlns:w16="http://schemas.microsoft.com/office/word/2018/wordml" xmlns:w16sdtdh="http://schemas.microsoft.com/office/word/2020/wordml/sdtdatahash" xmlns:w16se="http://schemas.microsoft.com/office/word/2015/wordml/symex" xmlns:wpg="http://schemas.microsoft.com/office/word/2010/wordprocessingGroup" xmlns:wpi="http://schemas.microsoft.com/office/word/2010/wordprocessingInk" xmlns:wne="http://schemas.microsoft.com/office/word/2006/wordml" xmlns:wps="http://schemas.microsoft.com/office/word/2010/wordprocessingShape" mc:Ignorable="w14 w15 w16se w16cid w16 w16cex w16sdtdh wp14">
+  <w:p>
+    <w:pPr>
+      <w:pStyle w:val="Header"/>
+    </w:pPr>
+  </w:p>
+</w:hdr>
 </file>
 
 <file path=word/numbering.xml><?xml version="1.0" encoding="utf-8"?>
@@ -8474,10 +8757,6 @@
 </file>
 
 <file path=customXml/item1.xml><?xml version="1.0" encoding="utf-8"?>
-<b:Sources xmlns:b="http://schemas.openxmlformats.org/officeDocument/2006/bibliography" xmlns="http://schemas.openxmlformats.org/officeDocument/2006/bibliography" SelectedStyle="\APA.XSL" StyleName="APA"/>
-</file>
-
-<file path=customXml/item2.xml><?xml version="1.0" encoding="utf-8"?>
 <?mso-contentType ?>
 <FormTemplates xmlns="http://schemas.microsoft.com/sharepoint/v3/contenttype/forms">
   <Display>DocumentLibraryForm</Display>
@@ -8486,7 +8765,7 @@
 </FormTemplates>
 </file>
 
-<file path=customXml/item3.xml><?xml version="1.0" encoding="utf-8"?>
+<file path=customXml/item2.xml><?xml version="1.0" encoding="utf-8"?>
 <p:properties xmlns:p="http://schemas.microsoft.com/office/2006/metadata/properties" xmlns:xsi="http://www.w3.org/2001/XMLSchema-instance" xmlns:pc="http://schemas.microsoft.com/office/infopath/2007/PartnerControls">
   <documentManagement>
     <Attachedfiles xmlns="02b48c24-590e-4651-bf89-1c80665057f0" xsi:nil="true"/>
@@ -8502,6 +8781,10 @@
     <XLMClientCompany xmlns="02b48c24-590e-4651-bf89-1c80665057f0">XLM</XLMClientCompany>
   </documentManagement>
 </p:properties>
+</file>
+
+<file path=customXml/item3.xml><?xml version="1.0" encoding="utf-8"?>
+<b:Sources xmlns:b="http://schemas.openxmlformats.org/officeDocument/2006/bibliography" xmlns="http://schemas.openxmlformats.org/officeDocument/2006/bibliography" SelectedStyle="\APA.XSL" StyleName="APA"/>
 </file>
 
 <file path=customXml/item4.xml><?xml version="1.0" encoding="utf-8"?>
@@ -8755,14 +9038,6 @@
 </file>
 
 <file path=customXml/itemProps1.xml><?xml version="1.0" encoding="utf-8"?>
-<ds:datastoreItem xmlns:ds="http://schemas.openxmlformats.org/officeDocument/2006/customXml" ds:itemID="{091E5545-3A12-4793-B338-B5027C424624}">
-  <ds:schemaRefs>
-    <ds:schemaRef ds:uri="http://schemas.openxmlformats.org/officeDocument/2006/bibliography"/>
-  </ds:schemaRefs>
-</ds:datastoreItem>
-</file>
-
-<file path=customXml/itemProps2.xml><?xml version="1.0" encoding="utf-8"?>
 <ds:datastoreItem xmlns:ds="http://schemas.openxmlformats.org/officeDocument/2006/customXml" ds:itemID="{B3A059B6-1361-4E2B-85AF-A77B49B85E11}">
   <ds:schemaRefs>
     <ds:schemaRef ds:uri="http://schemas.microsoft.com/sharepoint/v3/contenttype/forms"/>
@@ -8770,12 +9045,20 @@
 </ds:datastoreItem>
 </file>
 
-<file path=customXml/itemProps3.xml><?xml version="1.0" encoding="utf-8"?>
+<file path=customXml/itemProps2.xml><?xml version="1.0" encoding="utf-8"?>
 <ds:datastoreItem xmlns:ds="http://schemas.openxmlformats.org/officeDocument/2006/customXml" ds:itemID="{A13D6032-54F5-401F-81EB-B3F8B3B9E4B4}">
   <ds:schemaRefs>
     <ds:schemaRef ds:uri="http://schemas.microsoft.com/office/2006/metadata/properties"/>
     <ds:schemaRef ds:uri="http://schemas.microsoft.com/office/infopath/2007/PartnerControls"/>
     <ds:schemaRef ds:uri="02b48c24-590e-4651-bf89-1c80665057f0"/>
+  </ds:schemaRefs>
+</ds:datastoreItem>
+</file>
+
+<file path=customXml/itemProps3.xml><?xml version="1.0" encoding="utf-8"?>
+<ds:datastoreItem xmlns:ds="http://schemas.openxmlformats.org/officeDocument/2006/customXml" ds:itemID="{091E5545-3A12-4793-B338-B5027C424624}">
+  <ds:schemaRefs>
+    <ds:schemaRef ds:uri="http://schemas.openxmlformats.org/officeDocument/2006/bibliography"/>
   </ds:schemaRefs>
 </ds:datastoreItem>
 </file>

--- a/post/BlogPostDeploymentSecurityCheck.docx
+++ b/post/BlogPostDeploymentSecurityCheck.docx
@@ -394,6 +394,15 @@
         <w:lastRenderedPageBreak/>
         <w:t>Introduction</w:t>
       </w:r>
+      <w:r>
+        <w:t xml:space="preserve"> – </w:t>
+      </w:r>
+      <w:r>
+        <w:t>R</w:t>
+      </w:r>
+      <w:r>
+        <w:t>ising of the Continuous deployment</w:t>
+      </w:r>
     </w:p>
     <w:p>
       <w:r>
@@ -497,7 +506,7 @@
         <w:t>ontinuous deployment</w:t>
       </w:r>
       <w:r>
-        <w:t xml:space="preserve"> activity </w:t>
+        <w:t xml:space="preserve"> </w:t>
       </w:r>
       <w:r>
         <w:t>has</w:t>
@@ -4407,7 +4416,13 @@
         <w:t xml:space="preserve"> </w:t>
       </w:r>
       <w:r>
-        <w:t xml:space="preserve">docker image containing the tools, </w:t>
+        <w:t xml:space="preserve">docker image </w:t>
+      </w:r>
+      <w:r>
+        <w:t xml:space="preserve">[25] </w:t>
+      </w:r>
+      <w:r>
+        <w:t xml:space="preserve">containing the tools, </w:t>
       </w:r>
       <w:r>
         <w:t xml:space="preserve">the </w:t>
@@ -4856,15 +4871,7 @@
         <w:t xml:space="preserve">The following command line </w:t>
       </w:r>
       <w:r>
-        <w:t>leverage the tool, named “</w:t>
-      </w:r>
-      <w:proofErr w:type="spellStart"/>
-      <w:r>
-        <w:t>exiftool</w:t>
-      </w:r>
-      <w:proofErr w:type="spellEnd"/>
-      <w:r>
-        <w:t>” [17], to verify i</w:t>
+        <w:t>leverage the tool, named “exiftool” [17], to verify i</w:t>
       </w:r>
       <w:r>
         <w:t>f</w:t>
@@ -5180,48 +5187,24 @@
           <w:lang w:val="fr-BE"/>
         </w:rPr>
       </w:pPr>
-      <w:proofErr w:type="spellStart"/>
       <w:r>
         <w:rPr>
           <w:lang w:val="fr-BE"/>
         </w:rPr>
-        <w:t>Extract</w:t>
-      </w:r>
-      <w:proofErr w:type="spellEnd"/>
+        <w:t xml:space="preserve">Extract from </w:t>
+      </w:r>
       <w:r>
         <w:rPr>
           <w:lang w:val="fr-BE"/>
         </w:rPr>
-        <w:t xml:space="preserve"> </w:t>
-      </w:r>
-      <w:proofErr w:type="spellStart"/>
+        <w:t>Gandi</w:t>
+      </w:r>
       <w:r>
         <w:rPr>
           <w:lang w:val="fr-BE"/>
         </w:rPr>
-        <w:t>from</w:t>
-      </w:r>
-      <w:proofErr w:type="spellEnd"/>
-      <w:r>
-        <w:rPr>
-          <w:lang w:val="fr-BE"/>
-        </w:rPr>
-        <w:t xml:space="preserve"> </w:t>
-      </w:r>
-      <w:proofErr w:type="spellStart"/>
-      <w:r>
-        <w:rPr>
-          <w:lang w:val="fr-BE"/>
-        </w:rPr>
-        <w:t>Gandi</w:t>
-      </w:r>
-      <w:r>
-        <w:rPr>
-          <w:lang w:val="fr-BE"/>
-        </w:rPr>
         <w:t>.nets</w:t>
       </w:r>
-      <w:proofErr w:type="spellEnd"/>
       <w:r>
         <w:rPr>
           <w:lang w:val="fr-BE"/>
@@ -5289,15 +5272,7 @@
         <w:t>Extract f</w:t>
       </w:r>
       <w:r>
-        <w:t xml:space="preserve">rom the </w:t>
-      </w:r>
-      <w:proofErr w:type="spellStart"/>
-      <w:r>
-        <w:t>Digicert</w:t>
-      </w:r>
-      <w:proofErr w:type="spellEnd"/>
-      <w:r>
-        <w:t xml:space="preserve"> documentation page [19]</w:t>
+        <w:t>rom the Digicert documentation page [19]</w:t>
       </w:r>
       <w:r>
         <w:t>:</w:t>
@@ -5632,10 +5607,7 @@
         <w:t xml:space="preserve"> to apply the validations</w:t>
       </w:r>
       <w:r>
-        <w:t xml:space="preserve"> - </w:t>
-      </w:r>
-      <w:r>
-        <w:t>the</w:t>
+        <w:t xml:space="preserve"> - the</w:t>
       </w:r>
       <w:r>
         <w:t xml:space="preserve"> return code can be used</w:t>
@@ -6373,6 +6345,11 @@
           <w:ilvl w:val="0"/>
           <w:numId w:val="4"/>
         </w:numPr>
+        <w:rPr>
+          <w:rStyle w:val="Hyperlink"/>
+          <w:color w:val="auto"/>
+          <w:u w:val="none"/>
+        </w:rPr>
       </w:pPr>
       <w:hyperlink r:id="rId60" w:history="1">
         <w:r>
@@ -6386,16 +6363,42 @@
     <w:p>
       <w:pPr>
         <w:pStyle w:val="ListParagraph"/>
+        <w:numPr>
+          <w:ilvl w:val="0"/>
+          <w:numId w:val="4"/>
+        </w:numPr>
+      </w:pPr>
+      <w:hyperlink r:id="rId61" w:history="1">
+        <w:r>
+          <w:rPr>
+            <w:rStyle w:val="Hyperlink"/>
+          </w:rPr>
+          <w:t>https://github.com/ExcelliumSA/PostDeploymentSecurityCheck-Study#utility-docker-image</w:t>
+        </w:r>
+      </w:hyperlink>
+    </w:p>
+    <w:p>
+      <w:pPr>
+        <w:pStyle w:val="ListParagraph"/>
+        <w:numPr>
+          <w:ilvl w:val="0"/>
+          <w:numId w:val="4"/>
+        </w:numPr>
+      </w:pPr>
+    </w:p>
+    <w:p>
+      <w:pPr>
+        <w:pStyle w:val="ListParagraph"/>
       </w:pPr>
     </w:p>
     <w:p/>
     <w:sectPr>
-      <w:headerReference w:type="even" r:id="rId61"/>
-      <w:headerReference w:type="default" r:id="rId62"/>
-      <w:footerReference w:type="even" r:id="rId63"/>
-      <w:footerReference w:type="default" r:id="rId64"/>
-      <w:headerReference w:type="first" r:id="rId65"/>
-      <w:footerReference w:type="first" r:id="rId66"/>
+      <w:headerReference w:type="even" r:id="rId62"/>
+      <w:headerReference w:type="default" r:id="rId63"/>
+      <w:footerReference w:type="even" r:id="rId64"/>
+      <w:footerReference w:type="default" r:id="rId65"/>
+      <w:headerReference w:type="first" r:id="rId66"/>
+      <w:footerReference w:type="first" r:id="rId67"/>
       <w:pgSz w:w="11906" w:h="16838"/>
       <w:pgMar w:top="1417" w:right="1417" w:bottom="1417" w:left="1417" w:header="708" w:footer="708" w:gutter="0"/>
       <w:cols w:space="708"/>
@@ -8757,15 +8760,6 @@
 </file>
 
 <file path=customXml/item1.xml><?xml version="1.0" encoding="utf-8"?>
-<?mso-contentType ?>
-<FormTemplates xmlns="http://schemas.microsoft.com/sharepoint/v3/contenttype/forms">
-  <Display>DocumentLibraryForm</Display>
-  <Edit>DocumentLibraryForm</Edit>
-  <New>DocumentLibraryForm</New>
-</FormTemplates>
-</file>
-
-<file path=customXml/item2.xml><?xml version="1.0" encoding="utf-8"?>
 <p:properties xmlns:p="http://schemas.microsoft.com/office/2006/metadata/properties" xmlns:xsi="http://www.w3.org/2001/XMLSchema-instance" xmlns:pc="http://schemas.microsoft.com/office/infopath/2007/PartnerControls">
   <documentManagement>
     <Attachedfiles xmlns="02b48c24-590e-4651-bf89-1c80665057f0" xsi:nil="true"/>
@@ -8783,8 +8777,17 @@
 </p:properties>
 </file>
 
+<file path=customXml/item2.xml><?xml version="1.0" encoding="utf-8"?>
+<b:Sources xmlns:b="http://schemas.openxmlformats.org/officeDocument/2006/bibliography" xmlns="http://schemas.openxmlformats.org/officeDocument/2006/bibliography" SelectedStyle="\APA.XSL" StyleName="APA"/>
+</file>
+
 <file path=customXml/item3.xml><?xml version="1.0" encoding="utf-8"?>
-<b:Sources xmlns:b="http://schemas.openxmlformats.org/officeDocument/2006/bibliography" xmlns="http://schemas.openxmlformats.org/officeDocument/2006/bibliography" SelectedStyle="\APA.XSL" StyleName="APA"/>
+<?mso-contentType ?>
+<FormTemplates xmlns="http://schemas.microsoft.com/sharepoint/v3/contenttype/forms">
+  <Display>DocumentLibraryForm</Display>
+  <Edit>DocumentLibraryForm</Edit>
+  <New>DocumentLibraryForm</New>
+</FormTemplates>
 </file>
 
 <file path=customXml/item4.xml><?xml version="1.0" encoding="utf-8"?>
@@ -9038,14 +9041,6 @@
 </file>
 
 <file path=customXml/itemProps1.xml><?xml version="1.0" encoding="utf-8"?>
-<ds:datastoreItem xmlns:ds="http://schemas.openxmlformats.org/officeDocument/2006/customXml" ds:itemID="{B3A059B6-1361-4E2B-85AF-A77B49B85E11}">
-  <ds:schemaRefs>
-    <ds:schemaRef ds:uri="http://schemas.microsoft.com/sharepoint/v3/contenttype/forms"/>
-  </ds:schemaRefs>
-</ds:datastoreItem>
-</file>
-
-<file path=customXml/itemProps2.xml><?xml version="1.0" encoding="utf-8"?>
 <ds:datastoreItem xmlns:ds="http://schemas.openxmlformats.org/officeDocument/2006/customXml" ds:itemID="{A13D6032-54F5-401F-81EB-B3F8B3B9E4B4}">
   <ds:schemaRefs>
     <ds:schemaRef ds:uri="http://schemas.microsoft.com/office/2006/metadata/properties"/>
@@ -9055,10 +9050,18 @@
 </ds:datastoreItem>
 </file>
 
-<file path=customXml/itemProps3.xml><?xml version="1.0" encoding="utf-8"?>
+<file path=customXml/itemProps2.xml><?xml version="1.0" encoding="utf-8"?>
 <ds:datastoreItem xmlns:ds="http://schemas.openxmlformats.org/officeDocument/2006/customXml" ds:itemID="{091E5545-3A12-4793-B338-B5027C424624}">
   <ds:schemaRefs>
     <ds:schemaRef ds:uri="http://schemas.openxmlformats.org/officeDocument/2006/bibliography"/>
+  </ds:schemaRefs>
+</ds:datastoreItem>
+</file>
+
+<file path=customXml/itemProps3.xml><?xml version="1.0" encoding="utf-8"?>
+<ds:datastoreItem xmlns:ds="http://schemas.openxmlformats.org/officeDocument/2006/customXml" ds:itemID="{B3A059B6-1361-4E2B-85AF-A77B49B85E11}">
+  <ds:schemaRefs>
+    <ds:schemaRef ds:uri="http://schemas.microsoft.com/sharepoint/v3/contenttype/forms"/>
   </ds:schemaRefs>
 </ds:datastoreItem>
 </file>

--- a/post/BlogPostDeploymentSecurityCheck.docx
+++ b/post/BlogPostDeploymentSecurityCheck.docx
@@ -8,11 +8,33 @@
           <w:b/>
         </w:rPr>
       </w:pPr>
+      <w:commentRangeStart w:id="0"/>
+      <w:commentRangeStart w:id="1"/>
       <w:r>
         <w:rPr>
           <w:b/>
         </w:rPr>
-        <w:t>Image for the blog background (choose one that fit well):</w:t>
+        <w:t>Image</w:t>
+      </w:r>
+      <w:commentRangeEnd w:id="0"/>
+      <w:r>
+        <w:rPr>
+          <w:rStyle w:val="CommentReference"/>
+        </w:rPr>
+        <w:commentReference w:id="0"/>
+      </w:r>
+      <w:commentRangeEnd w:id="1"/>
+      <w:r>
+        <w:rPr>
+          <w:rStyle w:val="CommentReference"/>
+        </w:rPr>
+        <w:commentReference w:id="1"/>
+      </w:r>
+      <w:r>
+        <w:rPr>
+          <w:b/>
+        </w:rPr>
+        <w:t xml:space="preserve"> for the blog background (choose one that fit well):</w:t>
       </w:r>
     </w:p>
     <w:p>
@@ -23,7 +45,7 @@
           <w:numId w:val="3"/>
         </w:numPr>
       </w:pPr>
-      <w:hyperlink r:id="rId11" w:history="1">
+      <w:hyperlink r:id="rId15" w:history="1">
         <w:r>
           <w:rPr>
             <w:rStyle w:val="Hyperlink"/>
@@ -43,7 +65,7 @@
           <w:numId w:val="3"/>
         </w:numPr>
       </w:pPr>
-      <w:hyperlink r:id="rId12" w:history="1">
+      <w:hyperlink r:id="rId16" w:history="1">
         <w:r>
           <w:rPr>
             <w:rStyle w:val="Hyperlink"/>
@@ -63,7 +85,7 @@
           <w:numId w:val="3"/>
         </w:numPr>
       </w:pPr>
-      <w:hyperlink r:id="rId13" w:history="1">
+      <w:hyperlink r:id="rId17" w:history="1">
         <w:r>
           <w:rPr>
             <w:rStyle w:val="Hyperlink"/>
@@ -123,7 +145,19 @@
         <w:t>of web</w:t>
       </w:r>
       <w:r>
-        <w:t xml:space="preserve"> application (website, api, etc.) </w:t>
+        <w:t xml:space="preserve"> application</w:t>
+      </w:r>
+      <w:r>
+        <w:t>s</w:t>
+      </w:r>
+      <w:r>
+        <w:t xml:space="preserve"> (website, </w:t>
+      </w:r>
+      <w:r>
+        <w:t>API</w:t>
+      </w:r>
+      <w:r>
+        <w:t xml:space="preserve">, etc.) </w:t>
       </w:r>
       <w:r>
         <w:t xml:space="preserve">is </w:t>
@@ -138,7 +172,13 @@
         <w:t>times</w:t>
       </w:r>
       <w:r>
-        <w:t xml:space="preserve"> a day/week/month by a company. However, how to do you ensure that the content deployed only contains what is expected to be exposed? Let’s explore this question together…</w:t>
+        <w:t xml:space="preserve"> a day/week/month by a company. However, how</w:t>
+      </w:r>
+      <w:r>
+        <w:t xml:space="preserve"> </w:t>
+      </w:r>
+      <w:r>
+        <w:t>do you ensure that the content deployed only contains what is expected to be exposed? Let’s explore this question together…</w:t>
       </w:r>
     </w:p>
     <w:p>
@@ -185,7 +225,7 @@
       </w:r>
     </w:p>
     <w:p>
-      <w:hyperlink r:id="rId14" w:history="1">
+      <w:hyperlink r:id="rId18" w:history="1">
         <w:r>
           <w:rPr>
             <w:rStyle w:val="Hyperlink"/>
@@ -438,7 +478,13 @@
         <w:t xml:space="preserve"> </w:t>
       </w:r>
       <w:r>
-        <w:t>web applications (website, api, etc.) are deploy</w:t>
+        <w:t xml:space="preserve">web applications (website, </w:t>
+      </w:r>
+      <w:r>
+        <w:t>API</w:t>
+      </w:r>
+      <w:r>
+        <w:t>, etc.) are deploy</w:t>
       </w:r>
       <w:r>
         <w:t xml:space="preserve">ed </w:t>
@@ -562,7 +608,32 @@
         <w:t>web application</w:t>
       </w:r>
       <w:r>
-        <w:t xml:space="preserve"> significantly increase. To be honest, </w:t>
+        <w:t xml:space="preserve"> significantly increase</w:t>
+      </w:r>
+      <w:r>
+        <w:t>d</w:t>
+      </w:r>
+      <w:r>
+        <w:t xml:space="preserve">. </w:t>
+      </w:r>
+      <w:commentRangeStart w:id="3"/>
+      <w:commentRangeStart w:id="4"/>
+      <w:r>
+        <w:t xml:space="preserve">To be honest, </w:t>
+      </w:r>
+      <w:commentRangeEnd w:id="3"/>
+      <w:r>
+        <w:rPr>
+          <w:rStyle w:val="CommentReference"/>
+        </w:rPr>
+        <w:commentReference w:id="3"/>
+      </w:r>
+      <w:commentRangeEnd w:id="4"/>
+      <w:r>
+        <w:rPr>
+          <w:rStyle w:val="CommentReference"/>
+        </w:rPr>
+        <w:commentReference w:id="4"/>
       </w:r>
       <w:r>
         <w:t xml:space="preserve">the </w:t>
@@ -723,7 +794,7 @@
                     <pic:cNvPicPr/>
                   </pic:nvPicPr>
                   <pic:blipFill>
-                    <a:blip r:embed="rId15">
+                    <a:blip r:embed="rId19">
                       <a:extLst>
                         <a:ext uri="{28A0092B-C50C-407E-A947-70E740481C1C}">
                           <a14:useLocalDpi xmlns:a14="http://schemas.microsoft.com/office/drawing/2010/main" val="0"/>
@@ -810,7 +881,13 @@
         <w:t>w (</w:t>
       </w:r>
       <w:r>
-        <w:t>features do what they are expected to perform without bug).</w:t>
+        <w:t>features do what they are expected to perform without bug</w:t>
+      </w:r>
+      <w:r>
+        <w:t>s</w:t>
+      </w:r>
+      <w:r>
+        <w:t>).</w:t>
       </w:r>
     </w:p>
     <w:p>
@@ -862,7 +939,7 @@
       <w:r>
         <w:t xml:space="preserve"> (</w:t>
       </w:r>
-      <w:hyperlink r:id="rId16" w:history="1">
+      <w:hyperlink r:id="rId20" w:history="1">
         <w:r>
           <w:rPr>
             <w:rStyle w:val="Hyperlink"/>
@@ -1009,7 +1086,7 @@
                     <pic:cNvPicPr/>
                   </pic:nvPicPr>
                   <pic:blipFill>
-                    <a:blip r:embed="rId17">
+                    <a:blip r:embed="rId21">
                       <a:extLst>
                         <a:ext uri="{28A0092B-C50C-407E-A947-70E740481C1C}">
                           <a14:useLocalDpi xmlns:a14="http://schemas.microsoft.com/office/drawing/2010/main" val="0"/>
@@ -2106,7 +2183,7 @@
                 <w:szCs w:val="22"/>
               </w:rPr>
             </w:pPr>
-            <w:hyperlink r:id="rId18" w:history="1">
+            <w:hyperlink r:id="rId22" w:history="1">
               <w:r>
                 <w:rPr>
                   <w:rStyle w:val="Hyperlink"/>
@@ -2303,7 +2380,7 @@
               </w:rPr>
               <w:t xml:space="preserve">: </w:t>
             </w:r>
-            <w:hyperlink r:id="rId19" w:history="1">
+            <w:hyperlink r:id="rId23" w:history="1">
               <w:r>
                 <w:rPr>
                   <w:rStyle w:val="Hyperlink"/>
@@ -2402,7 +2479,7 @@
                 <w:szCs w:val="22"/>
               </w:rPr>
             </w:pPr>
-            <w:hyperlink r:id="rId20" w:history="1">
+            <w:hyperlink r:id="rId24" w:history="1">
               <w:r>
                 <w:rPr>
                   <w:rStyle w:val="Hyperlink"/>
@@ -2426,7 +2503,7 @@
             <w:r>
               <w:t xml:space="preserve">JQ for results handling: </w:t>
             </w:r>
-            <w:hyperlink r:id="rId21" w:history="1">
+            <w:hyperlink r:id="rId25" w:history="1">
               <w:r>
                 <w:rPr>
                   <w:rStyle w:val="Hyperlink"/>
@@ -2554,7 +2631,7 @@
                 <w:szCs w:val="22"/>
               </w:rPr>
             </w:pPr>
-            <w:hyperlink r:id="rId22" w:history="1">
+            <w:hyperlink r:id="rId26" w:history="1">
               <w:r>
                 <w:rPr>
                   <w:rStyle w:val="Hyperlink"/>
@@ -2734,7 +2811,7 @@
               </w:rPr>
               <w:t xml:space="preserve">JQ for results handling: </w:t>
             </w:r>
-            <w:hyperlink r:id="rId23" w:history="1">
+            <w:hyperlink r:id="rId27" w:history="1">
               <w:r>
                 <w:rPr>
                   <w:rStyle w:val="Hyperlink"/>
@@ -2982,7 +3059,7 @@
                 <w:szCs w:val="22"/>
               </w:rPr>
             </w:pPr>
-            <w:hyperlink r:id="rId24" w:history="1">
+            <w:hyperlink r:id="rId28" w:history="1">
               <w:r>
                 <w:rPr>
                   <w:rStyle w:val="Hyperlink"/>
@@ -3358,7 +3435,7 @@
         <w:t>a rapid overview</w:t>
       </w:r>
       <w:r>
-        <w:t xml:space="preserve"> after a deployment</w:t>
+        <w:t xml:space="preserve"> after deployment</w:t>
       </w:r>
       <w:r>
         <w:t>.</w:t>
@@ -3754,7 +3831,7 @@
                     <pic:cNvPicPr/>
                   </pic:nvPicPr>
                   <pic:blipFill>
-                    <a:blip r:embed="rId25"/>
+                    <a:blip r:embed="rId29"/>
                     <a:stretch>
                       <a:fillRect/>
                     </a:stretch>
@@ -3868,7 +3945,7 @@
                     <pic:cNvPicPr/>
                   </pic:nvPicPr>
                   <pic:blipFill>
-                    <a:blip r:embed="rId26"/>
+                    <a:blip r:embed="rId30"/>
                     <a:stretch>
                       <a:fillRect/>
                     </a:stretch>
@@ -3934,7 +4011,15 @@
         <w:t xml:space="preserve">, </w:t>
       </w:r>
       <w:r>
-        <w:t>less than 3 minutes. It is important to keep this delay short</w:t>
+        <w:t xml:space="preserve">less than 3 minutes. It is important to keep this delay </w:t>
+      </w:r>
+      <w:ins w:id="5" w:author="Alexis PAIN" w:date="2022-02-22T14:35:00Z">
+        <w:r>
+          <w:t xml:space="preserve">the </w:t>
+        </w:r>
+      </w:ins>
+      <w:r>
+        <w:t>short</w:t>
       </w:r>
       <w:r>
         <w:t>est as possible</w:t>
@@ -4000,7 +4085,13 @@
         <w:t xml:space="preserve"> about a deployment</w:t>
       </w:r>
       <w:r>
-        <w:t>, allowing to run a deployment several time</w:t>
+        <w:t xml:space="preserve">, allowing </w:t>
+      </w:r>
+      <w:r>
+        <w:t>running</w:t>
+      </w:r>
+      <w:r>
+        <w:t xml:space="preserve"> a deployment several time</w:t>
       </w:r>
       <w:r>
         <w:t>s</w:t>
@@ -4030,10 +4121,33 @@
         <w:t xml:space="preserve"> for a </w:t>
       </w:r>
       <w:r>
-        <w:t>long-time</w:t>
-      </w:r>
-      <w:r>
-        <w:t xml:space="preserve"> frame.</w:t>
+        <w:t>long</w:t>
+      </w:r>
+      <w:ins w:id="6" w:author="Alexis PAIN" w:date="2022-02-22T14:37:00Z">
+        <w:r>
+          <w:t xml:space="preserve"> </w:t>
+        </w:r>
+      </w:ins>
+      <w:del w:id="7" w:author="Alexis PAIN" w:date="2022-02-22T14:37:00Z">
+        <w:r>
+          <w:delText>-</w:delText>
+        </w:r>
+      </w:del>
+      <w:r>
+        <w:t>time</w:t>
+      </w:r>
+      <w:ins w:id="8" w:author="Alexis PAIN" w:date="2022-02-22T14:37:00Z">
+        <w:r>
+          <w:t>-</w:t>
+        </w:r>
+      </w:ins>
+      <w:del w:id="9" w:author="Alexis PAIN" w:date="2022-02-22T14:37:00Z">
+        <w:r>
+          <w:delText xml:space="preserve"> </w:delText>
+        </w:r>
+      </w:del>
+      <w:r>
+        <w:t>frame.</w:t>
       </w:r>
     </w:p>
     <w:p>
@@ -4082,7 +4196,7 @@
         <w:t>of</w:t>
       </w:r>
       <w:r>
-        <w:t xml:space="preserve"> validations steps perform</w:t>
+        <w:t xml:space="preserve"> validation steps perform</w:t>
       </w:r>
       <w:r>
         <w:t>ed</w:t>
@@ -4144,6 +4258,11 @@
       <w:r>
         <w:t>move the collection of validations to a “recipe”</w:t>
       </w:r>
+      <w:ins w:id="10" w:author="Alexis PAIN" w:date="2022-02-22T14:41:00Z">
+        <w:r>
+          <w:t>, which is</w:t>
+        </w:r>
+      </w:ins>
       <w:r>
         <w:t xml:space="preserve"> </w:t>
       </w:r>
@@ -4178,7 +4297,20 @@
         <w:t>s</w:t>
       </w:r>
       <w:r>
-        <w:t xml:space="preserve"> on which a continuous deployment platform is installed</w:t>
+        <w:t xml:space="preserve"> on which a continuous deployment platform </w:t>
+      </w:r>
+      <w:ins w:id="11" w:author="Alexis PAIN" w:date="2022-02-22T14:42:00Z">
+        <w:r>
+          <w:t>can be</w:t>
+        </w:r>
+      </w:ins>
+      <w:del w:id="12" w:author="Alexis PAIN" w:date="2022-02-22T14:42:00Z">
+        <w:r>
+          <w:delText>is</w:delText>
+        </w:r>
+      </w:del>
+      <w:r>
+        <w:t xml:space="preserve"> installed</w:t>
       </w:r>
       <w:r>
         <w:t>.</w:t>
@@ -4278,7 +4410,7 @@
                     <pic:cNvPicPr/>
                   </pic:nvPicPr>
                   <pic:blipFill>
-                    <a:blip r:embed="rId27"/>
+                    <a:blip r:embed="rId31"/>
                     <a:stretch>
                       <a:fillRect/>
                     </a:stretch>
@@ -4689,7 +4821,7 @@
                     <pic:cNvPicPr/>
                   </pic:nvPicPr>
                   <pic:blipFill>
-                    <a:blip r:embed="rId28">
+                    <a:blip r:embed="rId32">
                       <a:extLst>
                         <a:ext uri="{28A0092B-C50C-407E-A947-70E740481C1C}">
                           <a14:useLocalDpi xmlns:a14="http://schemas.microsoft.com/office/drawing/2010/main" val="0"/>
@@ -4798,7 +4930,9 @@
       </w:r>
     </w:p>
     <w:p>
-      <w:commentRangeStart w:id="0"/>
+      <w:commentRangeStart w:id="13"/>
+      <w:commentRangeStart w:id="14"/>
+      <w:commentRangeStart w:id="15"/>
       <w:r>
         <w:t xml:space="preserve">If the application is delivering static Microsoft Office or PDF </w:t>
       </w:r>
@@ -4812,7 +4946,23 @@
         <w:t>information</w:t>
       </w:r>
       <w:r>
-        <w:t xml:space="preserve"> like for example login</w:t>
+        <w:t xml:space="preserve"> like</w:t>
+      </w:r>
+      <w:ins w:id="16" w:author="Alexis PAIN" w:date="2022-02-22T14:57:00Z">
+        <w:r>
+          <w:t>,</w:t>
+        </w:r>
+      </w:ins>
+      <w:r>
+        <w:t xml:space="preserve"> for example</w:t>
+      </w:r>
+      <w:ins w:id="17" w:author="Alexis PAIN" w:date="2022-02-22T14:57:00Z">
+        <w:r>
+          <w:t>,</w:t>
+        </w:r>
+      </w:ins>
+      <w:r>
+        <w:t xml:space="preserve"> login</w:t>
       </w:r>
       <w:r>
         <w:t xml:space="preserve"> or</w:t>
@@ -4871,7 +5021,15 @@
         <w:t xml:space="preserve">The following command line </w:t>
       </w:r>
       <w:r>
-        <w:t>leverage the tool, named “exiftool” [17], to verify i</w:t>
+        <w:t>leverage the tool, named “</w:t>
+      </w:r>
+      <w:proofErr w:type="spellStart"/>
+      <w:r>
+        <w:t>exiftool</w:t>
+      </w:r>
+      <w:proofErr w:type="spellEnd"/>
+      <w:r>
+        <w:t>” [17], to verify i</w:t>
       </w:r>
       <w:r>
         <w:t>f</w:t>
@@ -4967,7 +5125,7 @@
                     <pic:cNvPicPr/>
                   </pic:nvPicPr>
                   <pic:blipFill>
-                    <a:blip r:embed="rId29"/>
+                    <a:blip r:embed="rId33"/>
                     <a:stretch>
                       <a:fillRect/>
                     </a:stretch>
@@ -5053,12 +5211,26 @@
       <w:r>
         <w:t>are clean from a metadata perspective.</w:t>
       </w:r>
-      <w:commentRangeEnd w:id="0"/>
+      <w:commentRangeEnd w:id="13"/>
       <w:r>
         <w:rPr>
           <w:rStyle w:val="CommentReference"/>
         </w:rPr>
-        <w:commentReference w:id="0"/>
+        <w:commentReference w:id="13"/>
+      </w:r>
+      <w:commentRangeEnd w:id="14"/>
+      <w:r>
+        <w:rPr>
+          <w:rStyle w:val="CommentReference"/>
+        </w:rPr>
+        <w:commentReference w:id="14"/>
+      </w:r>
+      <w:commentRangeEnd w:id="15"/>
+      <w:r>
+        <w:rPr>
+          <w:rStyle w:val="CommentReference"/>
+        </w:rPr>
+        <w:commentReference w:id="15"/>
       </w:r>
     </w:p>
     <w:p>
@@ -5187,16 +5359,39 @@
           <w:lang w:val="fr-BE"/>
         </w:rPr>
       </w:pPr>
+      <w:proofErr w:type="spellStart"/>
       <w:r>
         <w:rPr>
           <w:lang w:val="fr-BE"/>
         </w:rPr>
-        <w:t xml:space="preserve">Extract from </w:t>
-      </w:r>
+        <w:t>Extract</w:t>
+      </w:r>
+      <w:proofErr w:type="spellEnd"/>
       <w:r>
         <w:rPr>
           <w:lang w:val="fr-BE"/>
         </w:rPr>
+        <w:t xml:space="preserve"> </w:t>
+      </w:r>
+      <w:proofErr w:type="spellStart"/>
+      <w:r>
+        <w:rPr>
+          <w:lang w:val="fr-BE"/>
+        </w:rPr>
+        <w:t>from</w:t>
+      </w:r>
+      <w:proofErr w:type="spellEnd"/>
+      <w:r>
+        <w:rPr>
+          <w:lang w:val="fr-BE"/>
+        </w:rPr>
+        <w:t xml:space="preserve"> </w:t>
+      </w:r>
+      <w:proofErr w:type="spellStart"/>
+      <w:r>
+        <w:rPr>
+          <w:lang w:val="fr-BE"/>
+        </w:rPr>
         <w:t>Gandi</w:t>
       </w:r>
       <w:r>
@@ -5205,6 +5400,7 @@
         </w:rPr>
         <w:t>.nets</w:t>
       </w:r>
+      <w:proofErr w:type="spellEnd"/>
       <w:r>
         <w:rPr>
           <w:lang w:val="fr-BE"/>
@@ -5272,7 +5468,15 @@
         <w:t>Extract f</w:t>
       </w:r>
       <w:r>
-        <w:t>rom the Digicert documentation page [19]</w:t>
+        <w:t xml:space="preserve">rom the </w:t>
+      </w:r>
+      <w:proofErr w:type="spellStart"/>
+      <w:r>
+        <w:t>Digicert</w:t>
+      </w:r>
+      <w:proofErr w:type="spellEnd"/>
+      <w:r>
+        <w:t xml:space="preserve"> documentation page [19]</w:t>
       </w:r>
       <w:r>
         <w:t>:</w:t>
@@ -5506,10 +5710,25 @@
         <w:t>Another suggestion can be</w:t>
       </w:r>
       <w:r>
-        <w:t xml:space="preserve"> the following</w:t>
-      </w:r>
-      <w:r>
-        <w:t xml:space="preserve">, if the </w:t>
+        <w:t xml:space="preserve"> the </w:t>
+      </w:r>
+      <w:proofErr w:type="gramStart"/>
+      <w:r>
+        <w:t>following</w:t>
+      </w:r>
+      <w:ins w:id="18" w:author="Alexis PAIN" w:date="2022-02-22T15:01:00Z">
+        <w:r>
+          <w:t xml:space="preserve"> ;</w:t>
+        </w:r>
+      </w:ins>
+      <w:proofErr w:type="gramEnd"/>
+      <w:del w:id="19" w:author="Alexis PAIN" w:date="2022-02-22T15:01:00Z">
+        <w:r>
+          <w:delText>,</w:delText>
+        </w:r>
+      </w:del>
+      <w:r>
+        <w:t xml:space="preserve"> if the </w:t>
       </w:r>
       <w:r>
         <w:t xml:space="preserve">application </w:t>
@@ -5899,10 +6118,49 @@
           <w:ilvl w:val="0"/>
           <w:numId w:val="7"/>
         </w:numPr>
+        <w:rPr>
+          <w:ins w:id="20" w:author="Dominique RIGHETTO" w:date="2022-02-22T16:33:00Z"/>
+        </w:rPr>
       </w:pPr>
       <w:r>
         <w:t>Dominique Righetto</w:t>
       </w:r>
+    </w:p>
+    <w:p>
+      <w:pPr>
+        <w:pStyle w:val="ListParagraph"/>
+        <w:numPr>
+          <w:ilvl w:val="0"/>
+          <w:numId w:val="7"/>
+        </w:numPr>
+        <w:rPr>
+          <w:ins w:id="21" w:author="Dominique RIGHETTO" w:date="2022-02-22T16:33:00Z"/>
+        </w:rPr>
+      </w:pPr>
+      <w:ins w:id="22" w:author="Dominique RIGHETTO" w:date="2022-02-22T16:33:00Z">
+        <w:r>
+          <w:t>Alexis Pain</w:t>
+        </w:r>
+      </w:ins>
+    </w:p>
+    <w:p>
+      <w:pPr>
+        <w:pStyle w:val="ListParagraph"/>
+        <w:numPr>
+          <w:ilvl w:val="0"/>
+          <w:numId w:val="7"/>
+        </w:numPr>
+      </w:pPr>
+      <w:ins w:id="23" w:author="Dominique RIGHETTO" w:date="2022-02-22T16:33:00Z">
+        <w:r>
+          <w:t xml:space="preserve">Valentin </w:t>
+        </w:r>
+      </w:ins>
+      <w:ins w:id="24" w:author="Dominique RIGHETTO" w:date="2022-02-22T16:34:00Z">
+        <w:r>
+          <w:t>Giannini</w:t>
+        </w:r>
+      </w:ins>
       <w:r>
         <w:br w:type="page"/>
       </w:r>
@@ -6368,7 +6626,7 @@
           <w:numId w:val="4"/>
         </w:numPr>
       </w:pPr>
-      <w:hyperlink r:id="rId61" w:history="1">
+      <w:hyperlink r:id="rId61" w:anchor="utility-docker-image" w:history="1">
         <w:r>
           <w:rPr>
             <w:rStyle w:val="Hyperlink"/>
@@ -6393,12 +6651,7 @@
     </w:p>
     <w:p/>
     <w:sectPr>
-      <w:headerReference w:type="even" r:id="rId62"/>
-      <w:headerReference w:type="default" r:id="rId63"/>
-      <w:footerReference w:type="even" r:id="rId64"/>
-      <w:footerReference w:type="default" r:id="rId65"/>
-      <w:headerReference w:type="first" r:id="rId66"/>
-      <w:footerReference w:type="first" r:id="rId67"/>
+      <w:footerReference w:type="default" r:id="rId62"/>
       <w:pgSz w:w="11906" w:h="16838"/>
       <w:pgMar w:top="1417" w:right="1417" w:bottom="1417" w:left="1417" w:header="708" w:footer="708" w:gutter="0"/>
       <w:cols w:space="708"/>
@@ -6410,7 +6663,7 @@
 
 <file path=word/comments.xml><?xml version="1.0" encoding="utf-8"?>
 <w:comments xmlns:wpc="http://schemas.microsoft.com/office/word/2010/wordprocessingCanvas" xmlns:cx="http://schemas.microsoft.com/office/drawing/2014/chartex" xmlns:cx1="http://schemas.microsoft.com/office/drawing/2015/9/8/chartex" xmlns:cx2="http://schemas.microsoft.com/office/drawing/2015/10/21/chartex" xmlns:cx3="http://schemas.microsoft.com/office/drawing/2016/5/9/chartex" xmlns:cx4="http://schemas.microsoft.com/office/drawing/2016/5/10/chartex" xmlns:cx5="http://schemas.microsoft.com/office/drawing/2016/5/11/chartex" xmlns:cx6="http://schemas.microsoft.com/office/drawing/2016/5/12/chartex" xmlns:cx7="http://schemas.microsoft.com/office/drawing/2016/5/13/chartex" xmlns:cx8="http://schemas.microsoft.com/office/drawing/2016/5/14/chartex" xmlns:mc="http://schemas.openxmlformats.org/markup-compatibility/2006" xmlns:aink="http://schemas.microsoft.com/office/drawing/2016/ink" xmlns:am3d="http://schemas.microsoft.com/office/drawing/2017/model3d" xmlns:o="urn:schemas-microsoft-com:office:office" xmlns:r="http://schemas.openxmlformats.org/officeDocument/2006/relationships" xmlns:m="http://schemas.openxmlformats.org/officeDocument/2006/math" xmlns:v="urn:schemas-microsoft-com:vml" xmlns:wp14="http://schemas.microsoft.com/office/word/2010/wordprocessingDrawing" xmlns:wp="http://schemas.openxmlformats.org/drawingml/2006/wordprocessingDrawing" xmlns:w10="urn:schemas-microsoft-com:office:word" xmlns:w="http://schemas.openxmlformats.org/wordprocessingml/2006/main" xmlns:w14="http://schemas.microsoft.com/office/word/2010/wordml" xmlns:w15="http://schemas.microsoft.com/office/word/2012/wordml" xmlns:w16cex="http://schemas.microsoft.com/office/word/2018/wordml/cex" xmlns:w16cid="http://schemas.microsoft.com/office/word/2016/wordml/cid" xmlns:w16="http://schemas.microsoft.com/office/word/2018/wordml" xmlns:w16sdtdh="http://schemas.microsoft.com/office/word/2020/wordml/sdtdatahash" xmlns:w16se="http://schemas.microsoft.com/office/word/2015/wordml/symex" xmlns:wpg="http://schemas.microsoft.com/office/word/2010/wordprocessingGroup" xmlns:wpi="http://schemas.microsoft.com/office/word/2010/wordprocessingInk" xmlns:wne="http://schemas.microsoft.com/office/word/2006/wordml" xmlns:wps="http://schemas.microsoft.com/office/word/2010/wordprocessingShape" mc:Ignorable="w14 w15 w16se w16cid w16 w16cex w16sdtdh wp14">
-  <w:comment w:id="0" w:author="Dominique RIGHETTO" w:date="2022-01-26T11:34:00Z" w:initials="DR">
+  <w:comment w:id="0" w:author="Julien EHRHART" w:date="2022-02-15T13:29:00Z" w:initials="JE">
     <w:p>
       <w:pPr>
         <w:pStyle w:val="CommentText"/>
@@ -6422,7 +6675,138 @@
         <w:annotationRef/>
       </w:r>
       <w:r>
+        <w:rPr>
+          <w:lang w:val="fr-FR"/>
+        </w:rPr>
+        <w:t xml:space="preserve">Pour info, corelecture par </w:t>
+      </w:r>
+      <w:r>
+        <w:fldChar w:fldCharType="begin"/>
+      </w:r>
+      <w:r>
+        <w:instrText xml:space="preserve"> HYPERLINK "mailto:vgiannini@excellium-services.com" </w:instrText>
+      </w:r>
+      <w:bookmarkStart w:id="2" w:name="_@_86BDE935B29749E8846B6BFC217A1DFDZ"/>
+      <w:r>
+        <w:fldChar w:fldCharType="separate"/>
+      </w:r>
+      <w:bookmarkEnd w:id="2"/>
+      <w:r>
+        <w:rPr>
+          <w:rStyle w:val="Mention"/>
+          <w:noProof/>
+        </w:rPr>
+        <w:t>@Valentin GIANNINI</w:t>
+      </w:r>
+      <w:r>
+        <w:fldChar w:fldCharType="end"/>
+      </w:r>
+    </w:p>
+  </w:comment>
+  <w:comment w:id="1" w:author="Dominique RIGHETTO" w:date="2022-02-15T15:20:00Z" w:initials="DR">
+    <w:p>
+      <w:pPr>
+        <w:pStyle w:val="CommentText"/>
+      </w:pPr>
+      <w:r>
+        <w:rPr>
+          <w:rStyle w:val="CommentReference"/>
+        </w:rPr>
+        <w:annotationRef/>
+      </w:r>
+      <w:r>
+        <w:t>Merci.</w:t>
+      </w:r>
+    </w:p>
+  </w:comment>
+  <w:comment w:id="3" w:author="Alexis PAIN" w:date="2022-02-22T13:53:00Z" w:initials="AP">
+    <w:p>
+      <w:pPr>
+        <w:pStyle w:val="CommentText"/>
+      </w:pPr>
+      <w:r>
+        <w:rPr>
+          <w:rStyle w:val="CommentReference"/>
+        </w:rPr>
+        <w:annotationRef/>
+      </w:r>
+      <w:r>
+        <w:t>Pourquoi "To be honest"?</w:t>
+      </w:r>
+    </w:p>
+  </w:comment>
+  <w:comment w:id="4" w:author="Dominique RIGHETTO" w:date="2022-02-22T16:34:00Z" w:initials="DR">
+    <w:p>
+      <w:pPr>
+        <w:rPr>
+          <w:sz w:val="20"/>
+          <w:szCs w:val="20"/>
+        </w:rPr>
+      </w:pPr>
+      <w:r>
+        <w:rPr>
+          <w:rStyle w:val="CommentReference"/>
+        </w:rPr>
+        <w:annotationRef/>
+      </w:r>
+      <w:r>
+        <w:t>Je ne sais pas j'ai mis cela ☺️</w:t>
+      </w:r>
+    </w:p>
+    <w:p>
+      <w:pPr>
+        <w:pStyle w:val="CommentText"/>
+      </w:pPr>
+      <w:r>
+        <w:t>Je pense que j'ai écrit ce que je pensait...</w:t>
+      </w:r>
+    </w:p>
+  </w:comment>
+  <w:comment w:id="13" w:author="Dominique RIGHETTO" w:date="2022-01-26T11:34:00Z" w:initials="DR">
+    <w:p>
+      <w:pPr>
+        <w:pStyle w:val="CommentText"/>
+      </w:pPr>
+      <w:r>
+        <w:rPr>
+          <w:rStyle w:val="CommentReference"/>
+        </w:rPr>
+        <w:annotationRef/>
+      </w:r>
+      <w:r>
         <w:t>I am not sure if this proposal is relevant...</w:t>
+      </w:r>
+    </w:p>
+  </w:comment>
+  <w:comment w:id="14" w:author="Valentin GIANNINI" w:date="2022-02-15T14:12:00Z" w:initials="VG">
+    <w:p>
+      <w:pPr>
+        <w:pStyle w:val="CommentText"/>
+      </w:pPr>
+      <w:r>
+        <w:rPr>
+          <w:rStyle w:val="CommentReference"/>
+        </w:rPr>
+        <w:annotationRef/>
+      </w:r>
+      <w:r>
+        <w:t>Ca fait partie des trucs qui seront exposés, donc pourquoi pas. Je l'ai fait sur les images que j'avais mis sur mon blog. C'est meme un truc qui peut etre fait en local, tu cherche les pdf, jpeg, … et du fait un exiftool. Ainsi t'es sur de trouver tout ce qui est potentiellement exposé.</w:t>
+      </w:r>
+    </w:p>
+  </w:comment>
+  <w:comment w:id="15" w:author="Dominique RIGHETTO" w:date="2022-02-15T15:20:00Z" w:initials="DR">
+    <w:p>
+      <w:pPr>
+        <w:pStyle w:val="CommentText"/>
+      </w:pPr>
+      <w:r>
+        <w:rPr>
+          <w:rStyle w:val="CommentReference"/>
+        </w:rPr>
+        <w:annotationRef/>
+      </w:r>
+      <w:r>
+        <w:t>Merci 😉</w:t>
       </w:r>
     </w:p>
   </w:comment>
@@ -6431,19 +6815,37 @@
 
 <file path=word/commentsExtended.xml><?xml version="1.0" encoding="utf-8"?>
 <w15:commentsEx xmlns:wpc="http://schemas.microsoft.com/office/word/2010/wordprocessingCanvas" xmlns:cx="http://schemas.microsoft.com/office/drawing/2014/chartex" xmlns:cx1="http://schemas.microsoft.com/office/drawing/2015/9/8/chartex" xmlns:cx2="http://schemas.microsoft.com/office/drawing/2015/10/21/chartex" xmlns:cx3="http://schemas.microsoft.com/office/drawing/2016/5/9/chartex" xmlns:cx4="http://schemas.microsoft.com/office/drawing/2016/5/10/chartex" xmlns:cx5="http://schemas.microsoft.com/office/drawing/2016/5/11/chartex" xmlns:cx6="http://schemas.microsoft.com/office/drawing/2016/5/12/chartex" xmlns:cx7="http://schemas.microsoft.com/office/drawing/2016/5/13/chartex" xmlns:cx8="http://schemas.microsoft.com/office/drawing/2016/5/14/chartex" xmlns:mc="http://schemas.openxmlformats.org/markup-compatibility/2006" xmlns:aink="http://schemas.microsoft.com/office/drawing/2016/ink" xmlns:am3d="http://schemas.microsoft.com/office/drawing/2017/model3d" xmlns:o="urn:schemas-microsoft-com:office:office" xmlns:r="http://schemas.openxmlformats.org/officeDocument/2006/relationships" xmlns:m="http://schemas.openxmlformats.org/officeDocument/2006/math" xmlns:v="urn:schemas-microsoft-com:vml" xmlns:wp14="http://schemas.microsoft.com/office/word/2010/wordprocessingDrawing" xmlns:wp="http://schemas.openxmlformats.org/drawingml/2006/wordprocessingDrawing" xmlns:w10="urn:schemas-microsoft-com:office:word" xmlns:w="http://schemas.openxmlformats.org/wordprocessingml/2006/main" xmlns:w14="http://schemas.microsoft.com/office/word/2010/wordml" xmlns:w15="http://schemas.microsoft.com/office/word/2012/wordml" xmlns:w16cex="http://schemas.microsoft.com/office/word/2018/wordml/cex" xmlns:w16cid="http://schemas.microsoft.com/office/word/2016/wordml/cid" xmlns:w16="http://schemas.microsoft.com/office/word/2018/wordml" xmlns:w16sdtdh="http://schemas.microsoft.com/office/word/2020/wordml/sdtdatahash" xmlns:w16se="http://schemas.microsoft.com/office/word/2015/wordml/symex" xmlns:wpg="http://schemas.microsoft.com/office/word/2010/wordprocessingGroup" xmlns:wpi="http://schemas.microsoft.com/office/word/2010/wordprocessingInk" xmlns:wne="http://schemas.microsoft.com/office/word/2006/wordml" xmlns:wps="http://schemas.microsoft.com/office/word/2010/wordprocessingShape" mc:Ignorable="w14 w15 w16se w16cid w16 w16cex w16sdtdh wp14">
+  <w15:commentEx w15:paraId="4C550572" w15:done="0"/>
+  <w15:commentEx w15:paraId="583B6DEB" w15:paraIdParent="4C550572" w15:done="0"/>
+  <w15:commentEx w15:paraId="47E5B832" w15:done="0"/>
+  <w15:commentEx w15:paraId="49C61837" w15:paraIdParent="47E5B832" w15:done="0"/>
   <w15:commentEx w15:paraId="0D899F41" w15:done="0"/>
+  <w15:commentEx w15:paraId="08B5AF5A" w15:paraIdParent="0D899F41" w15:done="0"/>
+  <w15:commentEx w15:paraId="78547B4D" w15:paraIdParent="0D899F41" w15:done="0"/>
 </w15:commentsEx>
 </file>
 
 <file path=word/commentsExtensible.xml><?xml version="1.0" encoding="utf-8"?>
 <w16cex:commentsExtensible xmlns:wpc="http://schemas.microsoft.com/office/word/2010/wordprocessingCanvas" xmlns:cx="http://schemas.microsoft.com/office/drawing/2014/chartex" xmlns:cx1="http://schemas.microsoft.com/office/drawing/2015/9/8/chartex" xmlns:cx2="http://schemas.microsoft.com/office/drawing/2015/10/21/chartex" xmlns:cx3="http://schemas.microsoft.com/office/drawing/2016/5/9/chartex" xmlns:cx4="http://schemas.microsoft.com/office/drawing/2016/5/10/chartex" xmlns:cx5="http://schemas.microsoft.com/office/drawing/2016/5/11/chartex" xmlns:cx6="http://schemas.microsoft.com/office/drawing/2016/5/12/chartex" xmlns:cx7="http://schemas.microsoft.com/office/drawing/2016/5/13/chartex" xmlns:cx8="http://schemas.microsoft.com/office/drawing/2016/5/14/chartex" xmlns:mc="http://schemas.openxmlformats.org/markup-compatibility/2006" xmlns:aink="http://schemas.microsoft.com/office/drawing/2016/ink" xmlns:am3d="http://schemas.microsoft.com/office/drawing/2017/model3d" xmlns:o="urn:schemas-microsoft-com:office:office" xmlns:r="http://schemas.openxmlformats.org/officeDocument/2006/relationships" xmlns:m="http://schemas.openxmlformats.org/officeDocument/2006/math" xmlns:v="urn:schemas-microsoft-com:vml" xmlns:wp14="http://schemas.microsoft.com/office/word/2010/wordprocessingDrawing" xmlns:wp="http://schemas.openxmlformats.org/drawingml/2006/wordprocessingDrawing" xmlns:w10="urn:schemas-microsoft-com:office:word" xmlns:w="http://schemas.openxmlformats.org/wordprocessingml/2006/main" xmlns:w14="http://schemas.microsoft.com/office/word/2010/wordml" xmlns:w15="http://schemas.microsoft.com/office/word/2012/wordml" xmlns:w16cex="http://schemas.microsoft.com/office/word/2018/wordml/cex" xmlns:w16cid="http://schemas.microsoft.com/office/word/2016/wordml/cid" xmlns:w16="http://schemas.microsoft.com/office/word/2018/wordml" xmlns:w16sdtdh="http://schemas.microsoft.com/office/word/2020/wordml/sdtdatahash" xmlns:w16se="http://schemas.microsoft.com/office/word/2015/wordml/symex" xmlns:wpg="http://schemas.microsoft.com/office/word/2010/wordprocessingGroup" xmlns:wpi="http://schemas.microsoft.com/office/word/2010/wordprocessingInk" xmlns:wne="http://schemas.microsoft.com/office/word/2006/wordml" xmlns:wps="http://schemas.microsoft.com/office/word/2010/wordprocessingShape" mc:Ignorable="w14 w15 w16se w16cid w16 w16cex w16sdtdh wp14">
+  <w16cex:commentExtensible w16cex:durableId="25B62921" w16cex:dateUtc="2022-02-15T12:29:00Z"/>
+  <w16cex:commentExtensible w16cex:durableId="25B64350" w16cex:dateUtc="2022-02-15T14:20:00Z"/>
+  <w16cex:commentExtensible w16cex:durableId="25BF6951" w16cex:dateUtc="2022-02-22T12:53:00Z"/>
+  <w16cex:commentExtensible w16cex:durableId="25BF8F2D" w16cex:dateUtc="2022-02-22T15:34:00Z"/>
   <w16cex:commentExtensible w16cex:durableId="259BB045" w16cex:dateUtc="2022-01-26T10:34:00Z"/>
+  <w16cex:commentExtensible w16cex:durableId="25B63343" w16cex:dateUtc="2022-02-15T13:12:00Z"/>
+  <w16cex:commentExtensible w16cex:durableId="25B64346" w16cex:dateUtc="2022-02-15T14:20:00Z"/>
 </w16cex:commentsExtensible>
 </file>
 
 <file path=word/commentsIds.xml><?xml version="1.0" encoding="utf-8"?>
 <w16cid:commentsIds xmlns:wpc="http://schemas.microsoft.com/office/word/2010/wordprocessingCanvas" xmlns:cx="http://schemas.microsoft.com/office/drawing/2014/chartex" xmlns:cx1="http://schemas.microsoft.com/office/drawing/2015/9/8/chartex" xmlns:cx2="http://schemas.microsoft.com/office/drawing/2015/10/21/chartex" xmlns:cx3="http://schemas.microsoft.com/office/drawing/2016/5/9/chartex" xmlns:cx4="http://schemas.microsoft.com/office/drawing/2016/5/10/chartex" xmlns:cx5="http://schemas.microsoft.com/office/drawing/2016/5/11/chartex" xmlns:cx6="http://schemas.microsoft.com/office/drawing/2016/5/12/chartex" xmlns:cx7="http://schemas.microsoft.com/office/drawing/2016/5/13/chartex" xmlns:cx8="http://schemas.microsoft.com/office/drawing/2016/5/14/chartex" xmlns:mc="http://schemas.openxmlformats.org/markup-compatibility/2006" xmlns:aink="http://schemas.microsoft.com/office/drawing/2016/ink" xmlns:am3d="http://schemas.microsoft.com/office/drawing/2017/model3d" xmlns:o="urn:schemas-microsoft-com:office:office" xmlns:r="http://schemas.openxmlformats.org/officeDocument/2006/relationships" xmlns:m="http://schemas.openxmlformats.org/officeDocument/2006/math" xmlns:v="urn:schemas-microsoft-com:vml" xmlns:wp14="http://schemas.microsoft.com/office/word/2010/wordprocessingDrawing" xmlns:wp="http://schemas.openxmlformats.org/drawingml/2006/wordprocessingDrawing" xmlns:w10="urn:schemas-microsoft-com:office:word" xmlns:w="http://schemas.openxmlformats.org/wordprocessingml/2006/main" xmlns:w14="http://schemas.microsoft.com/office/word/2010/wordml" xmlns:w15="http://schemas.microsoft.com/office/word/2012/wordml" xmlns:w16cex="http://schemas.microsoft.com/office/word/2018/wordml/cex" xmlns:w16cid="http://schemas.microsoft.com/office/word/2016/wordml/cid" xmlns:w16="http://schemas.microsoft.com/office/word/2018/wordml" xmlns:w16sdtdh="http://schemas.microsoft.com/office/word/2020/wordml/sdtdatahash" xmlns:w16se="http://schemas.microsoft.com/office/word/2015/wordml/symex" xmlns:wpg="http://schemas.microsoft.com/office/word/2010/wordprocessingGroup" xmlns:wpi="http://schemas.microsoft.com/office/word/2010/wordprocessingInk" xmlns:wne="http://schemas.microsoft.com/office/word/2006/wordml" xmlns:wps="http://schemas.microsoft.com/office/word/2010/wordprocessingShape" mc:Ignorable="w14 w15 w16se w16cid w16 w16cex w16sdtdh wp14">
+  <w16cid:commentId w16cid:paraId="4C550572" w16cid:durableId="25B62921"/>
+  <w16cid:commentId w16cid:paraId="583B6DEB" w16cid:durableId="25B64350"/>
+  <w16cid:commentId w16cid:paraId="47E5B832" w16cid:durableId="25BF6951"/>
+  <w16cid:commentId w16cid:paraId="49C61837" w16cid:durableId="25BF8F2D"/>
   <w16cid:commentId w16cid:paraId="0D899F41" w16cid:durableId="259BB045"/>
+  <w16cid:commentId w16cid:paraId="08B5AF5A" w16cid:durableId="25B63343"/>
+  <w16cid:commentId w16cid:paraId="78547B4D" w16cid:durableId="25B64346"/>
 </w16cid:commentsIds>
 </file>
 
@@ -6480,16 +6882,6 @@
 </file>
 
 <file path=word/footer1.xml><?xml version="1.0" encoding="utf-8"?>
-<w:ftr xmlns:wpc="http://schemas.microsoft.com/office/word/2010/wordprocessingCanvas" xmlns:cx="http://schemas.microsoft.com/office/drawing/2014/chartex" xmlns:cx1="http://schemas.microsoft.com/office/drawing/2015/9/8/chartex" xmlns:cx2="http://schemas.microsoft.com/office/drawing/2015/10/21/chartex" xmlns:cx3="http://schemas.microsoft.com/office/drawing/2016/5/9/chartex" xmlns:cx4="http://schemas.microsoft.com/office/drawing/2016/5/10/chartex" xmlns:cx5="http://schemas.microsoft.com/office/drawing/2016/5/11/chartex" xmlns:cx6="http://schemas.microsoft.com/office/drawing/2016/5/12/chartex" xmlns:cx7="http://schemas.microsoft.com/office/drawing/2016/5/13/chartex" xmlns:cx8="http://schemas.microsoft.com/office/drawing/2016/5/14/chartex" xmlns:mc="http://schemas.openxmlformats.org/markup-compatibility/2006" xmlns:aink="http://schemas.microsoft.com/office/drawing/2016/ink" xmlns:am3d="http://schemas.microsoft.com/office/drawing/2017/model3d" xmlns:o="urn:schemas-microsoft-com:office:office" xmlns:r="http://schemas.openxmlformats.org/officeDocument/2006/relationships" xmlns:m="http://schemas.openxmlformats.org/officeDocument/2006/math" xmlns:v="urn:schemas-microsoft-com:vml" xmlns:wp14="http://schemas.microsoft.com/office/word/2010/wordprocessingDrawing" xmlns:wp="http://schemas.openxmlformats.org/drawingml/2006/wordprocessingDrawing" xmlns:w10="urn:schemas-microsoft-com:office:word" xmlns:w="http://schemas.openxmlformats.org/wordprocessingml/2006/main" xmlns:w14="http://schemas.microsoft.com/office/word/2010/wordml" xmlns:w15="http://schemas.microsoft.com/office/word/2012/wordml" xmlns:w16cex="http://schemas.microsoft.com/office/word/2018/wordml/cex" xmlns:w16cid="http://schemas.microsoft.com/office/word/2016/wordml/cid" xmlns:w16="http://schemas.microsoft.com/office/word/2018/wordml" xmlns:w16sdtdh="http://schemas.microsoft.com/office/word/2020/wordml/sdtdatahash" xmlns:w16se="http://schemas.microsoft.com/office/word/2015/wordml/symex" xmlns:wpg="http://schemas.microsoft.com/office/word/2010/wordprocessingGroup" xmlns:wpi="http://schemas.microsoft.com/office/word/2010/wordprocessingInk" xmlns:wne="http://schemas.microsoft.com/office/word/2006/wordml" xmlns:wps="http://schemas.microsoft.com/office/word/2010/wordprocessingShape" mc:Ignorable="w14 w15 w16se w16cid w16 w16cex w16sdtdh wp14">
-  <w:p>
-    <w:pPr>
-      <w:pStyle w:val="Footer"/>
-    </w:pPr>
-  </w:p>
-</w:ftr>
-</file>
-
-<file path=word/footer2.xml><?xml version="1.0" encoding="utf-8"?>
 <w:ftr xmlns:wpc="http://schemas.microsoft.com/office/word/2010/wordprocessingCanvas" xmlns:cx="http://schemas.microsoft.com/office/drawing/2014/chartex" xmlns:cx1="http://schemas.microsoft.com/office/drawing/2015/9/8/chartex" xmlns:cx2="http://schemas.microsoft.com/office/drawing/2015/10/21/chartex" xmlns:cx3="http://schemas.microsoft.com/office/drawing/2016/5/9/chartex" xmlns:cx4="http://schemas.microsoft.com/office/drawing/2016/5/10/chartex" xmlns:cx5="http://schemas.microsoft.com/office/drawing/2016/5/11/chartex" xmlns:cx6="http://schemas.microsoft.com/office/drawing/2016/5/12/chartex" xmlns:cx7="http://schemas.microsoft.com/office/drawing/2016/5/13/chartex" xmlns:cx8="http://schemas.microsoft.com/office/drawing/2016/5/14/chartex" xmlns:mc="http://schemas.openxmlformats.org/markup-compatibility/2006" xmlns:aink="http://schemas.microsoft.com/office/drawing/2016/ink" xmlns:am3d="http://schemas.microsoft.com/office/drawing/2017/model3d" xmlns:o="urn:schemas-microsoft-com:office:office" xmlns:r="http://schemas.openxmlformats.org/officeDocument/2006/relationships" xmlns:m="http://schemas.openxmlformats.org/officeDocument/2006/math" xmlns:v="urn:schemas-microsoft-com:vml" xmlns:wp14="http://schemas.microsoft.com/office/word/2010/wordprocessingDrawing" xmlns:wp="http://schemas.openxmlformats.org/drawingml/2006/wordprocessingDrawing" xmlns:w10="urn:schemas-microsoft-com:office:word" xmlns:w="http://schemas.openxmlformats.org/wordprocessingml/2006/main" xmlns:w14="http://schemas.microsoft.com/office/word/2010/wordml" xmlns:w15="http://schemas.microsoft.com/office/word/2012/wordml" xmlns:w16cex="http://schemas.microsoft.com/office/word/2018/wordml/cex" xmlns:w16cid="http://schemas.microsoft.com/office/word/2016/wordml/cid" xmlns:w16="http://schemas.microsoft.com/office/word/2018/wordml" xmlns:w16sdtdh="http://schemas.microsoft.com/office/word/2020/wordml/sdtdatahash" xmlns:w16se="http://schemas.microsoft.com/office/word/2015/wordml/symex" xmlns:wpg="http://schemas.microsoft.com/office/word/2010/wordprocessingGroup" xmlns:wpi="http://schemas.microsoft.com/office/word/2010/wordprocessingInk" xmlns:wne="http://schemas.microsoft.com/office/word/2006/wordml" xmlns:wps="http://schemas.microsoft.com/office/word/2010/wordprocessingShape" mc:Ignorable="w14 w15 w16se w16cid w16 w16cex w16sdtdh wp14">
   <w:sdt>
     <w:sdtPr>
@@ -6499,7 +6891,6 @@
         <w:docPartUnique/>
       </w:docPartObj>
     </w:sdtPr>
-    <w:sdtEndPr/>
     <w:sdtContent>
       <w:sdt>
         <w:sdtPr>
@@ -6509,7 +6900,6 @@
             <w:docPartUnique/>
           </w:docPartObj>
         </w:sdtPr>
-        <w:sdtEndPr/>
         <w:sdtContent>
           <w:p>
             <w:pPr>
@@ -6620,16 +7010,6 @@
 </w:ftr>
 </file>
 
-<file path=word/footer3.xml><?xml version="1.0" encoding="utf-8"?>
-<w:ftr xmlns:wpc="http://schemas.microsoft.com/office/word/2010/wordprocessingCanvas" xmlns:cx="http://schemas.microsoft.com/office/drawing/2014/chartex" xmlns:cx1="http://schemas.microsoft.com/office/drawing/2015/9/8/chartex" xmlns:cx2="http://schemas.microsoft.com/office/drawing/2015/10/21/chartex" xmlns:cx3="http://schemas.microsoft.com/office/drawing/2016/5/9/chartex" xmlns:cx4="http://schemas.microsoft.com/office/drawing/2016/5/10/chartex" xmlns:cx5="http://schemas.microsoft.com/office/drawing/2016/5/11/chartex" xmlns:cx6="http://schemas.microsoft.com/office/drawing/2016/5/12/chartex" xmlns:cx7="http://schemas.microsoft.com/office/drawing/2016/5/13/chartex" xmlns:cx8="http://schemas.microsoft.com/office/drawing/2016/5/14/chartex" xmlns:mc="http://schemas.openxmlformats.org/markup-compatibility/2006" xmlns:aink="http://schemas.microsoft.com/office/drawing/2016/ink" xmlns:am3d="http://schemas.microsoft.com/office/drawing/2017/model3d" xmlns:o="urn:schemas-microsoft-com:office:office" xmlns:r="http://schemas.openxmlformats.org/officeDocument/2006/relationships" xmlns:m="http://schemas.openxmlformats.org/officeDocument/2006/math" xmlns:v="urn:schemas-microsoft-com:vml" xmlns:wp14="http://schemas.microsoft.com/office/word/2010/wordprocessingDrawing" xmlns:wp="http://schemas.openxmlformats.org/drawingml/2006/wordprocessingDrawing" xmlns:w10="urn:schemas-microsoft-com:office:word" xmlns:w="http://schemas.openxmlformats.org/wordprocessingml/2006/main" xmlns:w14="http://schemas.microsoft.com/office/word/2010/wordml" xmlns:w15="http://schemas.microsoft.com/office/word/2012/wordml" xmlns:w16cex="http://schemas.microsoft.com/office/word/2018/wordml/cex" xmlns:w16cid="http://schemas.microsoft.com/office/word/2016/wordml/cid" xmlns:w16="http://schemas.microsoft.com/office/word/2018/wordml" xmlns:w16sdtdh="http://schemas.microsoft.com/office/word/2020/wordml/sdtdatahash" xmlns:w16se="http://schemas.microsoft.com/office/word/2015/wordml/symex" xmlns:wpg="http://schemas.microsoft.com/office/word/2010/wordprocessingGroup" xmlns:wpi="http://schemas.microsoft.com/office/word/2010/wordprocessingInk" xmlns:wne="http://schemas.microsoft.com/office/word/2006/wordml" xmlns:wps="http://schemas.microsoft.com/office/word/2010/wordprocessingShape" mc:Ignorable="w14 w15 w16se w16cid w16 w16cex w16sdtdh wp14">
-  <w:p>
-    <w:pPr>
-      <w:pStyle w:val="Footer"/>
-    </w:pPr>
-  </w:p>
-</w:ftr>
-</file>
-
 <file path=word/footnotes.xml><?xml version="1.0" encoding="utf-8"?>
 <w:footnotes xmlns:wpc="http://schemas.microsoft.com/office/word/2010/wordprocessingCanvas" xmlns:cx="http://schemas.microsoft.com/office/drawing/2014/chartex" xmlns:cx1="http://schemas.microsoft.com/office/drawing/2015/9/8/chartex" xmlns:cx2="http://schemas.microsoft.com/office/drawing/2015/10/21/chartex" xmlns:cx3="http://schemas.microsoft.com/office/drawing/2016/5/9/chartex" xmlns:cx4="http://schemas.microsoft.com/office/drawing/2016/5/10/chartex" xmlns:cx5="http://schemas.microsoft.com/office/drawing/2016/5/11/chartex" xmlns:cx6="http://schemas.microsoft.com/office/drawing/2016/5/12/chartex" xmlns:cx7="http://schemas.microsoft.com/office/drawing/2016/5/13/chartex" xmlns:cx8="http://schemas.microsoft.com/office/drawing/2016/5/14/chartex" xmlns:mc="http://schemas.openxmlformats.org/markup-compatibility/2006" xmlns:aink="http://schemas.microsoft.com/office/drawing/2016/ink" xmlns:am3d="http://schemas.microsoft.com/office/drawing/2017/model3d" xmlns:o="urn:schemas-microsoft-com:office:office" xmlns:r="http://schemas.openxmlformats.org/officeDocument/2006/relationships" xmlns:m="http://schemas.openxmlformats.org/officeDocument/2006/math" xmlns:v="urn:schemas-microsoft-com:vml" xmlns:wp14="http://schemas.microsoft.com/office/word/2010/wordprocessingDrawing" xmlns:wp="http://schemas.openxmlformats.org/drawingml/2006/wordprocessingDrawing" xmlns:w10="urn:schemas-microsoft-com:office:word" xmlns:w="http://schemas.openxmlformats.org/wordprocessingml/2006/main" xmlns:w14="http://schemas.microsoft.com/office/word/2010/wordml" xmlns:w15="http://schemas.microsoft.com/office/word/2012/wordml" xmlns:w16cex="http://schemas.microsoft.com/office/word/2018/wordml/cex" xmlns:w16cid="http://schemas.microsoft.com/office/word/2016/wordml/cid" xmlns:w16="http://schemas.microsoft.com/office/word/2018/wordml" xmlns:w16sdtdh="http://schemas.microsoft.com/office/word/2020/wordml/sdtdatahash" xmlns:w16se="http://schemas.microsoft.com/office/word/2015/wordml/symex" xmlns:wpg="http://schemas.microsoft.com/office/word/2010/wordprocessingGroup" xmlns:wpi="http://schemas.microsoft.com/office/word/2010/wordprocessingInk" xmlns:wne="http://schemas.microsoft.com/office/word/2006/wordml" xmlns:wps="http://schemas.microsoft.com/office/word/2010/wordprocessingShape" mc:Ignorable="w14 w15 w16se w16cid w16 w16cex w16sdtdh wp14">
   <w:footnote w:type="separator" w:id="-1">
@@ -6660,36 +7040,6 @@
     </w:p>
   </w:footnote>
 </w:footnotes>
-</file>
-
-<file path=word/header1.xml><?xml version="1.0" encoding="utf-8"?>
-<w:hdr xmlns:wpc="http://schemas.microsoft.com/office/word/2010/wordprocessingCanvas" xmlns:cx="http://schemas.microsoft.com/office/drawing/2014/chartex" xmlns:cx1="http://schemas.microsoft.com/office/drawing/2015/9/8/chartex" xmlns:cx2="http://schemas.microsoft.com/office/drawing/2015/10/21/chartex" xmlns:cx3="http://schemas.microsoft.com/office/drawing/2016/5/9/chartex" xmlns:cx4="http://schemas.microsoft.com/office/drawing/2016/5/10/chartex" xmlns:cx5="http://schemas.microsoft.com/office/drawing/2016/5/11/chartex" xmlns:cx6="http://schemas.microsoft.com/office/drawing/2016/5/12/chartex" xmlns:cx7="http://schemas.microsoft.com/office/drawing/2016/5/13/chartex" xmlns:cx8="http://schemas.microsoft.com/office/drawing/2016/5/14/chartex" xmlns:mc="http://schemas.openxmlformats.org/markup-compatibility/2006" xmlns:aink="http://schemas.microsoft.com/office/drawing/2016/ink" xmlns:am3d="http://schemas.microsoft.com/office/drawing/2017/model3d" xmlns:o="urn:schemas-microsoft-com:office:office" xmlns:r="http://schemas.openxmlformats.org/officeDocument/2006/relationships" xmlns:m="http://schemas.openxmlformats.org/officeDocument/2006/math" xmlns:v="urn:schemas-microsoft-com:vml" xmlns:wp14="http://schemas.microsoft.com/office/word/2010/wordprocessingDrawing" xmlns:wp="http://schemas.openxmlformats.org/drawingml/2006/wordprocessingDrawing" xmlns:w10="urn:schemas-microsoft-com:office:word" xmlns:w="http://schemas.openxmlformats.org/wordprocessingml/2006/main" xmlns:w14="http://schemas.microsoft.com/office/word/2010/wordml" xmlns:w15="http://schemas.microsoft.com/office/word/2012/wordml" xmlns:w16cex="http://schemas.microsoft.com/office/word/2018/wordml/cex" xmlns:w16cid="http://schemas.microsoft.com/office/word/2016/wordml/cid" xmlns:w16="http://schemas.microsoft.com/office/word/2018/wordml" xmlns:w16sdtdh="http://schemas.microsoft.com/office/word/2020/wordml/sdtdatahash" xmlns:w16se="http://schemas.microsoft.com/office/word/2015/wordml/symex" xmlns:wpg="http://schemas.microsoft.com/office/word/2010/wordprocessingGroup" xmlns:wpi="http://schemas.microsoft.com/office/word/2010/wordprocessingInk" xmlns:wne="http://schemas.microsoft.com/office/word/2006/wordml" xmlns:wps="http://schemas.microsoft.com/office/word/2010/wordprocessingShape" mc:Ignorable="w14 w15 w16se w16cid w16 w16cex w16sdtdh wp14">
-  <w:p>
-    <w:pPr>
-      <w:pStyle w:val="Header"/>
-    </w:pPr>
-  </w:p>
-</w:hdr>
-</file>
-
-<file path=word/header2.xml><?xml version="1.0" encoding="utf-8"?>
-<w:hdr xmlns:wpc="http://schemas.microsoft.com/office/word/2010/wordprocessingCanvas" xmlns:cx="http://schemas.microsoft.com/office/drawing/2014/chartex" xmlns:cx1="http://schemas.microsoft.com/office/drawing/2015/9/8/chartex" xmlns:cx2="http://schemas.microsoft.com/office/drawing/2015/10/21/chartex" xmlns:cx3="http://schemas.microsoft.com/office/drawing/2016/5/9/chartex" xmlns:cx4="http://schemas.microsoft.com/office/drawing/2016/5/10/chartex" xmlns:cx5="http://schemas.microsoft.com/office/drawing/2016/5/11/chartex" xmlns:cx6="http://schemas.microsoft.com/office/drawing/2016/5/12/chartex" xmlns:cx7="http://schemas.microsoft.com/office/drawing/2016/5/13/chartex" xmlns:cx8="http://schemas.microsoft.com/office/drawing/2016/5/14/chartex" xmlns:mc="http://schemas.openxmlformats.org/markup-compatibility/2006" xmlns:aink="http://schemas.microsoft.com/office/drawing/2016/ink" xmlns:am3d="http://schemas.microsoft.com/office/drawing/2017/model3d" xmlns:o="urn:schemas-microsoft-com:office:office" xmlns:r="http://schemas.openxmlformats.org/officeDocument/2006/relationships" xmlns:m="http://schemas.openxmlformats.org/officeDocument/2006/math" xmlns:v="urn:schemas-microsoft-com:vml" xmlns:wp14="http://schemas.microsoft.com/office/word/2010/wordprocessingDrawing" xmlns:wp="http://schemas.openxmlformats.org/drawingml/2006/wordprocessingDrawing" xmlns:w10="urn:schemas-microsoft-com:office:word" xmlns:w="http://schemas.openxmlformats.org/wordprocessingml/2006/main" xmlns:w14="http://schemas.microsoft.com/office/word/2010/wordml" xmlns:w15="http://schemas.microsoft.com/office/word/2012/wordml" xmlns:w16cex="http://schemas.microsoft.com/office/word/2018/wordml/cex" xmlns:w16cid="http://schemas.microsoft.com/office/word/2016/wordml/cid" xmlns:w16="http://schemas.microsoft.com/office/word/2018/wordml" xmlns:w16sdtdh="http://schemas.microsoft.com/office/word/2020/wordml/sdtdatahash" xmlns:w16se="http://schemas.microsoft.com/office/word/2015/wordml/symex" xmlns:wpg="http://schemas.microsoft.com/office/word/2010/wordprocessingGroup" xmlns:wpi="http://schemas.microsoft.com/office/word/2010/wordprocessingInk" xmlns:wne="http://schemas.microsoft.com/office/word/2006/wordml" xmlns:wps="http://schemas.microsoft.com/office/word/2010/wordprocessingShape" mc:Ignorable="w14 w15 w16se w16cid w16 w16cex w16sdtdh wp14">
-  <w:p>
-    <w:pPr>
-      <w:pStyle w:val="Header"/>
-    </w:pPr>
-  </w:p>
-</w:hdr>
-</file>
-
-<file path=word/header3.xml><?xml version="1.0" encoding="utf-8"?>
-<w:hdr xmlns:wpc="http://schemas.microsoft.com/office/word/2010/wordprocessingCanvas" xmlns:cx="http://schemas.microsoft.com/office/drawing/2014/chartex" xmlns:cx1="http://schemas.microsoft.com/office/drawing/2015/9/8/chartex" xmlns:cx2="http://schemas.microsoft.com/office/drawing/2015/10/21/chartex" xmlns:cx3="http://schemas.microsoft.com/office/drawing/2016/5/9/chartex" xmlns:cx4="http://schemas.microsoft.com/office/drawing/2016/5/10/chartex" xmlns:cx5="http://schemas.microsoft.com/office/drawing/2016/5/11/chartex" xmlns:cx6="http://schemas.microsoft.com/office/drawing/2016/5/12/chartex" xmlns:cx7="http://schemas.microsoft.com/office/drawing/2016/5/13/chartex" xmlns:cx8="http://schemas.microsoft.com/office/drawing/2016/5/14/chartex" xmlns:mc="http://schemas.openxmlformats.org/markup-compatibility/2006" xmlns:aink="http://schemas.microsoft.com/office/drawing/2016/ink" xmlns:am3d="http://schemas.microsoft.com/office/drawing/2017/model3d" xmlns:o="urn:schemas-microsoft-com:office:office" xmlns:r="http://schemas.openxmlformats.org/officeDocument/2006/relationships" xmlns:m="http://schemas.openxmlformats.org/officeDocument/2006/math" xmlns:v="urn:schemas-microsoft-com:vml" xmlns:wp14="http://schemas.microsoft.com/office/word/2010/wordprocessingDrawing" xmlns:wp="http://schemas.openxmlformats.org/drawingml/2006/wordprocessingDrawing" xmlns:w10="urn:schemas-microsoft-com:office:word" xmlns:w="http://schemas.openxmlformats.org/wordprocessingml/2006/main" xmlns:w14="http://schemas.microsoft.com/office/word/2010/wordml" xmlns:w15="http://schemas.microsoft.com/office/word/2012/wordml" xmlns:w16cex="http://schemas.microsoft.com/office/word/2018/wordml/cex" xmlns:w16cid="http://schemas.microsoft.com/office/word/2016/wordml/cid" xmlns:w16="http://schemas.microsoft.com/office/word/2018/wordml" xmlns:w16sdtdh="http://schemas.microsoft.com/office/word/2020/wordml/sdtdatahash" xmlns:w16se="http://schemas.microsoft.com/office/word/2015/wordml/symex" xmlns:wpg="http://schemas.microsoft.com/office/word/2010/wordprocessingGroup" xmlns:wpi="http://schemas.microsoft.com/office/word/2010/wordprocessingInk" xmlns:wne="http://schemas.microsoft.com/office/word/2006/wordml" xmlns:wps="http://schemas.microsoft.com/office/word/2010/wordprocessingShape" mc:Ignorable="w14 w15 w16se w16cid w16 w16cex w16sdtdh wp14">
-  <w:p>
-    <w:pPr>
-      <w:pStyle w:val="Header"/>
-    </w:pPr>
-  </w:p>
-</w:hdr>
 </file>
 
 <file path=word/numbering.xml><?xml version="1.0" encoding="utf-8"?>
@@ -7711,8 +8061,17 @@
 
 <file path=word/people.xml><?xml version="1.0" encoding="utf-8"?>
 <w15:people xmlns:wpc="http://schemas.microsoft.com/office/word/2010/wordprocessingCanvas" xmlns:cx="http://schemas.microsoft.com/office/drawing/2014/chartex" xmlns:cx1="http://schemas.microsoft.com/office/drawing/2015/9/8/chartex" xmlns:cx2="http://schemas.microsoft.com/office/drawing/2015/10/21/chartex" xmlns:cx3="http://schemas.microsoft.com/office/drawing/2016/5/9/chartex" xmlns:cx4="http://schemas.microsoft.com/office/drawing/2016/5/10/chartex" xmlns:cx5="http://schemas.microsoft.com/office/drawing/2016/5/11/chartex" xmlns:cx6="http://schemas.microsoft.com/office/drawing/2016/5/12/chartex" xmlns:cx7="http://schemas.microsoft.com/office/drawing/2016/5/13/chartex" xmlns:cx8="http://schemas.microsoft.com/office/drawing/2016/5/14/chartex" xmlns:mc="http://schemas.openxmlformats.org/markup-compatibility/2006" xmlns:aink="http://schemas.microsoft.com/office/drawing/2016/ink" xmlns:am3d="http://schemas.microsoft.com/office/drawing/2017/model3d" xmlns:o="urn:schemas-microsoft-com:office:office" xmlns:r="http://schemas.openxmlformats.org/officeDocument/2006/relationships" xmlns:m="http://schemas.openxmlformats.org/officeDocument/2006/math" xmlns:v="urn:schemas-microsoft-com:vml" xmlns:wp14="http://schemas.microsoft.com/office/word/2010/wordprocessingDrawing" xmlns:wp="http://schemas.openxmlformats.org/drawingml/2006/wordprocessingDrawing" xmlns:w10="urn:schemas-microsoft-com:office:word" xmlns:w="http://schemas.openxmlformats.org/wordprocessingml/2006/main" xmlns:w14="http://schemas.microsoft.com/office/word/2010/wordml" xmlns:w15="http://schemas.microsoft.com/office/word/2012/wordml" xmlns:w16cex="http://schemas.microsoft.com/office/word/2018/wordml/cex" xmlns:w16cid="http://schemas.microsoft.com/office/word/2016/wordml/cid" xmlns:w16="http://schemas.microsoft.com/office/word/2018/wordml" xmlns:w16sdtdh="http://schemas.microsoft.com/office/word/2020/wordml/sdtdatahash" xmlns:w16se="http://schemas.microsoft.com/office/word/2015/wordml/symex" xmlns:wpg="http://schemas.microsoft.com/office/word/2010/wordprocessingGroup" xmlns:wpi="http://schemas.microsoft.com/office/word/2010/wordprocessingInk" xmlns:wne="http://schemas.microsoft.com/office/word/2006/wordml" xmlns:wps="http://schemas.microsoft.com/office/word/2010/wordprocessingShape" mc:Ignorable="w14 w15 w16se w16cid w16 w16cex w16sdtdh wp14">
+  <w15:person w15:author="Julien EHRHART">
+    <w15:presenceInfo w15:providerId="AD" w15:userId="S::jehrhart@excellium-services.lu::55bed575-b3f6-4338-a69e-2f21ade3e668"/>
+  </w15:person>
   <w15:person w15:author="Dominique RIGHETTO">
     <w15:presenceInfo w15:providerId="AD" w15:userId="S::drighetto@excellium-services.lu::512fe077-82ad-424c-88a3-15e852b5861d"/>
+  </w15:person>
+  <w15:person w15:author="Alexis PAIN">
+    <w15:presenceInfo w15:providerId="None" w15:userId="Alexis PAIN"/>
+  </w15:person>
+  <w15:person w15:author="Valentin GIANNINI">
+    <w15:presenceInfo w15:providerId="AD" w15:userId="S::vgiannini@excellium-services.lu::282844b5-3252-425c-a805-4aeabb26e807"/>
   </w15:person>
 </w15:people>
 </file>
@@ -8471,6 +8830,17 @@
       </w:tblBorders>
     </w:tblPr>
   </w:style>
+  <w:style w:type="character" w:styleId="Mention">
+    <w:name w:val="Mention"/>
+    <w:basedOn w:val="DefaultParagraphFont"/>
+    <w:uiPriority w:val="99"/>
+    <w:unhideWhenUsed/>
+    <w:rsid w:val="00F54B29"/>
+    <w:rPr>
+      <w:color w:val="2B579A"/>
+      <w:shd w:val="clear" w:color="auto" w:fill="E1DFDD"/>
+    </w:rPr>
+  </w:style>
 </w:styles>
 </file>
 
@@ -8760,28 +9130,10 @@
 </file>
 
 <file path=customXml/item1.xml><?xml version="1.0" encoding="utf-8"?>
-<p:properties xmlns:p="http://schemas.microsoft.com/office/2006/metadata/properties" xmlns:xsi="http://www.w3.org/2001/XMLSchema-instance" xmlns:pc="http://schemas.microsoft.com/office/infopath/2007/PartnerControls">
-  <documentManagement>
-    <Attachedfiles xmlns="02b48c24-590e-4651-bf89-1c80665057f0" xsi:nil="true"/>
-    <XLMTechnicalReviewer xmlns="02b48c24-590e-4651-bf89-1c80665057f0">
-      <UserInfo>
-        <DisplayName/>
-        <AccountId xsi:nil="true"/>
-        <AccountType/>
-      </UserInfo>
-    </XLMTechnicalReviewer>
-    <XLMReference xmlns="02b48c24-590e-4651-bf89-1c80665057f0">XLM-00000</XLMReference>
-    <XLMReviewStatus xmlns="02b48c24-590e-4651-bf89-1c80665057f0">Mgt Review</XLMReviewStatus>
-    <XLMClientCompany xmlns="02b48c24-590e-4651-bf89-1c80665057f0">XLM</XLMClientCompany>
-  </documentManagement>
-</p:properties>
+<b:Sources xmlns:b="http://schemas.openxmlformats.org/officeDocument/2006/bibliography" xmlns="http://schemas.openxmlformats.org/officeDocument/2006/bibliography" SelectedStyle="\APA.XSL" StyleName="APA"/>
 </file>
 
 <file path=customXml/item2.xml><?xml version="1.0" encoding="utf-8"?>
-<b:Sources xmlns:b="http://schemas.openxmlformats.org/officeDocument/2006/bibliography" xmlns="http://schemas.openxmlformats.org/officeDocument/2006/bibliography" SelectedStyle="\APA.XSL" StyleName="APA"/>
-</file>
-
-<file path=customXml/item3.xml><?xml version="1.0" encoding="utf-8"?>
 <?mso-contentType ?>
 <FormTemplates xmlns="http://schemas.microsoft.com/sharepoint/v3/contenttype/forms">
   <Display>DocumentLibraryForm</Display>
@@ -8790,9 +9142,9 @@
 </FormTemplates>
 </file>
 
-<file path=customXml/item4.xml><?xml version="1.0" encoding="utf-8"?>
-<ct:contentTypeSchema xmlns:ct="http://schemas.microsoft.com/office/2006/metadata/contentType" xmlns:ma="http://schemas.microsoft.com/office/2006/metadata/properties/metaAttributes" ct:_="" ma:_="" ma:contentTypeName="Document" ma:contentTypeID="0x010100D983B229F8E35C4A95B140C0CAE258D8" ma:contentTypeVersion="22" ma:contentTypeDescription="Create a new document." ma:contentTypeScope="" ma:versionID="0b312da83f90bd18c7a7e269dfd1948c">
-  <xsd:schema xmlns:xsd="http://www.w3.org/2001/XMLSchema" xmlns:xs="http://www.w3.org/2001/XMLSchema" xmlns:p="http://schemas.microsoft.com/office/2006/metadata/properties" xmlns:ns2="02b48c24-590e-4651-bf89-1c80665057f0" xmlns:ns3="f7d6c834-d54a-4408-aea7-02ec44eac55e" targetNamespace="http://schemas.microsoft.com/office/2006/metadata/properties" ma:root="true" ma:fieldsID="70b01f6ff2cb07b0a4aab1f572d5276a" ns2:_="" ns3:_="">
+<file path=customXml/item3.xml><?xml version="1.0" encoding="utf-8"?>
+<ct:contentTypeSchema xmlns:ct="http://schemas.microsoft.com/office/2006/metadata/contentType" xmlns:ma="http://schemas.microsoft.com/office/2006/metadata/properties/metaAttributes" ct:_="" ma:_="" ma:contentTypeName="Document" ma:contentTypeID="0x010100D983B229F8E35C4A95B140C0CAE258D8" ma:contentTypeVersion="23" ma:contentTypeDescription="Crée un document." ma:contentTypeScope="" ma:versionID="1970a04d93976d0597f4e01e4a06ac7c">
+  <xsd:schema xmlns:xsd="http://www.w3.org/2001/XMLSchema" xmlns:xs="http://www.w3.org/2001/XMLSchema" xmlns:p="http://schemas.microsoft.com/office/2006/metadata/properties" xmlns:ns2="02b48c24-590e-4651-bf89-1c80665057f0" xmlns:ns3="f7d6c834-d54a-4408-aea7-02ec44eac55e" targetNamespace="http://schemas.microsoft.com/office/2006/metadata/properties" ma:root="true" ma:fieldsID="3b2c4a0913a4d5dcbd03cfc77eba4eeb" ns2:_="" ns3:_="">
     <xsd:import namespace="02b48c24-590e-4651-bf89-1c80665057f0"/>
     <xsd:import namespace="f7d6c834-d54a-4408-aea7-02ec44eac55e"/>
     <xsd:element name="properties">
@@ -8814,6 +9166,7 @@
                 <xsd:element ref="ns3:SharedWithDetails" minOccurs="0"/>
                 <xsd:element ref="ns2:MediaLengthInSeconds" minOccurs="0"/>
                 <xsd:element ref="ns2:MediaServiceDateTaken" minOccurs="0"/>
+                <xsd:element ref="ns2:MediaServiceAutoTags" minOccurs="0"/>
               </xsd:all>
             </xsd:complexType>
           </xsd:element>
@@ -8912,11 +9265,16 @@
         <xsd:restriction base="dms:Text"/>
       </xsd:simpleType>
     </xsd:element>
+    <xsd:element name="MediaServiceAutoTags" ma:index="21" nillable="true" ma:displayName="Tags" ma:internalName="MediaServiceAutoTags" ma:readOnly="true">
+      <xsd:simpleType>
+        <xsd:restriction base="dms:Text"/>
+      </xsd:simpleType>
+    </xsd:element>
   </xsd:schema>
   <xsd:schema xmlns:xsd="http://www.w3.org/2001/XMLSchema" xmlns:xs="http://www.w3.org/2001/XMLSchema" xmlns:dms="http://schemas.microsoft.com/office/2006/documentManagement/types" xmlns:pc="http://schemas.microsoft.com/office/infopath/2007/PartnerControls" targetNamespace="f7d6c834-d54a-4408-aea7-02ec44eac55e" elementFormDefault="qualified">
     <xsd:import namespace="http://schemas.microsoft.com/office/2006/documentManagement/types"/>
     <xsd:import namespace="http://schemas.microsoft.com/office/infopath/2007/PartnerControls"/>
-    <xsd:element name="SharedWithUsers" ma:index="16" nillable="true" ma:displayName="Shared With" ma:hidden="true" ma:internalName="SharedWithUsers" ma:readOnly="true">
+    <xsd:element name="SharedWithUsers" ma:index="16" nillable="true" ma:displayName="Partagé avec" ma:hidden="true" ma:internalName="SharedWithUsers" ma:readOnly="true">
       <xsd:complexType>
         <xsd:complexContent>
           <xsd:extension base="dms:UserMulti">
@@ -8935,7 +9293,7 @@
         </xsd:complexContent>
       </xsd:complexType>
     </xsd:element>
-    <xsd:element name="SharedWithDetails" ma:index="17" nillable="true" ma:displayName="Shared With Details" ma:hidden="true" ma:internalName="SharedWithDetails" ma:readOnly="true">
+    <xsd:element name="SharedWithDetails" ma:index="17" nillable="true" ma:displayName="Partagé avec détails" ma:hidden="true" ma:internalName="SharedWithDetails" ma:readOnly="true">
       <xsd:simpleType>
         <xsd:restriction base="dms:Note"/>
       </xsd:simpleType>
@@ -8950,8 +9308,8 @@
         <xsd:element ref="dc:creator" minOccurs="0" maxOccurs="1"/>
         <xsd:element ref="dcterms:created" minOccurs="0" maxOccurs="1"/>
         <xsd:element ref="dc:identifier" minOccurs="0" maxOccurs="1"/>
-        <xsd:element name="contentType" minOccurs="0" maxOccurs="1" type="xsd:string" ma:displayName="Content Type"/>
-        <xsd:element ref="dc:title" minOccurs="0" maxOccurs="1" ma:index="1" ma:displayName="Title"/>
+        <xsd:element name="contentType" minOccurs="0" maxOccurs="1" type="xsd:string" ma:displayName="Type de contenu"/>
+        <xsd:element ref="dc:title" minOccurs="0" maxOccurs="1" ma:index="1" ma:displayName="Titre"/>
         <xsd:element ref="dc:subject" minOccurs="0" maxOccurs="1"/>
         <xsd:element ref="dc:description" minOccurs="0" maxOccurs="1"/>
         <xsd:element name="keywords" minOccurs="0" maxOccurs="1" type="xsd:string"/>
@@ -9040,17 +9398,25 @@
 </ct:contentTypeSchema>
 </file>
 
-<file path=customXml/itemProps1.xml><?xml version="1.0" encoding="utf-8"?>
-<ds:datastoreItem xmlns:ds="http://schemas.openxmlformats.org/officeDocument/2006/customXml" ds:itemID="{A13D6032-54F5-401F-81EB-B3F8B3B9E4B4}">
-  <ds:schemaRefs>
-    <ds:schemaRef ds:uri="http://schemas.microsoft.com/office/2006/metadata/properties"/>
-    <ds:schemaRef ds:uri="http://schemas.microsoft.com/office/infopath/2007/PartnerControls"/>
-    <ds:schemaRef ds:uri="02b48c24-590e-4651-bf89-1c80665057f0"/>
-  </ds:schemaRefs>
-</ds:datastoreItem>
+<file path=customXml/item4.xml><?xml version="1.0" encoding="utf-8"?>
+<p:properties xmlns:p="http://schemas.microsoft.com/office/2006/metadata/properties" xmlns:xsi="http://www.w3.org/2001/XMLSchema-instance" xmlns:pc="http://schemas.microsoft.com/office/infopath/2007/PartnerControls">
+  <documentManagement>
+    <Attachedfiles xmlns="02b48c24-590e-4651-bf89-1c80665057f0" xsi:nil="true"/>
+    <XLMTechnicalReviewer xmlns="02b48c24-590e-4651-bf89-1c80665057f0">
+      <UserInfo>
+        <DisplayName>Valentin GIANNINI</DisplayName>
+        <AccountId>21</AccountId>
+        <AccountType/>
+      </UserInfo>
+    </XLMTechnicalReviewer>
+    <XLMReference xmlns="02b48c24-590e-4651-bf89-1c80665057f0">XLM-00000</XLMReference>
+    <XLMReviewStatus xmlns="02b48c24-590e-4651-bf89-1c80665057f0">Mgt Review</XLMReviewStatus>
+    <XLMClientCompany xmlns="02b48c24-590e-4651-bf89-1c80665057f0">XLM</XLMClientCompany>
+  </documentManagement>
+</p:properties>
 </file>
 
-<file path=customXml/itemProps2.xml><?xml version="1.0" encoding="utf-8"?>
+<file path=customXml/itemProps1.xml><?xml version="1.0" encoding="utf-8"?>
 <ds:datastoreItem xmlns:ds="http://schemas.openxmlformats.org/officeDocument/2006/customXml" ds:itemID="{091E5545-3A12-4793-B338-B5027C424624}">
   <ds:schemaRefs>
     <ds:schemaRef ds:uri="http://schemas.openxmlformats.org/officeDocument/2006/bibliography"/>
@@ -9058,7 +9424,7 @@
 </ds:datastoreItem>
 </file>
 
-<file path=customXml/itemProps3.xml><?xml version="1.0" encoding="utf-8"?>
+<file path=customXml/itemProps2.xml><?xml version="1.0" encoding="utf-8"?>
 <ds:datastoreItem xmlns:ds="http://schemas.openxmlformats.org/officeDocument/2006/customXml" ds:itemID="{B3A059B6-1361-4E2B-85AF-A77B49B85E11}">
   <ds:schemaRefs>
     <ds:schemaRef ds:uri="http://schemas.microsoft.com/sharepoint/v3/contenttype/forms"/>
@@ -9066,8 +9432,8 @@
 </ds:datastoreItem>
 </file>
 
-<file path=customXml/itemProps4.xml><?xml version="1.0" encoding="utf-8"?>
-<ds:datastoreItem xmlns:ds="http://schemas.openxmlformats.org/officeDocument/2006/customXml" ds:itemID="{DDDA71DF-085C-47C2-8B4C-9D24A7E79D2D}">
+<file path=customXml/itemProps3.xml><?xml version="1.0" encoding="utf-8"?>
+<ds:datastoreItem xmlns:ds="http://schemas.openxmlformats.org/officeDocument/2006/customXml" ds:itemID="{D59991C5-6D1D-4188-B888-6176D87063AE}">
   <ds:schemaRefs>
     <ds:schemaRef ds:uri="http://schemas.microsoft.com/office/2006/metadata/contentType"/>
     <ds:schemaRef ds:uri="http://schemas.microsoft.com/office/2006/metadata/properties/metaAttributes"/>
@@ -9083,4 +9449,14 @@
     <ds:schemaRef ds:uri="http://schemas.microsoft.com/internal/obd"/>
   </ds:schemaRefs>
 </ds:datastoreItem>
+</file>
+
+<file path=customXml/itemProps4.xml><?xml version="1.0" encoding="utf-8"?>
+<ds:datastoreItem xmlns:ds="http://schemas.openxmlformats.org/officeDocument/2006/customXml" ds:itemID="{A13D6032-54F5-401F-81EB-B3F8B3B9E4B4}">
+  <ds:schemaRefs>
+    <ds:schemaRef ds:uri="http://schemas.microsoft.com/office/2006/metadata/properties"/>
+    <ds:schemaRef ds:uri="http://schemas.microsoft.com/office/infopath/2007/PartnerControls"/>
+    <ds:schemaRef ds:uri="02b48c24-590e-4651-bf89-1c80665057f0"/>
+  </ds:schemaRefs>
+</ds:datastoreItem>
 </file>